--- a/PFC_Doc_2022/ApêndiceJ-CasosdeTestes/CasosdeTesteseHistórico.docx
+++ b/PFC_Doc_2022/ApêndiceJ-CasosdeTestes/CasosdeTesteseHistórico.docx
@@ -1,13 +1,19 @@
 
 <file path=word/document.xml><?xml version="1.0" encoding="utf-8"?>
-<w:document xmlns:wpc="http://schemas.microsoft.com/office/word/2010/wordprocessingCanvas" xmlns:mc="http://schemas.openxmlformats.org/markup-compatibility/2006" xmlns:o="urn:schemas-microsoft-com:office:office" xmlns:r="http://schemas.openxmlformats.org/officeDocument/2006/relationships" xmlns:m="http://schemas.openxmlformats.org/officeDocument/2006/math" xmlns:v="urn:schemas-microsoft-com:vml" xmlns:wp14="http://schemas.microsoft.com/office/word/2010/wordprocessingDrawing" xmlns:wp="http://schemas.openxmlformats.org/drawingml/2006/wordprocessingDrawing" xmlns:w10="urn:schemas-microsoft-com:office:word" xmlns:w="http://schemas.openxmlformats.org/wordprocessingml/2006/main" xmlns:w14="http://schemas.microsoft.com/office/word/2010/wordml" xmlns:w15="http://schemas.microsoft.com/office/word/2012/wordml" xmlns:wpg="http://schemas.microsoft.com/office/word/2010/wordprocessingGroup" xmlns:wpi="http://schemas.microsoft.com/office/word/2010/wordprocessingInk" xmlns:wne="http://schemas.microsoft.com/office/word/2006/wordml" xmlns:wps="http://schemas.microsoft.com/office/word/2010/wordprocessingShape" mc:Ignorable="w14 w15 wp14">
+<w:document xmlns:wpc="http://schemas.microsoft.com/office/word/2010/wordprocessingCanvas" xmlns:cx="http://schemas.microsoft.com/office/drawing/2014/chartex" xmlns:cx1="http://schemas.microsoft.com/office/drawing/2015/9/8/chartex" xmlns:cx2="http://schemas.microsoft.com/office/drawing/2015/10/21/chartex" xmlns:cx3="http://schemas.microsoft.com/office/drawing/2016/5/9/chartex" xmlns:cx4="http://schemas.microsoft.com/office/drawing/2016/5/10/chartex" xmlns:cx5="http://schemas.microsoft.com/office/drawing/2016/5/11/chartex" xmlns:cx6="http://schemas.microsoft.com/office/drawing/2016/5/12/chartex" xmlns:cx7="http://schemas.microsoft.com/office/drawing/2016/5/13/chartex" xmlns:cx8="http://schemas.microsoft.com/office/drawing/2016/5/14/chartex" xmlns:mc="http://schemas.openxmlformats.org/markup-compatibility/2006" xmlns:aink="http://schemas.microsoft.com/office/drawing/2016/ink" xmlns:am3d="http://schemas.microsoft.com/office/drawing/2017/model3d" xmlns:o="urn:schemas-microsoft-com:office:office" xmlns:oel="http://schemas.microsoft.com/office/2019/extlst" xmlns:r="http://schemas.openxmlformats.org/officeDocument/2006/relationships" xmlns:m="http://schemas.openxmlformats.org/officeDocument/2006/math" xmlns:v="urn:schemas-microsoft-com:vml" xmlns:wp14="http://schemas.microsoft.com/office/word/2010/wordprocessingDrawing" xmlns:wp="http://schemas.openxmlformats.org/drawingml/2006/wordprocessingDrawing" xmlns:w10="urn:schemas-microsoft-com:office:word" xmlns:w="http://schemas.openxmlformats.org/wordprocessingml/2006/main" xmlns:w14="http://schemas.microsoft.com/office/word/2010/wordml" xmlns:w15="http://schemas.microsoft.com/office/word/2012/wordml" xmlns:w16cex="http://schemas.microsoft.com/office/word/2018/wordml/cex" xmlns:w16cid="http://schemas.microsoft.com/office/word/2016/wordml/cid" xmlns:w16="http://schemas.microsoft.com/office/word/2018/wordml" xmlns:w16sdtdh="http://schemas.microsoft.com/office/word/2020/wordml/sdtdatahash" xmlns:w16se="http://schemas.microsoft.com/office/word/2015/wordml/symex" xmlns:wpg="http://schemas.microsoft.com/office/word/2010/wordprocessingGroup" xmlns:wpi="http://schemas.microsoft.com/office/word/2010/wordprocessingInk" xmlns:wne="http://schemas.microsoft.com/office/word/2006/wordml" xmlns:wps="http://schemas.microsoft.com/office/word/2010/wordprocessingShape" mc:Ignorable="w14 w15 w16se w16cid w16 w16cex w16sdtdh wp14">
   <w:body>
     <w:p>
       <w:pPr>
         <w:pStyle w:val="CAPA"/>
       </w:pPr>
       <w:r>
-        <w:t>FAI – CENTRO DE ENSINO SUPERIOR EM GESTÃO, TECNOLOGIA  E EDUCAÇÃO</w:t>
+        <w:t xml:space="preserve">FAI – CENTRO DE ENSINO SUPERIOR EM GESTÃO, </w:t>
+      </w:r>
+      <w:r>
+        <w:t>TECNOLOGIA E</w:t>
+      </w:r>
+      <w:r>
+        <w:t xml:space="preserve"> EDUCAÇÃO</w:t>
       </w:r>
     </w:p>
     <w:p>
@@ -28,7 +34,7 @@
         <w:pStyle w:val="CAPA"/>
       </w:pPr>
       <w:r>
-        <w:t>ALUNO 1</w:t>
+        <w:t>LUCAS SILVA E DIAS</w:t>
       </w:r>
     </w:p>
     <w:p>
@@ -36,7 +42,7 @@
         <w:pStyle w:val="CAPA"/>
       </w:pPr>
       <w:r>
-        <w:t>ALUNO 2</w:t>
+        <w:t>MATHEUS FELIPE DE SOUZA</w:t>
       </w:r>
     </w:p>
     <w:p>
@@ -44,7 +50,7 @@
         <w:pStyle w:val="CAPA"/>
       </w:pPr>
       <w:r>
-        <w:t>ALUNO 3</w:t>
+        <w:t>VINICIUS DE ALMEIDA GONÇALVES</w:t>
       </w:r>
     </w:p>
     <w:p>
@@ -82,7 +88,7 @@
         <w:pStyle w:val="CAPA"/>
       </w:pPr>
       <w:r>
-        <w:t>TÍTULO DO PROJETO</w:t>
+        <w:t>DEU PET</w:t>
       </w:r>
     </w:p>
     <w:p/>
@@ -141,8 +147,6 @@
       <w:r>
         <w:t>2</w:t>
       </w:r>
-      <w:bookmarkStart w:id="0" w:name="_GoBack"/>
-      <w:bookmarkEnd w:id="0"/>
     </w:p>
     <w:p>
       <w:pPr>
@@ -168,7 +172,7 @@
       <w:pPr>
         <w:pStyle w:val="EstiloFonte12NegritoCentralizado"/>
       </w:pPr>
-      <w:bookmarkStart w:id="1" w:name="_Toc192060077"/>
+      <w:bookmarkStart w:id="0" w:name="_Toc192060077"/>
     </w:p>
     <w:sdt>
       <w:sdtPr>
@@ -596,33 +600,36 @@
       <w:pPr>
         <w:pStyle w:val="Ttulo1"/>
       </w:pPr>
-      <w:bookmarkStart w:id="2" w:name="_Toc507747267"/>
-      <w:bookmarkStart w:id="3" w:name="_Toc14345934"/>
-      <w:bookmarkStart w:id="4" w:name="_Toc46909575"/>
-      <w:bookmarkStart w:id="5" w:name="_Toc78789687"/>
-      <w:bookmarkEnd w:id="1"/>
+      <w:bookmarkStart w:id="1" w:name="_Toc507747267"/>
+      <w:bookmarkStart w:id="2" w:name="_Toc14345934"/>
+      <w:bookmarkStart w:id="3" w:name="_Toc46909575"/>
+      <w:bookmarkStart w:id="4" w:name="_Toc78789687"/>
+      <w:bookmarkEnd w:id="0"/>
       <w:r>
         <w:lastRenderedPageBreak/>
         <w:t>1 ESPECIFICAÇÃO DOS CASOS DE TESTES</w:t>
       </w:r>
+      <w:bookmarkStart w:id="5" w:name="_Toc507747268"/>
+      <w:bookmarkStart w:id="6" w:name="_Toc14345935"/>
+      <w:bookmarkStart w:id="7" w:name="_Toc46909576"/>
+      <w:bookmarkEnd w:id="1"/>
       <w:bookmarkEnd w:id="2"/>
       <w:bookmarkEnd w:id="3"/>
       <w:bookmarkEnd w:id="4"/>
-      <w:bookmarkEnd w:id="5"/>
     </w:p>
     <w:p>
-      <w:pPr>
-        <w:pStyle w:val="Ttulo2"/>
-      </w:pPr>
-      <w:bookmarkStart w:id="6" w:name="_Toc507747268"/>
-      <w:bookmarkStart w:id="7" w:name="_Toc14345935"/>
-      <w:bookmarkStart w:id="8" w:name="_Toc46909576"/>
+      <w:r>
+        <w:t>Para o plano de testes do projeto Deu Pet, é listado no Quadro 1 a relação dos requisitos do sistema os quais serão test</w:t>
+      </w:r>
+      <w:r>
+        <w:t>ados como bem apresentar a rastreabilidade entre os casos de testes e os requisitos e posteriormente as descrições detalhadas de cada caso de teste.</w:t>
+      </w:r>
     </w:p>
     <w:p>
       <w:pPr>
         <w:pStyle w:val="Ttulo2"/>
       </w:pPr>
-      <w:bookmarkStart w:id="9" w:name="_Toc78789688"/>
+      <w:bookmarkStart w:id="8" w:name="_Toc78789688"/>
       <w:r>
         <w:rPr>
           <w:caps w:val="0"/>
@@ -647,10 +654,10 @@
         </w:rPr>
         <w:t>ITEM A TESTAR</w:t>
       </w:r>
+      <w:bookmarkEnd w:id="5"/>
       <w:bookmarkEnd w:id="6"/>
       <w:bookmarkEnd w:id="7"/>
       <w:bookmarkEnd w:id="8"/>
-      <w:bookmarkEnd w:id="9"/>
     </w:p>
     <w:tbl>
       <w:tblPr>
@@ -667,8 +674,8 @@
         <w:tblLook w:val="01E0" w:firstRow="1" w:lastRow="1" w:firstColumn="1" w:lastColumn="1" w:noHBand="0" w:noVBand="0"/>
       </w:tblPr>
       <w:tblGrid>
-        <w:gridCol w:w="3810"/>
-        <w:gridCol w:w="5220"/>
+        <w:gridCol w:w="4390"/>
+        <w:gridCol w:w="4640"/>
       </w:tblGrid>
       <w:tr>
         <w:trPr>
@@ -676,7 +683,7 @@
         </w:trPr>
         <w:tc>
           <w:tcPr>
-            <w:tcW w:w="3810" w:type="dxa"/>
+            <w:tcW w:w="4390" w:type="dxa"/>
           </w:tcPr>
           <w:p>
             <w:r>
@@ -686,7 +693,7 @@
         </w:tc>
         <w:tc>
           <w:tcPr>
-            <w:tcW w:w="5220" w:type="dxa"/>
+            <w:tcW w:w="4640" w:type="dxa"/>
           </w:tcPr>
           <w:p>
             <w:r>
@@ -701,15 +708,173 @@
         </w:trPr>
         <w:tc>
           <w:tcPr>
-            <w:tcW w:w="3810" w:type="dxa"/>
-          </w:tcPr>
-          <w:p/>
-        </w:tc>
-        <w:tc>
-          <w:tcPr>
-            <w:tcW w:w="5220" w:type="dxa"/>
-          </w:tcPr>
-          <w:p/>
+            <w:tcW w:w="4390" w:type="dxa"/>
+          </w:tcPr>
+          <w:p>
+            <w:r>
+              <w:t>1</w:t>
+            </w:r>
+          </w:p>
+        </w:tc>
+        <w:tc>
+          <w:tcPr>
+            <w:tcW w:w="4640" w:type="dxa"/>
+          </w:tcPr>
+          <w:p>
+            <w:r>
+              <w:t>RF 02 - Realizar autenticação</w:t>
+            </w:r>
+          </w:p>
+        </w:tc>
+      </w:tr>
+      <w:tr>
+        <w:trPr>
+          <w:jc w:val="center"/>
+        </w:trPr>
+        <w:tc>
+          <w:tcPr>
+            <w:tcW w:w="4390" w:type="dxa"/>
+          </w:tcPr>
+          <w:p>
+            <w:r>
+              <w:t>2</w:t>
+            </w:r>
+          </w:p>
+        </w:tc>
+        <w:tc>
+          <w:tcPr>
+            <w:tcW w:w="4640" w:type="dxa"/>
+          </w:tcPr>
+          <w:p>
+            <w:r>
+              <w:t>RF 06 - Cadastrar dados da instituição</w:t>
+            </w:r>
+          </w:p>
+        </w:tc>
+      </w:tr>
+      <w:tr>
+        <w:trPr>
+          <w:jc w:val="center"/>
+        </w:trPr>
+        <w:tc>
+          <w:tcPr>
+            <w:tcW w:w="4390" w:type="dxa"/>
+          </w:tcPr>
+          <w:p>
+            <w:r>
+              <w:t>3</w:t>
+            </w:r>
+          </w:p>
+        </w:tc>
+        <w:tc>
+          <w:tcPr>
+            <w:tcW w:w="4640" w:type="dxa"/>
+          </w:tcPr>
+          <w:p>
+            <w:r>
+              <w:t>RF 09 - Exibir detalhes da instituição</w:t>
+            </w:r>
+          </w:p>
+        </w:tc>
+      </w:tr>
+      <w:tr>
+        <w:trPr>
+          <w:jc w:val="center"/>
+        </w:trPr>
+        <w:tc>
+          <w:tcPr>
+            <w:tcW w:w="4390" w:type="dxa"/>
+          </w:tcPr>
+          <w:p>
+            <w:r>
+              <w:t>4</w:t>
+            </w:r>
+          </w:p>
+        </w:tc>
+        <w:tc>
+          <w:tcPr>
+            <w:tcW w:w="4640" w:type="dxa"/>
+          </w:tcPr>
+          <w:p>
+            <w:r>
+              <w:t>RF 16 – Editar dos dados do animal</w:t>
+            </w:r>
+          </w:p>
+        </w:tc>
+      </w:tr>
+      <w:tr>
+        <w:trPr>
+          <w:jc w:val="center"/>
+        </w:trPr>
+        <w:tc>
+          <w:tcPr>
+            <w:tcW w:w="4390" w:type="dxa"/>
+          </w:tcPr>
+          <w:p>
+            <w:r>
+              <w:t>5</w:t>
+            </w:r>
+          </w:p>
+        </w:tc>
+        <w:tc>
+          <w:tcPr>
+            <w:tcW w:w="4640" w:type="dxa"/>
+          </w:tcPr>
+          <w:p>
+            <w:r>
+              <w:t>RF 17 – Excluir dados do animal</w:t>
+            </w:r>
+          </w:p>
+        </w:tc>
+      </w:tr>
+      <w:tr>
+        <w:trPr>
+          <w:jc w:val="center"/>
+        </w:trPr>
+        <w:tc>
+          <w:tcPr>
+            <w:tcW w:w="4390" w:type="dxa"/>
+          </w:tcPr>
+          <w:p>
+            <w:r>
+              <w:t>6</w:t>
+            </w:r>
+          </w:p>
+        </w:tc>
+        <w:tc>
+          <w:tcPr>
+            <w:tcW w:w="4640" w:type="dxa"/>
+          </w:tcPr>
+          <w:p>
+            <w:r>
+              <w:t>RF 30 – Exibir detalhes da campanha</w:t>
+            </w:r>
+          </w:p>
+        </w:tc>
+      </w:tr>
+      <w:tr>
+        <w:trPr>
+          <w:jc w:val="center"/>
+        </w:trPr>
+        <w:tc>
+          <w:tcPr>
+            <w:tcW w:w="4390" w:type="dxa"/>
+          </w:tcPr>
+          <w:p>
+            <w:r>
+              <w:t>7</w:t>
+            </w:r>
+          </w:p>
+        </w:tc>
+        <w:tc>
+          <w:tcPr>
+            <w:tcW w:w="4640" w:type="dxa"/>
+          </w:tcPr>
+          <w:p>
+            <w:r>
+              <w:t>RF 32 – Excluir dados da campanha</w:t>
+            </w:r>
+          </w:p>
         </w:tc>
       </w:tr>
     </w:tbl>
@@ -720,9 +885,9 @@
           <w:rFonts w:eastAsia="Arial Unicode MS"/>
         </w:rPr>
       </w:pPr>
-      <w:bookmarkStart w:id="10" w:name="_Toc507751107"/>
-      <w:bookmarkStart w:id="11" w:name="_Toc14343278"/>
-      <w:bookmarkStart w:id="12" w:name="_Toc46476807"/>
+      <w:bookmarkStart w:id="9" w:name="_Toc507751107"/>
+      <w:bookmarkStart w:id="10" w:name="_Toc14343278"/>
+      <w:bookmarkStart w:id="11" w:name="_Toc46476807"/>
       <w:r>
         <w:t xml:space="preserve">QUADRO </w:t>
       </w:r>
@@ -762,9 +927,9 @@
         </w:rPr>
         <w:t xml:space="preserve"> – Identificação dos itens a serem testados</w:t>
       </w:r>
+      <w:bookmarkEnd w:id="9"/>
       <w:bookmarkEnd w:id="10"/>
       <w:bookmarkEnd w:id="11"/>
-      <w:bookmarkEnd w:id="12"/>
     </w:p>
     <w:p>
       <w:pPr>
@@ -777,20 +942,20 @@
       <w:pPr>
         <w:pStyle w:val="Ttulo2"/>
       </w:pPr>
-      <w:bookmarkStart w:id="13" w:name="_Toc507747269"/>
-      <w:bookmarkStart w:id="14" w:name="_Toc14345936"/>
-      <w:bookmarkStart w:id="15" w:name="_Toc46909577"/>
-      <w:bookmarkStart w:id="16" w:name="_Toc78789689"/>
+      <w:bookmarkStart w:id="12" w:name="_Toc507747269"/>
+      <w:bookmarkStart w:id="13" w:name="_Toc14345936"/>
+      <w:bookmarkStart w:id="14" w:name="_Toc46909577"/>
+      <w:bookmarkStart w:id="15" w:name="_Toc78789689"/>
       <w:r>
         <w:rPr>
           <w:caps w:val="0"/>
         </w:rPr>
         <w:t>1.2 RASTREABILIDADE ENTRE REQUISITOS E CASOS DE TESTE</w:t>
       </w:r>
+      <w:bookmarkEnd w:id="12"/>
       <w:bookmarkEnd w:id="13"/>
       <w:bookmarkEnd w:id="14"/>
       <w:bookmarkEnd w:id="15"/>
-      <w:bookmarkEnd w:id="16"/>
     </w:p>
     <w:tbl>
       <w:tblPr>
@@ -804,8 +969,8 @@
         <w:tblLook w:val="0000" w:firstRow="0" w:lastRow="0" w:firstColumn="0" w:lastColumn="0" w:noHBand="0" w:noVBand="0"/>
       </w:tblPr>
       <w:tblGrid>
-        <w:gridCol w:w="3060"/>
-        <w:gridCol w:w="5796"/>
+        <w:gridCol w:w="4317"/>
+        <w:gridCol w:w="4539"/>
       </w:tblGrid>
       <w:tr>
         <w:trPr>
@@ -813,7 +978,7 @@
         </w:trPr>
         <w:tc>
           <w:tcPr>
-            <w:tcW w:w="3060" w:type="dxa"/>
+            <w:tcW w:w="4317" w:type="dxa"/>
             <w:tcBorders>
               <w:top w:val="single" w:sz="6" w:space="0" w:color="auto"/>
               <w:left w:val="single" w:sz="6" w:space="0" w:color="auto"/>
@@ -829,7 +994,7 @@
         </w:tc>
         <w:tc>
           <w:tcPr>
-            <w:tcW w:w="5796" w:type="dxa"/>
+            <w:tcW w:w="4539" w:type="dxa"/>
             <w:tcBorders>
               <w:top w:val="single" w:sz="6" w:space="0" w:color="auto"/>
               <w:left w:val="single" w:sz="6" w:space="0" w:color="auto"/>
@@ -847,7 +1012,7 @@
       <w:tr>
         <w:tc>
           <w:tcPr>
-            <w:tcW w:w="3060" w:type="dxa"/>
+            <w:tcW w:w="4317" w:type="dxa"/>
             <w:tcBorders>
               <w:top w:val="single" w:sz="6" w:space="0" w:color="auto"/>
               <w:left w:val="single" w:sz="6" w:space="0" w:color="auto"/>
@@ -855,11 +1020,15 @@
               <w:right w:val="single" w:sz="6" w:space="0" w:color="auto"/>
             </w:tcBorders>
           </w:tcPr>
-          <w:p/>
-        </w:tc>
-        <w:tc>
-          <w:tcPr>
-            <w:tcW w:w="5796" w:type="dxa"/>
+          <w:p>
+            <w:r>
+              <w:t>RF 02 - Realizar autenticação</w:t>
+            </w:r>
+          </w:p>
+        </w:tc>
+        <w:tc>
+          <w:tcPr>
+            <w:tcW w:w="4539" w:type="dxa"/>
             <w:tcBorders>
               <w:top w:val="single" w:sz="6" w:space="0" w:color="auto"/>
               <w:left w:val="single" w:sz="6" w:space="0" w:color="auto"/>
@@ -867,7 +1036,279 @@
               <w:right w:val="single" w:sz="6" w:space="0" w:color="auto"/>
             </w:tcBorders>
           </w:tcPr>
-          <w:p/>
+          <w:p>
+            <w:r>
+              <w:t>CT</w:t>
+            </w:r>
+            <w:r>
+              <w:t>0</w:t>
+            </w:r>
+            <w:r>
+              <w:t>1</w:t>
+            </w:r>
+            <w:r>
+              <w:t xml:space="preserve"> - Realizar autenticação</w:t>
+            </w:r>
+          </w:p>
+        </w:tc>
+      </w:tr>
+      <w:tr>
+        <w:tc>
+          <w:tcPr>
+            <w:tcW w:w="4317" w:type="dxa"/>
+            <w:tcBorders>
+              <w:top w:val="single" w:sz="6" w:space="0" w:color="auto"/>
+              <w:left w:val="single" w:sz="6" w:space="0" w:color="auto"/>
+              <w:bottom w:val="single" w:sz="6" w:space="0" w:color="auto"/>
+              <w:right w:val="single" w:sz="6" w:space="0" w:color="auto"/>
+            </w:tcBorders>
+          </w:tcPr>
+          <w:p>
+            <w:r>
+              <w:t>RF 06 - Cadastrar dados da instituição</w:t>
+            </w:r>
+          </w:p>
+        </w:tc>
+        <w:tc>
+          <w:tcPr>
+            <w:tcW w:w="4539" w:type="dxa"/>
+            <w:tcBorders>
+              <w:top w:val="single" w:sz="6" w:space="0" w:color="auto"/>
+              <w:left w:val="single" w:sz="6" w:space="0" w:color="auto"/>
+              <w:bottom w:val="single" w:sz="6" w:space="0" w:color="auto"/>
+              <w:right w:val="single" w:sz="6" w:space="0" w:color="auto"/>
+            </w:tcBorders>
+          </w:tcPr>
+          <w:p>
+            <w:r>
+              <w:t>CT</w:t>
+            </w:r>
+            <w:r>
+              <w:t>0</w:t>
+            </w:r>
+            <w:r>
+              <w:t>2</w:t>
+            </w:r>
+            <w:r>
+              <w:t xml:space="preserve"> - Cadastrar dados da instituição</w:t>
+            </w:r>
+          </w:p>
+        </w:tc>
+      </w:tr>
+      <w:tr>
+        <w:tc>
+          <w:tcPr>
+            <w:tcW w:w="4317" w:type="dxa"/>
+            <w:tcBorders>
+              <w:top w:val="single" w:sz="6" w:space="0" w:color="auto"/>
+              <w:left w:val="single" w:sz="6" w:space="0" w:color="auto"/>
+              <w:bottom w:val="single" w:sz="6" w:space="0" w:color="auto"/>
+              <w:right w:val="single" w:sz="6" w:space="0" w:color="auto"/>
+            </w:tcBorders>
+          </w:tcPr>
+          <w:p>
+            <w:r>
+              <w:t>RF 09 - Exibir detalhes da instituição</w:t>
+            </w:r>
+          </w:p>
+        </w:tc>
+        <w:tc>
+          <w:tcPr>
+            <w:tcW w:w="4539" w:type="dxa"/>
+            <w:tcBorders>
+              <w:top w:val="single" w:sz="6" w:space="0" w:color="auto"/>
+              <w:left w:val="single" w:sz="6" w:space="0" w:color="auto"/>
+              <w:bottom w:val="single" w:sz="6" w:space="0" w:color="auto"/>
+              <w:right w:val="single" w:sz="6" w:space="0" w:color="auto"/>
+            </w:tcBorders>
+          </w:tcPr>
+          <w:p>
+            <w:r>
+              <w:t>CT</w:t>
+            </w:r>
+            <w:r>
+              <w:t>0</w:t>
+            </w:r>
+            <w:r>
+              <w:t>3</w:t>
+            </w:r>
+            <w:r>
+              <w:t xml:space="preserve"> - Exibir detalhes da instituição</w:t>
+            </w:r>
+          </w:p>
+        </w:tc>
+      </w:tr>
+      <w:tr>
+        <w:tc>
+          <w:tcPr>
+            <w:tcW w:w="4317" w:type="dxa"/>
+            <w:tcBorders>
+              <w:top w:val="single" w:sz="6" w:space="0" w:color="auto"/>
+              <w:left w:val="single" w:sz="6" w:space="0" w:color="auto"/>
+              <w:bottom w:val="single" w:sz="6" w:space="0" w:color="auto"/>
+              <w:right w:val="single" w:sz="6" w:space="0" w:color="auto"/>
+            </w:tcBorders>
+          </w:tcPr>
+          <w:p>
+            <w:r>
+              <w:t>RF 16 – Editar dos dados do animal</w:t>
+            </w:r>
+          </w:p>
+        </w:tc>
+        <w:tc>
+          <w:tcPr>
+            <w:tcW w:w="4539" w:type="dxa"/>
+            <w:tcBorders>
+              <w:top w:val="single" w:sz="6" w:space="0" w:color="auto"/>
+              <w:left w:val="single" w:sz="6" w:space="0" w:color="auto"/>
+              <w:bottom w:val="single" w:sz="6" w:space="0" w:color="auto"/>
+              <w:right w:val="single" w:sz="6" w:space="0" w:color="auto"/>
+            </w:tcBorders>
+          </w:tcPr>
+          <w:p>
+            <w:r>
+              <w:t>CT</w:t>
+            </w:r>
+            <w:r>
+              <w:t>0</w:t>
+            </w:r>
+            <w:r>
+              <w:t>4</w:t>
+            </w:r>
+            <w:r>
+              <w:t xml:space="preserve"> – Editar dados do animal</w:t>
+            </w:r>
+          </w:p>
+        </w:tc>
+      </w:tr>
+      <w:tr>
+        <w:tc>
+          <w:tcPr>
+            <w:tcW w:w="4317" w:type="dxa"/>
+            <w:tcBorders>
+              <w:top w:val="single" w:sz="6" w:space="0" w:color="auto"/>
+              <w:left w:val="single" w:sz="6" w:space="0" w:color="auto"/>
+              <w:bottom w:val="single" w:sz="6" w:space="0" w:color="auto"/>
+              <w:right w:val="single" w:sz="6" w:space="0" w:color="auto"/>
+            </w:tcBorders>
+          </w:tcPr>
+          <w:p>
+            <w:r>
+              <w:lastRenderedPageBreak/>
+              <w:t>RF 17 – Excluir dados do animal</w:t>
+            </w:r>
+          </w:p>
+        </w:tc>
+        <w:tc>
+          <w:tcPr>
+            <w:tcW w:w="4539" w:type="dxa"/>
+            <w:tcBorders>
+              <w:top w:val="single" w:sz="6" w:space="0" w:color="auto"/>
+              <w:left w:val="single" w:sz="6" w:space="0" w:color="auto"/>
+              <w:bottom w:val="single" w:sz="6" w:space="0" w:color="auto"/>
+              <w:right w:val="single" w:sz="6" w:space="0" w:color="auto"/>
+            </w:tcBorders>
+          </w:tcPr>
+          <w:p>
+            <w:r>
+              <w:t>CT</w:t>
+            </w:r>
+            <w:r>
+              <w:t>0</w:t>
+            </w:r>
+            <w:r>
+              <w:t>5</w:t>
+            </w:r>
+            <w:r>
+              <w:t xml:space="preserve"> – Excluir dados do animal</w:t>
+            </w:r>
+          </w:p>
+        </w:tc>
+      </w:tr>
+      <w:tr>
+        <w:tc>
+          <w:tcPr>
+            <w:tcW w:w="4317" w:type="dxa"/>
+            <w:tcBorders>
+              <w:top w:val="single" w:sz="6" w:space="0" w:color="auto"/>
+              <w:left w:val="single" w:sz="6" w:space="0" w:color="auto"/>
+              <w:bottom w:val="single" w:sz="6" w:space="0" w:color="auto"/>
+              <w:right w:val="single" w:sz="6" w:space="0" w:color="auto"/>
+            </w:tcBorders>
+          </w:tcPr>
+          <w:p>
+            <w:r>
+              <w:t>RF 30 – Exibir detalhes da campanha</w:t>
+            </w:r>
+          </w:p>
+        </w:tc>
+        <w:tc>
+          <w:tcPr>
+            <w:tcW w:w="4539" w:type="dxa"/>
+            <w:tcBorders>
+              <w:top w:val="single" w:sz="6" w:space="0" w:color="auto"/>
+              <w:left w:val="single" w:sz="6" w:space="0" w:color="auto"/>
+              <w:bottom w:val="single" w:sz="6" w:space="0" w:color="auto"/>
+              <w:right w:val="single" w:sz="6" w:space="0" w:color="auto"/>
+            </w:tcBorders>
+          </w:tcPr>
+          <w:p>
+            <w:r>
+              <w:t>CT</w:t>
+            </w:r>
+            <w:r>
+              <w:t>0</w:t>
+            </w:r>
+            <w:r>
+              <w:t>6</w:t>
+            </w:r>
+            <w:r>
+              <w:t xml:space="preserve"> – Exibir detalhes da campanha</w:t>
+            </w:r>
+          </w:p>
+        </w:tc>
+      </w:tr>
+      <w:tr>
+        <w:tc>
+          <w:tcPr>
+            <w:tcW w:w="4317" w:type="dxa"/>
+            <w:tcBorders>
+              <w:top w:val="single" w:sz="6" w:space="0" w:color="auto"/>
+              <w:left w:val="single" w:sz="6" w:space="0" w:color="auto"/>
+              <w:bottom w:val="single" w:sz="6" w:space="0" w:color="auto"/>
+              <w:right w:val="single" w:sz="6" w:space="0" w:color="auto"/>
+            </w:tcBorders>
+          </w:tcPr>
+          <w:p>
+            <w:r>
+              <w:t>RF 32 – Excluir dados da campanha</w:t>
+            </w:r>
+          </w:p>
+        </w:tc>
+        <w:tc>
+          <w:tcPr>
+            <w:tcW w:w="4539" w:type="dxa"/>
+            <w:tcBorders>
+              <w:top w:val="single" w:sz="6" w:space="0" w:color="auto"/>
+              <w:left w:val="single" w:sz="6" w:space="0" w:color="auto"/>
+              <w:bottom w:val="single" w:sz="6" w:space="0" w:color="auto"/>
+              <w:right w:val="single" w:sz="6" w:space="0" w:color="auto"/>
+            </w:tcBorders>
+          </w:tcPr>
+          <w:p>
+            <w:r>
+              <w:t>CT</w:t>
+            </w:r>
+            <w:r>
+              <w:t>0</w:t>
+            </w:r>
+            <w:r>
+              <w:t>7</w:t>
+            </w:r>
+            <w:r>
+              <w:t xml:space="preserve"> – Excluir dados da campanha</w:t>
+            </w:r>
+          </w:p>
         </w:tc>
       </w:tr>
     </w:tbl>
@@ -881,9 +1322,9 @@
         </w:rPr>
         <w:t xml:space="preserve"> </w:t>
       </w:r>
-      <w:bookmarkStart w:id="17" w:name="_Toc507751108"/>
-      <w:bookmarkStart w:id="18" w:name="_Toc14343279"/>
-      <w:bookmarkStart w:id="19" w:name="_Toc46476808"/>
+      <w:bookmarkStart w:id="16" w:name="_Toc507751108"/>
+      <w:bookmarkStart w:id="17" w:name="_Toc14343279"/>
+      <w:bookmarkStart w:id="18" w:name="_Toc46476808"/>
       <w:r>
         <w:t xml:space="preserve">QUADRO </w:t>
       </w:r>
@@ -926,9 +1367,9 @@
       <w:r>
         <w:t xml:space="preserve"> Requisitos e casos de testes</w:t>
       </w:r>
+      <w:bookmarkEnd w:id="16"/>
       <w:bookmarkEnd w:id="17"/>
       <w:bookmarkEnd w:id="18"/>
-      <w:bookmarkEnd w:id="19"/>
     </w:p>
     <w:p>
       <w:pPr>
@@ -939,20 +1380,20 @@
       <w:pPr>
         <w:pStyle w:val="Ttulo2"/>
       </w:pPr>
-      <w:bookmarkStart w:id="20" w:name="_Toc507747270"/>
-      <w:bookmarkStart w:id="21" w:name="_Toc14345937"/>
-      <w:bookmarkStart w:id="22" w:name="_Toc46909578"/>
-      <w:bookmarkStart w:id="23" w:name="_Toc78789690"/>
+      <w:bookmarkStart w:id="19" w:name="_Toc507747270"/>
+      <w:bookmarkStart w:id="20" w:name="_Toc14345937"/>
+      <w:bookmarkStart w:id="21" w:name="_Toc46909578"/>
+      <w:bookmarkStart w:id="22" w:name="_Toc78789690"/>
       <w:r>
         <w:rPr>
           <w:caps w:val="0"/>
         </w:rPr>
         <w:t>1.3 DESCRIÇÃO DOS CASOS DE TESTES</w:t>
       </w:r>
+      <w:bookmarkEnd w:id="19"/>
       <w:bookmarkEnd w:id="20"/>
       <w:bookmarkEnd w:id="21"/>
       <w:bookmarkEnd w:id="22"/>
-      <w:bookmarkEnd w:id="23"/>
     </w:p>
     <w:tbl>
       <w:tblPr>
@@ -994,8 +1435,24 @@
             </w:tcBorders>
           </w:tcPr>
           <w:p>
+            <w:pPr>
+              <w:spacing w:line="240" w:lineRule="auto"/>
+              <w:contextualSpacing/>
+            </w:pPr>
             <w:r>
               <w:t>Item:</w:t>
+            </w:r>
+            <w:r>
+              <w:t xml:space="preserve"> </w:t>
+            </w:r>
+          </w:p>
+          <w:p>
+            <w:pPr>
+              <w:spacing w:line="240" w:lineRule="auto"/>
+              <w:contextualSpacing/>
+            </w:pPr>
+            <w:r>
+              <w:t>1</w:t>
             </w:r>
           </w:p>
         </w:tc>
@@ -1010,11 +1467,24 @@
             </w:tcBorders>
           </w:tcPr>
           <w:p>
+            <w:pPr>
+              <w:spacing w:line="240" w:lineRule="auto"/>
+              <w:contextualSpacing/>
+            </w:pPr>
             <w:r>
               <w:t>No. do teste:</w:t>
             </w:r>
             <w:r>
-              <w:t xml:space="preserve"> CT01</w:t>
+              <w:t xml:space="preserve"> </w:t>
+            </w:r>
+          </w:p>
+          <w:p>
+            <w:pPr>
+              <w:spacing w:line="240" w:lineRule="auto"/>
+              <w:contextualSpacing/>
+            </w:pPr>
+            <w:r>
+              <w:t>CT01</w:t>
             </w:r>
           </w:p>
         </w:tc>
@@ -1029,8 +1499,27 @@
             </w:tcBorders>
           </w:tcPr>
           <w:p>
+            <w:pPr>
+              <w:spacing w:line="240" w:lineRule="auto"/>
+              <w:contextualSpacing/>
+            </w:pPr>
             <w:r>
               <w:t>Nome do teste:</w:t>
+            </w:r>
+            <w:r>
+              <w:t xml:space="preserve"> </w:t>
+            </w:r>
+            <w:r>
+              <w:t xml:space="preserve"> </w:t>
+            </w:r>
+          </w:p>
+          <w:p>
+            <w:pPr>
+              <w:spacing w:line="240" w:lineRule="auto"/>
+              <w:contextualSpacing/>
+            </w:pPr>
+            <w:r>
+              <w:t>Realizar autenticação</w:t>
             </w:r>
           </w:p>
         </w:tc>
@@ -1051,8 +1540,64 @@
             </w:tcBorders>
           </w:tcPr>
           <w:p>
+            <w:pPr>
+              <w:spacing w:line="240" w:lineRule="auto"/>
+              <w:contextualSpacing/>
+            </w:pPr>
             <w:r>
               <w:t>Fluxo de execução:</w:t>
+            </w:r>
+          </w:p>
+          <w:p>
+            <w:pPr>
+              <w:pStyle w:val="PargrafodaLista"/>
+              <w:numPr>
+                <w:ilvl w:val="0"/>
+                <w:numId w:val="16"/>
+              </w:numPr>
+              <w:spacing w:line="240" w:lineRule="auto"/>
+            </w:pPr>
+            <w:r>
+              <w:t>Acessar o sistema Deu Pet;</w:t>
+            </w:r>
+          </w:p>
+          <w:p>
+            <w:pPr>
+              <w:pStyle w:val="PargrafodaLista"/>
+              <w:numPr>
+                <w:ilvl w:val="0"/>
+                <w:numId w:val="16"/>
+              </w:numPr>
+              <w:spacing w:line="240" w:lineRule="auto"/>
+            </w:pPr>
+            <w:r>
+              <w:t>Inserir e-mail de acesso válido;</w:t>
+            </w:r>
+          </w:p>
+          <w:p>
+            <w:pPr>
+              <w:pStyle w:val="PargrafodaLista"/>
+              <w:numPr>
+                <w:ilvl w:val="0"/>
+                <w:numId w:val="16"/>
+              </w:numPr>
+              <w:spacing w:line="240" w:lineRule="auto"/>
+            </w:pPr>
+            <w:r>
+              <w:t>Inserir senha de acesso válida;</w:t>
+            </w:r>
+          </w:p>
+          <w:p>
+            <w:pPr>
+              <w:pStyle w:val="PargrafodaLista"/>
+              <w:numPr>
+                <w:ilvl w:val="0"/>
+                <w:numId w:val="16"/>
+              </w:numPr>
+              <w:spacing w:line="240" w:lineRule="auto"/>
+            </w:pPr>
+            <w:r>
+              <w:t>Selecionar o botão “Acessar”.</w:t>
             </w:r>
           </w:p>
         </w:tc>
@@ -1075,9 +1620,59 @@
             <w:vAlign w:val="center"/>
           </w:tcPr>
           <w:p>
+            <w:pPr>
+              <w:spacing w:line="240" w:lineRule="auto"/>
+              <w:contextualSpacing/>
+            </w:pPr>
             <w:r>
               <w:t>Entrada(s):</w:t>
             </w:r>
+            <w:r>
+              <w:tab/>
+            </w:r>
+          </w:p>
+          <w:p>
+            <w:pPr>
+              <w:pStyle w:val="PargrafodaLista"/>
+              <w:numPr>
+                <w:ilvl w:val="0"/>
+                <w:numId w:val="17"/>
+              </w:numPr>
+              <w:spacing w:line="240" w:lineRule="auto"/>
+            </w:pPr>
+            <w:r>
+              <w:t>E-mail de acesso: admin@mail.com</w:t>
+            </w:r>
+            <w:r>
+              <w:t>;</w:t>
+            </w:r>
+          </w:p>
+          <w:p>
+            <w:pPr>
+              <w:pStyle w:val="PargrafodaLista"/>
+              <w:numPr>
+                <w:ilvl w:val="0"/>
+                <w:numId w:val="17"/>
+              </w:numPr>
+              <w:spacing w:line="240" w:lineRule="auto"/>
+            </w:pPr>
+            <w:r>
+              <w:t xml:space="preserve">Senha de acesso: </w:t>
+            </w:r>
+            <w:proofErr w:type="spellStart"/>
+            <w:r>
+              <w:t>admindeupet</w:t>
+            </w:r>
+            <w:proofErr w:type="spellEnd"/>
+            <w:r>
+              <w:t>.</w:t>
+            </w:r>
+          </w:p>
+          <w:p>
+            <w:pPr>
+              <w:spacing w:line="240" w:lineRule="auto"/>
+              <w:contextualSpacing/>
+            </w:pPr>
           </w:p>
         </w:tc>
       </w:tr>
@@ -1098,8 +1693,35 @@
             <w:vAlign w:val="center"/>
           </w:tcPr>
           <w:p>
+            <w:pPr>
+              <w:spacing w:line="240" w:lineRule="auto"/>
+              <w:contextualSpacing/>
+            </w:pPr>
             <w:r>
               <w:t>Saída(s) esperada(s):</w:t>
+            </w:r>
+          </w:p>
+          <w:p>
+            <w:pPr>
+              <w:pStyle w:val="PargrafodaLista"/>
+              <w:numPr>
+                <w:ilvl w:val="0"/>
+                <w:numId w:val="18"/>
+              </w:numPr>
+              <w:spacing w:line="240" w:lineRule="auto"/>
+            </w:pPr>
+            <w:r>
+              <w:t xml:space="preserve">Tela inicial do painel de administrador do sistema Deu Pet </w:t>
+            </w:r>
+            <w:r>
+              <w:rPr>
+                <w:i/>
+                <w:iCs/>
+              </w:rPr>
+              <w:t>Web</w:t>
+            </w:r>
+            <w:r>
+              <w:t>.</w:t>
             </w:r>
           </w:p>
         </w:tc>
@@ -1120,26 +1742,38 @@
             </w:tcBorders>
           </w:tcPr>
           <w:p>
-            <w:r>
-              <w:t>Dependência(s): [c</w:t>
-            </w:r>
-            <w:r>
-              <w:t xml:space="preserve">ondições prévias para </w:t>
-            </w:r>
-            <w:r>
-              <w:t>este</w:t>
-            </w:r>
-            <w:r>
-              <w:t xml:space="preserve"> caso de teste, inclusive outro</w:t>
-            </w:r>
-            <w:r>
-              <w:t>s casos de teste que devam ser feitos</w:t>
-            </w:r>
-            <w:r>
-              <w:t xml:space="preserve"> antes deste</w:t>
-            </w:r>
-            <w:r>
-              <w:t>.]</w:t>
+            <w:pPr>
+              <w:spacing w:line="240" w:lineRule="auto"/>
+              <w:contextualSpacing/>
+            </w:pPr>
+            <w:r>
+              <w:t xml:space="preserve">Dependência(s): </w:t>
+            </w:r>
+          </w:p>
+          <w:p>
+            <w:pPr>
+              <w:pStyle w:val="PargrafodaLista"/>
+              <w:numPr>
+                <w:ilvl w:val="0"/>
+                <w:numId w:val="18"/>
+              </w:numPr>
+              <w:spacing w:line="240" w:lineRule="auto"/>
+            </w:pPr>
+            <w:r>
+              <w:t>Usuário (Administrador) ter cadastro no sistema;</w:t>
+            </w:r>
+          </w:p>
+          <w:p>
+            <w:pPr>
+              <w:pStyle w:val="PargrafodaLista"/>
+              <w:numPr>
+                <w:ilvl w:val="0"/>
+                <w:numId w:val="18"/>
+              </w:numPr>
+              <w:spacing w:line="240" w:lineRule="auto"/>
+            </w:pPr>
+            <w:r>
+              <w:t>Não estar autenticado.</w:t>
             </w:r>
           </w:p>
         </w:tc>
@@ -1155,9 +1789,9 @@
         </w:rPr>
         <w:t xml:space="preserve">    </w:t>
       </w:r>
-      <w:bookmarkStart w:id="24" w:name="_Toc507751109"/>
-      <w:bookmarkStart w:id="25" w:name="_Toc14343280"/>
-      <w:bookmarkStart w:id="26" w:name="_Toc46476809"/>
+      <w:bookmarkStart w:id="23" w:name="_Toc507751109"/>
+      <w:bookmarkStart w:id="24" w:name="_Toc14343280"/>
+      <w:bookmarkStart w:id="25" w:name="_Toc46476809"/>
       <w:r>
         <w:t xml:space="preserve">QUADRO </w:t>
       </w:r>
@@ -1200,40 +1834,2998 @@
       <w:r>
         <w:t xml:space="preserve"> Descrição do caso de teste </w:t>
       </w:r>
+      <w:bookmarkEnd w:id="23"/>
       <w:bookmarkEnd w:id="24"/>
       <w:bookmarkEnd w:id="25"/>
-      <w:bookmarkEnd w:id="26"/>
       <w:r>
         <w:t>CT01</w:t>
       </w:r>
     </w:p>
+    <w:p/>
+    <w:tbl>
+      <w:tblPr>
+        <w:tblpPr w:leftFromText="141" w:rightFromText="141" w:vertAnchor="text" w:tblpXSpec="center" w:tblpY="1"/>
+        <w:tblOverlap w:val="never"/>
+        <w:tblW w:w="8824" w:type="dxa"/>
+        <w:tblBorders>
+          <w:top w:val="single" w:sz="4" w:space="0" w:color="auto"/>
+          <w:left w:val="single" w:sz="4" w:space="0" w:color="auto"/>
+          <w:bottom w:val="single" w:sz="4" w:space="0" w:color="auto"/>
+          <w:right w:val="single" w:sz="4" w:space="0" w:color="auto"/>
+          <w:insideH w:val="single" w:sz="6" w:space="0" w:color="auto"/>
+          <w:insideV w:val="single" w:sz="6" w:space="0" w:color="auto"/>
+        </w:tblBorders>
+        <w:tblLayout w:type="fixed"/>
+        <w:tblCellMar>
+          <w:left w:w="70" w:type="dxa"/>
+          <w:right w:w="70" w:type="dxa"/>
+        </w:tblCellMar>
+        <w:tblLook w:val="0000" w:firstRow="0" w:lastRow="0" w:firstColumn="0" w:lastColumn="0" w:noHBand="0" w:noVBand="0"/>
+      </w:tblPr>
+      <w:tblGrid>
+        <w:gridCol w:w="1724"/>
+        <w:gridCol w:w="2104"/>
+        <w:gridCol w:w="4996"/>
+      </w:tblGrid>
+      <w:tr>
+        <w:trPr>
+          <w:trHeight w:val="487"/>
+        </w:trPr>
+        <w:tc>
+          <w:tcPr>
+            <w:tcW w:w="1724" w:type="dxa"/>
+            <w:tcBorders>
+              <w:top w:val="single" w:sz="6" w:space="0" w:color="auto"/>
+              <w:left w:val="single" w:sz="4" w:space="0" w:color="auto"/>
+              <w:bottom w:val="single" w:sz="6" w:space="0" w:color="auto"/>
+              <w:right w:val="single" w:sz="4" w:space="0" w:color="auto"/>
+            </w:tcBorders>
+          </w:tcPr>
+          <w:p>
+            <w:pPr>
+              <w:spacing w:line="240" w:lineRule="auto"/>
+              <w:contextualSpacing/>
+            </w:pPr>
+            <w:r>
+              <w:t xml:space="preserve">Item: </w:t>
+            </w:r>
+          </w:p>
+          <w:p>
+            <w:pPr>
+              <w:spacing w:line="240" w:lineRule="auto"/>
+              <w:contextualSpacing/>
+            </w:pPr>
+            <w:r>
+              <w:t>2</w:t>
+            </w:r>
+          </w:p>
+        </w:tc>
+        <w:tc>
+          <w:tcPr>
+            <w:tcW w:w="2104" w:type="dxa"/>
+            <w:tcBorders>
+              <w:top w:val="single" w:sz="6" w:space="0" w:color="auto"/>
+              <w:left w:val="single" w:sz="4" w:space="0" w:color="auto"/>
+              <w:bottom w:val="single" w:sz="6" w:space="0" w:color="auto"/>
+              <w:right w:val="single" w:sz="4" w:space="0" w:color="auto"/>
+            </w:tcBorders>
+          </w:tcPr>
+          <w:p>
+            <w:pPr>
+              <w:spacing w:line="240" w:lineRule="auto"/>
+              <w:contextualSpacing/>
+            </w:pPr>
+            <w:r>
+              <w:t xml:space="preserve">No. do teste: </w:t>
+            </w:r>
+          </w:p>
+          <w:p>
+            <w:pPr>
+              <w:spacing w:line="240" w:lineRule="auto"/>
+              <w:contextualSpacing/>
+            </w:pPr>
+            <w:r>
+              <w:t>CT0</w:t>
+            </w:r>
+            <w:r>
+              <w:t>2</w:t>
+            </w:r>
+          </w:p>
+        </w:tc>
+        <w:tc>
+          <w:tcPr>
+            <w:tcW w:w="4996" w:type="dxa"/>
+            <w:tcBorders>
+              <w:top w:val="single" w:sz="6" w:space="0" w:color="auto"/>
+              <w:left w:val="single" w:sz="6" w:space="0" w:color="auto"/>
+              <w:bottom w:val="single" w:sz="6" w:space="0" w:color="auto"/>
+              <w:right w:val="single" w:sz="4" w:space="0" w:color="auto"/>
+            </w:tcBorders>
+          </w:tcPr>
+          <w:p>
+            <w:pPr>
+              <w:spacing w:line="240" w:lineRule="auto"/>
+              <w:contextualSpacing/>
+            </w:pPr>
+            <w:r>
+              <w:t xml:space="preserve">Nome do teste: </w:t>
+            </w:r>
+            <w:r>
+              <w:t xml:space="preserve"> </w:t>
+            </w:r>
+          </w:p>
+          <w:p>
+            <w:pPr>
+              <w:spacing w:line="240" w:lineRule="auto"/>
+              <w:contextualSpacing/>
+            </w:pPr>
+            <w:r>
+              <w:t>Cadastrar dados da instituição</w:t>
+            </w:r>
+          </w:p>
+        </w:tc>
+      </w:tr>
+      <w:tr>
+        <w:trPr>
+          <w:trHeight w:val="487"/>
+        </w:trPr>
+        <w:tc>
+          <w:tcPr>
+            <w:tcW w:w="8824" w:type="dxa"/>
+            <w:gridSpan w:val="3"/>
+            <w:tcBorders>
+              <w:top w:val="single" w:sz="6" w:space="0" w:color="auto"/>
+              <w:left w:val="single" w:sz="4" w:space="0" w:color="auto"/>
+              <w:bottom w:val="single" w:sz="6" w:space="0" w:color="auto"/>
+              <w:right w:val="single" w:sz="4" w:space="0" w:color="auto"/>
+            </w:tcBorders>
+          </w:tcPr>
+          <w:p>
+            <w:pPr>
+              <w:spacing w:line="240" w:lineRule="auto"/>
+              <w:contextualSpacing/>
+            </w:pPr>
+            <w:r>
+              <w:t>Fluxo de execução:</w:t>
+            </w:r>
+          </w:p>
+          <w:p>
+            <w:pPr>
+              <w:pStyle w:val="PargrafodaLista"/>
+              <w:numPr>
+                <w:ilvl w:val="0"/>
+                <w:numId w:val="19"/>
+              </w:numPr>
+              <w:spacing w:line="240" w:lineRule="auto"/>
+            </w:pPr>
+            <w:r>
+              <w:t>Acessar o sistema Deu Pet;</w:t>
+            </w:r>
+          </w:p>
+          <w:p>
+            <w:pPr>
+              <w:pStyle w:val="PargrafodaLista"/>
+              <w:numPr>
+                <w:ilvl w:val="0"/>
+                <w:numId w:val="19"/>
+              </w:numPr>
+              <w:spacing w:line="240" w:lineRule="auto"/>
+            </w:pPr>
+            <w:r>
+              <w:t>Expandir a sessão “Instituições” do menu lateral</w:t>
+            </w:r>
+            <w:r>
+              <w:t>;</w:t>
+            </w:r>
+          </w:p>
+          <w:p>
+            <w:pPr>
+              <w:pStyle w:val="PargrafodaLista"/>
+              <w:numPr>
+                <w:ilvl w:val="0"/>
+                <w:numId w:val="19"/>
+              </w:numPr>
+              <w:spacing w:line="240" w:lineRule="auto"/>
+            </w:pPr>
+            <w:r>
+              <w:t>Selecionar a opção “Cadastrar instituições”;</w:t>
+            </w:r>
+          </w:p>
+          <w:p>
+            <w:pPr>
+              <w:pStyle w:val="PargrafodaLista"/>
+              <w:numPr>
+                <w:ilvl w:val="0"/>
+                <w:numId w:val="19"/>
+              </w:numPr>
+              <w:spacing w:line="240" w:lineRule="auto"/>
+            </w:pPr>
+            <w:r>
+              <w:t xml:space="preserve">Inserir </w:t>
+            </w:r>
+            <w:r>
+              <w:t>dados a serem cadastrados</w:t>
+            </w:r>
+            <w:r>
+              <w:t>;</w:t>
+            </w:r>
+          </w:p>
+          <w:p>
+            <w:pPr>
+              <w:pStyle w:val="PargrafodaLista"/>
+              <w:numPr>
+                <w:ilvl w:val="0"/>
+                <w:numId w:val="19"/>
+              </w:numPr>
+              <w:spacing w:line="240" w:lineRule="auto"/>
+            </w:pPr>
+            <w:r>
+              <w:lastRenderedPageBreak/>
+              <w:t>Selecionar o botão “Cadastrar”.</w:t>
+            </w:r>
+          </w:p>
+        </w:tc>
+      </w:tr>
+      <w:tr>
+        <w:trPr>
+          <w:cantSplit/>
+          <w:trHeight w:val="776"/>
+        </w:trPr>
+        <w:tc>
+          <w:tcPr>
+            <w:tcW w:w="8824" w:type="dxa"/>
+            <w:gridSpan w:val="3"/>
+            <w:tcBorders>
+              <w:top w:val="single" w:sz="6" w:space="0" w:color="auto"/>
+              <w:left w:val="single" w:sz="4" w:space="0" w:color="auto"/>
+              <w:bottom w:val="single" w:sz="6" w:space="0" w:color="auto"/>
+              <w:right w:val="single" w:sz="4" w:space="0" w:color="auto"/>
+            </w:tcBorders>
+            <w:vAlign w:val="center"/>
+          </w:tcPr>
+          <w:p>
+            <w:pPr>
+              <w:spacing w:line="240" w:lineRule="auto"/>
+              <w:contextualSpacing/>
+            </w:pPr>
+            <w:r>
+              <w:lastRenderedPageBreak/>
+              <w:t>Entrada(s):</w:t>
+            </w:r>
+            <w:r>
+              <w:tab/>
+            </w:r>
+          </w:p>
+          <w:p>
+            <w:pPr>
+              <w:pStyle w:val="PargrafodaLista"/>
+              <w:numPr>
+                <w:ilvl w:val="0"/>
+                <w:numId w:val="17"/>
+              </w:numPr>
+              <w:spacing w:line="240" w:lineRule="auto"/>
+            </w:pPr>
+            <w:r>
+              <w:t>Nome/Razão Social: Sociedade Protetora dos Animais;</w:t>
+            </w:r>
+          </w:p>
+          <w:p>
+            <w:pPr>
+              <w:pStyle w:val="PargrafodaLista"/>
+              <w:numPr>
+                <w:ilvl w:val="0"/>
+                <w:numId w:val="17"/>
+              </w:numPr>
+              <w:spacing w:line="240" w:lineRule="auto"/>
+            </w:pPr>
+            <w:r>
+              <w:t>Telefone/Celular: (35) 99873-8535;</w:t>
+            </w:r>
+          </w:p>
+          <w:p>
+            <w:pPr>
+              <w:pStyle w:val="PargrafodaLista"/>
+              <w:numPr>
+                <w:ilvl w:val="0"/>
+                <w:numId w:val="17"/>
+              </w:numPr>
+              <w:spacing w:line="240" w:lineRule="auto"/>
+            </w:pPr>
+            <w:r>
+              <w:t>CNPJ: 01.135.356/0001-54;</w:t>
+            </w:r>
+          </w:p>
+          <w:p>
+            <w:pPr>
+              <w:pStyle w:val="PargrafodaLista"/>
+              <w:numPr>
+                <w:ilvl w:val="0"/>
+                <w:numId w:val="17"/>
+              </w:numPr>
+              <w:spacing w:line="240" w:lineRule="auto"/>
+            </w:pPr>
+            <w:r>
+              <w:t>CEP: 37540-000;</w:t>
+            </w:r>
+          </w:p>
+          <w:p>
+            <w:pPr>
+              <w:pStyle w:val="PargrafodaLista"/>
+              <w:numPr>
+                <w:ilvl w:val="0"/>
+                <w:numId w:val="17"/>
+              </w:numPr>
+              <w:spacing w:line="240" w:lineRule="auto"/>
+            </w:pPr>
+            <w:r>
+              <w:t>Logradouro: Rua Elisa Ribeiro da Costa;</w:t>
+            </w:r>
+          </w:p>
+          <w:p>
+            <w:pPr>
+              <w:pStyle w:val="PargrafodaLista"/>
+              <w:numPr>
+                <w:ilvl w:val="0"/>
+                <w:numId w:val="17"/>
+              </w:numPr>
+              <w:spacing w:line="240" w:lineRule="auto"/>
+            </w:pPr>
+            <w:r>
+              <w:t>Número: 70;</w:t>
+            </w:r>
+          </w:p>
+          <w:p>
+            <w:pPr>
+              <w:pStyle w:val="PargrafodaLista"/>
+              <w:numPr>
+                <w:ilvl w:val="0"/>
+                <w:numId w:val="17"/>
+              </w:numPr>
+              <w:spacing w:line="240" w:lineRule="auto"/>
+            </w:pPr>
+            <w:r>
+              <w:t>Município: Santa Rita do Sapucaí;</w:t>
+            </w:r>
+          </w:p>
+          <w:p>
+            <w:pPr>
+              <w:pStyle w:val="PargrafodaLista"/>
+              <w:numPr>
+                <w:ilvl w:val="0"/>
+                <w:numId w:val="17"/>
+              </w:numPr>
+              <w:spacing w:line="240" w:lineRule="auto"/>
+            </w:pPr>
+            <w:r>
+              <w:t>UF: MG;</w:t>
+            </w:r>
+          </w:p>
+          <w:p>
+            <w:pPr>
+              <w:pStyle w:val="PargrafodaLista"/>
+              <w:numPr>
+                <w:ilvl w:val="0"/>
+                <w:numId w:val="17"/>
+              </w:numPr>
+              <w:spacing w:line="240" w:lineRule="auto"/>
+            </w:pPr>
+            <w:r>
+              <w:t>E-mail: socprotanimais@mail.com;</w:t>
+            </w:r>
+          </w:p>
+          <w:p>
+            <w:pPr>
+              <w:pStyle w:val="PargrafodaLista"/>
+              <w:numPr>
+                <w:ilvl w:val="0"/>
+                <w:numId w:val="17"/>
+              </w:numPr>
+              <w:spacing w:line="240" w:lineRule="auto"/>
+            </w:pPr>
+            <w:r>
+              <w:t>Senha: 123456;</w:t>
+            </w:r>
+          </w:p>
+          <w:p>
+            <w:pPr>
+              <w:pStyle w:val="PargrafodaLista"/>
+              <w:numPr>
+                <w:ilvl w:val="0"/>
+                <w:numId w:val="17"/>
+              </w:numPr>
+              <w:spacing w:line="240" w:lineRule="auto"/>
+            </w:pPr>
+            <w:r>
+              <w:t>Confirmar senha: 123456.</w:t>
+            </w:r>
+          </w:p>
+        </w:tc>
+      </w:tr>
+      <w:tr>
+        <w:trPr>
+          <w:cantSplit/>
+          <w:trHeight w:val="945"/>
+        </w:trPr>
+        <w:tc>
+          <w:tcPr>
+            <w:tcW w:w="8824" w:type="dxa"/>
+            <w:gridSpan w:val="3"/>
+            <w:tcBorders>
+              <w:top w:val="single" w:sz="6" w:space="0" w:color="auto"/>
+              <w:left w:val="single" w:sz="4" w:space="0" w:color="auto"/>
+              <w:right w:val="single" w:sz="4" w:space="0" w:color="auto"/>
+            </w:tcBorders>
+            <w:vAlign w:val="center"/>
+          </w:tcPr>
+          <w:p>
+            <w:pPr>
+              <w:spacing w:line="240" w:lineRule="auto"/>
+              <w:contextualSpacing/>
+            </w:pPr>
+            <w:r>
+              <w:t>Saída(s) esperada(s):</w:t>
+            </w:r>
+          </w:p>
+          <w:p>
+            <w:pPr>
+              <w:pStyle w:val="PargrafodaLista"/>
+              <w:numPr>
+                <w:ilvl w:val="0"/>
+                <w:numId w:val="18"/>
+              </w:numPr>
+              <w:spacing w:line="240" w:lineRule="auto"/>
+            </w:pPr>
+            <w:r>
+              <w:t xml:space="preserve">Tela </w:t>
+            </w:r>
+            <w:r>
+              <w:t>de detalhes da instituição cadastrada com alerta de operação de cadastro realizada com sucesso</w:t>
+            </w:r>
+            <w:r>
+              <w:t>.</w:t>
+            </w:r>
+          </w:p>
+        </w:tc>
+      </w:tr>
+      <w:tr>
+        <w:trPr>
+          <w:trHeight w:val="515"/>
+        </w:trPr>
+        <w:tc>
+          <w:tcPr>
+            <w:tcW w:w="8824" w:type="dxa"/>
+            <w:gridSpan w:val="3"/>
+            <w:tcBorders>
+              <w:top w:val="single" w:sz="6" w:space="0" w:color="auto"/>
+              <w:left w:val="single" w:sz="4" w:space="0" w:color="auto"/>
+              <w:bottom w:val="single" w:sz="4" w:space="0" w:color="auto"/>
+              <w:right w:val="single" w:sz="4" w:space="0" w:color="auto"/>
+            </w:tcBorders>
+          </w:tcPr>
+          <w:p>
+            <w:pPr>
+              <w:spacing w:line="240" w:lineRule="auto"/>
+              <w:contextualSpacing/>
+            </w:pPr>
+            <w:r>
+              <w:t xml:space="preserve">Dependência(s): </w:t>
+            </w:r>
+          </w:p>
+          <w:p>
+            <w:pPr>
+              <w:pStyle w:val="PargrafodaLista"/>
+              <w:numPr>
+                <w:ilvl w:val="0"/>
+                <w:numId w:val="18"/>
+              </w:numPr>
+              <w:spacing w:line="240" w:lineRule="auto"/>
+            </w:pPr>
+            <w:r>
+              <w:t>Usuário (Administrador) ter cadastro no sistema;</w:t>
+            </w:r>
+          </w:p>
+          <w:p>
+            <w:pPr>
+              <w:pStyle w:val="PargrafodaLista"/>
+              <w:numPr>
+                <w:ilvl w:val="0"/>
+                <w:numId w:val="18"/>
+              </w:numPr>
+              <w:spacing w:line="240" w:lineRule="auto"/>
+            </w:pPr>
+            <w:r>
+              <w:t>E</w:t>
+            </w:r>
+            <w:r>
+              <w:t>star autenticado</w:t>
+            </w:r>
+            <w:r>
+              <w:t>;</w:t>
+            </w:r>
+          </w:p>
+          <w:p>
+            <w:pPr>
+              <w:pStyle w:val="PargrafodaLista"/>
+              <w:numPr>
+                <w:ilvl w:val="0"/>
+                <w:numId w:val="18"/>
+              </w:numPr>
+              <w:spacing w:line="240" w:lineRule="auto"/>
+            </w:pPr>
+            <w:r>
+              <w:t>Não existir cadastro prévio com mesmo CPF/CNPJ;</w:t>
+            </w:r>
+          </w:p>
+          <w:p>
+            <w:pPr>
+              <w:pStyle w:val="PargrafodaLista"/>
+              <w:numPr>
+                <w:ilvl w:val="0"/>
+                <w:numId w:val="18"/>
+              </w:numPr>
+              <w:spacing w:line="240" w:lineRule="auto"/>
+            </w:pPr>
+            <w:r>
+              <w:t xml:space="preserve">Não existir cadastro prévio com mesmo </w:t>
+            </w:r>
+            <w:r>
+              <w:t>Telefone/Celular</w:t>
+            </w:r>
+            <w:r>
+              <w:t>;</w:t>
+            </w:r>
+          </w:p>
+          <w:p>
+            <w:pPr>
+              <w:pStyle w:val="PargrafodaLista"/>
+              <w:keepNext/>
+              <w:numPr>
+                <w:ilvl w:val="0"/>
+                <w:numId w:val="18"/>
+              </w:numPr>
+              <w:spacing w:line="240" w:lineRule="auto"/>
+            </w:pPr>
+            <w:r>
+              <w:t xml:space="preserve">Não existir cadastro prévio com mesmo </w:t>
+            </w:r>
+            <w:r>
+              <w:t>e-mail de acesso.</w:t>
+            </w:r>
+          </w:p>
+        </w:tc>
+      </w:tr>
+    </w:tbl>
     <w:p>
       <w:pPr>
+        <w:pStyle w:val="Legenda"/>
+        <w:framePr w:hSpace="142" w:wrap="around" w:vAnchor="text" w:hAnchor="text" w:y="1"/>
+        <w:suppressOverlap/>
+        <w:jc w:val="left"/>
+        <w:rPr>
+          <w:szCs w:val="20"/>
+        </w:rPr>
+      </w:pPr>
+      <w:r>
+        <w:rPr>
+          <w:szCs w:val="20"/>
+        </w:rPr>
+        <w:t xml:space="preserve">QUADRO </w:t>
+      </w:r>
+      <w:r>
+        <w:rPr>
+          <w:szCs w:val="20"/>
+        </w:rPr>
+        <w:fldChar w:fldCharType="begin"/>
+      </w:r>
+      <w:r>
+        <w:rPr>
+          <w:szCs w:val="20"/>
+        </w:rPr>
+        <w:instrText xml:space="preserve"> SEQ QUADRO \* ARABIC </w:instrText>
+      </w:r>
+      <w:r>
+        <w:rPr>
+          <w:szCs w:val="20"/>
+        </w:rPr>
+        <w:fldChar w:fldCharType="separate"/>
+      </w:r>
+      <w:r>
+        <w:rPr>
+          <w:noProof/>
+          <w:szCs w:val="20"/>
+        </w:rPr>
+        <w:t>4</w:t>
+      </w:r>
+      <w:r>
+        <w:rPr>
+          <w:szCs w:val="20"/>
+        </w:rPr>
+        <w:fldChar w:fldCharType="end"/>
+      </w:r>
+      <w:r>
+        <w:rPr>
+          <w:szCs w:val="20"/>
+        </w:rPr>
+        <w:t xml:space="preserve"> - Descrição do caso de teste CT02</w:t>
+      </w:r>
+    </w:p>
+    <w:p/>
+    <w:tbl>
+      <w:tblPr>
+        <w:tblpPr w:leftFromText="141" w:rightFromText="141" w:vertAnchor="text" w:tblpXSpec="center" w:tblpY="1"/>
+        <w:tblOverlap w:val="never"/>
+        <w:tblW w:w="8824" w:type="dxa"/>
+        <w:tblBorders>
+          <w:top w:val="single" w:sz="4" w:space="0" w:color="auto"/>
+          <w:left w:val="single" w:sz="4" w:space="0" w:color="auto"/>
+          <w:bottom w:val="single" w:sz="4" w:space="0" w:color="auto"/>
+          <w:right w:val="single" w:sz="4" w:space="0" w:color="auto"/>
+          <w:insideH w:val="single" w:sz="6" w:space="0" w:color="auto"/>
+          <w:insideV w:val="single" w:sz="6" w:space="0" w:color="auto"/>
+        </w:tblBorders>
+        <w:tblLayout w:type="fixed"/>
+        <w:tblCellMar>
+          <w:left w:w="70" w:type="dxa"/>
+          <w:right w:w="70" w:type="dxa"/>
+        </w:tblCellMar>
+        <w:tblLook w:val="0000" w:firstRow="0" w:lastRow="0" w:firstColumn="0" w:lastColumn="0" w:noHBand="0" w:noVBand="0"/>
+      </w:tblPr>
+      <w:tblGrid>
+        <w:gridCol w:w="1724"/>
+        <w:gridCol w:w="2104"/>
+        <w:gridCol w:w="4996"/>
+      </w:tblGrid>
+      <w:tr>
+        <w:trPr>
+          <w:trHeight w:val="487"/>
+        </w:trPr>
+        <w:tc>
+          <w:tcPr>
+            <w:tcW w:w="1724" w:type="dxa"/>
+            <w:tcBorders>
+              <w:top w:val="single" w:sz="6" w:space="0" w:color="auto"/>
+              <w:left w:val="single" w:sz="4" w:space="0" w:color="auto"/>
+              <w:bottom w:val="single" w:sz="6" w:space="0" w:color="auto"/>
+              <w:right w:val="single" w:sz="4" w:space="0" w:color="auto"/>
+            </w:tcBorders>
+          </w:tcPr>
+          <w:p>
+            <w:pPr>
+              <w:spacing w:line="240" w:lineRule="auto"/>
+              <w:contextualSpacing/>
+            </w:pPr>
+            <w:r>
+              <w:t xml:space="preserve">Item: </w:t>
+            </w:r>
+          </w:p>
+          <w:p>
+            <w:pPr>
+              <w:spacing w:line="240" w:lineRule="auto"/>
+              <w:contextualSpacing/>
+            </w:pPr>
+            <w:r>
+              <w:t>3</w:t>
+            </w:r>
+          </w:p>
+        </w:tc>
+        <w:tc>
+          <w:tcPr>
+            <w:tcW w:w="2104" w:type="dxa"/>
+            <w:tcBorders>
+              <w:top w:val="single" w:sz="6" w:space="0" w:color="auto"/>
+              <w:left w:val="single" w:sz="4" w:space="0" w:color="auto"/>
+              <w:bottom w:val="single" w:sz="6" w:space="0" w:color="auto"/>
+              <w:right w:val="single" w:sz="4" w:space="0" w:color="auto"/>
+            </w:tcBorders>
+          </w:tcPr>
+          <w:p>
+            <w:pPr>
+              <w:spacing w:line="240" w:lineRule="auto"/>
+              <w:contextualSpacing/>
+            </w:pPr>
+            <w:r>
+              <w:t xml:space="preserve">No. do teste: </w:t>
+            </w:r>
+          </w:p>
+          <w:p>
+            <w:pPr>
+              <w:spacing w:line="240" w:lineRule="auto"/>
+              <w:contextualSpacing/>
+            </w:pPr>
+            <w:r>
+              <w:t>CT0</w:t>
+            </w:r>
+            <w:r>
+              <w:t>3</w:t>
+            </w:r>
+          </w:p>
+        </w:tc>
+        <w:tc>
+          <w:tcPr>
+            <w:tcW w:w="4996" w:type="dxa"/>
+            <w:tcBorders>
+              <w:top w:val="single" w:sz="6" w:space="0" w:color="auto"/>
+              <w:left w:val="single" w:sz="6" w:space="0" w:color="auto"/>
+              <w:bottom w:val="single" w:sz="6" w:space="0" w:color="auto"/>
+              <w:right w:val="single" w:sz="4" w:space="0" w:color="auto"/>
+            </w:tcBorders>
+          </w:tcPr>
+          <w:p>
+            <w:pPr>
+              <w:spacing w:line="240" w:lineRule="auto"/>
+              <w:contextualSpacing/>
+            </w:pPr>
+            <w:r>
+              <w:t xml:space="preserve">Nome do teste: </w:t>
+            </w:r>
+            <w:r>
+              <w:t xml:space="preserve"> </w:t>
+            </w:r>
+          </w:p>
+          <w:p>
+            <w:pPr>
+              <w:spacing w:line="240" w:lineRule="auto"/>
+              <w:contextualSpacing/>
+            </w:pPr>
+            <w:r>
+              <w:t>Exibir detalhes da instituição</w:t>
+            </w:r>
+          </w:p>
+        </w:tc>
+      </w:tr>
+      <w:tr>
+        <w:trPr>
+          <w:trHeight w:val="487"/>
+        </w:trPr>
+        <w:tc>
+          <w:tcPr>
+            <w:tcW w:w="8824" w:type="dxa"/>
+            <w:gridSpan w:val="3"/>
+            <w:tcBorders>
+              <w:top w:val="single" w:sz="6" w:space="0" w:color="auto"/>
+              <w:left w:val="single" w:sz="4" w:space="0" w:color="auto"/>
+              <w:bottom w:val="single" w:sz="6" w:space="0" w:color="auto"/>
+              <w:right w:val="single" w:sz="4" w:space="0" w:color="auto"/>
+            </w:tcBorders>
+          </w:tcPr>
+          <w:p>
+            <w:pPr>
+              <w:spacing w:line="240" w:lineRule="auto"/>
+              <w:contextualSpacing/>
+            </w:pPr>
+            <w:r>
+              <w:t>Fluxo de execução:</w:t>
+            </w:r>
+          </w:p>
+          <w:p>
+            <w:pPr>
+              <w:pStyle w:val="PargrafodaLista"/>
+              <w:numPr>
+                <w:ilvl w:val="0"/>
+                <w:numId w:val="20"/>
+              </w:numPr>
+              <w:spacing w:line="240" w:lineRule="auto"/>
+            </w:pPr>
+            <w:r>
+              <w:t>Acessar o sistema Deu Pet;</w:t>
+            </w:r>
+          </w:p>
+          <w:p>
+            <w:pPr>
+              <w:pStyle w:val="PargrafodaLista"/>
+              <w:numPr>
+                <w:ilvl w:val="0"/>
+                <w:numId w:val="20"/>
+              </w:numPr>
+              <w:spacing w:line="240" w:lineRule="auto"/>
+            </w:pPr>
+            <w:r>
+              <w:t>Expandir a sessão “Instituições” do menu lateral;</w:t>
+            </w:r>
+          </w:p>
+          <w:p>
+            <w:pPr>
+              <w:pStyle w:val="PargrafodaLista"/>
+              <w:numPr>
+                <w:ilvl w:val="0"/>
+                <w:numId w:val="20"/>
+              </w:numPr>
+              <w:spacing w:line="240" w:lineRule="auto"/>
+            </w:pPr>
+            <w:r>
+              <w:t>Selecionar a opção</w:t>
+            </w:r>
+            <w:r>
+              <w:t xml:space="preserve"> “Gerenciar Instituições</w:t>
+            </w:r>
+            <w:r>
+              <w:t>;</w:t>
+            </w:r>
+          </w:p>
+          <w:p>
+            <w:pPr>
+              <w:pStyle w:val="PargrafodaLista"/>
+              <w:numPr>
+                <w:ilvl w:val="0"/>
+                <w:numId w:val="20"/>
+              </w:numPr>
+              <w:spacing w:line="240" w:lineRule="auto"/>
+            </w:pPr>
+            <w:r>
+              <w:t>Selecionar o botão “Editar” referente a instituição escolhida.</w:t>
+            </w:r>
+          </w:p>
+        </w:tc>
+      </w:tr>
+      <w:tr>
+        <w:trPr>
+          <w:cantSplit/>
+          <w:trHeight w:val="776"/>
+        </w:trPr>
+        <w:tc>
+          <w:tcPr>
+            <w:tcW w:w="8824" w:type="dxa"/>
+            <w:gridSpan w:val="3"/>
+            <w:tcBorders>
+              <w:top w:val="single" w:sz="6" w:space="0" w:color="auto"/>
+              <w:left w:val="single" w:sz="4" w:space="0" w:color="auto"/>
+              <w:bottom w:val="single" w:sz="6" w:space="0" w:color="auto"/>
+              <w:right w:val="single" w:sz="4" w:space="0" w:color="auto"/>
+            </w:tcBorders>
+            <w:vAlign w:val="center"/>
+          </w:tcPr>
+          <w:p>
+            <w:pPr>
+              <w:spacing w:line="240" w:lineRule="auto"/>
+              <w:contextualSpacing/>
+            </w:pPr>
+            <w:r>
+              <w:t>Entrada(s):</w:t>
+            </w:r>
+            <w:r>
+              <w:tab/>
+            </w:r>
+          </w:p>
+          <w:p>
+            <w:pPr>
+              <w:pStyle w:val="PargrafodaLista"/>
+              <w:numPr>
+                <w:ilvl w:val="0"/>
+                <w:numId w:val="17"/>
+              </w:numPr>
+              <w:spacing w:line="240" w:lineRule="auto"/>
+            </w:pPr>
+            <w:r>
+              <w:t>Sem entradas.</w:t>
+            </w:r>
+          </w:p>
+        </w:tc>
+      </w:tr>
+      <w:tr>
+        <w:trPr>
+          <w:cantSplit/>
+          <w:trHeight w:val="945"/>
+        </w:trPr>
+        <w:tc>
+          <w:tcPr>
+            <w:tcW w:w="8824" w:type="dxa"/>
+            <w:gridSpan w:val="3"/>
+            <w:tcBorders>
+              <w:top w:val="single" w:sz="6" w:space="0" w:color="auto"/>
+              <w:left w:val="single" w:sz="4" w:space="0" w:color="auto"/>
+              <w:right w:val="single" w:sz="4" w:space="0" w:color="auto"/>
+            </w:tcBorders>
+            <w:vAlign w:val="center"/>
+          </w:tcPr>
+          <w:p>
+            <w:pPr>
+              <w:spacing w:line="240" w:lineRule="auto"/>
+              <w:contextualSpacing/>
+            </w:pPr>
+            <w:r>
+              <w:t>Saída(s) esperada(s):</w:t>
+            </w:r>
+          </w:p>
+          <w:p>
+            <w:pPr>
+              <w:pStyle w:val="PargrafodaLista"/>
+              <w:numPr>
+                <w:ilvl w:val="0"/>
+                <w:numId w:val="18"/>
+              </w:numPr>
+              <w:spacing w:line="240" w:lineRule="auto"/>
+            </w:pPr>
+            <w:r>
+              <w:t xml:space="preserve">Tela </w:t>
+            </w:r>
+            <w:r>
+              <w:t>de detalhes da instituição selecionada contendo todos os detalhes de cadastro da instituição</w:t>
+            </w:r>
+            <w:r>
+              <w:t>.</w:t>
+            </w:r>
+          </w:p>
+        </w:tc>
+      </w:tr>
+      <w:tr>
+        <w:trPr>
+          <w:trHeight w:val="515"/>
+        </w:trPr>
+        <w:tc>
+          <w:tcPr>
+            <w:tcW w:w="8824" w:type="dxa"/>
+            <w:gridSpan w:val="3"/>
+            <w:tcBorders>
+              <w:top w:val="single" w:sz="6" w:space="0" w:color="auto"/>
+              <w:left w:val="single" w:sz="4" w:space="0" w:color="auto"/>
+              <w:bottom w:val="single" w:sz="4" w:space="0" w:color="auto"/>
+              <w:right w:val="single" w:sz="4" w:space="0" w:color="auto"/>
+            </w:tcBorders>
+          </w:tcPr>
+          <w:p>
+            <w:pPr>
+              <w:spacing w:line="240" w:lineRule="auto"/>
+              <w:contextualSpacing/>
+            </w:pPr>
+            <w:r>
+              <w:lastRenderedPageBreak/>
+              <w:t xml:space="preserve">Dependência(s): </w:t>
+            </w:r>
+          </w:p>
+          <w:p>
+            <w:pPr>
+              <w:pStyle w:val="PargrafodaLista"/>
+              <w:numPr>
+                <w:ilvl w:val="0"/>
+                <w:numId w:val="18"/>
+              </w:numPr>
+              <w:spacing w:line="240" w:lineRule="auto"/>
+            </w:pPr>
+            <w:r>
+              <w:t>Usuário (Administrador) ter cadastro no sistema;</w:t>
+            </w:r>
+          </w:p>
+          <w:p>
+            <w:pPr>
+              <w:pStyle w:val="PargrafodaLista"/>
+              <w:numPr>
+                <w:ilvl w:val="0"/>
+                <w:numId w:val="18"/>
+              </w:numPr>
+              <w:spacing w:line="240" w:lineRule="auto"/>
+            </w:pPr>
+            <w:r>
+              <w:t>E</w:t>
+            </w:r>
+            <w:r>
+              <w:t>star autenticado</w:t>
+            </w:r>
+            <w:r>
+              <w:t>;</w:t>
+            </w:r>
+          </w:p>
+          <w:p>
+            <w:pPr>
+              <w:pStyle w:val="PargrafodaLista"/>
+              <w:keepNext/>
+              <w:numPr>
+                <w:ilvl w:val="0"/>
+                <w:numId w:val="18"/>
+              </w:numPr>
+              <w:spacing w:line="240" w:lineRule="auto"/>
+            </w:pPr>
+            <w:r>
+              <w:t>Possuir pelo menos uma instituição cadastrada.</w:t>
+            </w:r>
+          </w:p>
+        </w:tc>
+      </w:tr>
+    </w:tbl>
+    <w:p>
+      <w:pPr>
+        <w:pStyle w:val="Legenda"/>
+        <w:framePr w:hSpace="142" w:wrap="around" w:vAnchor="text" w:hAnchor="text" w:y="1"/>
+        <w:suppressOverlap/>
+      </w:pPr>
+      <w:r>
+        <w:t xml:space="preserve">QUADRO </w:t>
+      </w:r>
+      <w:r>
+        <w:fldChar w:fldCharType="begin"/>
+      </w:r>
+      <w:r>
+        <w:instrText xml:space="preserve"> SEQ QUADRO \* ARABIC </w:instrText>
+      </w:r>
+      <w:r>
+        <w:fldChar w:fldCharType="separate"/>
+      </w:r>
+      <w:r>
+        <w:rPr>
+          <w:noProof/>
+        </w:rPr>
+        <w:t>5</w:t>
+      </w:r>
+      <w:r>
+        <w:fldChar w:fldCharType="end"/>
+      </w:r>
+      <w:r>
+        <w:t xml:space="preserve"> - </w:t>
+      </w:r>
+      <w:r>
+        <w:t>Descrição do caso de teste CT0</w:t>
+      </w:r>
+      <w:r>
+        <w:t>3</w:t>
+      </w:r>
+    </w:p>
+    <w:p/>
+    <w:tbl>
+      <w:tblPr>
+        <w:tblpPr w:leftFromText="141" w:rightFromText="141" w:vertAnchor="text" w:tblpXSpec="center" w:tblpY="1"/>
+        <w:tblOverlap w:val="never"/>
+        <w:tblW w:w="8824" w:type="dxa"/>
+        <w:tblBorders>
+          <w:top w:val="single" w:sz="4" w:space="0" w:color="auto"/>
+          <w:left w:val="single" w:sz="4" w:space="0" w:color="auto"/>
+          <w:bottom w:val="single" w:sz="4" w:space="0" w:color="auto"/>
+          <w:right w:val="single" w:sz="4" w:space="0" w:color="auto"/>
+          <w:insideH w:val="single" w:sz="6" w:space="0" w:color="auto"/>
+          <w:insideV w:val="single" w:sz="6" w:space="0" w:color="auto"/>
+        </w:tblBorders>
+        <w:tblLayout w:type="fixed"/>
+        <w:tblCellMar>
+          <w:left w:w="70" w:type="dxa"/>
+          <w:right w:w="70" w:type="dxa"/>
+        </w:tblCellMar>
+        <w:tblLook w:val="0000" w:firstRow="0" w:lastRow="0" w:firstColumn="0" w:lastColumn="0" w:noHBand="0" w:noVBand="0"/>
+      </w:tblPr>
+      <w:tblGrid>
+        <w:gridCol w:w="1724"/>
+        <w:gridCol w:w="2104"/>
+        <w:gridCol w:w="4996"/>
+      </w:tblGrid>
+      <w:tr>
+        <w:trPr>
+          <w:trHeight w:val="487"/>
+        </w:trPr>
+        <w:tc>
+          <w:tcPr>
+            <w:tcW w:w="1724" w:type="dxa"/>
+            <w:tcBorders>
+              <w:top w:val="single" w:sz="6" w:space="0" w:color="auto"/>
+              <w:left w:val="single" w:sz="4" w:space="0" w:color="auto"/>
+              <w:bottom w:val="single" w:sz="6" w:space="0" w:color="auto"/>
+              <w:right w:val="single" w:sz="4" w:space="0" w:color="auto"/>
+            </w:tcBorders>
+          </w:tcPr>
+          <w:p>
+            <w:pPr>
+              <w:spacing w:line="240" w:lineRule="auto"/>
+              <w:contextualSpacing/>
+            </w:pPr>
+            <w:r>
+              <w:t xml:space="preserve">Item: </w:t>
+            </w:r>
+          </w:p>
+          <w:p>
+            <w:pPr>
+              <w:spacing w:line="240" w:lineRule="auto"/>
+              <w:contextualSpacing/>
+            </w:pPr>
+            <w:r>
+              <w:t>4</w:t>
+            </w:r>
+          </w:p>
+        </w:tc>
+        <w:tc>
+          <w:tcPr>
+            <w:tcW w:w="2104" w:type="dxa"/>
+            <w:tcBorders>
+              <w:top w:val="single" w:sz="6" w:space="0" w:color="auto"/>
+              <w:left w:val="single" w:sz="4" w:space="0" w:color="auto"/>
+              <w:bottom w:val="single" w:sz="6" w:space="0" w:color="auto"/>
+              <w:right w:val="single" w:sz="4" w:space="0" w:color="auto"/>
+            </w:tcBorders>
+          </w:tcPr>
+          <w:p>
+            <w:pPr>
+              <w:spacing w:line="240" w:lineRule="auto"/>
+              <w:contextualSpacing/>
+            </w:pPr>
+            <w:r>
+              <w:t xml:space="preserve">No. do teste: </w:t>
+            </w:r>
+          </w:p>
+          <w:p>
+            <w:pPr>
+              <w:spacing w:line="240" w:lineRule="auto"/>
+              <w:contextualSpacing/>
+            </w:pPr>
+            <w:r>
+              <w:t>CT0</w:t>
+            </w:r>
+            <w:r>
+              <w:t>4</w:t>
+            </w:r>
+          </w:p>
+        </w:tc>
+        <w:tc>
+          <w:tcPr>
+            <w:tcW w:w="4996" w:type="dxa"/>
+            <w:tcBorders>
+              <w:top w:val="single" w:sz="6" w:space="0" w:color="auto"/>
+              <w:left w:val="single" w:sz="6" w:space="0" w:color="auto"/>
+              <w:bottom w:val="single" w:sz="6" w:space="0" w:color="auto"/>
+              <w:right w:val="single" w:sz="4" w:space="0" w:color="auto"/>
+            </w:tcBorders>
+          </w:tcPr>
+          <w:p>
+            <w:pPr>
+              <w:spacing w:line="240" w:lineRule="auto"/>
+              <w:contextualSpacing/>
+            </w:pPr>
+            <w:r>
+              <w:t xml:space="preserve">Nome do teste: </w:t>
+            </w:r>
+            <w:r>
+              <w:t xml:space="preserve"> </w:t>
+            </w:r>
+          </w:p>
+          <w:p>
+            <w:pPr>
+              <w:spacing w:line="240" w:lineRule="auto"/>
+              <w:contextualSpacing/>
+            </w:pPr>
+            <w:r>
+              <w:t>Editar dados do animal</w:t>
+            </w:r>
+          </w:p>
+        </w:tc>
+      </w:tr>
+      <w:tr>
+        <w:trPr>
+          <w:trHeight w:val="487"/>
+        </w:trPr>
+        <w:tc>
+          <w:tcPr>
+            <w:tcW w:w="8824" w:type="dxa"/>
+            <w:gridSpan w:val="3"/>
+            <w:tcBorders>
+              <w:top w:val="single" w:sz="6" w:space="0" w:color="auto"/>
+              <w:left w:val="single" w:sz="4" w:space="0" w:color="auto"/>
+              <w:bottom w:val="single" w:sz="6" w:space="0" w:color="auto"/>
+              <w:right w:val="single" w:sz="4" w:space="0" w:color="auto"/>
+            </w:tcBorders>
+          </w:tcPr>
+          <w:p>
+            <w:pPr>
+              <w:spacing w:line="240" w:lineRule="auto"/>
+              <w:contextualSpacing/>
+            </w:pPr>
+            <w:r>
+              <w:t>Fluxo de execução:</w:t>
+            </w:r>
+          </w:p>
+          <w:p>
+            <w:pPr>
+              <w:pStyle w:val="PargrafodaLista"/>
+              <w:numPr>
+                <w:ilvl w:val="0"/>
+                <w:numId w:val="21"/>
+              </w:numPr>
+              <w:spacing w:line="240" w:lineRule="auto"/>
+            </w:pPr>
+            <w:r>
+              <w:t>Acessar o sistema Deu Pet;</w:t>
+            </w:r>
+          </w:p>
+          <w:p>
+            <w:pPr>
+              <w:pStyle w:val="PargrafodaLista"/>
+              <w:numPr>
+                <w:ilvl w:val="0"/>
+                <w:numId w:val="21"/>
+              </w:numPr>
+              <w:spacing w:line="240" w:lineRule="auto"/>
+            </w:pPr>
+            <w:r>
+              <w:t xml:space="preserve">Expandir a sessão </w:t>
+            </w:r>
+            <w:r>
+              <w:t>“Adoção” do menu lateral</w:t>
+            </w:r>
+            <w:r>
+              <w:t>;</w:t>
+            </w:r>
+          </w:p>
+          <w:p>
+            <w:pPr>
+              <w:pStyle w:val="PargrafodaLista"/>
+              <w:numPr>
+                <w:ilvl w:val="0"/>
+                <w:numId w:val="21"/>
+              </w:numPr>
+              <w:spacing w:line="240" w:lineRule="auto"/>
+            </w:pPr>
+            <w:r>
+              <w:t>Selecionar a opção “Gerenciar Animais”</w:t>
+            </w:r>
+            <w:r>
+              <w:t>;</w:t>
+            </w:r>
+          </w:p>
+          <w:p>
+            <w:pPr>
+              <w:pStyle w:val="PargrafodaLista"/>
+              <w:numPr>
+                <w:ilvl w:val="0"/>
+                <w:numId w:val="21"/>
+              </w:numPr>
+              <w:spacing w:line="240" w:lineRule="auto"/>
+            </w:pPr>
+            <w:r>
+              <w:t xml:space="preserve">Selecionar </w:t>
+            </w:r>
+            <w:r>
+              <w:t>animal da lista de animais cadastrados</w:t>
+            </w:r>
+            <w:r>
+              <w:t>;</w:t>
+            </w:r>
+          </w:p>
+          <w:p>
+            <w:pPr>
+              <w:pStyle w:val="PargrafodaLista"/>
+              <w:numPr>
+                <w:ilvl w:val="0"/>
+                <w:numId w:val="21"/>
+              </w:numPr>
+              <w:spacing w:line="240" w:lineRule="auto"/>
+            </w:pPr>
+            <w:r>
+              <w:t>Selecionar o botão “Editar dados”;</w:t>
+            </w:r>
+          </w:p>
+          <w:p>
+            <w:pPr>
+              <w:pStyle w:val="PargrafodaLista"/>
+              <w:numPr>
+                <w:ilvl w:val="0"/>
+                <w:numId w:val="21"/>
+              </w:numPr>
+              <w:spacing w:line="240" w:lineRule="auto"/>
+            </w:pPr>
+            <w:r>
+              <w:t>Inserir os dados atualizados;</w:t>
+            </w:r>
+          </w:p>
+          <w:p>
+            <w:pPr>
+              <w:pStyle w:val="PargrafodaLista"/>
+              <w:numPr>
+                <w:ilvl w:val="0"/>
+                <w:numId w:val="21"/>
+              </w:numPr>
+              <w:spacing w:line="240" w:lineRule="auto"/>
+            </w:pPr>
+            <w:r>
+              <w:t>Selecionar o botão “Salvar”.</w:t>
+            </w:r>
+          </w:p>
+        </w:tc>
+      </w:tr>
+      <w:tr>
+        <w:trPr>
+          <w:cantSplit/>
+          <w:trHeight w:val="776"/>
+        </w:trPr>
+        <w:tc>
+          <w:tcPr>
+            <w:tcW w:w="8824" w:type="dxa"/>
+            <w:gridSpan w:val="3"/>
+            <w:tcBorders>
+              <w:top w:val="single" w:sz="6" w:space="0" w:color="auto"/>
+              <w:left w:val="single" w:sz="4" w:space="0" w:color="auto"/>
+              <w:bottom w:val="single" w:sz="6" w:space="0" w:color="auto"/>
+              <w:right w:val="single" w:sz="4" w:space="0" w:color="auto"/>
+            </w:tcBorders>
+            <w:vAlign w:val="center"/>
+          </w:tcPr>
+          <w:p>
+            <w:pPr>
+              <w:spacing w:line="240" w:lineRule="auto"/>
+              <w:contextualSpacing/>
+            </w:pPr>
+            <w:r>
+              <w:t>Entrada(s):</w:t>
+            </w:r>
+            <w:r>
+              <w:tab/>
+            </w:r>
+          </w:p>
+          <w:p>
+            <w:pPr>
+              <w:pStyle w:val="PargrafodaLista"/>
+              <w:numPr>
+                <w:ilvl w:val="0"/>
+                <w:numId w:val="17"/>
+              </w:numPr>
+              <w:spacing w:line="240" w:lineRule="auto"/>
+            </w:pPr>
+            <w:r>
+              <w:t>Nome</w:t>
+            </w:r>
+            <w:r>
+              <w:t xml:space="preserve">: </w:t>
+            </w:r>
+            <w:r>
+              <w:t>Belinha;</w:t>
+            </w:r>
+          </w:p>
+          <w:p>
+            <w:pPr>
+              <w:pStyle w:val="PargrafodaLista"/>
+              <w:numPr>
+                <w:ilvl w:val="0"/>
+                <w:numId w:val="17"/>
+              </w:numPr>
+              <w:spacing w:line="240" w:lineRule="auto"/>
+            </w:pPr>
+            <w:r>
+              <w:t>Tipo: Cachorro;</w:t>
+            </w:r>
+          </w:p>
+          <w:p>
+            <w:pPr>
+              <w:pStyle w:val="PargrafodaLista"/>
+              <w:numPr>
+                <w:ilvl w:val="0"/>
+                <w:numId w:val="17"/>
+              </w:numPr>
+              <w:spacing w:line="240" w:lineRule="auto"/>
+            </w:pPr>
+            <w:r>
+              <w:t>Peso</w:t>
+            </w:r>
+            <w:r>
+              <w:t xml:space="preserve">: </w:t>
+            </w:r>
+            <w:r>
+              <w:t>5,0;</w:t>
+            </w:r>
+          </w:p>
+          <w:p>
+            <w:pPr>
+              <w:pStyle w:val="PargrafodaLista"/>
+              <w:numPr>
+                <w:ilvl w:val="0"/>
+                <w:numId w:val="17"/>
+              </w:numPr>
+              <w:spacing w:line="240" w:lineRule="auto"/>
+            </w:pPr>
+            <w:r>
+              <w:t>Sexo: Fêmea;</w:t>
+            </w:r>
+          </w:p>
+          <w:p>
+            <w:pPr>
+              <w:pStyle w:val="PargrafodaLista"/>
+              <w:numPr>
+                <w:ilvl w:val="0"/>
+                <w:numId w:val="17"/>
+              </w:numPr>
+              <w:spacing w:line="240" w:lineRule="auto"/>
+            </w:pPr>
+            <w:r>
+              <w:t>Porte: Pequeno;</w:t>
+            </w:r>
+          </w:p>
+          <w:p>
+            <w:pPr>
+              <w:pStyle w:val="PargrafodaLista"/>
+              <w:numPr>
+                <w:ilvl w:val="0"/>
+                <w:numId w:val="17"/>
+              </w:numPr>
+              <w:spacing w:line="240" w:lineRule="auto"/>
+            </w:pPr>
+            <w:r>
+              <w:t>Raça: Não definida;</w:t>
+            </w:r>
+          </w:p>
+          <w:p>
+            <w:pPr>
+              <w:pStyle w:val="PargrafodaLista"/>
+              <w:numPr>
+                <w:ilvl w:val="0"/>
+                <w:numId w:val="17"/>
+              </w:numPr>
+              <w:spacing w:line="240" w:lineRule="auto"/>
+            </w:pPr>
+            <w:r>
+              <w:t>Pelagem primária: Caramelo;</w:t>
+            </w:r>
+          </w:p>
+          <w:p>
+            <w:pPr>
+              <w:pStyle w:val="PargrafodaLista"/>
+              <w:numPr>
+                <w:ilvl w:val="0"/>
+                <w:numId w:val="17"/>
+              </w:numPr>
+              <w:spacing w:line="240" w:lineRule="auto"/>
+            </w:pPr>
+            <w:r>
+              <w:t>Pelagem secundária: Branco;</w:t>
+            </w:r>
+          </w:p>
+          <w:p>
+            <w:pPr>
+              <w:pStyle w:val="PargrafodaLista"/>
+              <w:numPr>
+                <w:ilvl w:val="0"/>
+                <w:numId w:val="17"/>
+              </w:numPr>
+              <w:spacing w:line="240" w:lineRule="auto"/>
+            </w:pPr>
+            <w:r>
+              <w:t>Temperamento: Calma;</w:t>
+            </w:r>
+          </w:p>
+          <w:p>
+            <w:pPr>
+              <w:pStyle w:val="PargrafodaLista"/>
+              <w:numPr>
+                <w:ilvl w:val="0"/>
+                <w:numId w:val="17"/>
+              </w:numPr>
+              <w:spacing w:line="240" w:lineRule="auto"/>
+            </w:pPr>
+            <w:r>
+              <w:t>Status: Para Adoção</w:t>
+            </w:r>
+            <w:r>
+              <w:t>.</w:t>
+            </w:r>
+          </w:p>
+          <w:p>
+            <w:pPr>
+              <w:pStyle w:val="PargrafodaLista"/>
+              <w:spacing w:line="240" w:lineRule="auto"/>
+            </w:pPr>
+          </w:p>
+        </w:tc>
+      </w:tr>
+      <w:tr>
+        <w:trPr>
+          <w:cantSplit/>
+          <w:trHeight w:val="945"/>
+        </w:trPr>
+        <w:tc>
+          <w:tcPr>
+            <w:tcW w:w="8824" w:type="dxa"/>
+            <w:gridSpan w:val="3"/>
+            <w:tcBorders>
+              <w:top w:val="single" w:sz="6" w:space="0" w:color="auto"/>
+              <w:left w:val="single" w:sz="4" w:space="0" w:color="auto"/>
+              <w:right w:val="single" w:sz="4" w:space="0" w:color="auto"/>
+            </w:tcBorders>
+            <w:vAlign w:val="center"/>
+          </w:tcPr>
+          <w:p>
+            <w:pPr>
+              <w:spacing w:line="240" w:lineRule="auto"/>
+              <w:contextualSpacing/>
+            </w:pPr>
+            <w:r>
+              <w:t>Saída(s) esperada(s):</w:t>
+            </w:r>
+          </w:p>
+          <w:p>
+            <w:pPr>
+              <w:pStyle w:val="PargrafodaLista"/>
+              <w:numPr>
+                <w:ilvl w:val="0"/>
+                <w:numId w:val="18"/>
+              </w:numPr>
+              <w:spacing w:line="240" w:lineRule="auto"/>
+            </w:pPr>
+            <w:r>
+              <w:t xml:space="preserve">Tela </w:t>
+            </w:r>
+            <w:r>
+              <w:t>de detalhes do animal contendo os dados atualizados com alerta de operação de edição do cadastro de animal realizado com sucesso</w:t>
+            </w:r>
+            <w:r>
+              <w:t>.</w:t>
+            </w:r>
+          </w:p>
+        </w:tc>
+      </w:tr>
+      <w:tr>
+        <w:trPr>
+          <w:trHeight w:val="515"/>
+        </w:trPr>
+        <w:tc>
+          <w:tcPr>
+            <w:tcW w:w="8824" w:type="dxa"/>
+            <w:gridSpan w:val="3"/>
+            <w:tcBorders>
+              <w:top w:val="single" w:sz="6" w:space="0" w:color="auto"/>
+              <w:left w:val="single" w:sz="4" w:space="0" w:color="auto"/>
+              <w:bottom w:val="single" w:sz="4" w:space="0" w:color="auto"/>
+              <w:right w:val="single" w:sz="4" w:space="0" w:color="auto"/>
+            </w:tcBorders>
+          </w:tcPr>
+          <w:p>
+            <w:pPr>
+              <w:spacing w:line="240" w:lineRule="auto"/>
+              <w:contextualSpacing/>
+            </w:pPr>
+            <w:r>
+              <w:t xml:space="preserve">Dependência(s): </w:t>
+            </w:r>
+          </w:p>
+          <w:p>
+            <w:pPr>
+              <w:pStyle w:val="PargrafodaLista"/>
+              <w:numPr>
+                <w:ilvl w:val="0"/>
+                <w:numId w:val="18"/>
+              </w:numPr>
+              <w:spacing w:line="240" w:lineRule="auto"/>
+            </w:pPr>
+            <w:r>
+              <w:t>Usuário (</w:t>
+            </w:r>
+            <w:r>
+              <w:t>Instituição</w:t>
+            </w:r>
+            <w:r>
+              <w:t>) ter cadastro no sistema;</w:t>
+            </w:r>
+          </w:p>
+          <w:p>
+            <w:pPr>
+              <w:pStyle w:val="PargrafodaLista"/>
+              <w:numPr>
+                <w:ilvl w:val="0"/>
+                <w:numId w:val="18"/>
+              </w:numPr>
+              <w:spacing w:line="240" w:lineRule="auto"/>
+            </w:pPr>
+            <w:r>
+              <w:t>E</w:t>
+            </w:r>
+            <w:r>
+              <w:t>star autenticado</w:t>
+            </w:r>
+            <w:r>
+              <w:t>;</w:t>
+            </w:r>
+          </w:p>
+          <w:p>
+            <w:pPr>
+              <w:pStyle w:val="PargrafodaLista"/>
+              <w:keepNext/>
+              <w:numPr>
+                <w:ilvl w:val="0"/>
+                <w:numId w:val="18"/>
+              </w:numPr>
+              <w:spacing w:line="240" w:lineRule="auto"/>
+            </w:pPr>
+            <w:r>
+              <w:t>Possuir pelo menos um animal cadastro no sistema.</w:t>
+            </w:r>
+          </w:p>
+        </w:tc>
+      </w:tr>
+    </w:tbl>
+    <w:p>
+      <w:pPr>
+        <w:pStyle w:val="Legenda"/>
+        <w:framePr w:hSpace="142" w:wrap="around" w:vAnchor="text" w:hAnchor="text" w:y="1"/>
+        <w:suppressOverlap/>
+      </w:pPr>
+      <w:r>
+        <w:t xml:space="preserve">QUADRO </w:t>
+      </w:r>
+      <w:r>
+        <w:fldChar w:fldCharType="begin"/>
+      </w:r>
+      <w:r>
+        <w:instrText xml:space="preserve"> SEQ QUADRO \* ARABIC </w:instrText>
+      </w:r>
+      <w:r>
+        <w:fldChar w:fldCharType="separate"/>
+      </w:r>
+      <w:r>
+        <w:rPr>
+          <w:noProof/>
+        </w:rPr>
+        <w:t>6</w:t>
+      </w:r>
+      <w:r>
+        <w:fldChar w:fldCharType="end"/>
+      </w:r>
+      <w:r>
+        <w:t xml:space="preserve"> - </w:t>
+      </w:r>
+      <w:r>
+        <w:t>Descrição do caso de teste CT0</w:t>
+      </w:r>
+      <w:r>
+        <w:t>4</w:t>
+      </w:r>
+    </w:p>
+    <w:p/>
+    <w:tbl>
+      <w:tblPr>
+        <w:tblpPr w:leftFromText="141" w:rightFromText="141" w:vertAnchor="text" w:tblpXSpec="center" w:tblpY="1"/>
+        <w:tblOverlap w:val="never"/>
+        <w:tblW w:w="8824" w:type="dxa"/>
+        <w:tblBorders>
+          <w:top w:val="single" w:sz="4" w:space="0" w:color="auto"/>
+          <w:left w:val="single" w:sz="4" w:space="0" w:color="auto"/>
+          <w:bottom w:val="single" w:sz="4" w:space="0" w:color="auto"/>
+          <w:right w:val="single" w:sz="4" w:space="0" w:color="auto"/>
+          <w:insideH w:val="single" w:sz="6" w:space="0" w:color="auto"/>
+          <w:insideV w:val="single" w:sz="6" w:space="0" w:color="auto"/>
+        </w:tblBorders>
+        <w:tblLayout w:type="fixed"/>
+        <w:tblCellMar>
+          <w:left w:w="70" w:type="dxa"/>
+          <w:right w:w="70" w:type="dxa"/>
+        </w:tblCellMar>
+        <w:tblLook w:val="0000" w:firstRow="0" w:lastRow="0" w:firstColumn="0" w:lastColumn="0" w:noHBand="0" w:noVBand="0"/>
+      </w:tblPr>
+      <w:tblGrid>
+        <w:gridCol w:w="1724"/>
+        <w:gridCol w:w="2104"/>
+        <w:gridCol w:w="4996"/>
+      </w:tblGrid>
+      <w:tr>
+        <w:trPr>
+          <w:trHeight w:val="487"/>
+        </w:trPr>
+        <w:tc>
+          <w:tcPr>
+            <w:tcW w:w="1724" w:type="dxa"/>
+            <w:tcBorders>
+              <w:top w:val="single" w:sz="6" w:space="0" w:color="auto"/>
+              <w:left w:val="single" w:sz="4" w:space="0" w:color="auto"/>
+              <w:bottom w:val="single" w:sz="6" w:space="0" w:color="auto"/>
+              <w:right w:val="single" w:sz="4" w:space="0" w:color="auto"/>
+            </w:tcBorders>
+          </w:tcPr>
+          <w:p>
+            <w:pPr>
+              <w:spacing w:line="240" w:lineRule="auto"/>
+              <w:contextualSpacing/>
+            </w:pPr>
+            <w:r>
+              <w:lastRenderedPageBreak/>
+              <w:t xml:space="preserve">Item: </w:t>
+            </w:r>
+          </w:p>
+          <w:p>
+            <w:pPr>
+              <w:spacing w:line="240" w:lineRule="auto"/>
+              <w:contextualSpacing/>
+            </w:pPr>
+            <w:r>
+              <w:t>5</w:t>
+            </w:r>
+          </w:p>
+        </w:tc>
+        <w:tc>
+          <w:tcPr>
+            <w:tcW w:w="2104" w:type="dxa"/>
+            <w:tcBorders>
+              <w:top w:val="single" w:sz="6" w:space="0" w:color="auto"/>
+              <w:left w:val="single" w:sz="4" w:space="0" w:color="auto"/>
+              <w:bottom w:val="single" w:sz="6" w:space="0" w:color="auto"/>
+              <w:right w:val="single" w:sz="4" w:space="0" w:color="auto"/>
+            </w:tcBorders>
+          </w:tcPr>
+          <w:p>
+            <w:pPr>
+              <w:spacing w:line="240" w:lineRule="auto"/>
+              <w:contextualSpacing/>
+            </w:pPr>
+            <w:r>
+              <w:t xml:space="preserve">No. do teste: </w:t>
+            </w:r>
+          </w:p>
+          <w:p>
+            <w:pPr>
+              <w:spacing w:line="240" w:lineRule="auto"/>
+              <w:contextualSpacing/>
+            </w:pPr>
+            <w:r>
+              <w:t>CT0</w:t>
+            </w:r>
+            <w:r>
+              <w:t>5</w:t>
+            </w:r>
+          </w:p>
+        </w:tc>
+        <w:tc>
+          <w:tcPr>
+            <w:tcW w:w="4996" w:type="dxa"/>
+            <w:tcBorders>
+              <w:top w:val="single" w:sz="6" w:space="0" w:color="auto"/>
+              <w:left w:val="single" w:sz="6" w:space="0" w:color="auto"/>
+              <w:bottom w:val="single" w:sz="6" w:space="0" w:color="auto"/>
+              <w:right w:val="single" w:sz="4" w:space="0" w:color="auto"/>
+            </w:tcBorders>
+          </w:tcPr>
+          <w:p>
+            <w:pPr>
+              <w:spacing w:line="240" w:lineRule="auto"/>
+              <w:contextualSpacing/>
+            </w:pPr>
+            <w:r>
+              <w:t xml:space="preserve">Nome do teste: </w:t>
+            </w:r>
+            <w:r>
+              <w:t xml:space="preserve"> </w:t>
+            </w:r>
+          </w:p>
+          <w:p>
+            <w:pPr>
+              <w:spacing w:line="240" w:lineRule="auto"/>
+              <w:contextualSpacing/>
+            </w:pPr>
+            <w:r>
+              <w:t>Excluir dados do animal</w:t>
+            </w:r>
+          </w:p>
+        </w:tc>
+      </w:tr>
+      <w:tr>
+        <w:trPr>
+          <w:trHeight w:val="487"/>
+        </w:trPr>
+        <w:tc>
+          <w:tcPr>
+            <w:tcW w:w="8824" w:type="dxa"/>
+            <w:gridSpan w:val="3"/>
+            <w:tcBorders>
+              <w:top w:val="single" w:sz="6" w:space="0" w:color="auto"/>
+              <w:left w:val="single" w:sz="4" w:space="0" w:color="auto"/>
+              <w:bottom w:val="single" w:sz="6" w:space="0" w:color="auto"/>
+              <w:right w:val="single" w:sz="4" w:space="0" w:color="auto"/>
+            </w:tcBorders>
+          </w:tcPr>
+          <w:p>
+            <w:pPr>
+              <w:spacing w:line="240" w:lineRule="auto"/>
+              <w:contextualSpacing/>
+            </w:pPr>
+            <w:r>
+              <w:t>Fluxo de execução:</w:t>
+            </w:r>
+          </w:p>
+          <w:p>
+            <w:pPr>
+              <w:pStyle w:val="PargrafodaLista"/>
+              <w:numPr>
+                <w:ilvl w:val="0"/>
+                <w:numId w:val="22"/>
+              </w:numPr>
+              <w:spacing w:line="240" w:lineRule="auto"/>
+            </w:pPr>
+            <w:r>
+              <w:t>Acessar o sistema Deu Pet;</w:t>
+            </w:r>
+          </w:p>
+          <w:p>
+            <w:pPr>
+              <w:pStyle w:val="PargrafodaLista"/>
+              <w:numPr>
+                <w:ilvl w:val="0"/>
+                <w:numId w:val="22"/>
+              </w:numPr>
+              <w:spacing w:line="240" w:lineRule="auto"/>
+            </w:pPr>
+            <w:r>
+              <w:t>Expandir a sessão “Adoção” do menu lateral;</w:t>
+            </w:r>
+          </w:p>
+          <w:p>
+            <w:pPr>
+              <w:pStyle w:val="PargrafodaLista"/>
+              <w:numPr>
+                <w:ilvl w:val="0"/>
+                <w:numId w:val="22"/>
+              </w:numPr>
+              <w:spacing w:line="240" w:lineRule="auto"/>
+            </w:pPr>
+            <w:r>
+              <w:t>Selecionar a opção “Gerenciar Animais”;</w:t>
+            </w:r>
+          </w:p>
+          <w:p>
+            <w:pPr>
+              <w:pStyle w:val="PargrafodaLista"/>
+              <w:numPr>
+                <w:ilvl w:val="0"/>
+                <w:numId w:val="22"/>
+              </w:numPr>
+              <w:spacing w:line="240" w:lineRule="auto"/>
+            </w:pPr>
+            <w:r>
+              <w:t>Selecionar animal da lista de animais cadastrados;</w:t>
+            </w:r>
+          </w:p>
+          <w:p>
+            <w:pPr>
+              <w:pStyle w:val="PargrafodaLista"/>
+              <w:numPr>
+                <w:ilvl w:val="0"/>
+                <w:numId w:val="22"/>
+              </w:numPr>
+              <w:spacing w:line="240" w:lineRule="auto"/>
+            </w:pPr>
+            <w:r>
+              <w:t>Selecionar o botão</w:t>
+            </w:r>
+            <w:r>
+              <w:t xml:space="preserve"> “Excluir”;</w:t>
+            </w:r>
+          </w:p>
+          <w:p>
+            <w:pPr>
+              <w:pStyle w:val="PargrafodaLista"/>
+              <w:numPr>
+                <w:ilvl w:val="0"/>
+                <w:numId w:val="22"/>
+              </w:numPr>
+              <w:spacing w:line="240" w:lineRule="auto"/>
+            </w:pPr>
+            <w:r>
+              <w:t>Informar senha de acesso para validação da exclusão;</w:t>
+            </w:r>
+          </w:p>
+          <w:p>
+            <w:pPr>
+              <w:pStyle w:val="PargrafodaLista"/>
+              <w:numPr>
+                <w:ilvl w:val="0"/>
+                <w:numId w:val="22"/>
+              </w:numPr>
+              <w:spacing w:line="240" w:lineRule="auto"/>
+            </w:pPr>
+            <w:r>
+              <w:t>Selecionar o botão “Confirmar”</w:t>
+            </w:r>
+            <w:r>
+              <w:t>.</w:t>
+            </w:r>
+          </w:p>
+        </w:tc>
+      </w:tr>
+      <w:tr>
+        <w:trPr>
+          <w:cantSplit/>
+          <w:trHeight w:val="776"/>
+        </w:trPr>
+        <w:tc>
+          <w:tcPr>
+            <w:tcW w:w="8824" w:type="dxa"/>
+            <w:gridSpan w:val="3"/>
+            <w:tcBorders>
+              <w:top w:val="single" w:sz="6" w:space="0" w:color="auto"/>
+              <w:left w:val="single" w:sz="4" w:space="0" w:color="auto"/>
+              <w:bottom w:val="single" w:sz="6" w:space="0" w:color="auto"/>
+              <w:right w:val="single" w:sz="4" w:space="0" w:color="auto"/>
+            </w:tcBorders>
+            <w:vAlign w:val="center"/>
+          </w:tcPr>
+          <w:p>
+            <w:pPr>
+              <w:spacing w:line="240" w:lineRule="auto"/>
+              <w:contextualSpacing/>
+            </w:pPr>
+            <w:r>
+              <w:t>Entrada(s):</w:t>
+            </w:r>
+            <w:r>
+              <w:tab/>
+            </w:r>
+          </w:p>
+          <w:p>
+            <w:pPr>
+              <w:pStyle w:val="PargrafodaLista"/>
+              <w:numPr>
+                <w:ilvl w:val="0"/>
+                <w:numId w:val="17"/>
+              </w:numPr>
+              <w:spacing w:line="240" w:lineRule="auto"/>
+            </w:pPr>
+            <w:r>
+              <w:t>Senha de acesso</w:t>
+            </w:r>
+            <w:r>
+              <w:t>:</w:t>
+            </w:r>
+            <w:r>
+              <w:t xml:space="preserve"> 123456.</w:t>
+            </w:r>
+            <w:r>
+              <w:t xml:space="preserve"> </w:t>
+            </w:r>
+          </w:p>
+        </w:tc>
+      </w:tr>
+      <w:tr>
+        <w:trPr>
+          <w:cantSplit/>
+          <w:trHeight w:val="945"/>
+        </w:trPr>
+        <w:tc>
+          <w:tcPr>
+            <w:tcW w:w="8824" w:type="dxa"/>
+            <w:gridSpan w:val="3"/>
+            <w:tcBorders>
+              <w:top w:val="single" w:sz="6" w:space="0" w:color="auto"/>
+              <w:left w:val="single" w:sz="4" w:space="0" w:color="auto"/>
+              <w:right w:val="single" w:sz="4" w:space="0" w:color="auto"/>
+            </w:tcBorders>
+            <w:vAlign w:val="center"/>
+          </w:tcPr>
+          <w:p>
+            <w:pPr>
+              <w:spacing w:line="240" w:lineRule="auto"/>
+              <w:contextualSpacing/>
+            </w:pPr>
+            <w:r>
+              <w:t>Saída(s) esperada(s):</w:t>
+            </w:r>
+          </w:p>
+          <w:p>
+            <w:pPr>
+              <w:pStyle w:val="PargrafodaLista"/>
+              <w:numPr>
+                <w:ilvl w:val="0"/>
+                <w:numId w:val="18"/>
+              </w:numPr>
+              <w:spacing w:line="240" w:lineRule="auto"/>
+            </w:pPr>
+            <w:r>
+              <w:t xml:space="preserve">Tela </w:t>
+            </w:r>
+            <w:r>
+              <w:t>de gerencia de animais com dialogo de confirmação de operação de exclusão realizada com sucesso</w:t>
+            </w:r>
+            <w:r>
+              <w:t>.</w:t>
+            </w:r>
+          </w:p>
+        </w:tc>
+      </w:tr>
+      <w:tr>
+        <w:trPr>
+          <w:trHeight w:val="515"/>
+        </w:trPr>
+        <w:tc>
+          <w:tcPr>
+            <w:tcW w:w="8824" w:type="dxa"/>
+            <w:gridSpan w:val="3"/>
+            <w:tcBorders>
+              <w:top w:val="single" w:sz="6" w:space="0" w:color="auto"/>
+              <w:left w:val="single" w:sz="4" w:space="0" w:color="auto"/>
+              <w:bottom w:val="single" w:sz="4" w:space="0" w:color="auto"/>
+              <w:right w:val="single" w:sz="4" w:space="0" w:color="auto"/>
+            </w:tcBorders>
+          </w:tcPr>
+          <w:p>
+            <w:pPr>
+              <w:spacing w:line="240" w:lineRule="auto"/>
+              <w:contextualSpacing/>
+            </w:pPr>
+            <w:r>
+              <w:t xml:space="preserve">Dependência(s): </w:t>
+            </w:r>
+          </w:p>
+          <w:p>
+            <w:pPr>
+              <w:pStyle w:val="PargrafodaLista"/>
+              <w:numPr>
+                <w:ilvl w:val="0"/>
+                <w:numId w:val="18"/>
+              </w:numPr>
+              <w:spacing w:line="240" w:lineRule="auto"/>
+            </w:pPr>
+            <w:r>
+              <w:t>Usuário (</w:t>
+            </w:r>
+            <w:r>
+              <w:t>Instituição</w:t>
+            </w:r>
+            <w:r>
+              <w:t>) ter cadastro no sistema;</w:t>
+            </w:r>
+          </w:p>
+          <w:p>
+            <w:pPr>
+              <w:pStyle w:val="PargrafodaLista"/>
+              <w:numPr>
+                <w:ilvl w:val="0"/>
+                <w:numId w:val="18"/>
+              </w:numPr>
+              <w:spacing w:line="240" w:lineRule="auto"/>
+            </w:pPr>
+            <w:r>
+              <w:t>E</w:t>
+            </w:r>
+            <w:r>
+              <w:t>star autenticado</w:t>
+            </w:r>
+            <w:r>
+              <w:t>;</w:t>
+            </w:r>
+          </w:p>
+          <w:p>
+            <w:pPr>
+              <w:pStyle w:val="PargrafodaLista"/>
+              <w:numPr>
+                <w:ilvl w:val="0"/>
+                <w:numId w:val="18"/>
+              </w:numPr>
+              <w:spacing w:line="240" w:lineRule="auto"/>
+            </w:pPr>
+            <w:r>
+              <w:t>Possuir pelo menos um animal cadastrado;</w:t>
+            </w:r>
+          </w:p>
+          <w:p>
+            <w:pPr>
+              <w:pStyle w:val="PargrafodaLista"/>
+              <w:keepNext/>
+              <w:numPr>
+                <w:ilvl w:val="0"/>
+                <w:numId w:val="18"/>
+              </w:numPr>
+              <w:spacing w:line="240" w:lineRule="auto"/>
+            </w:pPr>
+            <w:r>
+              <w:t>Informar senha de acesso correta para validar a ação.</w:t>
+            </w:r>
+          </w:p>
+        </w:tc>
+      </w:tr>
+    </w:tbl>
+    <w:p>
+      <w:pPr>
+        <w:pStyle w:val="Legenda"/>
+        <w:framePr w:hSpace="142" w:wrap="around" w:vAnchor="text" w:hAnchor="text" w:y="1"/>
+        <w:suppressOverlap/>
+      </w:pPr>
+      <w:r>
+        <w:t xml:space="preserve">QUADRO </w:t>
+      </w:r>
+      <w:r>
+        <w:fldChar w:fldCharType="begin"/>
+      </w:r>
+      <w:r>
+        <w:instrText xml:space="preserve"> SEQ QUADRO \* ARABIC </w:instrText>
+      </w:r>
+      <w:r>
+        <w:fldChar w:fldCharType="separate"/>
+      </w:r>
+      <w:r>
+        <w:rPr>
+          <w:noProof/>
+        </w:rPr>
+        <w:t>7</w:t>
+      </w:r>
+      <w:r>
+        <w:fldChar w:fldCharType="end"/>
+      </w:r>
+      <w:r>
+        <w:t xml:space="preserve"> - </w:t>
+      </w:r>
+      <w:r>
+        <w:t>Descrição do caso de teste CT0</w:t>
+      </w:r>
+      <w:r>
+        <w:t>5</w:t>
+      </w:r>
+    </w:p>
+    <w:p/>
+    <w:tbl>
+      <w:tblPr>
+        <w:tblpPr w:leftFromText="141" w:rightFromText="141" w:vertAnchor="text" w:tblpXSpec="center" w:tblpY="1"/>
+        <w:tblOverlap w:val="never"/>
+        <w:tblW w:w="8824" w:type="dxa"/>
+        <w:tblBorders>
+          <w:top w:val="single" w:sz="4" w:space="0" w:color="auto"/>
+          <w:left w:val="single" w:sz="4" w:space="0" w:color="auto"/>
+          <w:bottom w:val="single" w:sz="4" w:space="0" w:color="auto"/>
+          <w:right w:val="single" w:sz="4" w:space="0" w:color="auto"/>
+          <w:insideH w:val="single" w:sz="6" w:space="0" w:color="auto"/>
+          <w:insideV w:val="single" w:sz="6" w:space="0" w:color="auto"/>
+        </w:tblBorders>
+        <w:tblLayout w:type="fixed"/>
+        <w:tblCellMar>
+          <w:left w:w="70" w:type="dxa"/>
+          <w:right w:w="70" w:type="dxa"/>
+        </w:tblCellMar>
+        <w:tblLook w:val="0000" w:firstRow="0" w:lastRow="0" w:firstColumn="0" w:lastColumn="0" w:noHBand="0" w:noVBand="0"/>
+      </w:tblPr>
+      <w:tblGrid>
+        <w:gridCol w:w="1724"/>
+        <w:gridCol w:w="2104"/>
+        <w:gridCol w:w="4996"/>
+      </w:tblGrid>
+      <w:tr>
+        <w:trPr>
+          <w:trHeight w:val="487"/>
+        </w:trPr>
+        <w:tc>
+          <w:tcPr>
+            <w:tcW w:w="1724" w:type="dxa"/>
+            <w:tcBorders>
+              <w:top w:val="single" w:sz="6" w:space="0" w:color="auto"/>
+              <w:left w:val="single" w:sz="4" w:space="0" w:color="auto"/>
+              <w:bottom w:val="single" w:sz="6" w:space="0" w:color="auto"/>
+              <w:right w:val="single" w:sz="4" w:space="0" w:color="auto"/>
+            </w:tcBorders>
+          </w:tcPr>
+          <w:p>
+            <w:pPr>
+              <w:spacing w:line="240" w:lineRule="auto"/>
+              <w:contextualSpacing/>
+            </w:pPr>
+            <w:r>
+              <w:t xml:space="preserve">Item: </w:t>
+            </w:r>
+          </w:p>
+          <w:p>
+            <w:pPr>
+              <w:spacing w:line="240" w:lineRule="auto"/>
+              <w:contextualSpacing/>
+            </w:pPr>
+            <w:r>
+              <w:t>6</w:t>
+            </w:r>
+          </w:p>
+        </w:tc>
+        <w:tc>
+          <w:tcPr>
+            <w:tcW w:w="2104" w:type="dxa"/>
+            <w:tcBorders>
+              <w:top w:val="single" w:sz="6" w:space="0" w:color="auto"/>
+              <w:left w:val="single" w:sz="4" w:space="0" w:color="auto"/>
+              <w:bottom w:val="single" w:sz="6" w:space="0" w:color="auto"/>
+              <w:right w:val="single" w:sz="4" w:space="0" w:color="auto"/>
+            </w:tcBorders>
+          </w:tcPr>
+          <w:p>
+            <w:pPr>
+              <w:spacing w:line="240" w:lineRule="auto"/>
+              <w:contextualSpacing/>
+            </w:pPr>
+            <w:r>
+              <w:t xml:space="preserve">No. do teste: </w:t>
+            </w:r>
+          </w:p>
+          <w:p>
+            <w:pPr>
+              <w:spacing w:line="240" w:lineRule="auto"/>
+              <w:contextualSpacing/>
+            </w:pPr>
+            <w:r>
+              <w:t>CT0</w:t>
+            </w:r>
+            <w:r>
+              <w:t>6</w:t>
+            </w:r>
+          </w:p>
+        </w:tc>
+        <w:tc>
+          <w:tcPr>
+            <w:tcW w:w="4996" w:type="dxa"/>
+            <w:tcBorders>
+              <w:top w:val="single" w:sz="6" w:space="0" w:color="auto"/>
+              <w:left w:val="single" w:sz="6" w:space="0" w:color="auto"/>
+              <w:bottom w:val="single" w:sz="6" w:space="0" w:color="auto"/>
+              <w:right w:val="single" w:sz="4" w:space="0" w:color="auto"/>
+            </w:tcBorders>
+          </w:tcPr>
+          <w:p>
+            <w:pPr>
+              <w:spacing w:line="240" w:lineRule="auto"/>
+              <w:contextualSpacing/>
+            </w:pPr>
+            <w:r>
+              <w:t xml:space="preserve">Nome do teste: </w:t>
+            </w:r>
+            <w:r>
+              <w:t xml:space="preserve"> </w:t>
+            </w:r>
+          </w:p>
+          <w:p>
+            <w:pPr>
+              <w:spacing w:line="240" w:lineRule="auto"/>
+              <w:contextualSpacing/>
+            </w:pPr>
+            <w:r>
+              <w:t>Exibir detalhes da campanha</w:t>
+            </w:r>
+          </w:p>
+        </w:tc>
+      </w:tr>
+      <w:tr>
+        <w:trPr>
+          <w:trHeight w:val="487"/>
+        </w:trPr>
+        <w:tc>
+          <w:tcPr>
+            <w:tcW w:w="8824" w:type="dxa"/>
+            <w:gridSpan w:val="3"/>
+            <w:tcBorders>
+              <w:top w:val="single" w:sz="6" w:space="0" w:color="auto"/>
+              <w:left w:val="single" w:sz="4" w:space="0" w:color="auto"/>
+              <w:bottom w:val="single" w:sz="6" w:space="0" w:color="auto"/>
+              <w:right w:val="single" w:sz="4" w:space="0" w:color="auto"/>
+            </w:tcBorders>
+          </w:tcPr>
+          <w:p>
+            <w:pPr>
+              <w:spacing w:line="240" w:lineRule="auto"/>
+              <w:contextualSpacing/>
+            </w:pPr>
+            <w:r>
+              <w:t>Fluxo de execução:</w:t>
+            </w:r>
+          </w:p>
+          <w:p>
+            <w:pPr>
+              <w:pStyle w:val="PargrafodaLista"/>
+              <w:numPr>
+                <w:ilvl w:val="0"/>
+                <w:numId w:val="23"/>
+              </w:numPr>
+              <w:spacing w:line="240" w:lineRule="auto"/>
+            </w:pPr>
+            <w:r>
+              <w:t>Acessar o sistema Deu Pet;</w:t>
+            </w:r>
+          </w:p>
+          <w:p>
+            <w:pPr>
+              <w:pStyle w:val="PargrafodaLista"/>
+              <w:numPr>
+                <w:ilvl w:val="0"/>
+                <w:numId w:val="23"/>
+              </w:numPr>
+              <w:spacing w:line="240" w:lineRule="auto"/>
+            </w:pPr>
+            <w:r>
+              <w:t>Expandir a sessão “</w:t>
+            </w:r>
+            <w:r>
+              <w:t>Campanhas</w:t>
+            </w:r>
+            <w:r>
+              <w:t>” do menu lateral;</w:t>
+            </w:r>
+          </w:p>
+          <w:p>
+            <w:pPr>
+              <w:pStyle w:val="PargrafodaLista"/>
+              <w:numPr>
+                <w:ilvl w:val="0"/>
+                <w:numId w:val="23"/>
+              </w:numPr>
+              <w:spacing w:line="240" w:lineRule="auto"/>
+            </w:pPr>
+            <w:r>
+              <w:t xml:space="preserve">Selecionar a opção “Gerenciar </w:t>
+            </w:r>
+            <w:r>
+              <w:t>Campanhas</w:t>
+            </w:r>
+            <w:r>
+              <w:t>;</w:t>
+            </w:r>
+          </w:p>
+          <w:p>
+            <w:pPr>
+              <w:pStyle w:val="PargrafodaLista"/>
+              <w:numPr>
+                <w:ilvl w:val="0"/>
+                <w:numId w:val="23"/>
+              </w:numPr>
+              <w:spacing w:line="240" w:lineRule="auto"/>
+            </w:pPr>
+            <w:r>
+              <w:t xml:space="preserve">Selecionar o botão “Editar” referente a </w:t>
+            </w:r>
+            <w:r>
+              <w:t>campanha de bem-estar animal</w:t>
+            </w:r>
+            <w:r>
+              <w:t xml:space="preserve"> escolhida.</w:t>
+            </w:r>
+          </w:p>
+        </w:tc>
+      </w:tr>
+      <w:tr>
+        <w:trPr>
+          <w:cantSplit/>
+          <w:trHeight w:val="776"/>
+        </w:trPr>
+        <w:tc>
+          <w:tcPr>
+            <w:tcW w:w="8824" w:type="dxa"/>
+            <w:gridSpan w:val="3"/>
+            <w:tcBorders>
+              <w:top w:val="single" w:sz="6" w:space="0" w:color="auto"/>
+              <w:left w:val="single" w:sz="4" w:space="0" w:color="auto"/>
+              <w:bottom w:val="single" w:sz="6" w:space="0" w:color="auto"/>
+              <w:right w:val="single" w:sz="4" w:space="0" w:color="auto"/>
+            </w:tcBorders>
+            <w:vAlign w:val="center"/>
+          </w:tcPr>
+          <w:p>
+            <w:pPr>
+              <w:spacing w:line="240" w:lineRule="auto"/>
+              <w:contextualSpacing/>
+            </w:pPr>
+            <w:r>
+              <w:t>Entrada(s):</w:t>
+            </w:r>
+            <w:r>
+              <w:tab/>
+            </w:r>
+          </w:p>
+          <w:p>
+            <w:pPr>
+              <w:pStyle w:val="PargrafodaLista"/>
+              <w:numPr>
+                <w:ilvl w:val="0"/>
+                <w:numId w:val="17"/>
+              </w:numPr>
+              <w:spacing w:line="240" w:lineRule="auto"/>
+            </w:pPr>
+            <w:r>
+              <w:t>Não Possuí entradas.</w:t>
+            </w:r>
+          </w:p>
+        </w:tc>
+      </w:tr>
+      <w:tr>
+        <w:trPr>
+          <w:cantSplit/>
+          <w:trHeight w:val="945"/>
+        </w:trPr>
+        <w:tc>
+          <w:tcPr>
+            <w:tcW w:w="8824" w:type="dxa"/>
+            <w:gridSpan w:val="3"/>
+            <w:tcBorders>
+              <w:top w:val="single" w:sz="6" w:space="0" w:color="auto"/>
+              <w:left w:val="single" w:sz="4" w:space="0" w:color="auto"/>
+              <w:right w:val="single" w:sz="4" w:space="0" w:color="auto"/>
+            </w:tcBorders>
+            <w:vAlign w:val="center"/>
+          </w:tcPr>
+          <w:p>
+            <w:pPr>
+              <w:spacing w:line="240" w:lineRule="auto"/>
+              <w:contextualSpacing/>
+            </w:pPr>
+            <w:r>
+              <w:t>Saída(s) esperada(s):</w:t>
+            </w:r>
+          </w:p>
+          <w:p>
+            <w:pPr>
+              <w:pStyle w:val="PargrafodaLista"/>
+              <w:numPr>
+                <w:ilvl w:val="0"/>
+                <w:numId w:val="18"/>
+              </w:numPr>
+              <w:spacing w:line="240" w:lineRule="auto"/>
+            </w:pPr>
+            <w:r>
+              <w:t xml:space="preserve">Tela </w:t>
+            </w:r>
+            <w:r>
+              <w:t>de detalhes da campanha de bem-estar animal selecionada contendo todos os dados cadastrados para a campanha</w:t>
+            </w:r>
+            <w:r>
+              <w:t>.</w:t>
+            </w:r>
+          </w:p>
+        </w:tc>
+      </w:tr>
+      <w:tr>
+        <w:trPr>
+          <w:trHeight w:val="515"/>
+        </w:trPr>
+        <w:tc>
+          <w:tcPr>
+            <w:tcW w:w="8824" w:type="dxa"/>
+            <w:gridSpan w:val="3"/>
+            <w:tcBorders>
+              <w:top w:val="single" w:sz="6" w:space="0" w:color="auto"/>
+              <w:left w:val="single" w:sz="4" w:space="0" w:color="auto"/>
+              <w:bottom w:val="single" w:sz="4" w:space="0" w:color="auto"/>
+              <w:right w:val="single" w:sz="4" w:space="0" w:color="auto"/>
+            </w:tcBorders>
+          </w:tcPr>
+          <w:p>
+            <w:pPr>
+              <w:spacing w:line="240" w:lineRule="auto"/>
+              <w:contextualSpacing/>
+            </w:pPr>
+            <w:r>
+              <w:lastRenderedPageBreak/>
+              <w:t xml:space="preserve">Dependência(s): </w:t>
+            </w:r>
+          </w:p>
+          <w:p>
+            <w:pPr>
+              <w:pStyle w:val="PargrafodaLista"/>
+              <w:numPr>
+                <w:ilvl w:val="0"/>
+                <w:numId w:val="18"/>
+              </w:numPr>
+              <w:spacing w:line="240" w:lineRule="auto"/>
+            </w:pPr>
+            <w:r>
+              <w:t>Usuário (</w:t>
+            </w:r>
+            <w:r>
+              <w:t>Instituição</w:t>
+            </w:r>
+            <w:r>
+              <w:t>) ter cadastro no sistema;</w:t>
+            </w:r>
+          </w:p>
+          <w:p>
+            <w:pPr>
+              <w:pStyle w:val="PargrafodaLista"/>
+              <w:numPr>
+                <w:ilvl w:val="0"/>
+                <w:numId w:val="18"/>
+              </w:numPr>
+              <w:spacing w:line="240" w:lineRule="auto"/>
+            </w:pPr>
+            <w:r>
+              <w:t>E</w:t>
+            </w:r>
+            <w:r>
+              <w:t>star autenticado</w:t>
+            </w:r>
+            <w:r>
+              <w:t>;</w:t>
+            </w:r>
+          </w:p>
+          <w:p>
+            <w:pPr>
+              <w:pStyle w:val="PargrafodaLista"/>
+              <w:keepNext/>
+              <w:numPr>
+                <w:ilvl w:val="0"/>
+                <w:numId w:val="18"/>
+              </w:numPr>
+              <w:spacing w:line="240" w:lineRule="auto"/>
+            </w:pPr>
+            <w:r>
+              <w:t>Possuir pelo menos uma campanha de bem-estar animal cadastrada.</w:t>
+            </w:r>
+          </w:p>
+        </w:tc>
+      </w:tr>
+    </w:tbl>
+    <w:p>
+      <w:pPr>
+        <w:pStyle w:val="Legenda"/>
+        <w:framePr w:hSpace="142" w:wrap="around" w:vAnchor="text" w:hAnchor="text" w:y="1"/>
+        <w:suppressOverlap/>
+      </w:pPr>
+      <w:r>
+        <w:t xml:space="preserve">QUADRO </w:t>
+      </w:r>
+      <w:r>
+        <w:fldChar w:fldCharType="begin"/>
+      </w:r>
+      <w:r>
+        <w:instrText xml:space="preserve"> SEQ QUADRO \* ARABIC </w:instrText>
+      </w:r>
+      <w:r>
+        <w:fldChar w:fldCharType="separate"/>
+      </w:r>
+      <w:r>
+        <w:rPr>
+          <w:noProof/>
+        </w:rPr>
+        <w:t>8</w:t>
+      </w:r>
+      <w:r>
+        <w:fldChar w:fldCharType="end"/>
+      </w:r>
+      <w:r>
+        <w:t xml:space="preserve"> - </w:t>
+      </w:r>
+      <w:r>
+        <w:t>Descrição do caso de teste CT0</w:t>
+      </w:r>
+      <w:r>
+        <w:t>6</w:t>
+      </w:r>
+    </w:p>
+    <w:p/>
+    <w:tbl>
+      <w:tblPr>
+        <w:tblpPr w:leftFromText="141" w:rightFromText="141" w:vertAnchor="text" w:tblpXSpec="center" w:tblpY="1"/>
+        <w:tblOverlap w:val="never"/>
+        <w:tblW w:w="8824" w:type="dxa"/>
+        <w:tblBorders>
+          <w:top w:val="single" w:sz="4" w:space="0" w:color="auto"/>
+          <w:left w:val="single" w:sz="4" w:space="0" w:color="auto"/>
+          <w:bottom w:val="single" w:sz="4" w:space="0" w:color="auto"/>
+          <w:right w:val="single" w:sz="4" w:space="0" w:color="auto"/>
+          <w:insideH w:val="single" w:sz="6" w:space="0" w:color="auto"/>
+          <w:insideV w:val="single" w:sz="6" w:space="0" w:color="auto"/>
+        </w:tblBorders>
+        <w:tblLayout w:type="fixed"/>
+        <w:tblCellMar>
+          <w:left w:w="70" w:type="dxa"/>
+          <w:right w:w="70" w:type="dxa"/>
+        </w:tblCellMar>
+        <w:tblLook w:val="0000" w:firstRow="0" w:lastRow="0" w:firstColumn="0" w:lastColumn="0" w:noHBand="0" w:noVBand="0"/>
+      </w:tblPr>
+      <w:tblGrid>
+        <w:gridCol w:w="1724"/>
+        <w:gridCol w:w="2104"/>
+        <w:gridCol w:w="4996"/>
+      </w:tblGrid>
+      <w:tr>
+        <w:trPr>
+          <w:trHeight w:val="487"/>
+        </w:trPr>
+        <w:tc>
+          <w:tcPr>
+            <w:tcW w:w="1724" w:type="dxa"/>
+            <w:tcBorders>
+              <w:top w:val="single" w:sz="6" w:space="0" w:color="auto"/>
+              <w:left w:val="single" w:sz="4" w:space="0" w:color="auto"/>
+              <w:bottom w:val="single" w:sz="6" w:space="0" w:color="auto"/>
+              <w:right w:val="single" w:sz="4" w:space="0" w:color="auto"/>
+            </w:tcBorders>
+          </w:tcPr>
+          <w:p>
+            <w:pPr>
+              <w:spacing w:line="240" w:lineRule="auto"/>
+              <w:contextualSpacing/>
+            </w:pPr>
+            <w:r>
+              <w:t xml:space="preserve">Item: </w:t>
+            </w:r>
+          </w:p>
+          <w:p>
+            <w:pPr>
+              <w:spacing w:line="240" w:lineRule="auto"/>
+              <w:contextualSpacing/>
+            </w:pPr>
+            <w:r>
+              <w:t>7</w:t>
+            </w:r>
+          </w:p>
+        </w:tc>
+        <w:tc>
+          <w:tcPr>
+            <w:tcW w:w="2104" w:type="dxa"/>
+            <w:tcBorders>
+              <w:top w:val="single" w:sz="6" w:space="0" w:color="auto"/>
+              <w:left w:val="single" w:sz="4" w:space="0" w:color="auto"/>
+              <w:bottom w:val="single" w:sz="6" w:space="0" w:color="auto"/>
+              <w:right w:val="single" w:sz="4" w:space="0" w:color="auto"/>
+            </w:tcBorders>
+          </w:tcPr>
+          <w:p>
+            <w:pPr>
+              <w:spacing w:line="240" w:lineRule="auto"/>
+              <w:contextualSpacing/>
+            </w:pPr>
+            <w:r>
+              <w:t xml:space="preserve">No. do teste: </w:t>
+            </w:r>
+          </w:p>
+          <w:p>
+            <w:pPr>
+              <w:spacing w:line="240" w:lineRule="auto"/>
+              <w:contextualSpacing/>
+            </w:pPr>
+            <w:r>
+              <w:t>CT0</w:t>
+            </w:r>
+            <w:r>
+              <w:t>7</w:t>
+            </w:r>
+          </w:p>
+        </w:tc>
+        <w:tc>
+          <w:tcPr>
+            <w:tcW w:w="4996" w:type="dxa"/>
+            <w:tcBorders>
+              <w:top w:val="single" w:sz="6" w:space="0" w:color="auto"/>
+              <w:left w:val="single" w:sz="6" w:space="0" w:color="auto"/>
+              <w:bottom w:val="single" w:sz="6" w:space="0" w:color="auto"/>
+              <w:right w:val="single" w:sz="4" w:space="0" w:color="auto"/>
+            </w:tcBorders>
+          </w:tcPr>
+          <w:p>
+            <w:pPr>
+              <w:spacing w:line="240" w:lineRule="auto"/>
+              <w:contextualSpacing/>
+            </w:pPr>
+            <w:r>
+              <w:t xml:space="preserve">Nome do teste: </w:t>
+            </w:r>
+            <w:r>
+              <w:t xml:space="preserve"> </w:t>
+            </w:r>
+          </w:p>
+          <w:p>
+            <w:pPr>
+              <w:spacing w:line="240" w:lineRule="auto"/>
+              <w:contextualSpacing/>
+            </w:pPr>
+            <w:r>
+              <w:t>Excluir dados da campanha</w:t>
+            </w:r>
+          </w:p>
+        </w:tc>
+      </w:tr>
+      <w:tr>
+        <w:trPr>
+          <w:trHeight w:val="487"/>
+        </w:trPr>
+        <w:tc>
+          <w:tcPr>
+            <w:tcW w:w="8824" w:type="dxa"/>
+            <w:gridSpan w:val="3"/>
+            <w:tcBorders>
+              <w:top w:val="single" w:sz="6" w:space="0" w:color="auto"/>
+              <w:left w:val="single" w:sz="4" w:space="0" w:color="auto"/>
+              <w:bottom w:val="single" w:sz="6" w:space="0" w:color="auto"/>
+              <w:right w:val="single" w:sz="4" w:space="0" w:color="auto"/>
+            </w:tcBorders>
+          </w:tcPr>
+          <w:p>
+            <w:pPr>
+              <w:spacing w:line="240" w:lineRule="auto"/>
+              <w:contextualSpacing/>
+            </w:pPr>
+            <w:r>
+              <w:t>Fluxo de execução:</w:t>
+            </w:r>
+          </w:p>
+          <w:p>
+            <w:pPr>
+              <w:pStyle w:val="PargrafodaLista"/>
+              <w:numPr>
+                <w:ilvl w:val="0"/>
+                <w:numId w:val="24"/>
+              </w:numPr>
+              <w:spacing w:line="240" w:lineRule="auto"/>
+            </w:pPr>
+            <w:r>
+              <w:t>Acessar o sistema Deu Pet;</w:t>
+            </w:r>
+          </w:p>
+          <w:p>
+            <w:pPr>
+              <w:pStyle w:val="PargrafodaLista"/>
+              <w:numPr>
+                <w:ilvl w:val="0"/>
+                <w:numId w:val="24"/>
+              </w:numPr>
+              <w:spacing w:line="240" w:lineRule="auto"/>
+            </w:pPr>
+            <w:r>
+              <w:t>Expandir a sessão “</w:t>
+            </w:r>
+            <w:r>
+              <w:t>Campanhas</w:t>
+            </w:r>
+            <w:r>
+              <w:t>” do menu lateral;</w:t>
+            </w:r>
+          </w:p>
+          <w:p>
+            <w:pPr>
+              <w:pStyle w:val="PargrafodaLista"/>
+              <w:numPr>
+                <w:ilvl w:val="0"/>
+                <w:numId w:val="24"/>
+              </w:numPr>
+              <w:spacing w:line="240" w:lineRule="auto"/>
+            </w:pPr>
+            <w:r>
+              <w:t xml:space="preserve">Selecionar a opção “Gerenciar </w:t>
+            </w:r>
+            <w:r>
+              <w:t>campanhas</w:t>
+            </w:r>
+            <w:r>
+              <w:t>”;</w:t>
+            </w:r>
+          </w:p>
+          <w:p>
+            <w:pPr>
+              <w:pStyle w:val="PargrafodaLista"/>
+              <w:numPr>
+                <w:ilvl w:val="0"/>
+                <w:numId w:val="24"/>
+              </w:numPr>
+              <w:spacing w:line="240" w:lineRule="auto"/>
+            </w:pPr>
+            <w:r>
+              <w:t>Selecionar</w:t>
+            </w:r>
+            <w:r>
+              <w:t xml:space="preserve"> “Excluir” referente a campanha desejada</w:t>
+            </w:r>
+            <w:r>
+              <w:t>;</w:t>
+            </w:r>
+          </w:p>
+          <w:p>
+            <w:pPr>
+              <w:pStyle w:val="PargrafodaLista"/>
+              <w:numPr>
+                <w:ilvl w:val="0"/>
+                <w:numId w:val="24"/>
+              </w:numPr>
+              <w:spacing w:line="240" w:lineRule="auto"/>
+            </w:pPr>
+            <w:r>
+              <w:t>Selecionar o botão “</w:t>
+            </w:r>
+            <w:r>
+              <w:t>Confirmar</w:t>
+            </w:r>
+            <w:r>
+              <w:t>”</w:t>
+            </w:r>
+            <w:r>
+              <w:t xml:space="preserve"> no alerta de confirmação da ação.</w:t>
+            </w:r>
+          </w:p>
+        </w:tc>
+      </w:tr>
+      <w:tr>
+        <w:trPr>
+          <w:cantSplit/>
+          <w:trHeight w:val="776"/>
+        </w:trPr>
+        <w:tc>
+          <w:tcPr>
+            <w:tcW w:w="8824" w:type="dxa"/>
+            <w:gridSpan w:val="3"/>
+            <w:tcBorders>
+              <w:top w:val="single" w:sz="6" w:space="0" w:color="auto"/>
+              <w:left w:val="single" w:sz="4" w:space="0" w:color="auto"/>
+              <w:bottom w:val="single" w:sz="6" w:space="0" w:color="auto"/>
+              <w:right w:val="single" w:sz="4" w:space="0" w:color="auto"/>
+            </w:tcBorders>
+            <w:vAlign w:val="center"/>
+          </w:tcPr>
+          <w:p>
+            <w:pPr>
+              <w:spacing w:line="240" w:lineRule="auto"/>
+              <w:contextualSpacing/>
+            </w:pPr>
+            <w:r>
+              <w:t>Entrada(s):</w:t>
+            </w:r>
+            <w:r>
+              <w:tab/>
+            </w:r>
+          </w:p>
+          <w:p>
+            <w:pPr>
+              <w:pStyle w:val="PargrafodaLista"/>
+              <w:numPr>
+                <w:ilvl w:val="0"/>
+                <w:numId w:val="17"/>
+              </w:numPr>
+              <w:spacing w:line="240" w:lineRule="auto"/>
+            </w:pPr>
+            <w:r>
+              <w:t>Sem entrada.</w:t>
+            </w:r>
+          </w:p>
+        </w:tc>
+      </w:tr>
+      <w:tr>
+        <w:trPr>
+          <w:cantSplit/>
+          <w:trHeight w:val="945"/>
+        </w:trPr>
+        <w:tc>
+          <w:tcPr>
+            <w:tcW w:w="8824" w:type="dxa"/>
+            <w:gridSpan w:val="3"/>
+            <w:tcBorders>
+              <w:top w:val="single" w:sz="6" w:space="0" w:color="auto"/>
+              <w:left w:val="single" w:sz="4" w:space="0" w:color="auto"/>
+              <w:right w:val="single" w:sz="4" w:space="0" w:color="auto"/>
+            </w:tcBorders>
+            <w:vAlign w:val="center"/>
+          </w:tcPr>
+          <w:p>
+            <w:pPr>
+              <w:spacing w:line="240" w:lineRule="auto"/>
+              <w:contextualSpacing/>
+            </w:pPr>
+            <w:r>
+              <w:t>Saída(s) esperada(s):</w:t>
+            </w:r>
+          </w:p>
+          <w:p>
+            <w:pPr>
+              <w:pStyle w:val="PargrafodaLista"/>
+              <w:numPr>
+                <w:ilvl w:val="0"/>
+                <w:numId w:val="18"/>
+              </w:numPr>
+              <w:spacing w:line="240" w:lineRule="auto"/>
+            </w:pPr>
+            <w:r>
+              <w:t xml:space="preserve">Tela </w:t>
+            </w:r>
+            <w:r>
+              <w:t>de gerenciamento de campanhas de bem-estar animal com alerta de operação de exclusão realizada com sucesso.</w:t>
+            </w:r>
+          </w:p>
+        </w:tc>
+      </w:tr>
+      <w:tr>
+        <w:trPr>
+          <w:trHeight w:val="515"/>
+        </w:trPr>
+        <w:tc>
+          <w:tcPr>
+            <w:tcW w:w="8824" w:type="dxa"/>
+            <w:gridSpan w:val="3"/>
+            <w:tcBorders>
+              <w:top w:val="single" w:sz="6" w:space="0" w:color="auto"/>
+              <w:left w:val="single" w:sz="4" w:space="0" w:color="auto"/>
+              <w:bottom w:val="single" w:sz="4" w:space="0" w:color="auto"/>
+              <w:right w:val="single" w:sz="4" w:space="0" w:color="auto"/>
+            </w:tcBorders>
+          </w:tcPr>
+          <w:p>
+            <w:pPr>
+              <w:spacing w:line="240" w:lineRule="auto"/>
+              <w:contextualSpacing/>
+            </w:pPr>
+            <w:r>
+              <w:t xml:space="preserve">Dependência(s): </w:t>
+            </w:r>
+          </w:p>
+          <w:p>
+            <w:pPr>
+              <w:pStyle w:val="PargrafodaLista"/>
+              <w:numPr>
+                <w:ilvl w:val="0"/>
+                <w:numId w:val="18"/>
+              </w:numPr>
+              <w:spacing w:line="240" w:lineRule="auto"/>
+            </w:pPr>
+            <w:r>
+              <w:t>Usuário (</w:t>
+            </w:r>
+            <w:r>
+              <w:t>Instituição</w:t>
+            </w:r>
+            <w:r>
+              <w:t>) ter cadastro no sistema;</w:t>
+            </w:r>
+          </w:p>
+          <w:p>
+            <w:pPr>
+              <w:pStyle w:val="PargrafodaLista"/>
+              <w:numPr>
+                <w:ilvl w:val="0"/>
+                <w:numId w:val="18"/>
+              </w:numPr>
+              <w:spacing w:line="240" w:lineRule="auto"/>
+            </w:pPr>
+            <w:r>
+              <w:t>E</w:t>
+            </w:r>
+            <w:r>
+              <w:t>star autenticado</w:t>
+            </w:r>
+            <w:r>
+              <w:t>;</w:t>
+            </w:r>
+          </w:p>
+          <w:p>
+            <w:pPr>
+              <w:pStyle w:val="PargrafodaLista"/>
+              <w:keepNext/>
+              <w:numPr>
+                <w:ilvl w:val="0"/>
+                <w:numId w:val="18"/>
+              </w:numPr>
+              <w:spacing w:line="240" w:lineRule="auto"/>
+            </w:pPr>
+            <w:r>
+              <w:t>Possuir pelo menos uma campanha de bem-estar animal cadastrada.</w:t>
+            </w:r>
+          </w:p>
+        </w:tc>
+      </w:tr>
+    </w:tbl>
+    <w:p>
+      <w:pPr>
+        <w:pStyle w:val="Legenda"/>
+        <w:framePr w:hSpace="142" w:wrap="around" w:vAnchor="text" w:hAnchor="text" w:y="1"/>
+        <w:suppressOverlap/>
+      </w:pPr>
+      <w:r>
+        <w:t xml:space="preserve">QUADRO </w:t>
+      </w:r>
+      <w:r>
+        <w:fldChar w:fldCharType="begin"/>
+      </w:r>
+      <w:r>
+        <w:instrText xml:space="preserve"> SEQ QUADRO \* ARABIC </w:instrText>
+      </w:r>
+      <w:r>
+        <w:fldChar w:fldCharType="separate"/>
+      </w:r>
+      <w:r>
+        <w:rPr>
+          <w:noProof/>
+        </w:rPr>
+        <w:t>9</w:t>
+      </w:r>
+      <w:r>
+        <w:fldChar w:fldCharType="end"/>
+      </w:r>
+      <w:r>
+        <w:t xml:space="preserve"> - </w:t>
+      </w:r>
+      <w:r>
+        <w:t>Descrição do caso de teste CT0</w:t>
+      </w:r>
+      <w:r>
+        <w:t>7</w:t>
+      </w:r>
+    </w:p>
+    <w:p/>
+    <w:p>
+      <w:pPr>
         <w:pStyle w:val="Ttulo1"/>
       </w:pPr>
-    </w:p>
-    <w:p/>
-    <w:p>
-      <w:pPr>
-        <w:pStyle w:val="Ttulo1"/>
-      </w:pPr>
-      <w:bookmarkStart w:id="27" w:name="_Toc507747272"/>
-      <w:bookmarkStart w:id="28" w:name="_Toc14345939"/>
-      <w:bookmarkStart w:id="29" w:name="_Toc46909580"/>
-      <w:bookmarkStart w:id="30" w:name="_Toc78789691"/>
+      <w:bookmarkStart w:id="26" w:name="_Toc507747272"/>
+      <w:bookmarkStart w:id="27" w:name="_Toc14345939"/>
+      <w:bookmarkStart w:id="28" w:name="_Toc46909580"/>
+      <w:bookmarkStart w:id="29" w:name="_Toc78789691"/>
       <w:r>
         <w:rPr>
           <w:caps w:val="0"/>
         </w:rPr>
-        <w:lastRenderedPageBreak/>
         <w:t>2 HISTÓRICO DE REALIZAÇÃO</w:t>
       </w:r>
+      <w:bookmarkEnd w:id="26"/>
       <w:bookmarkEnd w:id="27"/>
       <w:bookmarkEnd w:id="28"/>
       <w:bookmarkEnd w:id="29"/>
-      <w:bookmarkEnd w:id="30"/>
     </w:p>
-    <w:p/>
     <w:tbl>
       <w:tblPr>
         <w:tblW w:w="8589" w:type="dxa"/>
@@ -1329,6 +4921,7 @@
                 <w:between w:val="none" w:sz="0" w:space="0" w:color="000000"/>
               </w:pBdr>
               <w:spacing w:line="259" w:lineRule="auto"/>
+              <w:ind w:left="2124" w:hanging="2124"/>
               <w:rPr>
                 <w:rFonts w:ascii="Times New Roman" w:eastAsia="Times New Roman" w:hAnsi="Times New Roman" w:cs="Times New Roman"/>
                 <w:sz w:val="24"/>
@@ -1381,6 +4974,14 @@
                 <w:szCs w:val="24"/>
               </w:rPr>
             </w:pPr>
+            <w:r>
+              <w:rPr>
+                <w:rFonts w:ascii="Times New Roman" w:eastAsia="Times New Roman" w:hAnsi="Times New Roman" w:cs="Times New Roman"/>
+                <w:sz w:val="24"/>
+                <w:szCs w:val="24"/>
+              </w:rPr>
+              <w:t>Lucas Silva e Dias</w:t>
+            </w:r>
           </w:p>
         </w:tc>
         <w:tc>
@@ -1425,6 +5026,34 @@
                 <w:highlight w:val="white"/>
               </w:rPr>
               <w:t xml:space="preserve">Data de realização: </w:t>
+            </w:r>
+          </w:p>
+          <w:p>
+            <w:pPr>
+              <w:pStyle w:val="Normal1"/>
+              <w:pBdr>
+                <w:top w:val="none" w:sz="0" w:space="0" w:color="000000"/>
+                <w:left w:val="none" w:sz="0" w:space="0" w:color="000000"/>
+                <w:bottom w:val="none" w:sz="0" w:space="0" w:color="000000"/>
+                <w:right w:val="none" w:sz="0" w:space="0" w:color="000000"/>
+                <w:between w:val="none" w:sz="0" w:space="0" w:color="000000"/>
+              </w:pBdr>
+              <w:spacing w:line="259" w:lineRule="auto"/>
+              <w:rPr>
+                <w:rFonts w:ascii="Times New Roman" w:eastAsia="Times New Roman" w:hAnsi="Times New Roman" w:cs="Times New Roman"/>
+                <w:sz w:val="24"/>
+                <w:szCs w:val="24"/>
+                <w:highlight w:val="white"/>
+              </w:rPr>
+            </w:pPr>
+            <w:r>
+              <w:rPr>
+                <w:rFonts w:ascii="Times New Roman" w:eastAsia="Times New Roman" w:hAnsi="Times New Roman" w:cs="Times New Roman"/>
+                <w:sz w:val="24"/>
+                <w:szCs w:val="24"/>
+                <w:highlight w:val="white"/>
+              </w:rPr>
+              <w:t>22/10/2022</w:t>
             </w:r>
           </w:p>
         </w:tc>
@@ -1475,6 +5104,14 @@
                 <w:szCs w:val="24"/>
               </w:rPr>
               <w:t xml:space="preserve">Versão do artefato testado: </w:t>
+            </w:r>
+            <w:r>
+              <w:rPr>
+                <w:rFonts w:ascii="Times New Roman" w:eastAsia="Times New Roman" w:hAnsi="Times New Roman" w:cs="Times New Roman"/>
+                <w:sz w:val="24"/>
+                <w:szCs w:val="24"/>
+              </w:rPr>
+              <w:t>Deu Pet 1.5.0</w:t>
             </w:r>
           </w:p>
           <w:p>
@@ -1546,6 +5183,14 @@
               </w:rPr>
               <w:t xml:space="preserve">Resultado observável: </w:t>
             </w:r>
+            <w:r>
+              <w:rPr>
+                <w:rFonts w:ascii="Times New Roman" w:eastAsia="Times New Roman" w:hAnsi="Times New Roman" w:cs="Times New Roman"/>
+                <w:sz w:val="24"/>
+                <w:szCs w:val="24"/>
+              </w:rPr>
+              <w:t>Ao inserir e-mail e senha de acesso corretos, a autenticação foi realizada com sucesso.</w:t>
+            </w:r>
           </w:p>
         </w:tc>
       </w:tr>
@@ -1595,15 +5240,15 @@
                 <w:szCs w:val="24"/>
                 <w:highlight w:val="white"/>
               </w:rPr>
-              <w:t xml:space="preserve">Situação:  </w:t>
-            </w:r>
-            <w:r>
-              <w:rPr>
-                <w:rFonts w:ascii="Times New Roman" w:eastAsia="Times New Roman" w:hAnsi="Times New Roman" w:cs="Times New Roman"/>
-                <w:sz w:val="24"/>
-                <w:szCs w:val="24"/>
-              </w:rPr>
-              <w:t xml:space="preserve"> </w:t>
+              <w:t>Situação:</w:t>
+            </w:r>
+            <w:r>
+              <w:rPr>
+                <w:rFonts w:ascii="Times New Roman" w:eastAsia="Times New Roman" w:hAnsi="Times New Roman" w:cs="Times New Roman"/>
+                <w:sz w:val="24"/>
+                <w:szCs w:val="24"/>
+              </w:rPr>
+              <w:t xml:space="preserve"> Aprovado</w:t>
             </w:r>
           </w:p>
         </w:tc>
@@ -1638,7 +5283,7 @@
         <w:rPr>
           <w:noProof/>
         </w:rPr>
-        <w:t>4</w:t>
+        <w:t>10</w:t>
       </w:r>
       <w:r>
         <w:rPr>
@@ -1650,6 +5295,2673 @@
         <w:t xml:space="preserve"> – Resultado do CT01</w:t>
       </w:r>
     </w:p>
+    <w:p/>
+    <w:tbl>
+      <w:tblPr>
+        <w:tblW w:w="8589" w:type="dxa"/>
+        <w:tblInd w:w="-92" w:type="dxa"/>
+        <w:tblBorders>
+          <w:top w:val="single" w:sz="6" w:space="0" w:color="808080"/>
+          <w:left w:val="single" w:sz="6" w:space="0" w:color="808080"/>
+          <w:bottom w:val="single" w:sz="6" w:space="0" w:color="808080"/>
+          <w:right w:val="single" w:sz="6" w:space="0" w:color="808080"/>
+          <w:insideH w:val="single" w:sz="6" w:space="0" w:color="808080"/>
+          <w:insideV w:val="single" w:sz="6" w:space="0" w:color="808080"/>
+        </w:tblBorders>
+        <w:tblLayout w:type="fixed"/>
+        <w:tblLook w:val="0600" w:firstRow="0" w:lastRow="0" w:firstColumn="0" w:lastColumn="0" w:noHBand="1" w:noVBand="1"/>
+      </w:tblPr>
+      <w:tblGrid>
+        <w:gridCol w:w="1785"/>
+        <w:gridCol w:w="4395"/>
+        <w:gridCol w:w="2409"/>
+      </w:tblGrid>
+      <w:tr>
+        <w:trPr>
+          <w:trHeight w:val="480"/>
+        </w:trPr>
+        <w:tc>
+          <w:tcPr>
+            <w:tcW w:w="1785" w:type="dxa"/>
+            <w:tcBorders>
+              <w:top w:val="single" w:sz="6" w:space="0" w:color="000000"/>
+              <w:left w:val="single" w:sz="6" w:space="0" w:color="000000"/>
+              <w:bottom w:val="single" w:sz="6" w:space="0" w:color="000000"/>
+              <w:right w:val="single" w:sz="6" w:space="0" w:color="000000"/>
+            </w:tcBorders>
+            <w:tcMar>
+              <w:top w:w="0" w:type="dxa"/>
+              <w:left w:w="0" w:type="dxa"/>
+              <w:bottom w:w="0" w:type="dxa"/>
+              <w:right w:w="0" w:type="dxa"/>
+            </w:tcMar>
+          </w:tcPr>
+          <w:p>
+            <w:pPr>
+              <w:pStyle w:val="Normal1"/>
+              <w:pBdr>
+                <w:top w:val="none" w:sz="0" w:space="0" w:color="000000"/>
+                <w:left w:val="none" w:sz="0" w:space="0" w:color="000000"/>
+                <w:bottom w:val="none" w:sz="0" w:space="0" w:color="000000"/>
+                <w:right w:val="none" w:sz="0" w:space="0" w:color="000000"/>
+                <w:between w:val="none" w:sz="0" w:space="0" w:color="000000"/>
+              </w:pBdr>
+              <w:spacing w:line="259" w:lineRule="auto"/>
+              <w:rPr>
+                <w:rFonts w:ascii="Times New Roman" w:eastAsia="Times New Roman" w:hAnsi="Times New Roman" w:cs="Times New Roman"/>
+                <w:sz w:val="24"/>
+                <w:szCs w:val="24"/>
+              </w:rPr>
+            </w:pPr>
+            <w:r>
+              <w:rPr>
+                <w:rFonts w:ascii="Times New Roman" w:eastAsia="Times New Roman" w:hAnsi="Times New Roman" w:cs="Times New Roman"/>
+                <w:sz w:val="24"/>
+                <w:szCs w:val="24"/>
+                <w:highlight w:val="white"/>
+              </w:rPr>
+              <w:lastRenderedPageBreak/>
+              <w:t>No. Teste:  CT0</w:t>
+            </w:r>
+            <w:r>
+              <w:rPr>
+                <w:rFonts w:ascii="Times New Roman" w:eastAsia="Times New Roman" w:hAnsi="Times New Roman" w:cs="Times New Roman"/>
+                <w:sz w:val="24"/>
+                <w:szCs w:val="24"/>
+              </w:rPr>
+              <w:t>2</w:t>
+            </w:r>
+          </w:p>
+        </w:tc>
+        <w:tc>
+          <w:tcPr>
+            <w:tcW w:w="4395" w:type="dxa"/>
+            <w:tcBorders>
+              <w:top w:val="single" w:sz="6" w:space="0" w:color="000000"/>
+              <w:left w:val="nil"/>
+              <w:bottom w:val="single" w:sz="6" w:space="0" w:color="000000"/>
+              <w:right w:val="single" w:sz="6" w:space="0" w:color="000000"/>
+            </w:tcBorders>
+            <w:tcMar>
+              <w:top w:w="0" w:type="dxa"/>
+              <w:left w:w="0" w:type="dxa"/>
+              <w:bottom w:w="0" w:type="dxa"/>
+              <w:right w:w="0" w:type="dxa"/>
+            </w:tcMar>
+          </w:tcPr>
+          <w:p>
+            <w:pPr>
+              <w:pStyle w:val="Normal1"/>
+              <w:pBdr>
+                <w:top w:val="none" w:sz="0" w:space="0" w:color="000000"/>
+                <w:left w:val="none" w:sz="0" w:space="0" w:color="000000"/>
+                <w:bottom w:val="none" w:sz="0" w:space="0" w:color="000000"/>
+                <w:right w:val="none" w:sz="0" w:space="0" w:color="000000"/>
+                <w:between w:val="none" w:sz="0" w:space="0" w:color="000000"/>
+              </w:pBdr>
+              <w:spacing w:line="259" w:lineRule="auto"/>
+              <w:rPr>
+                <w:rFonts w:ascii="Times New Roman" w:eastAsia="Times New Roman" w:hAnsi="Times New Roman" w:cs="Times New Roman"/>
+                <w:sz w:val="24"/>
+                <w:szCs w:val="24"/>
+                <w:highlight w:val="white"/>
+              </w:rPr>
+            </w:pPr>
+            <w:r>
+              <w:rPr>
+                <w:rFonts w:ascii="Times New Roman" w:eastAsia="Times New Roman" w:hAnsi="Times New Roman" w:cs="Times New Roman"/>
+                <w:sz w:val="24"/>
+                <w:szCs w:val="24"/>
+                <w:highlight w:val="white"/>
+              </w:rPr>
+              <w:t xml:space="preserve">Responsável pelo </w:t>
+            </w:r>
+            <w:r>
+              <w:rPr>
+                <w:rFonts w:ascii="Times New Roman" w:eastAsia="Times New Roman" w:hAnsi="Times New Roman" w:cs="Times New Roman"/>
+                <w:sz w:val="24"/>
+                <w:szCs w:val="24"/>
+                <w:highlight w:val="white"/>
+              </w:rPr>
+              <w:t>t</w:t>
+            </w:r>
+            <w:r>
+              <w:rPr>
+                <w:rFonts w:ascii="Times New Roman" w:eastAsia="Times New Roman" w:hAnsi="Times New Roman" w:cs="Times New Roman"/>
+                <w:sz w:val="24"/>
+                <w:szCs w:val="24"/>
+                <w:highlight w:val="white"/>
+              </w:rPr>
+              <w:t xml:space="preserve">este: </w:t>
+            </w:r>
+          </w:p>
+          <w:p>
+            <w:pPr>
+              <w:pStyle w:val="Normal1"/>
+              <w:pBdr>
+                <w:top w:val="none" w:sz="0" w:space="0" w:color="000000"/>
+                <w:left w:val="none" w:sz="0" w:space="0" w:color="000000"/>
+                <w:bottom w:val="none" w:sz="0" w:space="0" w:color="000000"/>
+                <w:right w:val="none" w:sz="0" w:space="0" w:color="000000"/>
+                <w:between w:val="none" w:sz="0" w:space="0" w:color="000000"/>
+              </w:pBdr>
+              <w:spacing w:line="259" w:lineRule="auto"/>
+              <w:rPr>
+                <w:rFonts w:ascii="Times New Roman" w:eastAsia="Times New Roman" w:hAnsi="Times New Roman" w:cs="Times New Roman"/>
+                <w:sz w:val="24"/>
+                <w:szCs w:val="24"/>
+              </w:rPr>
+            </w:pPr>
+            <w:r>
+              <w:rPr>
+                <w:rFonts w:ascii="Times New Roman" w:eastAsia="Times New Roman" w:hAnsi="Times New Roman" w:cs="Times New Roman"/>
+                <w:sz w:val="24"/>
+                <w:szCs w:val="24"/>
+              </w:rPr>
+              <w:t>Lucas Silva e Dias</w:t>
+            </w:r>
+          </w:p>
+        </w:tc>
+        <w:tc>
+          <w:tcPr>
+            <w:tcW w:w="2409" w:type="dxa"/>
+            <w:tcBorders>
+              <w:top w:val="single" w:sz="6" w:space="0" w:color="000000"/>
+              <w:left w:val="nil"/>
+              <w:bottom w:val="single" w:sz="6" w:space="0" w:color="000000"/>
+              <w:right w:val="single" w:sz="6" w:space="0" w:color="000000"/>
+            </w:tcBorders>
+            <w:tcMar>
+              <w:top w:w="0" w:type="dxa"/>
+              <w:left w:w="0" w:type="dxa"/>
+              <w:bottom w:w="0" w:type="dxa"/>
+              <w:right w:w="0" w:type="dxa"/>
+            </w:tcMar>
+          </w:tcPr>
+          <w:p>
+            <w:pPr>
+              <w:pStyle w:val="Normal1"/>
+              <w:pBdr>
+                <w:top w:val="none" w:sz="0" w:space="0" w:color="000000"/>
+                <w:left w:val="none" w:sz="0" w:space="0" w:color="000000"/>
+                <w:bottom w:val="none" w:sz="0" w:space="0" w:color="000000"/>
+                <w:right w:val="none" w:sz="0" w:space="0" w:color="000000"/>
+                <w:between w:val="none" w:sz="0" w:space="0" w:color="000000"/>
+              </w:pBdr>
+              <w:spacing w:line="259" w:lineRule="auto"/>
+              <w:rPr>
+                <w:rFonts w:ascii="Times New Roman" w:eastAsia="Times New Roman" w:hAnsi="Times New Roman" w:cs="Times New Roman"/>
+                <w:sz w:val="24"/>
+                <w:szCs w:val="24"/>
+                <w:highlight w:val="white"/>
+              </w:rPr>
+            </w:pPr>
+            <w:r>
+              <w:rPr>
+                <w:rFonts w:ascii="Times New Roman" w:eastAsia="Times New Roman" w:hAnsi="Times New Roman" w:cs="Times New Roman"/>
+                <w:sz w:val="24"/>
+                <w:szCs w:val="24"/>
+                <w:highlight w:val="white"/>
+              </w:rPr>
+              <w:t xml:space="preserve">Data de realização: </w:t>
+            </w:r>
+          </w:p>
+          <w:p>
+            <w:pPr>
+              <w:pStyle w:val="Normal1"/>
+              <w:pBdr>
+                <w:top w:val="none" w:sz="0" w:space="0" w:color="000000"/>
+                <w:left w:val="none" w:sz="0" w:space="0" w:color="000000"/>
+                <w:bottom w:val="none" w:sz="0" w:space="0" w:color="000000"/>
+                <w:right w:val="none" w:sz="0" w:space="0" w:color="000000"/>
+                <w:between w:val="none" w:sz="0" w:space="0" w:color="000000"/>
+              </w:pBdr>
+              <w:spacing w:line="259" w:lineRule="auto"/>
+              <w:rPr>
+                <w:rFonts w:ascii="Times New Roman" w:eastAsia="Times New Roman" w:hAnsi="Times New Roman" w:cs="Times New Roman"/>
+                <w:sz w:val="24"/>
+                <w:szCs w:val="24"/>
+                <w:highlight w:val="white"/>
+              </w:rPr>
+            </w:pPr>
+            <w:r>
+              <w:rPr>
+                <w:rFonts w:ascii="Times New Roman" w:eastAsia="Times New Roman" w:hAnsi="Times New Roman" w:cs="Times New Roman"/>
+                <w:sz w:val="24"/>
+                <w:szCs w:val="24"/>
+                <w:highlight w:val="white"/>
+              </w:rPr>
+              <w:t>22/10/2022</w:t>
+            </w:r>
+          </w:p>
+        </w:tc>
+      </w:tr>
+      <w:tr>
+        <w:trPr>
+          <w:trHeight w:val="500"/>
+        </w:trPr>
+        <w:tc>
+          <w:tcPr>
+            <w:tcW w:w="8589" w:type="dxa"/>
+            <w:gridSpan w:val="3"/>
+            <w:tcBorders>
+              <w:top w:val="nil"/>
+              <w:left w:val="single" w:sz="6" w:space="0" w:color="000000"/>
+              <w:bottom w:val="single" w:sz="6" w:space="0" w:color="000000"/>
+              <w:right w:val="single" w:sz="6" w:space="0" w:color="000000"/>
+            </w:tcBorders>
+            <w:tcMar>
+              <w:top w:w="0" w:type="dxa"/>
+              <w:left w:w="0" w:type="dxa"/>
+              <w:bottom w:w="0" w:type="dxa"/>
+              <w:right w:w="0" w:type="dxa"/>
+            </w:tcMar>
+          </w:tcPr>
+          <w:p>
+            <w:pPr>
+              <w:pStyle w:val="Normal1"/>
+              <w:pBdr>
+                <w:top w:val="none" w:sz="0" w:space="0" w:color="000000"/>
+                <w:left w:val="none" w:sz="0" w:space="0" w:color="000000"/>
+                <w:bottom w:val="none" w:sz="0" w:space="0" w:color="000000"/>
+                <w:right w:val="none" w:sz="0" w:space="0" w:color="000000"/>
+                <w:between w:val="none" w:sz="0" w:space="0" w:color="000000"/>
+              </w:pBdr>
+              <w:shd w:val="clear" w:color="auto" w:fill="FFFFFF"/>
+              <w:spacing w:line="259" w:lineRule="auto"/>
+              <w:rPr>
+                <w:rFonts w:ascii="Times New Roman" w:eastAsia="Times New Roman" w:hAnsi="Times New Roman" w:cs="Times New Roman"/>
+                <w:sz w:val="24"/>
+                <w:szCs w:val="24"/>
+              </w:rPr>
+            </w:pPr>
+            <w:r>
+              <w:rPr>
+                <w:rFonts w:ascii="Times New Roman" w:eastAsia="Times New Roman" w:hAnsi="Times New Roman" w:cs="Times New Roman"/>
+                <w:sz w:val="24"/>
+                <w:szCs w:val="24"/>
+              </w:rPr>
+              <w:t xml:space="preserve">Versão do artefato testado: </w:t>
+            </w:r>
+            <w:r>
+              <w:rPr>
+                <w:rFonts w:ascii="Times New Roman" w:eastAsia="Times New Roman" w:hAnsi="Times New Roman" w:cs="Times New Roman"/>
+                <w:sz w:val="24"/>
+                <w:szCs w:val="24"/>
+              </w:rPr>
+              <w:t>Deu Pet 1.5.0</w:t>
+            </w:r>
+          </w:p>
+          <w:p>
+            <w:pPr>
+              <w:pStyle w:val="Normal1"/>
+              <w:pBdr>
+                <w:top w:val="none" w:sz="0" w:space="0" w:color="000000"/>
+                <w:left w:val="none" w:sz="0" w:space="0" w:color="000000"/>
+                <w:bottom w:val="none" w:sz="0" w:space="0" w:color="000000"/>
+                <w:right w:val="none" w:sz="0" w:space="0" w:color="000000"/>
+                <w:between w:val="none" w:sz="0" w:space="0" w:color="000000"/>
+              </w:pBdr>
+              <w:shd w:val="clear" w:color="auto" w:fill="FFFFFF"/>
+              <w:spacing w:line="259" w:lineRule="auto"/>
+              <w:rPr>
+                <w:rFonts w:ascii="Times New Roman" w:eastAsia="Times New Roman" w:hAnsi="Times New Roman" w:cs="Times New Roman"/>
+                <w:sz w:val="24"/>
+                <w:szCs w:val="24"/>
+              </w:rPr>
+            </w:pPr>
+          </w:p>
+        </w:tc>
+      </w:tr>
+      <w:tr>
+        <w:trPr>
+          <w:trHeight w:val="480"/>
+        </w:trPr>
+        <w:tc>
+          <w:tcPr>
+            <w:tcW w:w="8589" w:type="dxa"/>
+            <w:gridSpan w:val="3"/>
+            <w:tcBorders>
+              <w:top w:val="nil"/>
+              <w:left w:val="single" w:sz="6" w:space="0" w:color="000000"/>
+              <w:bottom w:val="single" w:sz="6" w:space="0" w:color="000000"/>
+              <w:right w:val="single" w:sz="6" w:space="0" w:color="000000"/>
+            </w:tcBorders>
+            <w:shd w:val="clear" w:color="auto" w:fill="auto"/>
+            <w:tcMar>
+              <w:top w:w="0" w:type="dxa"/>
+              <w:left w:w="0" w:type="dxa"/>
+              <w:bottom w:w="0" w:type="dxa"/>
+              <w:right w:w="0" w:type="dxa"/>
+            </w:tcMar>
+          </w:tcPr>
+          <w:p>
+            <w:pPr>
+              <w:pStyle w:val="Normal1"/>
+              <w:pBdr>
+                <w:top w:val="none" w:sz="0" w:space="0" w:color="000000"/>
+                <w:left w:val="none" w:sz="0" w:space="0" w:color="000000"/>
+                <w:bottom w:val="none" w:sz="0" w:space="0" w:color="000000"/>
+                <w:right w:val="none" w:sz="0" w:space="0" w:color="000000"/>
+                <w:between w:val="none" w:sz="0" w:space="0" w:color="000000"/>
+              </w:pBdr>
+              <w:shd w:val="clear" w:color="auto" w:fill="FFFFFF"/>
+              <w:spacing w:line="259" w:lineRule="auto"/>
+              <w:rPr>
+                <w:rFonts w:ascii="Times New Roman" w:eastAsia="Times New Roman" w:hAnsi="Times New Roman" w:cs="Times New Roman"/>
+                <w:sz w:val="24"/>
+                <w:szCs w:val="24"/>
+              </w:rPr>
+            </w:pPr>
+            <w:r>
+              <w:rPr>
+                <w:rFonts w:ascii="Times New Roman" w:eastAsia="Times New Roman" w:hAnsi="Times New Roman" w:cs="Times New Roman"/>
+                <w:sz w:val="24"/>
+                <w:szCs w:val="24"/>
+              </w:rPr>
+              <w:t xml:space="preserve">Resultado observável: </w:t>
+            </w:r>
+            <w:r>
+              <w:rPr>
+                <w:rFonts w:ascii="Times New Roman" w:eastAsia="Times New Roman" w:hAnsi="Times New Roman" w:cs="Times New Roman"/>
+                <w:sz w:val="24"/>
+                <w:szCs w:val="24"/>
+              </w:rPr>
+              <w:t>Cadastro de instituição realizado com sucesso.</w:t>
+            </w:r>
+          </w:p>
+        </w:tc>
+      </w:tr>
+      <w:tr>
+        <w:trPr>
+          <w:trHeight w:val="480"/>
+        </w:trPr>
+        <w:tc>
+          <w:tcPr>
+            <w:tcW w:w="8589" w:type="dxa"/>
+            <w:gridSpan w:val="3"/>
+            <w:tcBorders>
+              <w:top w:val="nil"/>
+              <w:left w:val="single" w:sz="6" w:space="0" w:color="000000"/>
+              <w:bottom w:val="single" w:sz="6" w:space="0" w:color="000000"/>
+              <w:right w:val="single" w:sz="6" w:space="0" w:color="000000"/>
+            </w:tcBorders>
+            <w:shd w:val="clear" w:color="auto" w:fill="auto"/>
+            <w:tcMar>
+              <w:top w:w="0" w:type="dxa"/>
+              <w:left w:w="0" w:type="dxa"/>
+              <w:bottom w:w="0" w:type="dxa"/>
+              <w:right w:w="0" w:type="dxa"/>
+            </w:tcMar>
+          </w:tcPr>
+          <w:p>
+            <w:pPr>
+              <w:pStyle w:val="Normal1"/>
+              <w:pBdr>
+                <w:top w:val="none" w:sz="0" w:space="0" w:color="000000"/>
+                <w:left w:val="none" w:sz="0" w:space="0" w:color="000000"/>
+                <w:bottom w:val="none" w:sz="0" w:space="0" w:color="000000"/>
+                <w:right w:val="none" w:sz="0" w:space="0" w:color="000000"/>
+                <w:between w:val="none" w:sz="0" w:space="0" w:color="000000"/>
+              </w:pBdr>
+              <w:spacing w:line="259" w:lineRule="auto"/>
+              <w:rPr>
+                <w:rFonts w:ascii="Times New Roman" w:eastAsia="Times New Roman" w:hAnsi="Times New Roman" w:cs="Times New Roman"/>
+                <w:sz w:val="24"/>
+                <w:szCs w:val="24"/>
+              </w:rPr>
+            </w:pPr>
+            <w:r>
+              <w:rPr>
+                <w:rFonts w:ascii="Times New Roman" w:eastAsia="Times New Roman" w:hAnsi="Times New Roman" w:cs="Times New Roman"/>
+                <w:sz w:val="24"/>
+                <w:szCs w:val="24"/>
+                <w:highlight w:val="white"/>
+              </w:rPr>
+              <w:t>Situação:</w:t>
+            </w:r>
+            <w:r>
+              <w:rPr>
+                <w:rFonts w:ascii="Times New Roman" w:eastAsia="Times New Roman" w:hAnsi="Times New Roman" w:cs="Times New Roman"/>
+                <w:sz w:val="24"/>
+                <w:szCs w:val="24"/>
+              </w:rPr>
+              <w:t xml:space="preserve"> </w:t>
+            </w:r>
+            <w:r>
+              <w:rPr>
+                <w:rFonts w:ascii="Times New Roman" w:eastAsia="Times New Roman" w:hAnsi="Times New Roman" w:cs="Times New Roman"/>
+                <w:sz w:val="24"/>
+                <w:szCs w:val="24"/>
+              </w:rPr>
+              <w:t>Aprovado</w:t>
+            </w:r>
+          </w:p>
+        </w:tc>
+      </w:tr>
+    </w:tbl>
+    <w:p/>
+    <w:tbl>
+      <w:tblPr>
+        <w:tblW w:w="8589" w:type="dxa"/>
+        <w:tblInd w:w="-92" w:type="dxa"/>
+        <w:tblBorders>
+          <w:top w:val="single" w:sz="6" w:space="0" w:color="808080"/>
+          <w:left w:val="single" w:sz="6" w:space="0" w:color="808080"/>
+          <w:bottom w:val="single" w:sz="6" w:space="0" w:color="808080"/>
+          <w:right w:val="single" w:sz="6" w:space="0" w:color="808080"/>
+          <w:insideH w:val="single" w:sz="6" w:space="0" w:color="808080"/>
+          <w:insideV w:val="single" w:sz="6" w:space="0" w:color="808080"/>
+        </w:tblBorders>
+        <w:tblLayout w:type="fixed"/>
+        <w:tblLook w:val="0600" w:firstRow="0" w:lastRow="0" w:firstColumn="0" w:lastColumn="0" w:noHBand="1" w:noVBand="1"/>
+      </w:tblPr>
+      <w:tblGrid>
+        <w:gridCol w:w="1785"/>
+        <w:gridCol w:w="4395"/>
+        <w:gridCol w:w="2409"/>
+      </w:tblGrid>
+      <w:tr>
+        <w:trPr>
+          <w:trHeight w:val="480"/>
+        </w:trPr>
+        <w:tc>
+          <w:tcPr>
+            <w:tcW w:w="1785" w:type="dxa"/>
+            <w:tcBorders>
+              <w:top w:val="single" w:sz="6" w:space="0" w:color="000000"/>
+              <w:left w:val="single" w:sz="6" w:space="0" w:color="000000"/>
+              <w:bottom w:val="single" w:sz="6" w:space="0" w:color="000000"/>
+              <w:right w:val="single" w:sz="6" w:space="0" w:color="000000"/>
+            </w:tcBorders>
+            <w:tcMar>
+              <w:top w:w="0" w:type="dxa"/>
+              <w:left w:w="0" w:type="dxa"/>
+              <w:bottom w:w="0" w:type="dxa"/>
+              <w:right w:w="0" w:type="dxa"/>
+            </w:tcMar>
+          </w:tcPr>
+          <w:p>
+            <w:pPr>
+              <w:pStyle w:val="Normal1"/>
+              <w:pBdr>
+                <w:top w:val="none" w:sz="0" w:space="0" w:color="000000"/>
+                <w:left w:val="none" w:sz="0" w:space="0" w:color="000000"/>
+                <w:bottom w:val="none" w:sz="0" w:space="0" w:color="000000"/>
+                <w:right w:val="none" w:sz="0" w:space="0" w:color="000000"/>
+                <w:between w:val="none" w:sz="0" w:space="0" w:color="000000"/>
+              </w:pBdr>
+              <w:spacing w:line="259" w:lineRule="auto"/>
+              <w:rPr>
+                <w:rFonts w:ascii="Times New Roman" w:eastAsia="Times New Roman" w:hAnsi="Times New Roman" w:cs="Times New Roman"/>
+                <w:sz w:val="24"/>
+                <w:szCs w:val="24"/>
+              </w:rPr>
+            </w:pPr>
+            <w:r>
+              <w:rPr>
+                <w:rFonts w:ascii="Times New Roman" w:eastAsia="Times New Roman" w:hAnsi="Times New Roman" w:cs="Times New Roman"/>
+                <w:sz w:val="24"/>
+                <w:szCs w:val="24"/>
+                <w:highlight w:val="white"/>
+              </w:rPr>
+              <w:t>No. Teste:  CT0</w:t>
+            </w:r>
+            <w:r>
+              <w:rPr>
+                <w:rFonts w:ascii="Times New Roman" w:eastAsia="Times New Roman" w:hAnsi="Times New Roman" w:cs="Times New Roman"/>
+                <w:sz w:val="24"/>
+                <w:szCs w:val="24"/>
+              </w:rPr>
+              <w:t>3</w:t>
+            </w:r>
+          </w:p>
+        </w:tc>
+        <w:tc>
+          <w:tcPr>
+            <w:tcW w:w="4395" w:type="dxa"/>
+            <w:tcBorders>
+              <w:top w:val="single" w:sz="6" w:space="0" w:color="000000"/>
+              <w:left w:val="nil"/>
+              <w:bottom w:val="single" w:sz="6" w:space="0" w:color="000000"/>
+              <w:right w:val="single" w:sz="6" w:space="0" w:color="000000"/>
+            </w:tcBorders>
+            <w:tcMar>
+              <w:top w:w="0" w:type="dxa"/>
+              <w:left w:w="0" w:type="dxa"/>
+              <w:bottom w:w="0" w:type="dxa"/>
+              <w:right w:w="0" w:type="dxa"/>
+            </w:tcMar>
+          </w:tcPr>
+          <w:p>
+            <w:pPr>
+              <w:pStyle w:val="Normal1"/>
+              <w:pBdr>
+                <w:top w:val="none" w:sz="0" w:space="0" w:color="000000"/>
+                <w:left w:val="none" w:sz="0" w:space="0" w:color="000000"/>
+                <w:bottom w:val="none" w:sz="0" w:space="0" w:color="000000"/>
+                <w:right w:val="none" w:sz="0" w:space="0" w:color="000000"/>
+                <w:between w:val="none" w:sz="0" w:space="0" w:color="000000"/>
+              </w:pBdr>
+              <w:spacing w:line="259" w:lineRule="auto"/>
+              <w:rPr>
+                <w:rFonts w:ascii="Times New Roman" w:eastAsia="Times New Roman" w:hAnsi="Times New Roman" w:cs="Times New Roman"/>
+                <w:sz w:val="24"/>
+                <w:szCs w:val="24"/>
+                <w:highlight w:val="white"/>
+              </w:rPr>
+            </w:pPr>
+            <w:r>
+              <w:rPr>
+                <w:rFonts w:ascii="Times New Roman" w:eastAsia="Times New Roman" w:hAnsi="Times New Roman" w:cs="Times New Roman"/>
+                <w:sz w:val="24"/>
+                <w:szCs w:val="24"/>
+                <w:highlight w:val="white"/>
+              </w:rPr>
+              <w:t xml:space="preserve">Responsável pelo </w:t>
+            </w:r>
+            <w:r>
+              <w:rPr>
+                <w:rFonts w:ascii="Times New Roman" w:eastAsia="Times New Roman" w:hAnsi="Times New Roman" w:cs="Times New Roman"/>
+                <w:sz w:val="24"/>
+                <w:szCs w:val="24"/>
+                <w:highlight w:val="white"/>
+              </w:rPr>
+              <w:t>t</w:t>
+            </w:r>
+            <w:r>
+              <w:rPr>
+                <w:rFonts w:ascii="Times New Roman" w:eastAsia="Times New Roman" w:hAnsi="Times New Roman" w:cs="Times New Roman"/>
+                <w:sz w:val="24"/>
+                <w:szCs w:val="24"/>
+                <w:highlight w:val="white"/>
+              </w:rPr>
+              <w:t xml:space="preserve">este: </w:t>
+            </w:r>
+          </w:p>
+          <w:p>
+            <w:pPr>
+              <w:pStyle w:val="Normal1"/>
+              <w:pBdr>
+                <w:top w:val="none" w:sz="0" w:space="0" w:color="000000"/>
+                <w:left w:val="none" w:sz="0" w:space="0" w:color="000000"/>
+                <w:bottom w:val="none" w:sz="0" w:space="0" w:color="000000"/>
+                <w:right w:val="none" w:sz="0" w:space="0" w:color="000000"/>
+                <w:between w:val="none" w:sz="0" w:space="0" w:color="000000"/>
+              </w:pBdr>
+              <w:spacing w:line="259" w:lineRule="auto"/>
+              <w:rPr>
+                <w:rFonts w:ascii="Times New Roman" w:eastAsia="Times New Roman" w:hAnsi="Times New Roman" w:cs="Times New Roman"/>
+                <w:sz w:val="24"/>
+                <w:szCs w:val="24"/>
+              </w:rPr>
+            </w:pPr>
+          </w:p>
+        </w:tc>
+        <w:tc>
+          <w:tcPr>
+            <w:tcW w:w="2409" w:type="dxa"/>
+            <w:tcBorders>
+              <w:top w:val="single" w:sz="6" w:space="0" w:color="000000"/>
+              <w:left w:val="nil"/>
+              <w:bottom w:val="single" w:sz="6" w:space="0" w:color="000000"/>
+              <w:right w:val="single" w:sz="6" w:space="0" w:color="000000"/>
+            </w:tcBorders>
+            <w:tcMar>
+              <w:top w:w="0" w:type="dxa"/>
+              <w:left w:w="0" w:type="dxa"/>
+              <w:bottom w:w="0" w:type="dxa"/>
+              <w:right w:w="0" w:type="dxa"/>
+            </w:tcMar>
+          </w:tcPr>
+          <w:p>
+            <w:pPr>
+              <w:pStyle w:val="Normal1"/>
+              <w:pBdr>
+                <w:top w:val="none" w:sz="0" w:space="0" w:color="000000"/>
+                <w:left w:val="none" w:sz="0" w:space="0" w:color="000000"/>
+                <w:bottom w:val="none" w:sz="0" w:space="0" w:color="000000"/>
+                <w:right w:val="none" w:sz="0" w:space="0" w:color="000000"/>
+                <w:between w:val="none" w:sz="0" w:space="0" w:color="000000"/>
+              </w:pBdr>
+              <w:spacing w:line="259" w:lineRule="auto"/>
+              <w:rPr>
+                <w:rFonts w:ascii="Times New Roman" w:eastAsia="Times New Roman" w:hAnsi="Times New Roman" w:cs="Times New Roman"/>
+                <w:sz w:val="24"/>
+                <w:szCs w:val="24"/>
+                <w:highlight w:val="white"/>
+              </w:rPr>
+            </w:pPr>
+            <w:r>
+              <w:rPr>
+                <w:rFonts w:ascii="Times New Roman" w:eastAsia="Times New Roman" w:hAnsi="Times New Roman" w:cs="Times New Roman"/>
+                <w:sz w:val="24"/>
+                <w:szCs w:val="24"/>
+                <w:highlight w:val="white"/>
+              </w:rPr>
+              <w:t xml:space="preserve">Data de realização: </w:t>
+            </w:r>
+          </w:p>
+          <w:p>
+            <w:pPr>
+              <w:pStyle w:val="Normal1"/>
+              <w:pBdr>
+                <w:top w:val="none" w:sz="0" w:space="0" w:color="000000"/>
+                <w:left w:val="none" w:sz="0" w:space="0" w:color="000000"/>
+                <w:bottom w:val="none" w:sz="0" w:space="0" w:color="000000"/>
+                <w:right w:val="none" w:sz="0" w:space="0" w:color="000000"/>
+                <w:between w:val="none" w:sz="0" w:space="0" w:color="000000"/>
+              </w:pBdr>
+              <w:spacing w:line="259" w:lineRule="auto"/>
+              <w:rPr>
+                <w:rFonts w:ascii="Times New Roman" w:eastAsia="Times New Roman" w:hAnsi="Times New Roman" w:cs="Times New Roman"/>
+                <w:sz w:val="24"/>
+                <w:szCs w:val="24"/>
+                <w:highlight w:val="white"/>
+              </w:rPr>
+            </w:pPr>
+            <w:r>
+              <w:rPr>
+                <w:rFonts w:ascii="Times New Roman" w:eastAsia="Times New Roman" w:hAnsi="Times New Roman" w:cs="Times New Roman"/>
+                <w:sz w:val="24"/>
+                <w:szCs w:val="24"/>
+                <w:highlight w:val="white"/>
+              </w:rPr>
+              <w:t>22/10/2022</w:t>
+            </w:r>
+          </w:p>
+        </w:tc>
+      </w:tr>
+      <w:tr>
+        <w:trPr>
+          <w:trHeight w:val="500"/>
+        </w:trPr>
+        <w:tc>
+          <w:tcPr>
+            <w:tcW w:w="8589" w:type="dxa"/>
+            <w:gridSpan w:val="3"/>
+            <w:tcBorders>
+              <w:top w:val="nil"/>
+              <w:left w:val="single" w:sz="6" w:space="0" w:color="000000"/>
+              <w:bottom w:val="single" w:sz="6" w:space="0" w:color="000000"/>
+              <w:right w:val="single" w:sz="6" w:space="0" w:color="000000"/>
+            </w:tcBorders>
+            <w:tcMar>
+              <w:top w:w="0" w:type="dxa"/>
+              <w:left w:w="0" w:type="dxa"/>
+              <w:bottom w:w="0" w:type="dxa"/>
+              <w:right w:w="0" w:type="dxa"/>
+            </w:tcMar>
+          </w:tcPr>
+          <w:p>
+            <w:pPr>
+              <w:pStyle w:val="Normal1"/>
+              <w:pBdr>
+                <w:top w:val="none" w:sz="0" w:space="0" w:color="000000"/>
+                <w:left w:val="none" w:sz="0" w:space="0" w:color="000000"/>
+                <w:bottom w:val="none" w:sz="0" w:space="0" w:color="000000"/>
+                <w:right w:val="none" w:sz="0" w:space="0" w:color="000000"/>
+                <w:between w:val="none" w:sz="0" w:space="0" w:color="000000"/>
+              </w:pBdr>
+              <w:shd w:val="clear" w:color="auto" w:fill="FFFFFF"/>
+              <w:spacing w:line="259" w:lineRule="auto"/>
+              <w:rPr>
+                <w:rFonts w:ascii="Times New Roman" w:eastAsia="Times New Roman" w:hAnsi="Times New Roman" w:cs="Times New Roman"/>
+                <w:sz w:val="24"/>
+                <w:szCs w:val="24"/>
+              </w:rPr>
+            </w:pPr>
+            <w:r>
+              <w:rPr>
+                <w:rFonts w:ascii="Times New Roman" w:eastAsia="Times New Roman" w:hAnsi="Times New Roman" w:cs="Times New Roman"/>
+                <w:sz w:val="24"/>
+                <w:szCs w:val="24"/>
+              </w:rPr>
+              <w:t xml:space="preserve">Versão do artefato testado: </w:t>
+            </w:r>
+            <w:r>
+              <w:rPr>
+                <w:rFonts w:ascii="Times New Roman" w:eastAsia="Times New Roman" w:hAnsi="Times New Roman" w:cs="Times New Roman"/>
+                <w:sz w:val="24"/>
+                <w:szCs w:val="24"/>
+              </w:rPr>
+              <w:t>Deu Pet 1.5.0</w:t>
+            </w:r>
+          </w:p>
+          <w:p>
+            <w:pPr>
+              <w:pStyle w:val="Normal1"/>
+              <w:pBdr>
+                <w:top w:val="none" w:sz="0" w:space="0" w:color="000000"/>
+                <w:left w:val="none" w:sz="0" w:space="0" w:color="000000"/>
+                <w:bottom w:val="none" w:sz="0" w:space="0" w:color="000000"/>
+                <w:right w:val="none" w:sz="0" w:space="0" w:color="000000"/>
+                <w:between w:val="none" w:sz="0" w:space="0" w:color="000000"/>
+              </w:pBdr>
+              <w:shd w:val="clear" w:color="auto" w:fill="FFFFFF"/>
+              <w:spacing w:line="259" w:lineRule="auto"/>
+              <w:rPr>
+                <w:rFonts w:ascii="Times New Roman" w:eastAsia="Times New Roman" w:hAnsi="Times New Roman" w:cs="Times New Roman"/>
+                <w:sz w:val="24"/>
+                <w:szCs w:val="24"/>
+              </w:rPr>
+            </w:pPr>
+          </w:p>
+        </w:tc>
+      </w:tr>
+      <w:tr>
+        <w:trPr>
+          <w:trHeight w:val="480"/>
+        </w:trPr>
+        <w:tc>
+          <w:tcPr>
+            <w:tcW w:w="8589" w:type="dxa"/>
+            <w:gridSpan w:val="3"/>
+            <w:tcBorders>
+              <w:top w:val="nil"/>
+              <w:left w:val="single" w:sz="6" w:space="0" w:color="000000"/>
+              <w:bottom w:val="single" w:sz="6" w:space="0" w:color="000000"/>
+              <w:right w:val="single" w:sz="6" w:space="0" w:color="000000"/>
+            </w:tcBorders>
+            <w:shd w:val="clear" w:color="auto" w:fill="auto"/>
+            <w:tcMar>
+              <w:top w:w="0" w:type="dxa"/>
+              <w:left w:w="0" w:type="dxa"/>
+              <w:bottom w:w="0" w:type="dxa"/>
+              <w:right w:w="0" w:type="dxa"/>
+            </w:tcMar>
+          </w:tcPr>
+          <w:p>
+            <w:pPr>
+              <w:pStyle w:val="Normal1"/>
+              <w:pBdr>
+                <w:top w:val="none" w:sz="0" w:space="0" w:color="000000"/>
+                <w:left w:val="none" w:sz="0" w:space="0" w:color="000000"/>
+                <w:bottom w:val="none" w:sz="0" w:space="0" w:color="000000"/>
+                <w:right w:val="none" w:sz="0" w:space="0" w:color="000000"/>
+                <w:between w:val="none" w:sz="0" w:space="0" w:color="000000"/>
+              </w:pBdr>
+              <w:shd w:val="clear" w:color="auto" w:fill="FFFFFF"/>
+              <w:spacing w:line="259" w:lineRule="auto"/>
+              <w:rPr>
+                <w:rFonts w:ascii="Times New Roman" w:eastAsia="Times New Roman" w:hAnsi="Times New Roman" w:cs="Times New Roman"/>
+                <w:sz w:val="24"/>
+                <w:szCs w:val="24"/>
+              </w:rPr>
+            </w:pPr>
+            <w:r>
+              <w:rPr>
+                <w:rFonts w:ascii="Times New Roman" w:eastAsia="Times New Roman" w:hAnsi="Times New Roman" w:cs="Times New Roman"/>
+                <w:sz w:val="24"/>
+                <w:szCs w:val="24"/>
+              </w:rPr>
+              <w:t xml:space="preserve">Resultado observável: </w:t>
+            </w:r>
+            <w:r>
+              <w:rPr>
+                <w:rFonts w:ascii="Times New Roman" w:eastAsia="Times New Roman" w:hAnsi="Times New Roman" w:cs="Times New Roman"/>
+                <w:sz w:val="24"/>
+                <w:szCs w:val="24"/>
+              </w:rPr>
+              <w:t>Detalhes da instituição exibidos com sucesso.</w:t>
+            </w:r>
+          </w:p>
+        </w:tc>
+      </w:tr>
+      <w:tr>
+        <w:trPr>
+          <w:trHeight w:val="480"/>
+        </w:trPr>
+        <w:tc>
+          <w:tcPr>
+            <w:tcW w:w="8589" w:type="dxa"/>
+            <w:gridSpan w:val="3"/>
+            <w:tcBorders>
+              <w:top w:val="nil"/>
+              <w:left w:val="single" w:sz="6" w:space="0" w:color="000000"/>
+              <w:bottom w:val="single" w:sz="6" w:space="0" w:color="000000"/>
+              <w:right w:val="single" w:sz="6" w:space="0" w:color="000000"/>
+            </w:tcBorders>
+            <w:shd w:val="clear" w:color="auto" w:fill="auto"/>
+            <w:tcMar>
+              <w:top w:w="0" w:type="dxa"/>
+              <w:left w:w="0" w:type="dxa"/>
+              <w:bottom w:w="0" w:type="dxa"/>
+              <w:right w:w="0" w:type="dxa"/>
+            </w:tcMar>
+          </w:tcPr>
+          <w:p>
+            <w:pPr>
+              <w:pStyle w:val="Normal1"/>
+              <w:pBdr>
+                <w:top w:val="none" w:sz="0" w:space="0" w:color="000000"/>
+                <w:left w:val="none" w:sz="0" w:space="0" w:color="000000"/>
+                <w:bottom w:val="none" w:sz="0" w:space="0" w:color="000000"/>
+                <w:right w:val="none" w:sz="0" w:space="0" w:color="000000"/>
+                <w:between w:val="none" w:sz="0" w:space="0" w:color="000000"/>
+              </w:pBdr>
+              <w:spacing w:line="259" w:lineRule="auto"/>
+              <w:rPr>
+                <w:rFonts w:ascii="Times New Roman" w:eastAsia="Times New Roman" w:hAnsi="Times New Roman" w:cs="Times New Roman"/>
+                <w:sz w:val="24"/>
+                <w:szCs w:val="24"/>
+              </w:rPr>
+            </w:pPr>
+            <w:r>
+              <w:rPr>
+                <w:rFonts w:ascii="Times New Roman" w:eastAsia="Times New Roman" w:hAnsi="Times New Roman" w:cs="Times New Roman"/>
+                <w:sz w:val="24"/>
+                <w:szCs w:val="24"/>
+                <w:highlight w:val="white"/>
+              </w:rPr>
+              <w:t>Situação</w:t>
+            </w:r>
+            <w:r>
+              <w:rPr>
+                <w:rFonts w:ascii="Times New Roman" w:eastAsia="Times New Roman" w:hAnsi="Times New Roman" w:cs="Times New Roman"/>
+                <w:sz w:val="24"/>
+                <w:szCs w:val="24"/>
+              </w:rPr>
+              <w:t xml:space="preserve">: </w:t>
+            </w:r>
+            <w:r>
+              <w:rPr>
+                <w:rFonts w:ascii="Times New Roman" w:eastAsia="Times New Roman" w:hAnsi="Times New Roman" w:cs="Times New Roman"/>
+                <w:sz w:val="24"/>
+                <w:szCs w:val="24"/>
+              </w:rPr>
+              <w:t>Aprovado</w:t>
+            </w:r>
+            <w:r>
+              <w:rPr>
+                <w:rFonts w:ascii="Times New Roman" w:eastAsia="Times New Roman" w:hAnsi="Times New Roman" w:cs="Times New Roman"/>
+                <w:sz w:val="24"/>
+                <w:szCs w:val="24"/>
+              </w:rPr>
+              <w:t xml:space="preserve"> </w:t>
+            </w:r>
+          </w:p>
+        </w:tc>
+      </w:tr>
+    </w:tbl>
+    <w:p/>
+    <w:tbl>
+      <w:tblPr>
+        <w:tblW w:w="8589" w:type="dxa"/>
+        <w:tblInd w:w="-92" w:type="dxa"/>
+        <w:tblBorders>
+          <w:top w:val="single" w:sz="6" w:space="0" w:color="808080"/>
+          <w:left w:val="single" w:sz="6" w:space="0" w:color="808080"/>
+          <w:bottom w:val="single" w:sz="6" w:space="0" w:color="808080"/>
+          <w:right w:val="single" w:sz="6" w:space="0" w:color="808080"/>
+          <w:insideH w:val="single" w:sz="6" w:space="0" w:color="808080"/>
+          <w:insideV w:val="single" w:sz="6" w:space="0" w:color="808080"/>
+        </w:tblBorders>
+        <w:tblLayout w:type="fixed"/>
+        <w:tblLook w:val="0600" w:firstRow="0" w:lastRow="0" w:firstColumn="0" w:lastColumn="0" w:noHBand="1" w:noVBand="1"/>
+      </w:tblPr>
+      <w:tblGrid>
+        <w:gridCol w:w="1785"/>
+        <w:gridCol w:w="4395"/>
+        <w:gridCol w:w="2409"/>
+      </w:tblGrid>
+      <w:tr>
+        <w:trPr>
+          <w:trHeight w:val="480"/>
+        </w:trPr>
+        <w:tc>
+          <w:tcPr>
+            <w:tcW w:w="1785" w:type="dxa"/>
+            <w:tcBorders>
+              <w:top w:val="single" w:sz="6" w:space="0" w:color="000000"/>
+              <w:left w:val="single" w:sz="6" w:space="0" w:color="000000"/>
+              <w:bottom w:val="single" w:sz="6" w:space="0" w:color="000000"/>
+              <w:right w:val="single" w:sz="6" w:space="0" w:color="000000"/>
+            </w:tcBorders>
+            <w:tcMar>
+              <w:top w:w="0" w:type="dxa"/>
+              <w:left w:w="0" w:type="dxa"/>
+              <w:bottom w:w="0" w:type="dxa"/>
+              <w:right w:w="0" w:type="dxa"/>
+            </w:tcMar>
+          </w:tcPr>
+          <w:p>
+            <w:pPr>
+              <w:pStyle w:val="Normal1"/>
+              <w:pBdr>
+                <w:top w:val="none" w:sz="0" w:space="0" w:color="000000"/>
+                <w:left w:val="none" w:sz="0" w:space="0" w:color="000000"/>
+                <w:bottom w:val="none" w:sz="0" w:space="0" w:color="000000"/>
+                <w:right w:val="none" w:sz="0" w:space="0" w:color="000000"/>
+                <w:between w:val="none" w:sz="0" w:space="0" w:color="000000"/>
+              </w:pBdr>
+              <w:spacing w:line="259" w:lineRule="auto"/>
+              <w:rPr>
+                <w:rFonts w:ascii="Times New Roman" w:eastAsia="Times New Roman" w:hAnsi="Times New Roman" w:cs="Times New Roman"/>
+                <w:sz w:val="24"/>
+                <w:szCs w:val="24"/>
+              </w:rPr>
+            </w:pPr>
+            <w:r>
+              <w:rPr>
+                <w:rFonts w:ascii="Times New Roman" w:eastAsia="Times New Roman" w:hAnsi="Times New Roman" w:cs="Times New Roman"/>
+                <w:sz w:val="24"/>
+                <w:szCs w:val="24"/>
+                <w:highlight w:val="white"/>
+              </w:rPr>
+              <w:t>No. Teste:  CT0</w:t>
+            </w:r>
+            <w:r>
+              <w:rPr>
+                <w:rFonts w:ascii="Times New Roman" w:eastAsia="Times New Roman" w:hAnsi="Times New Roman" w:cs="Times New Roman"/>
+                <w:sz w:val="24"/>
+                <w:szCs w:val="24"/>
+              </w:rPr>
+              <w:t>4</w:t>
+            </w:r>
+          </w:p>
+        </w:tc>
+        <w:tc>
+          <w:tcPr>
+            <w:tcW w:w="4395" w:type="dxa"/>
+            <w:tcBorders>
+              <w:top w:val="single" w:sz="6" w:space="0" w:color="000000"/>
+              <w:left w:val="nil"/>
+              <w:bottom w:val="single" w:sz="6" w:space="0" w:color="000000"/>
+              <w:right w:val="single" w:sz="6" w:space="0" w:color="000000"/>
+            </w:tcBorders>
+            <w:tcMar>
+              <w:top w:w="0" w:type="dxa"/>
+              <w:left w:w="0" w:type="dxa"/>
+              <w:bottom w:w="0" w:type="dxa"/>
+              <w:right w:w="0" w:type="dxa"/>
+            </w:tcMar>
+          </w:tcPr>
+          <w:p>
+            <w:pPr>
+              <w:pStyle w:val="Normal1"/>
+              <w:pBdr>
+                <w:top w:val="none" w:sz="0" w:space="0" w:color="000000"/>
+                <w:left w:val="none" w:sz="0" w:space="0" w:color="000000"/>
+                <w:bottom w:val="none" w:sz="0" w:space="0" w:color="000000"/>
+                <w:right w:val="none" w:sz="0" w:space="0" w:color="000000"/>
+                <w:between w:val="none" w:sz="0" w:space="0" w:color="000000"/>
+              </w:pBdr>
+              <w:spacing w:line="259" w:lineRule="auto"/>
+              <w:rPr>
+                <w:rFonts w:ascii="Times New Roman" w:eastAsia="Times New Roman" w:hAnsi="Times New Roman" w:cs="Times New Roman"/>
+                <w:sz w:val="24"/>
+                <w:szCs w:val="24"/>
+                <w:highlight w:val="white"/>
+              </w:rPr>
+            </w:pPr>
+            <w:r>
+              <w:rPr>
+                <w:rFonts w:ascii="Times New Roman" w:eastAsia="Times New Roman" w:hAnsi="Times New Roman" w:cs="Times New Roman"/>
+                <w:sz w:val="24"/>
+                <w:szCs w:val="24"/>
+                <w:highlight w:val="white"/>
+              </w:rPr>
+              <w:t xml:space="preserve">Responsável pelo </w:t>
+            </w:r>
+            <w:r>
+              <w:rPr>
+                <w:rFonts w:ascii="Times New Roman" w:eastAsia="Times New Roman" w:hAnsi="Times New Roman" w:cs="Times New Roman"/>
+                <w:sz w:val="24"/>
+                <w:szCs w:val="24"/>
+                <w:highlight w:val="white"/>
+              </w:rPr>
+              <w:t>t</w:t>
+            </w:r>
+            <w:r>
+              <w:rPr>
+                <w:rFonts w:ascii="Times New Roman" w:eastAsia="Times New Roman" w:hAnsi="Times New Roman" w:cs="Times New Roman"/>
+                <w:sz w:val="24"/>
+                <w:szCs w:val="24"/>
+                <w:highlight w:val="white"/>
+              </w:rPr>
+              <w:t xml:space="preserve">este: </w:t>
+            </w:r>
+          </w:p>
+          <w:p>
+            <w:pPr>
+              <w:pStyle w:val="Normal1"/>
+              <w:pBdr>
+                <w:top w:val="none" w:sz="0" w:space="0" w:color="000000"/>
+                <w:left w:val="none" w:sz="0" w:space="0" w:color="000000"/>
+                <w:bottom w:val="none" w:sz="0" w:space="0" w:color="000000"/>
+                <w:right w:val="none" w:sz="0" w:space="0" w:color="000000"/>
+                <w:between w:val="none" w:sz="0" w:space="0" w:color="000000"/>
+              </w:pBdr>
+              <w:spacing w:line="259" w:lineRule="auto"/>
+              <w:rPr>
+                <w:rFonts w:ascii="Times New Roman" w:eastAsia="Times New Roman" w:hAnsi="Times New Roman" w:cs="Times New Roman"/>
+                <w:sz w:val="24"/>
+                <w:szCs w:val="24"/>
+              </w:rPr>
+            </w:pPr>
+            <w:r>
+              <w:rPr>
+                <w:rFonts w:ascii="Times New Roman" w:eastAsia="Times New Roman" w:hAnsi="Times New Roman" w:cs="Times New Roman"/>
+                <w:sz w:val="24"/>
+                <w:szCs w:val="24"/>
+              </w:rPr>
+              <w:t>Lucas Silva e Dias</w:t>
+            </w:r>
+          </w:p>
+        </w:tc>
+        <w:tc>
+          <w:tcPr>
+            <w:tcW w:w="2409" w:type="dxa"/>
+            <w:tcBorders>
+              <w:top w:val="single" w:sz="6" w:space="0" w:color="000000"/>
+              <w:left w:val="nil"/>
+              <w:bottom w:val="single" w:sz="6" w:space="0" w:color="000000"/>
+              <w:right w:val="single" w:sz="6" w:space="0" w:color="000000"/>
+            </w:tcBorders>
+            <w:tcMar>
+              <w:top w:w="0" w:type="dxa"/>
+              <w:left w:w="0" w:type="dxa"/>
+              <w:bottom w:w="0" w:type="dxa"/>
+              <w:right w:w="0" w:type="dxa"/>
+            </w:tcMar>
+          </w:tcPr>
+          <w:p>
+            <w:pPr>
+              <w:pStyle w:val="Normal1"/>
+              <w:pBdr>
+                <w:top w:val="none" w:sz="0" w:space="0" w:color="000000"/>
+                <w:left w:val="none" w:sz="0" w:space="0" w:color="000000"/>
+                <w:bottom w:val="none" w:sz="0" w:space="0" w:color="000000"/>
+                <w:right w:val="none" w:sz="0" w:space="0" w:color="000000"/>
+                <w:between w:val="none" w:sz="0" w:space="0" w:color="000000"/>
+              </w:pBdr>
+              <w:spacing w:line="259" w:lineRule="auto"/>
+              <w:rPr>
+                <w:rFonts w:ascii="Times New Roman" w:eastAsia="Times New Roman" w:hAnsi="Times New Roman" w:cs="Times New Roman"/>
+                <w:sz w:val="24"/>
+                <w:szCs w:val="24"/>
+                <w:highlight w:val="white"/>
+              </w:rPr>
+            </w:pPr>
+            <w:r>
+              <w:rPr>
+                <w:rFonts w:ascii="Times New Roman" w:eastAsia="Times New Roman" w:hAnsi="Times New Roman" w:cs="Times New Roman"/>
+                <w:sz w:val="24"/>
+                <w:szCs w:val="24"/>
+                <w:highlight w:val="white"/>
+              </w:rPr>
+              <w:t xml:space="preserve">Data de realização: </w:t>
+            </w:r>
+          </w:p>
+          <w:p>
+            <w:pPr>
+              <w:pStyle w:val="Normal1"/>
+              <w:pBdr>
+                <w:top w:val="none" w:sz="0" w:space="0" w:color="000000"/>
+                <w:left w:val="none" w:sz="0" w:space="0" w:color="000000"/>
+                <w:bottom w:val="none" w:sz="0" w:space="0" w:color="000000"/>
+                <w:right w:val="none" w:sz="0" w:space="0" w:color="000000"/>
+                <w:between w:val="none" w:sz="0" w:space="0" w:color="000000"/>
+              </w:pBdr>
+              <w:spacing w:line="259" w:lineRule="auto"/>
+              <w:rPr>
+                <w:rFonts w:ascii="Times New Roman" w:eastAsia="Times New Roman" w:hAnsi="Times New Roman" w:cs="Times New Roman"/>
+                <w:sz w:val="24"/>
+                <w:szCs w:val="24"/>
+                <w:highlight w:val="white"/>
+              </w:rPr>
+            </w:pPr>
+            <w:r>
+              <w:rPr>
+                <w:rFonts w:ascii="Times New Roman" w:eastAsia="Times New Roman" w:hAnsi="Times New Roman" w:cs="Times New Roman"/>
+                <w:sz w:val="24"/>
+                <w:szCs w:val="24"/>
+                <w:highlight w:val="white"/>
+              </w:rPr>
+              <w:t>22/10/2022</w:t>
+            </w:r>
+          </w:p>
+        </w:tc>
+      </w:tr>
+      <w:tr>
+        <w:trPr>
+          <w:trHeight w:val="500"/>
+        </w:trPr>
+        <w:tc>
+          <w:tcPr>
+            <w:tcW w:w="8589" w:type="dxa"/>
+            <w:gridSpan w:val="3"/>
+            <w:tcBorders>
+              <w:top w:val="nil"/>
+              <w:left w:val="single" w:sz="6" w:space="0" w:color="000000"/>
+              <w:bottom w:val="single" w:sz="6" w:space="0" w:color="000000"/>
+              <w:right w:val="single" w:sz="6" w:space="0" w:color="000000"/>
+            </w:tcBorders>
+            <w:tcMar>
+              <w:top w:w="0" w:type="dxa"/>
+              <w:left w:w="0" w:type="dxa"/>
+              <w:bottom w:w="0" w:type="dxa"/>
+              <w:right w:w="0" w:type="dxa"/>
+            </w:tcMar>
+          </w:tcPr>
+          <w:p>
+            <w:pPr>
+              <w:pStyle w:val="Normal1"/>
+              <w:pBdr>
+                <w:top w:val="none" w:sz="0" w:space="0" w:color="000000"/>
+                <w:left w:val="none" w:sz="0" w:space="0" w:color="000000"/>
+                <w:bottom w:val="none" w:sz="0" w:space="0" w:color="000000"/>
+                <w:right w:val="none" w:sz="0" w:space="0" w:color="000000"/>
+                <w:between w:val="none" w:sz="0" w:space="0" w:color="000000"/>
+              </w:pBdr>
+              <w:shd w:val="clear" w:color="auto" w:fill="FFFFFF"/>
+              <w:spacing w:line="259" w:lineRule="auto"/>
+              <w:rPr>
+                <w:rFonts w:ascii="Times New Roman" w:eastAsia="Times New Roman" w:hAnsi="Times New Roman" w:cs="Times New Roman"/>
+                <w:sz w:val="24"/>
+                <w:szCs w:val="24"/>
+              </w:rPr>
+            </w:pPr>
+            <w:r>
+              <w:rPr>
+                <w:rFonts w:ascii="Times New Roman" w:eastAsia="Times New Roman" w:hAnsi="Times New Roman" w:cs="Times New Roman"/>
+                <w:sz w:val="24"/>
+                <w:szCs w:val="24"/>
+              </w:rPr>
+              <w:t xml:space="preserve">Versão do artefato testado: </w:t>
+            </w:r>
+            <w:r>
+              <w:rPr>
+                <w:rFonts w:ascii="Times New Roman" w:eastAsia="Times New Roman" w:hAnsi="Times New Roman" w:cs="Times New Roman"/>
+                <w:sz w:val="24"/>
+                <w:szCs w:val="24"/>
+              </w:rPr>
+              <w:t>Deu Pet 1.5.0</w:t>
+            </w:r>
+          </w:p>
+          <w:p>
+            <w:pPr>
+              <w:pStyle w:val="Normal1"/>
+              <w:pBdr>
+                <w:top w:val="none" w:sz="0" w:space="0" w:color="000000"/>
+                <w:left w:val="none" w:sz="0" w:space="0" w:color="000000"/>
+                <w:bottom w:val="none" w:sz="0" w:space="0" w:color="000000"/>
+                <w:right w:val="none" w:sz="0" w:space="0" w:color="000000"/>
+                <w:between w:val="none" w:sz="0" w:space="0" w:color="000000"/>
+              </w:pBdr>
+              <w:shd w:val="clear" w:color="auto" w:fill="FFFFFF"/>
+              <w:spacing w:line="259" w:lineRule="auto"/>
+              <w:rPr>
+                <w:rFonts w:ascii="Times New Roman" w:eastAsia="Times New Roman" w:hAnsi="Times New Roman" w:cs="Times New Roman"/>
+                <w:sz w:val="24"/>
+                <w:szCs w:val="24"/>
+              </w:rPr>
+            </w:pPr>
+          </w:p>
+        </w:tc>
+      </w:tr>
+      <w:tr>
+        <w:trPr>
+          <w:trHeight w:val="480"/>
+        </w:trPr>
+        <w:tc>
+          <w:tcPr>
+            <w:tcW w:w="8589" w:type="dxa"/>
+            <w:gridSpan w:val="3"/>
+            <w:tcBorders>
+              <w:top w:val="nil"/>
+              <w:left w:val="single" w:sz="6" w:space="0" w:color="000000"/>
+              <w:bottom w:val="single" w:sz="6" w:space="0" w:color="000000"/>
+              <w:right w:val="single" w:sz="6" w:space="0" w:color="000000"/>
+            </w:tcBorders>
+            <w:shd w:val="clear" w:color="auto" w:fill="auto"/>
+            <w:tcMar>
+              <w:top w:w="0" w:type="dxa"/>
+              <w:left w:w="0" w:type="dxa"/>
+              <w:bottom w:w="0" w:type="dxa"/>
+              <w:right w:w="0" w:type="dxa"/>
+            </w:tcMar>
+          </w:tcPr>
+          <w:p>
+            <w:pPr>
+              <w:pStyle w:val="Normal1"/>
+              <w:pBdr>
+                <w:top w:val="none" w:sz="0" w:space="0" w:color="000000"/>
+                <w:left w:val="none" w:sz="0" w:space="0" w:color="000000"/>
+                <w:bottom w:val="none" w:sz="0" w:space="0" w:color="000000"/>
+                <w:right w:val="none" w:sz="0" w:space="0" w:color="000000"/>
+                <w:between w:val="none" w:sz="0" w:space="0" w:color="000000"/>
+              </w:pBdr>
+              <w:shd w:val="clear" w:color="auto" w:fill="FFFFFF"/>
+              <w:spacing w:line="259" w:lineRule="auto"/>
+              <w:rPr>
+                <w:rFonts w:ascii="Times New Roman" w:eastAsia="Times New Roman" w:hAnsi="Times New Roman" w:cs="Times New Roman"/>
+                <w:sz w:val="24"/>
+                <w:szCs w:val="24"/>
+              </w:rPr>
+            </w:pPr>
+            <w:r>
+              <w:rPr>
+                <w:rFonts w:ascii="Times New Roman" w:eastAsia="Times New Roman" w:hAnsi="Times New Roman" w:cs="Times New Roman"/>
+                <w:sz w:val="24"/>
+                <w:szCs w:val="24"/>
+              </w:rPr>
+              <w:t xml:space="preserve">Resultado observável: </w:t>
+            </w:r>
+            <w:r>
+              <w:rPr>
+                <w:rFonts w:ascii="Times New Roman" w:eastAsia="Times New Roman" w:hAnsi="Times New Roman" w:cs="Times New Roman"/>
+                <w:sz w:val="24"/>
+                <w:szCs w:val="24"/>
+              </w:rPr>
+              <w:t>Dados do animal editado com sucesso.</w:t>
+            </w:r>
+          </w:p>
+        </w:tc>
+      </w:tr>
+      <w:tr>
+        <w:trPr>
+          <w:trHeight w:val="480"/>
+        </w:trPr>
+        <w:tc>
+          <w:tcPr>
+            <w:tcW w:w="8589" w:type="dxa"/>
+            <w:gridSpan w:val="3"/>
+            <w:tcBorders>
+              <w:top w:val="nil"/>
+              <w:left w:val="single" w:sz="6" w:space="0" w:color="000000"/>
+              <w:bottom w:val="single" w:sz="6" w:space="0" w:color="000000"/>
+              <w:right w:val="single" w:sz="6" w:space="0" w:color="000000"/>
+            </w:tcBorders>
+            <w:shd w:val="clear" w:color="auto" w:fill="auto"/>
+            <w:tcMar>
+              <w:top w:w="0" w:type="dxa"/>
+              <w:left w:w="0" w:type="dxa"/>
+              <w:bottom w:w="0" w:type="dxa"/>
+              <w:right w:w="0" w:type="dxa"/>
+            </w:tcMar>
+          </w:tcPr>
+          <w:p>
+            <w:pPr>
+              <w:pStyle w:val="Normal1"/>
+              <w:pBdr>
+                <w:top w:val="none" w:sz="0" w:space="0" w:color="000000"/>
+                <w:left w:val="none" w:sz="0" w:space="0" w:color="000000"/>
+                <w:bottom w:val="none" w:sz="0" w:space="0" w:color="000000"/>
+                <w:right w:val="none" w:sz="0" w:space="0" w:color="000000"/>
+                <w:between w:val="none" w:sz="0" w:space="0" w:color="000000"/>
+              </w:pBdr>
+              <w:spacing w:line="259" w:lineRule="auto"/>
+              <w:rPr>
+                <w:rFonts w:ascii="Times New Roman" w:eastAsia="Times New Roman" w:hAnsi="Times New Roman" w:cs="Times New Roman"/>
+                <w:sz w:val="24"/>
+                <w:szCs w:val="24"/>
+              </w:rPr>
+            </w:pPr>
+            <w:r>
+              <w:rPr>
+                <w:rFonts w:ascii="Times New Roman" w:eastAsia="Times New Roman" w:hAnsi="Times New Roman" w:cs="Times New Roman"/>
+                <w:sz w:val="24"/>
+                <w:szCs w:val="24"/>
+                <w:highlight w:val="white"/>
+              </w:rPr>
+              <w:t>Situação:</w:t>
+            </w:r>
+            <w:r>
+              <w:rPr>
+                <w:rFonts w:ascii="Times New Roman" w:eastAsia="Times New Roman" w:hAnsi="Times New Roman" w:cs="Times New Roman"/>
+                <w:sz w:val="24"/>
+                <w:szCs w:val="24"/>
+              </w:rPr>
+              <w:t xml:space="preserve"> </w:t>
+            </w:r>
+            <w:r>
+              <w:rPr>
+                <w:rFonts w:ascii="Times New Roman" w:eastAsia="Times New Roman" w:hAnsi="Times New Roman" w:cs="Times New Roman"/>
+                <w:sz w:val="24"/>
+                <w:szCs w:val="24"/>
+              </w:rPr>
+              <w:t>Aprovado</w:t>
+            </w:r>
+          </w:p>
+        </w:tc>
+      </w:tr>
+    </w:tbl>
+    <w:p/>
+    <w:tbl>
+      <w:tblPr>
+        <w:tblW w:w="8589" w:type="dxa"/>
+        <w:tblInd w:w="-92" w:type="dxa"/>
+        <w:tblBorders>
+          <w:top w:val="single" w:sz="6" w:space="0" w:color="808080"/>
+          <w:left w:val="single" w:sz="6" w:space="0" w:color="808080"/>
+          <w:bottom w:val="single" w:sz="6" w:space="0" w:color="808080"/>
+          <w:right w:val="single" w:sz="6" w:space="0" w:color="808080"/>
+          <w:insideH w:val="single" w:sz="6" w:space="0" w:color="808080"/>
+          <w:insideV w:val="single" w:sz="6" w:space="0" w:color="808080"/>
+        </w:tblBorders>
+        <w:tblLayout w:type="fixed"/>
+        <w:tblLook w:val="0600" w:firstRow="0" w:lastRow="0" w:firstColumn="0" w:lastColumn="0" w:noHBand="1" w:noVBand="1"/>
+      </w:tblPr>
+      <w:tblGrid>
+        <w:gridCol w:w="1785"/>
+        <w:gridCol w:w="4395"/>
+        <w:gridCol w:w="2409"/>
+      </w:tblGrid>
+      <w:tr>
+        <w:trPr>
+          <w:trHeight w:val="480"/>
+        </w:trPr>
+        <w:tc>
+          <w:tcPr>
+            <w:tcW w:w="1785" w:type="dxa"/>
+            <w:tcBorders>
+              <w:top w:val="single" w:sz="6" w:space="0" w:color="000000"/>
+              <w:left w:val="single" w:sz="6" w:space="0" w:color="000000"/>
+              <w:bottom w:val="single" w:sz="6" w:space="0" w:color="000000"/>
+              <w:right w:val="single" w:sz="6" w:space="0" w:color="000000"/>
+            </w:tcBorders>
+            <w:tcMar>
+              <w:top w:w="0" w:type="dxa"/>
+              <w:left w:w="0" w:type="dxa"/>
+              <w:bottom w:w="0" w:type="dxa"/>
+              <w:right w:w="0" w:type="dxa"/>
+            </w:tcMar>
+          </w:tcPr>
+          <w:p>
+            <w:pPr>
+              <w:pStyle w:val="Normal1"/>
+              <w:pBdr>
+                <w:top w:val="none" w:sz="0" w:space="0" w:color="000000"/>
+                <w:left w:val="none" w:sz="0" w:space="0" w:color="000000"/>
+                <w:bottom w:val="none" w:sz="0" w:space="0" w:color="000000"/>
+                <w:right w:val="none" w:sz="0" w:space="0" w:color="000000"/>
+                <w:between w:val="none" w:sz="0" w:space="0" w:color="000000"/>
+              </w:pBdr>
+              <w:spacing w:line="259" w:lineRule="auto"/>
+              <w:rPr>
+                <w:rFonts w:ascii="Times New Roman" w:eastAsia="Times New Roman" w:hAnsi="Times New Roman" w:cs="Times New Roman"/>
+                <w:sz w:val="24"/>
+                <w:szCs w:val="24"/>
+              </w:rPr>
+            </w:pPr>
+            <w:r>
+              <w:rPr>
+                <w:rFonts w:ascii="Times New Roman" w:eastAsia="Times New Roman" w:hAnsi="Times New Roman" w:cs="Times New Roman"/>
+                <w:sz w:val="24"/>
+                <w:szCs w:val="24"/>
+                <w:highlight w:val="white"/>
+              </w:rPr>
+              <w:t>No. Teste:  CT0</w:t>
+            </w:r>
+            <w:r>
+              <w:rPr>
+                <w:rFonts w:ascii="Times New Roman" w:eastAsia="Times New Roman" w:hAnsi="Times New Roman" w:cs="Times New Roman"/>
+                <w:sz w:val="24"/>
+                <w:szCs w:val="24"/>
+              </w:rPr>
+              <w:t>5</w:t>
+            </w:r>
+          </w:p>
+        </w:tc>
+        <w:tc>
+          <w:tcPr>
+            <w:tcW w:w="4395" w:type="dxa"/>
+            <w:tcBorders>
+              <w:top w:val="single" w:sz="6" w:space="0" w:color="000000"/>
+              <w:left w:val="nil"/>
+              <w:bottom w:val="single" w:sz="6" w:space="0" w:color="000000"/>
+              <w:right w:val="single" w:sz="6" w:space="0" w:color="000000"/>
+            </w:tcBorders>
+            <w:tcMar>
+              <w:top w:w="0" w:type="dxa"/>
+              <w:left w:w="0" w:type="dxa"/>
+              <w:bottom w:w="0" w:type="dxa"/>
+              <w:right w:w="0" w:type="dxa"/>
+            </w:tcMar>
+          </w:tcPr>
+          <w:p>
+            <w:pPr>
+              <w:pStyle w:val="Normal1"/>
+              <w:pBdr>
+                <w:top w:val="none" w:sz="0" w:space="0" w:color="000000"/>
+                <w:left w:val="none" w:sz="0" w:space="0" w:color="000000"/>
+                <w:bottom w:val="none" w:sz="0" w:space="0" w:color="000000"/>
+                <w:right w:val="none" w:sz="0" w:space="0" w:color="000000"/>
+                <w:between w:val="none" w:sz="0" w:space="0" w:color="000000"/>
+              </w:pBdr>
+              <w:spacing w:line="259" w:lineRule="auto"/>
+              <w:rPr>
+                <w:rFonts w:ascii="Times New Roman" w:eastAsia="Times New Roman" w:hAnsi="Times New Roman" w:cs="Times New Roman"/>
+                <w:sz w:val="24"/>
+                <w:szCs w:val="24"/>
+                <w:highlight w:val="white"/>
+              </w:rPr>
+            </w:pPr>
+            <w:r>
+              <w:rPr>
+                <w:rFonts w:ascii="Times New Roman" w:eastAsia="Times New Roman" w:hAnsi="Times New Roman" w:cs="Times New Roman"/>
+                <w:sz w:val="24"/>
+                <w:szCs w:val="24"/>
+                <w:highlight w:val="white"/>
+              </w:rPr>
+              <w:t xml:space="preserve">Responsável pelo </w:t>
+            </w:r>
+            <w:r>
+              <w:rPr>
+                <w:rFonts w:ascii="Times New Roman" w:eastAsia="Times New Roman" w:hAnsi="Times New Roman" w:cs="Times New Roman"/>
+                <w:sz w:val="24"/>
+                <w:szCs w:val="24"/>
+                <w:highlight w:val="white"/>
+              </w:rPr>
+              <w:t>t</w:t>
+            </w:r>
+            <w:r>
+              <w:rPr>
+                <w:rFonts w:ascii="Times New Roman" w:eastAsia="Times New Roman" w:hAnsi="Times New Roman" w:cs="Times New Roman"/>
+                <w:sz w:val="24"/>
+                <w:szCs w:val="24"/>
+                <w:highlight w:val="white"/>
+              </w:rPr>
+              <w:t xml:space="preserve">este: </w:t>
+            </w:r>
+          </w:p>
+          <w:p>
+            <w:pPr>
+              <w:pStyle w:val="Normal1"/>
+              <w:pBdr>
+                <w:top w:val="none" w:sz="0" w:space="0" w:color="000000"/>
+                <w:left w:val="none" w:sz="0" w:space="0" w:color="000000"/>
+                <w:bottom w:val="none" w:sz="0" w:space="0" w:color="000000"/>
+                <w:right w:val="none" w:sz="0" w:space="0" w:color="000000"/>
+                <w:between w:val="none" w:sz="0" w:space="0" w:color="000000"/>
+              </w:pBdr>
+              <w:spacing w:line="259" w:lineRule="auto"/>
+              <w:rPr>
+                <w:rFonts w:ascii="Times New Roman" w:eastAsia="Times New Roman" w:hAnsi="Times New Roman" w:cs="Times New Roman"/>
+                <w:sz w:val="24"/>
+                <w:szCs w:val="24"/>
+              </w:rPr>
+            </w:pPr>
+            <w:r>
+              <w:rPr>
+                <w:rFonts w:ascii="Times New Roman" w:eastAsia="Times New Roman" w:hAnsi="Times New Roman" w:cs="Times New Roman"/>
+                <w:sz w:val="24"/>
+                <w:szCs w:val="24"/>
+              </w:rPr>
+              <w:t>Lucas Silva e Dias</w:t>
+            </w:r>
+          </w:p>
+        </w:tc>
+        <w:tc>
+          <w:tcPr>
+            <w:tcW w:w="2409" w:type="dxa"/>
+            <w:tcBorders>
+              <w:top w:val="single" w:sz="6" w:space="0" w:color="000000"/>
+              <w:left w:val="nil"/>
+              <w:bottom w:val="single" w:sz="6" w:space="0" w:color="000000"/>
+              <w:right w:val="single" w:sz="6" w:space="0" w:color="000000"/>
+            </w:tcBorders>
+            <w:tcMar>
+              <w:top w:w="0" w:type="dxa"/>
+              <w:left w:w="0" w:type="dxa"/>
+              <w:bottom w:w="0" w:type="dxa"/>
+              <w:right w:w="0" w:type="dxa"/>
+            </w:tcMar>
+          </w:tcPr>
+          <w:p>
+            <w:pPr>
+              <w:pStyle w:val="Normal1"/>
+              <w:pBdr>
+                <w:top w:val="none" w:sz="0" w:space="0" w:color="000000"/>
+                <w:left w:val="none" w:sz="0" w:space="0" w:color="000000"/>
+                <w:bottom w:val="none" w:sz="0" w:space="0" w:color="000000"/>
+                <w:right w:val="none" w:sz="0" w:space="0" w:color="000000"/>
+                <w:between w:val="none" w:sz="0" w:space="0" w:color="000000"/>
+              </w:pBdr>
+              <w:spacing w:line="259" w:lineRule="auto"/>
+              <w:rPr>
+                <w:rFonts w:ascii="Times New Roman" w:eastAsia="Times New Roman" w:hAnsi="Times New Roman" w:cs="Times New Roman"/>
+                <w:sz w:val="24"/>
+                <w:szCs w:val="24"/>
+                <w:highlight w:val="white"/>
+              </w:rPr>
+            </w:pPr>
+            <w:r>
+              <w:rPr>
+                <w:rFonts w:ascii="Times New Roman" w:eastAsia="Times New Roman" w:hAnsi="Times New Roman" w:cs="Times New Roman"/>
+                <w:sz w:val="24"/>
+                <w:szCs w:val="24"/>
+                <w:highlight w:val="white"/>
+              </w:rPr>
+              <w:t xml:space="preserve">Data de realização: </w:t>
+            </w:r>
+          </w:p>
+          <w:p>
+            <w:pPr>
+              <w:pStyle w:val="Normal1"/>
+              <w:pBdr>
+                <w:top w:val="none" w:sz="0" w:space="0" w:color="000000"/>
+                <w:left w:val="none" w:sz="0" w:space="0" w:color="000000"/>
+                <w:bottom w:val="none" w:sz="0" w:space="0" w:color="000000"/>
+                <w:right w:val="none" w:sz="0" w:space="0" w:color="000000"/>
+                <w:between w:val="none" w:sz="0" w:space="0" w:color="000000"/>
+              </w:pBdr>
+              <w:spacing w:line="259" w:lineRule="auto"/>
+              <w:rPr>
+                <w:rFonts w:ascii="Times New Roman" w:eastAsia="Times New Roman" w:hAnsi="Times New Roman" w:cs="Times New Roman"/>
+                <w:sz w:val="24"/>
+                <w:szCs w:val="24"/>
+                <w:highlight w:val="white"/>
+              </w:rPr>
+            </w:pPr>
+            <w:r>
+              <w:rPr>
+                <w:rFonts w:ascii="Times New Roman" w:eastAsia="Times New Roman" w:hAnsi="Times New Roman" w:cs="Times New Roman"/>
+                <w:sz w:val="24"/>
+                <w:szCs w:val="24"/>
+                <w:highlight w:val="white"/>
+              </w:rPr>
+              <w:t>22/10/2022</w:t>
+            </w:r>
+          </w:p>
+        </w:tc>
+      </w:tr>
+      <w:tr>
+        <w:trPr>
+          <w:trHeight w:val="500"/>
+        </w:trPr>
+        <w:tc>
+          <w:tcPr>
+            <w:tcW w:w="8589" w:type="dxa"/>
+            <w:gridSpan w:val="3"/>
+            <w:tcBorders>
+              <w:top w:val="nil"/>
+              <w:left w:val="single" w:sz="6" w:space="0" w:color="000000"/>
+              <w:bottom w:val="single" w:sz="6" w:space="0" w:color="000000"/>
+              <w:right w:val="single" w:sz="6" w:space="0" w:color="000000"/>
+            </w:tcBorders>
+            <w:tcMar>
+              <w:top w:w="0" w:type="dxa"/>
+              <w:left w:w="0" w:type="dxa"/>
+              <w:bottom w:w="0" w:type="dxa"/>
+              <w:right w:w="0" w:type="dxa"/>
+            </w:tcMar>
+          </w:tcPr>
+          <w:p>
+            <w:pPr>
+              <w:pStyle w:val="Normal1"/>
+              <w:pBdr>
+                <w:top w:val="none" w:sz="0" w:space="0" w:color="000000"/>
+                <w:left w:val="none" w:sz="0" w:space="0" w:color="000000"/>
+                <w:bottom w:val="none" w:sz="0" w:space="0" w:color="000000"/>
+                <w:right w:val="none" w:sz="0" w:space="0" w:color="000000"/>
+                <w:between w:val="none" w:sz="0" w:space="0" w:color="000000"/>
+              </w:pBdr>
+              <w:shd w:val="clear" w:color="auto" w:fill="FFFFFF"/>
+              <w:spacing w:line="259" w:lineRule="auto"/>
+              <w:rPr>
+                <w:rFonts w:ascii="Times New Roman" w:eastAsia="Times New Roman" w:hAnsi="Times New Roman" w:cs="Times New Roman"/>
+                <w:sz w:val="24"/>
+                <w:szCs w:val="24"/>
+              </w:rPr>
+            </w:pPr>
+            <w:r>
+              <w:rPr>
+                <w:rFonts w:ascii="Times New Roman" w:eastAsia="Times New Roman" w:hAnsi="Times New Roman" w:cs="Times New Roman"/>
+                <w:sz w:val="24"/>
+                <w:szCs w:val="24"/>
+              </w:rPr>
+              <w:t xml:space="preserve">Versão do artefato testado: </w:t>
+            </w:r>
+            <w:r>
+              <w:rPr>
+                <w:rFonts w:ascii="Times New Roman" w:eastAsia="Times New Roman" w:hAnsi="Times New Roman" w:cs="Times New Roman"/>
+                <w:sz w:val="24"/>
+                <w:szCs w:val="24"/>
+              </w:rPr>
+              <w:t>Deu Pet 1.5.0</w:t>
+            </w:r>
+          </w:p>
+          <w:p>
+            <w:pPr>
+              <w:pStyle w:val="Normal1"/>
+              <w:pBdr>
+                <w:top w:val="none" w:sz="0" w:space="0" w:color="000000"/>
+                <w:left w:val="none" w:sz="0" w:space="0" w:color="000000"/>
+                <w:bottom w:val="none" w:sz="0" w:space="0" w:color="000000"/>
+                <w:right w:val="none" w:sz="0" w:space="0" w:color="000000"/>
+                <w:between w:val="none" w:sz="0" w:space="0" w:color="000000"/>
+              </w:pBdr>
+              <w:shd w:val="clear" w:color="auto" w:fill="FFFFFF"/>
+              <w:spacing w:line="259" w:lineRule="auto"/>
+              <w:rPr>
+                <w:rFonts w:ascii="Times New Roman" w:eastAsia="Times New Roman" w:hAnsi="Times New Roman" w:cs="Times New Roman"/>
+                <w:sz w:val="24"/>
+                <w:szCs w:val="24"/>
+              </w:rPr>
+            </w:pPr>
+          </w:p>
+        </w:tc>
+      </w:tr>
+      <w:tr>
+        <w:trPr>
+          <w:trHeight w:val="480"/>
+        </w:trPr>
+        <w:tc>
+          <w:tcPr>
+            <w:tcW w:w="8589" w:type="dxa"/>
+            <w:gridSpan w:val="3"/>
+            <w:tcBorders>
+              <w:top w:val="nil"/>
+              <w:left w:val="single" w:sz="6" w:space="0" w:color="000000"/>
+              <w:bottom w:val="single" w:sz="6" w:space="0" w:color="000000"/>
+              <w:right w:val="single" w:sz="6" w:space="0" w:color="000000"/>
+            </w:tcBorders>
+            <w:shd w:val="clear" w:color="auto" w:fill="auto"/>
+            <w:tcMar>
+              <w:top w:w="0" w:type="dxa"/>
+              <w:left w:w="0" w:type="dxa"/>
+              <w:bottom w:w="0" w:type="dxa"/>
+              <w:right w:w="0" w:type="dxa"/>
+            </w:tcMar>
+          </w:tcPr>
+          <w:p>
+            <w:pPr>
+              <w:pStyle w:val="Normal1"/>
+              <w:pBdr>
+                <w:top w:val="none" w:sz="0" w:space="0" w:color="000000"/>
+                <w:left w:val="none" w:sz="0" w:space="0" w:color="000000"/>
+                <w:bottom w:val="none" w:sz="0" w:space="0" w:color="000000"/>
+                <w:right w:val="none" w:sz="0" w:space="0" w:color="000000"/>
+                <w:between w:val="none" w:sz="0" w:space="0" w:color="000000"/>
+              </w:pBdr>
+              <w:shd w:val="clear" w:color="auto" w:fill="FFFFFF"/>
+              <w:spacing w:line="259" w:lineRule="auto"/>
+              <w:rPr>
+                <w:rFonts w:ascii="Times New Roman" w:eastAsia="Times New Roman" w:hAnsi="Times New Roman" w:cs="Times New Roman"/>
+                <w:sz w:val="24"/>
+                <w:szCs w:val="24"/>
+              </w:rPr>
+            </w:pPr>
+            <w:r>
+              <w:rPr>
+                <w:rFonts w:ascii="Times New Roman" w:eastAsia="Times New Roman" w:hAnsi="Times New Roman" w:cs="Times New Roman"/>
+                <w:sz w:val="24"/>
+                <w:szCs w:val="24"/>
+              </w:rPr>
+              <w:t xml:space="preserve">Resultado observável: </w:t>
+            </w:r>
+            <w:r>
+              <w:rPr>
+                <w:rFonts w:ascii="Times New Roman" w:eastAsia="Times New Roman" w:hAnsi="Times New Roman" w:cs="Times New Roman"/>
+                <w:sz w:val="24"/>
+                <w:szCs w:val="24"/>
+              </w:rPr>
+              <w:t>Ao inserir a senha de acesso correta, o cadastro do animal foi excluído com sucesso.</w:t>
+            </w:r>
+          </w:p>
+        </w:tc>
+      </w:tr>
+      <w:tr>
+        <w:trPr>
+          <w:trHeight w:val="480"/>
+        </w:trPr>
+        <w:tc>
+          <w:tcPr>
+            <w:tcW w:w="8589" w:type="dxa"/>
+            <w:gridSpan w:val="3"/>
+            <w:tcBorders>
+              <w:top w:val="nil"/>
+              <w:left w:val="single" w:sz="6" w:space="0" w:color="000000"/>
+              <w:bottom w:val="single" w:sz="6" w:space="0" w:color="000000"/>
+              <w:right w:val="single" w:sz="6" w:space="0" w:color="000000"/>
+            </w:tcBorders>
+            <w:shd w:val="clear" w:color="auto" w:fill="auto"/>
+            <w:tcMar>
+              <w:top w:w="0" w:type="dxa"/>
+              <w:left w:w="0" w:type="dxa"/>
+              <w:bottom w:w="0" w:type="dxa"/>
+              <w:right w:w="0" w:type="dxa"/>
+            </w:tcMar>
+          </w:tcPr>
+          <w:p>
+            <w:pPr>
+              <w:pStyle w:val="Normal1"/>
+              <w:pBdr>
+                <w:top w:val="none" w:sz="0" w:space="0" w:color="000000"/>
+                <w:left w:val="none" w:sz="0" w:space="0" w:color="000000"/>
+                <w:bottom w:val="none" w:sz="0" w:space="0" w:color="000000"/>
+                <w:right w:val="none" w:sz="0" w:space="0" w:color="000000"/>
+                <w:between w:val="none" w:sz="0" w:space="0" w:color="000000"/>
+              </w:pBdr>
+              <w:spacing w:line="259" w:lineRule="auto"/>
+              <w:rPr>
+                <w:rFonts w:ascii="Times New Roman" w:eastAsia="Times New Roman" w:hAnsi="Times New Roman" w:cs="Times New Roman"/>
+                <w:sz w:val="24"/>
+                <w:szCs w:val="24"/>
+              </w:rPr>
+            </w:pPr>
+            <w:r>
+              <w:rPr>
+                <w:rFonts w:ascii="Times New Roman" w:eastAsia="Times New Roman" w:hAnsi="Times New Roman" w:cs="Times New Roman"/>
+                <w:sz w:val="24"/>
+                <w:szCs w:val="24"/>
+                <w:highlight w:val="white"/>
+              </w:rPr>
+              <w:t>Situação:</w:t>
+            </w:r>
+            <w:r>
+              <w:rPr>
+                <w:rFonts w:ascii="Times New Roman" w:eastAsia="Times New Roman" w:hAnsi="Times New Roman" w:cs="Times New Roman"/>
+                <w:sz w:val="24"/>
+                <w:szCs w:val="24"/>
+              </w:rPr>
+              <w:t xml:space="preserve"> </w:t>
+            </w:r>
+            <w:r>
+              <w:rPr>
+                <w:rFonts w:ascii="Times New Roman" w:eastAsia="Times New Roman" w:hAnsi="Times New Roman" w:cs="Times New Roman"/>
+                <w:sz w:val="24"/>
+                <w:szCs w:val="24"/>
+              </w:rPr>
+              <w:t>Aprovado</w:t>
+            </w:r>
+          </w:p>
+        </w:tc>
+      </w:tr>
+    </w:tbl>
+    <w:p/>
+    <w:tbl>
+      <w:tblPr>
+        <w:tblW w:w="8589" w:type="dxa"/>
+        <w:tblInd w:w="-92" w:type="dxa"/>
+        <w:tblBorders>
+          <w:top w:val="single" w:sz="6" w:space="0" w:color="808080"/>
+          <w:left w:val="single" w:sz="6" w:space="0" w:color="808080"/>
+          <w:bottom w:val="single" w:sz="6" w:space="0" w:color="808080"/>
+          <w:right w:val="single" w:sz="6" w:space="0" w:color="808080"/>
+          <w:insideH w:val="single" w:sz="6" w:space="0" w:color="808080"/>
+          <w:insideV w:val="single" w:sz="6" w:space="0" w:color="808080"/>
+        </w:tblBorders>
+        <w:tblLayout w:type="fixed"/>
+        <w:tblLook w:val="0600" w:firstRow="0" w:lastRow="0" w:firstColumn="0" w:lastColumn="0" w:noHBand="1" w:noVBand="1"/>
+      </w:tblPr>
+      <w:tblGrid>
+        <w:gridCol w:w="1785"/>
+        <w:gridCol w:w="4395"/>
+        <w:gridCol w:w="2409"/>
+      </w:tblGrid>
+      <w:tr>
+        <w:trPr>
+          <w:trHeight w:val="480"/>
+        </w:trPr>
+        <w:tc>
+          <w:tcPr>
+            <w:tcW w:w="1785" w:type="dxa"/>
+            <w:tcBorders>
+              <w:top w:val="single" w:sz="6" w:space="0" w:color="000000"/>
+              <w:left w:val="single" w:sz="6" w:space="0" w:color="000000"/>
+              <w:bottom w:val="single" w:sz="6" w:space="0" w:color="000000"/>
+              <w:right w:val="single" w:sz="6" w:space="0" w:color="000000"/>
+            </w:tcBorders>
+            <w:tcMar>
+              <w:top w:w="0" w:type="dxa"/>
+              <w:left w:w="0" w:type="dxa"/>
+              <w:bottom w:w="0" w:type="dxa"/>
+              <w:right w:w="0" w:type="dxa"/>
+            </w:tcMar>
+          </w:tcPr>
+          <w:p>
+            <w:pPr>
+              <w:pStyle w:val="Normal1"/>
+              <w:pBdr>
+                <w:top w:val="none" w:sz="0" w:space="0" w:color="000000"/>
+                <w:left w:val="none" w:sz="0" w:space="0" w:color="000000"/>
+                <w:bottom w:val="none" w:sz="0" w:space="0" w:color="000000"/>
+                <w:right w:val="none" w:sz="0" w:space="0" w:color="000000"/>
+                <w:between w:val="none" w:sz="0" w:space="0" w:color="000000"/>
+              </w:pBdr>
+              <w:spacing w:line="259" w:lineRule="auto"/>
+              <w:rPr>
+                <w:rFonts w:ascii="Times New Roman" w:eastAsia="Times New Roman" w:hAnsi="Times New Roman" w:cs="Times New Roman"/>
+                <w:sz w:val="24"/>
+                <w:szCs w:val="24"/>
+              </w:rPr>
+            </w:pPr>
+            <w:r>
+              <w:rPr>
+                <w:rFonts w:ascii="Times New Roman" w:eastAsia="Times New Roman" w:hAnsi="Times New Roman" w:cs="Times New Roman"/>
+                <w:sz w:val="24"/>
+                <w:szCs w:val="24"/>
+                <w:highlight w:val="white"/>
+              </w:rPr>
+              <w:t>No. Teste:  CT0</w:t>
+            </w:r>
+            <w:r>
+              <w:rPr>
+                <w:rFonts w:ascii="Times New Roman" w:eastAsia="Times New Roman" w:hAnsi="Times New Roman" w:cs="Times New Roman"/>
+                <w:sz w:val="24"/>
+                <w:szCs w:val="24"/>
+              </w:rPr>
+              <w:t>6</w:t>
+            </w:r>
+          </w:p>
+        </w:tc>
+        <w:tc>
+          <w:tcPr>
+            <w:tcW w:w="4395" w:type="dxa"/>
+            <w:tcBorders>
+              <w:top w:val="single" w:sz="6" w:space="0" w:color="000000"/>
+              <w:left w:val="nil"/>
+              <w:bottom w:val="single" w:sz="6" w:space="0" w:color="000000"/>
+              <w:right w:val="single" w:sz="6" w:space="0" w:color="000000"/>
+            </w:tcBorders>
+            <w:tcMar>
+              <w:top w:w="0" w:type="dxa"/>
+              <w:left w:w="0" w:type="dxa"/>
+              <w:bottom w:w="0" w:type="dxa"/>
+              <w:right w:w="0" w:type="dxa"/>
+            </w:tcMar>
+          </w:tcPr>
+          <w:p>
+            <w:pPr>
+              <w:pStyle w:val="Normal1"/>
+              <w:pBdr>
+                <w:top w:val="none" w:sz="0" w:space="0" w:color="000000"/>
+                <w:left w:val="none" w:sz="0" w:space="0" w:color="000000"/>
+                <w:bottom w:val="none" w:sz="0" w:space="0" w:color="000000"/>
+                <w:right w:val="none" w:sz="0" w:space="0" w:color="000000"/>
+                <w:between w:val="none" w:sz="0" w:space="0" w:color="000000"/>
+              </w:pBdr>
+              <w:spacing w:line="259" w:lineRule="auto"/>
+              <w:rPr>
+                <w:rFonts w:ascii="Times New Roman" w:eastAsia="Times New Roman" w:hAnsi="Times New Roman" w:cs="Times New Roman"/>
+                <w:sz w:val="24"/>
+                <w:szCs w:val="24"/>
+                <w:highlight w:val="white"/>
+              </w:rPr>
+            </w:pPr>
+            <w:r>
+              <w:rPr>
+                <w:rFonts w:ascii="Times New Roman" w:eastAsia="Times New Roman" w:hAnsi="Times New Roman" w:cs="Times New Roman"/>
+                <w:sz w:val="24"/>
+                <w:szCs w:val="24"/>
+                <w:highlight w:val="white"/>
+              </w:rPr>
+              <w:t xml:space="preserve">Responsável pelo </w:t>
+            </w:r>
+            <w:r>
+              <w:rPr>
+                <w:rFonts w:ascii="Times New Roman" w:eastAsia="Times New Roman" w:hAnsi="Times New Roman" w:cs="Times New Roman"/>
+                <w:sz w:val="24"/>
+                <w:szCs w:val="24"/>
+                <w:highlight w:val="white"/>
+              </w:rPr>
+              <w:t>t</w:t>
+            </w:r>
+            <w:r>
+              <w:rPr>
+                <w:rFonts w:ascii="Times New Roman" w:eastAsia="Times New Roman" w:hAnsi="Times New Roman" w:cs="Times New Roman"/>
+                <w:sz w:val="24"/>
+                <w:szCs w:val="24"/>
+                <w:highlight w:val="white"/>
+              </w:rPr>
+              <w:t xml:space="preserve">este: </w:t>
+            </w:r>
+          </w:p>
+          <w:p>
+            <w:pPr>
+              <w:pStyle w:val="Normal1"/>
+              <w:pBdr>
+                <w:top w:val="none" w:sz="0" w:space="0" w:color="000000"/>
+                <w:left w:val="none" w:sz="0" w:space="0" w:color="000000"/>
+                <w:bottom w:val="none" w:sz="0" w:space="0" w:color="000000"/>
+                <w:right w:val="none" w:sz="0" w:space="0" w:color="000000"/>
+                <w:between w:val="none" w:sz="0" w:space="0" w:color="000000"/>
+              </w:pBdr>
+              <w:spacing w:line="259" w:lineRule="auto"/>
+              <w:rPr>
+                <w:rFonts w:ascii="Times New Roman" w:eastAsia="Times New Roman" w:hAnsi="Times New Roman" w:cs="Times New Roman"/>
+                <w:sz w:val="24"/>
+                <w:szCs w:val="24"/>
+              </w:rPr>
+            </w:pPr>
+            <w:r>
+              <w:rPr>
+                <w:rFonts w:ascii="Times New Roman" w:eastAsia="Times New Roman" w:hAnsi="Times New Roman" w:cs="Times New Roman"/>
+                <w:sz w:val="24"/>
+                <w:szCs w:val="24"/>
+              </w:rPr>
+              <w:t>Lucas Silva e Dias</w:t>
+            </w:r>
+          </w:p>
+        </w:tc>
+        <w:tc>
+          <w:tcPr>
+            <w:tcW w:w="2409" w:type="dxa"/>
+            <w:tcBorders>
+              <w:top w:val="single" w:sz="6" w:space="0" w:color="000000"/>
+              <w:left w:val="nil"/>
+              <w:bottom w:val="single" w:sz="6" w:space="0" w:color="000000"/>
+              <w:right w:val="single" w:sz="6" w:space="0" w:color="000000"/>
+            </w:tcBorders>
+            <w:tcMar>
+              <w:top w:w="0" w:type="dxa"/>
+              <w:left w:w="0" w:type="dxa"/>
+              <w:bottom w:w="0" w:type="dxa"/>
+              <w:right w:w="0" w:type="dxa"/>
+            </w:tcMar>
+          </w:tcPr>
+          <w:p>
+            <w:pPr>
+              <w:pStyle w:val="Normal1"/>
+              <w:pBdr>
+                <w:top w:val="none" w:sz="0" w:space="0" w:color="000000"/>
+                <w:left w:val="none" w:sz="0" w:space="0" w:color="000000"/>
+                <w:bottom w:val="none" w:sz="0" w:space="0" w:color="000000"/>
+                <w:right w:val="none" w:sz="0" w:space="0" w:color="000000"/>
+                <w:between w:val="none" w:sz="0" w:space="0" w:color="000000"/>
+              </w:pBdr>
+              <w:spacing w:line="259" w:lineRule="auto"/>
+              <w:rPr>
+                <w:rFonts w:ascii="Times New Roman" w:eastAsia="Times New Roman" w:hAnsi="Times New Roman" w:cs="Times New Roman"/>
+                <w:sz w:val="24"/>
+                <w:szCs w:val="24"/>
+                <w:highlight w:val="white"/>
+              </w:rPr>
+            </w:pPr>
+            <w:r>
+              <w:rPr>
+                <w:rFonts w:ascii="Times New Roman" w:eastAsia="Times New Roman" w:hAnsi="Times New Roman" w:cs="Times New Roman"/>
+                <w:sz w:val="24"/>
+                <w:szCs w:val="24"/>
+                <w:highlight w:val="white"/>
+              </w:rPr>
+              <w:t xml:space="preserve">Data de realização: </w:t>
+            </w:r>
+          </w:p>
+          <w:p>
+            <w:pPr>
+              <w:pStyle w:val="Normal1"/>
+              <w:pBdr>
+                <w:top w:val="none" w:sz="0" w:space="0" w:color="000000"/>
+                <w:left w:val="none" w:sz="0" w:space="0" w:color="000000"/>
+                <w:bottom w:val="none" w:sz="0" w:space="0" w:color="000000"/>
+                <w:right w:val="none" w:sz="0" w:space="0" w:color="000000"/>
+                <w:between w:val="none" w:sz="0" w:space="0" w:color="000000"/>
+              </w:pBdr>
+              <w:spacing w:line="259" w:lineRule="auto"/>
+              <w:rPr>
+                <w:rFonts w:ascii="Times New Roman" w:eastAsia="Times New Roman" w:hAnsi="Times New Roman" w:cs="Times New Roman"/>
+                <w:sz w:val="24"/>
+                <w:szCs w:val="24"/>
+                <w:highlight w:val="white"/>
+              </w:rPr>
+            </w:pPr>
+            <w:r>
+              <w:rPr>
+                <w:rFonts w:ascii="Times New Roman" w:eastAsia="Times New Roman" w:hAnsi="Times New Roman" w:cs="Times New Roman"/>
+                <w:sz w:val="24"/>
+                <w:szCs w:val="24"/>
+                <w:highlight w:val="white"/>
+              </w:rPr>
+              <w:t>22/10/2022</w:t>
+            </w:r>
+          </w:p>
+        </w:tc>
+      </w:tr>
+      <w:tr>
+        <w:trPr>
+          <w:trHeight w:val="500"/>
+        </w:trPr>
+        <w:tc>
+          <w:tcPr>
+            <w:tcW w:w="8589" w:type="dxa"/>
+            <w:gridSpan w:val="3"/>
+            <w:tcBorders>
+              <w:top w:val="nil"/>
+              <w:left w:val="single" w:sz="6" w:space="0" w:color="000000"/>
+              <w:bottom w:val="single" w:sz="6" w:space="0" w:color="000000"/>
+              <w:right w:val="single" w:sz="6" w:space="0" w:color="000000"/>
+            </w:tcBorders>
+            <w:tcMar>
+              <w:top w:w="0" w:type="dxa"/>
+              <w:left w:w="0" w:type="dxa"/>
+              <w:bottom w:w="0" w:type="dxa"/>
+              <w:right w:w="0" w:type="dxa"/>
+            </w:tcMar>
+          </w:tcPr>
+          <w:p>
+            <w:pPr>
+              <w:pStyle w:val="Normal1"/>
+              <w:pBdr>
+                <w:top w:val="none" w:sz="0" w:space="0" w:color="000000"/>
+                <w:left w:val="none" w:sz="0" w:space="0" w:color="000000"/>
+                <w:bottom w:val="none" w:sz="0" w:space="0" w:color="000000"/>
+                <w:right w:val="none" w:sz="0" w:space="0" w:color="000000"/>
+                <w:between w:val="none" w:sz="0" w:space="0" w:color="000000"/>
+              </w:pBdr>
+              <w:shd w:val="clear" w:color="auto" w:fill="FFFFFF"/>
+              <w:spacing w:line="259" w:lineRule="auto"/>
+              <w:rPr>
+                <w:rFonts w:ascii="Times New Roman" w:eastAsia="Times New Roman" w:hAnsi="Times New Roman" w:cs="Times New Roman"/>
+                <w:sz w:val="24"/>
+                <w:szCs w:val="24"/>
+              </w:rPr>
+            </w:pPr>
+            <w:r>
+              <w:rPr>
+                <w:rFonts w:ascii="Times New Roman" w:eastAsia="Times New Roman" w:hAnsi="Times New Roman" w:cs="Times New Roman"/>
+                <w:sz w:val="24"/>
+                <w:szCs w:val="24"/>
+              </w:rPr>
+              <w:t xml:space="preserve">Versão do artefato testado: </w:t>
+            </w:r>
+            <w:r>
+              <w:rPr>
+                <w:rFonts w:ascii="Times New Roman" w:eastAsia="Times New Roman" w:hAnsi="Times New Roman" w:cs="Times New Roman"/>
+                <w:sz w:val="24"/>
+                <w:szCs w:val="24"/>
+              </w:rPr>
+              <w:t>Deu Pet 1.5.0</w:t>
+            </w:r>
+          </w:p>
+          <w:p>
+            <w:pPr>
+              <w:pStyle w:val="Normal1"/>
+              <w:pBdr>
+                <w:top w:val="none" w:sz="0" w:space="0" w:color="000000"/>
+                <w:left w:val="none" w:sz="0" w:space="0" w:color="000000"/>
+                <w:bottom w:val="none" w:sz="0" w:space="0" w:color="000000"/>
+                <w:right w:val="none" w:sz="0" w:space="0" w:color="000000"/>
+                <w:between w:val="none" w:sz="0" w:space="0" w:color="000000"/>
+              </w:pBdr>
+              <w:shd w:val="clear" w:color="auto" w:fill="FFFFFF"/>
+              <w:spacing w:line="259" w:lineRule="auto"/>
+              <w:rPr>
+                <w:rFonts w:ascii="Times New Roman" w:eastAsia="Times New Roman" w:hAnsi="Times New Roman" w:cs="Times New Roman"/>
+                <w:sz w:val="24"/>
+                <w:szCs w:val="24"/>
+              </w:rPr>
+            </w:pPr>
+          </w:p>
+        </w:tc>
+      </w:tr>
+      <w:tr>
+        <w:trPr>
+          <w:trHeight w:val="480"/>
+        </w:trPr>
+        <w:tc>
+          <w:tcPr>
+            <w:tcW w:w="8589" w:type="dxa"/>
+            <w:gridSpan w:val="3"/>
+            <w:tcBorders>
+              <w:top w:val="nil"/>
+              <w:left w:val="single" w:sz="6" w:space="0" w:color="000000"/>
+              <w:bottom w:val="single" w:sz="6" w:space="0" w:color="000000"/>
+              <w:right w:val="single" w:sz="6" w:space="0" w:color="000000"/>
+            </w:tcBorders>
+            <w:shd w:val="clear" w:color="auto" w:fill="auto"/>
+            <w:tcMar>
+              <w:top w:w="0" w:type="dxa"/>
+              <w:left w:w="0" w:type="dxa"/>
+              <w:bottom w:w="0" w:type="dxa"/>
+              <w:right w:w="0" w:type="dxa"/>
+            </w:tcMar>
+          </w:tcPr>
+          <w:p>
+            <w:pPr>
+              <w:pStyle w:val="Normal1"/>
+              <w:pBdr>
+                <w:top w:val="none" w:sz="0" w:space="0" w:color="000000"/>
+                <w:left w:val="none" w:sz="0" w:space="0" w:color="000000"/>
+                <w:bottom w:val="none" w:sz="0" w:space="0" w:color="000000"/>
+                <w:right w:val="none" w:sz="0" w:space="0" w:color="000000"/>
+                <w:between w:val="none" w:sz="0" w:space="0" w:color="000000"/>
+              </w:pBdr>
+              <w:shd w:val="clear" w:color="auto" w:fill="FFFFFF"/>
+              <w:spacing w:line="259" w:lineRule="auto"/>
+              <w:rPr>
+                <w:rFonts w:ascii="Times New Roman" w:eastAsia="Times New Roman" w:hAnsi="Times New Roman" w:cs="Times New Roman"/>
+                <w:sz w:val="24"/>
+                <w:szCs w:val="24"/>
+              </w:rPr>
+            </w:pPr>
+            <w:r>
+              <w:rPr>
+                <w:rFonts w:ascii="Times New Roman" w:eastAsia="Times New Roman" w:hAnsi="Times New Roman" w:cs="Times New Roman"/>
+                <w:sz w:val="24"/>
+                <w:szCs w:val="24"/>
+              </w:rPr>
+              <w:t xml:space="preserve">Resultado observável: </w:t>
+            </w:r>
+            <w:r>
+              <w:rPr>
+                <w:rFonts w:ascii="Times New Roman" w:eastAsia="Times New Roman" w:hAnsi="Times New Roman" w:cs="Times New Roman"/>
+                <w:sz w:val="24"/>
+                <w:szCs w:val="24"/>
+              </w:rPr>
+              <w:t>Detalhes da campanha exibido com sucesso.</w:t>
+            </w:r>
+          </w:p>
+        </w:tc>
+      </w:tr>
+      <w:tr>
+        <w:trPr>
+          <w:trHeight w:val="480"/>
+        </w:trPr>
+        <w:tc>
+          <w:tcPr>
+            <w:tcW w:w="8589" w:type="dxa"/>
+            <w:gridSpan w:val="3"/>
+            <w:tcBorders>
+              <w:top w:val="nil"/>
+              <w:left w:val="single" w:sz="6" w:space="0" w:color="000000"/>
+              <w:bottom w:val="single" w:sz="6" w:space="0" w:color="000000"/>
+              <w:right w:val="single" w:sz="6" w:space="0" w:color="000000"/>
+            </w:tcBorders>
+            <w:shd w:val="clear" w:color="auto" w:fill="auto"/>
+            <w:tcMar>
+              <w:top w:w="0" w:type="dxa"/>
+              <w:left w:w="0" w:type="dxa"/>
+              <w:bottom w:w="0" w:type="dxa"/>
+              <w:right w:w="0" w:type="dxa"/>
+            </w:tcMar>
+          </w:tcPr>
+          <w:p>
+            <w:pPr>
+              <w:pStyle w:val="Normal1"/>
+              <w:pBdr>
+                <w:top w:val="none" w:sz="0" w:space="0" w:color="000000"/>
+                <w:left w:val="none" w:sz="0" w:space="0" w:color="000000"/>
+                <w:bottom w:val="none" w:sz="0" w:space="0" w:color="000000"/>
+                <w:right w:val="none" w:sz="0" w:space="0" w:color="000000"/>
+                <w:between w:val="none" w:sz="0" w:space="0" w:color="000000"/>
+              </w:pBdr>
+              <w:spacing w:line="259" w:lineRule="auto"/>
+              <w:rPr>
+                <w:rFonts w:ascii="Times New Roman" w:eastAsia="Times New Roman" w:hAnsi="Times New Roman" w:cs="Times New Roman"/>
+                <w:sz w:val="24"/>
+                <w:szCs w:val="24"/>
+              </w:rPr>
+            </w:pPr>
+            <w:r>
+              <w:rPr>
+                <w:rFonts w:ascii="Times New Roman" w:eastAsia="Times New Roman" w:hAnsi="Times New Roman" w:cs="Times New Roman"/>
+                <w:sz w:val="24"/>
+                <w:szCs w:val="24"/>
+                <w:highlight w:val="white"/>
+              </w:rPr>
+              <w:lastRenderedPageBreak/>
+              <w:t>Situação:</w:t>
+            </w:r>
+            <w:r>
+              <w:rPr>
+                <w:rFonts w:ascii="Times New Roman" w:eastAsia="Times New Roman" w:hAnsi="Times New Roman" w:cs="Times New Roman"/>
+                <w:sz w:val="24"/>
+                <w:szCs w:val="24"/>
+              </w:rPr>
+              <w:t xml:space="preserve"> </w:t>
+            </w:r>
+            <w:r>
+              <w:rPr>
+                <w:rFonts w:ascii="Times New Roman" w:eastAsia="Times New Roman" w:hAnsi="Times New Roman" w:cs="Times New Roman"/>
+                <w:sz w:val="24"/>
+                <w:szCs w:val="24"/>
+              </w:rPr>
+              <w:t>Aprovado</w:t>
+            </w:r>
+          </w:p>
+        </w:tc>
+      </w:tr>
+    </w:tbl>
+    <w:p/>
+    <w:tbl>
+      <w:tblPr>
+        <w:tblW w:w="8589" w:type="dxa"/>
+        <w:tblInd w:w="-92" w:type="dxa"/>
+        <w:tblBorders>
+          <w:top w:val="single" w:sz="6" w:space="0" w:color="808080"/>
+          <w:left w:val="single" w:sz="6" w:space="0" w:color="808080"/>
+          <w:bottom w:val="single" w:sz="6" w:space="0" w:color="808080"/>
+          <w:right w:val="single" w:sz="6" w:space="0" w:color="808080"/>
+          <w:insideH w:val="single" w:sz="6" w:space="0" w:color="808080"/>
+          <w:insideV w:val="single" w:sz="6" w:space="0" w:color="808080"/>
+        </w:tblBorders>
+        <w:tblLayout w:type="fixed"/>
+        <w:tblLook w:val="0600" w:firstRow="0" w:lastRow="0" w:firstColumn="0" w:lastColumn="0" w:noHBand="1" w:noVBand="1"/>
+      </w:tblPr>
+      <w:tblGrid>
+        <w:gridCol w:w="1785"/>
+        <w:gridCol w:w="4395"/>
+        <w:gridCol w:w="2409"/>
+      </w:tblGrid>
+      <w:tr>
+        <w:trPr>
+          <w:trHeight w:val="480"/>
+        </w:trPr>
+        <w:tc>
+          <w:tcPr>
+            <w:tcW w:w="1785" w:type="dxa"/>
+            <w:tcBorders>
+              <w:top w:val="single" w:sz="6" w:space="0" w:color="000000"/>
+              <w:left w:val="single" w:sz="6" w:space="0" w:color="000000"/>
+              <w:bottom w:val="single" w:sz="6" w:space="0" w:color="000000"/>
+              <w:right w:val="single" w:sz="6" w:space="0" w:color="000000"/>
+            </w:tcBorders>
+            <w:tcMar>
+              <w:top w:w="0" w:type="dxa"/>
+              <w:left w:w="0" w:type="dxa"/>
+              <w:bottom w:w="0" w:type="dxa"/>
+              <w:right w:w="0" w:type="dxa"/>
+            </w:tcMar>
+          </w:tcPr>
+          <w:p>
+            <w:pPr>
+              <w:pStyle w:val="Normal1"/>
+              <w:pBdr>
+                <w:top w:val="none" w:sz="0" w:space="0" w:color="000000"/>
+                <w:left w:val="none" w:sz="0" w:space="0" w:color="000000"/>
+                <w:bottom w:val="none" w:sz="0" w:space="0" w:color="000000"/>
+                <w:right w:val="none" w:sz="0" w:space="0" w:color="000000"/>
+                <w:between w:val="none" w:sz="0" w:space="0" w:color="000000"/>
+              </w:pBdr>
+              <w:spacing w:line="259" w:lineRule="auto"/>
+              <w:rPr>
+                <w:rFonts w:ascii="Times New Roman" w:eastAsia="Times New Roman" w:hAnsi="Times New Roman" w:cs="Times New Roman"/>
+                <w:sz w:val="24"/>
+                <w:szCs w:val="24"/>
+              </w:rPr>
+            </w:pPr>
+            <w:r>
+              <w:rPr>
+                <w:rFonts w:ascii="Times New Roman" w:eastAsia="Times New Roman" w:hAnsi="Times New Roman" w:cs="Times New Roman"/>
+                <w:sz w:val="24"/>
+                <w:szCs w:val="24"/>
+                <w:highlight w:val="white"/>
+              </w:rPr>
+              <w:t>No. Teste:  CT0</w:t>
+            </w:r>
+            <w:r>
+              <w:rPr>
+                <w:rFonts w:ascii="Times New Roman" w:eastAsia="Times New Roman" w:hAnsi="Times New Roman" w:cs="Times New Roman"/>
+                <w:sz w:val="24"/>
+                <w:szCs w:val="24"/>
+              </w:rPr>
+              <w:t>7</w:t>
+            </w:r>
+          </w:p>
+        </w:tc>
+        <w:tc>
+          <w:tcPr>
+            <w:tcW w:w="4395" w:type="dxa"/>
+            <w:tcBorders>
+              <w:top w:val="single" w:sz="6" w:space="0" w:color="000000"/>
+              <w:left w:val="nil"/>
+              <w:bottom w:val="single" w:sz="6" w:space="0" w:color="000000"/>
+              <w:right w:val="single" w:sz="6" w:space="0" w:color="000000"/>
+            </w:tcBorders>
+            <w:tcMar>
+              <w:top w:w="0" w:type="dxa"/>
+              <w:left w:w="0" w:type="dxa"/>
+              <w:bottom w:w="0" w:type="dxa"/>
+              <w:right w:w="0" w:type="dxa"/>
+            </w:tcMar>
+          </w:tcPr>
+          <w:p>
+            <w:pPr>
+              <w:pStyle w:val="Normal1"/>
+              <w:pBdr>
+                <w:top w:val="none" w:sz="0" w:space="0" w:color="000000"/>
+                <w:left w:val="none" w:sz="0" w:space="0" w:color="000000"/>
+                <w:bottom w:val="none" w:sz="0" w:space="0" w:color="000000"/>
+                <w:right w:val="none" w:sz="0" w:space="0" w:color="000000"/>
+                <w:between w:val="none" w:sz="0" w:space="0" w:color="000000"/>
+              </w:pBdr>
+              <w:spacing w:line="259" w:lineRule="auto"/>
+              <w:rPr>
+                <w:rFonts w:ascii="Times New Roman" w:eastAsia="Times New Roman" w:hAnsi="Times New Roman" w:cs="Times New Roman"/>
+                <w:sz w:val="24"/>
+                <w:szCs w:val="24"/>
+                <w:highlight w:val="white"/>
+              </w:rPr>
+            </w:pPr>
+            <w:r>
+              <w:rPr>
+                <w:rFonts w:ascii="Times New Roman" w:eastAsia="Times New Roman" w:hAnsi="Times New Roman" w:cs="Times New Roman"/>
+                <w:sz w:val="24"/>
+                <w:szCs w:val="24"/>
+                <w:highlight w:val="white"/>
+              </w:rPr>
+              <w:t xml:space="preserve">Responsável pelo </w:t>
+            </w:r>
+            <w:r>
+              <w:rPr>
+                <w:rFonts w:ascii="Times New Roman" w:eastAsia="Times New Roman" w:hAnsi="Times New Roman" w:cs="Times New Roman"/>
+                <w:sz w:val="24"/>
+                <w:szCs w:val="24"/>
+                <w:highlight w:val="white"/>
+              </w:rPr>
+              <w:t>t</w:t>
+            </w:r>
+            <w:r>
+              <w:rPr>
+                <w:rFonts w:ascii="Times New Roman" w:eastAsia="Times New Roman" w:hAnsi="Times New Roman" w:cs="Times New Roman"/>
+                <w:sz w:val="24"/>
+                <w:szCs w:val="24"/>
+                <w:highlight w:val="white"/>
+              </w:rPr>
+              <w:t xml:space="preserve">este: </w:t>
+            </w:r>
+          </w:p>
+          <w:p>
+            <w:pPr>
+              <w:pStyle w:val="Normal1"/>
+              <w:pBdr>
+                <w:top w:val="none" w:sz="0" w:space="0" w:color="000000"/>
+                <w:left w:val="none" w:sz="0" w:space="0" w:color="000000"/>
+                <w:bottom w:val="none" w:sz="0" w:space="0" w:color="000000"/>
+                <w:right w:val="none" w:sz="0" w:space="0" w:color="000000"/>
+                <w:between w:val="none" w:sz="0" w:space="0" w:color="000000"/>
+              </w:pBdr>
+              <w:spacing w:line="259" w:lineRule="auto"/>
+              <w:rPr>
+                <w:rFonts w:ascii="Times New Roman" w:eastAsia="Times New Roman" w:hAnsi="Times New Roman" w:cs="Times New Roman"/>
+                <w:sz w:val="24"/>
+                <w:szCs w:val="24"/>
+              </w:rPr>
+            </w:pPr>
+            <w:r>
+              <w:rPr>
+                <w:rFonts w:ascii="Times New Roman" w:eastAsia="Times New Roman" w:hAnsi="Times New Roman" w:cs="Times New Roman"/>
+                <w:sz w:val="24"/>
+                <w:szCs w:val="24"/>
+              </w:rPr>
+              <w:t>Lucas Silva e Dias</w:t>
+            </w:r>
+          </w:p>
+        </w:tc>
+        <w:tc>
+          <w:tcPr>
+            <w:tcW w:w="2409" w:type="dxa"/>
+            <w:tcBorders>
+              <w:top w:val="single" w:sz="6" w:space="0" w:color="000000"/>
+              <w:left w:val="nil"/>
+              <w:bottom w:val="single" w:sz="6" w:space="0" w:color="000000"/>
+              <w:right w:val="single" w:sz="6" w:space="0" w:color="000000"/>
+            </w:tcBorders>
+            <w:tcMar>
+              <w:top w:w="0" w:type="dxa"/>
+              <w:left w:w="0" w:type="dxa"/>
+              <w:bottom w:w="0" w:type="dxa"/>
+              <w:right w:w="0" w:type="dxa"/>
+            </w:tcMar>
+          </w:tcPr>
+          <w:p>
+            <w:pPr>
+              <w:pStyle w:val="Normal1"/>
+              <w:pBdr>
+                <w:top w:val="none" w:sz="0" w:space="0" w:color="000000"/>
+                <w:left w:val="none" w:sz="0" w:space="0" w:color="000000"/>
+                <w:bottom w:val="none" w:sz="0" w:space="0" w:color="000000"/>
+                <w:right w:val="none" w:sz="0" w:space="0" w:color="000000"/>
+                <w:between w:val="none" w:sz="0" w:space="0" w:color="000000"/>
+              </w:pBdr>
+              <w:spacing w:line="259" w:lineRule="auto"/>
+              <w:rPr>
+                <w:rFonts w:ascii="Times New Roman" w:eastAsia="Times New Roman" w:hAnsi="Times New Roman" w:cs="Times New Roman"/>
+                <w:sz w:val="24"/>
+                <w:szCs w:val="24"/>
+                <w:highlight w:val="white"/>
+              </w:rPr>
+            </w:pPr>
+            <w:r>
+              <w:rPr>
+                <w:rFonts w:ascii="Times New Roman" w:eastAsia="Times New Roman" w:hAnsi="Times New Roman" w:cs="Times New Roman"/>
+                <w:sz w:val="24"/>
+                <w:szCs w:val="24"/>
+                <w:highlight w:val="white"/>
+              </w:rPr>
+              <w:t xml:space="preserve">Data de realização: </w:t>
+            </w:r>
+          </w:p>
+          <w:p>
+            <w:pPr>
+              <w:pStyle w:val="Normal1"/>
+              <w:pBdr>
+                <w:top w:val="none" w:sz="0" w:space="0" w:color="000000"/>
+                <w:left w:val="none" w:sz="0" w:space="0" w:color="000000"/>
+                <w:bottom w:val="none" w:sz="0" w:space="0" w:color="000000"/>
+                <w:right w:val="none" w:sz="0" w:space="0" w:color="000000"/>
+                <w:between w:val="none" w:sz="0" w:space="0" w:color="000000"/>
+              </w:pBdr>
+              <w:spacing w:line="259" w:lineRule="auto"/>
+              <w:rPr>
+                <w:rFonts w:ascii="Times New Roman" w:eastAsia="Times New Roman" w:hAnsi="Times New Roman" w:cs="Times New Roman"/>
+                <w:sz w:val="24"/>
+                <w:szCs w:val="24"/>
+                <w:highlight w:val="white"/>
+              </w:rPr>
+            </w:pPr>
+            <w:r>
+              <w:rPr>
+                <w:rFonts w:ascii="Times New Roman" w:eastAsia="Times New Roman" w:hAnsi="Times New Roman" w:cs="Times New Roman"/>
+                <w:sz w:val="24"/>
+                <w:szCs w:val="24"/>
+                <w:highlight w:val="white"/>
+              </w:rPr>
+              <w:t>22/10/2022</w:t>
+            </w:r>
+          </w:p>
+        </w:tc>
+      </w:tr>
+      <w:tr>
+        <w:trPr>
+          <w:trHeight w:val="500"/>
+        </w:trPr>
+        <w:tc>
+          <w:tcPr>
+            <w:tcW w:w="8589" w:type="dxa"/>
+            <w:gridSpan w:val="3"/>
+            <w:tcBorders>
+              <w:top w:val="nil"/>
+              <w:left w:val="single" w:sz="6" w:space="0" w:color="000000"/>
+              <w:bottom w:val="single" w:sz="6" w:space="0" w:color="000000"/>
+              <w:right w:val="single" w:sz="6" w:space="0" w:color="000000"/>
+            </w:tcBorders>
+            <w:tcMar>
+              <w:top w:w="0" w:type="dxa"/>
+              <w:left w:w="0" w:type="dxa"/>
+              <w:bottom w:w="0" w:type="dxa"/>
+              <w:right w:w="0" w:type="dxa"/>
+            </w:tcMar>
+          </w:tcPr>
+          <w:p>
+            <w:pPr>
+              <w:pStyle w:val="Normal1"/>
+              <w:pBdr>
+                <w:top w:val="none" w:sz="0" w:space="0" w:color="000000"/>
+                <w:left w:val="none" w:sz="0" w:space="0" w:color="000000"/>
+                <w:bottom w:val="none" w:sz="0" w:space="0" w:color="000000"/>
+                <w:right w:val="none" w:sz="0" w:space="0" w:color="000000"/>
+                <w:between w:val="none" w:sz="0" w:space="0" w:color="000000"/>
+              </w:pBdr>
+              <w:shd w:val="clear" w:color="auto" w:fill="FFFFFF"/>
+              <w:spacing w:line="259" w:lineRule="auto"/>
+              <w:rPr>
+                <w:rFonts w:ascii="Times New Roman" w:eastAsia="Times New Roman" w:hAnsi="Times New Roman" w:cs="Times New Roman"/>
+                <w:sz w:val="24"/>
+                <w:szCs w:val="24"/>
+              </w:rPr>
+            </w:pPr>
+            <w:r>
+              <w:rPr>
+                <w:rFonts w:ascii="Times New Roman" w:eastAsia="Times New Roman" w:hAnsi="Times New Roman" w:cs="Times New Roman"/>
+                <w:sz w:val="24"/>
+                <w:szCs w:val="24"/>
+              </w:rPr>
+              <w:t xml:space="preserve">Versão do artefato testado: </w:t>
+            </w:r>
+            <w:r>
+              <w:rPr>
+                <w:rFonts w:ascii="Times New Roman" w:eastAsia="Times New Roman" w:hAnsi="Times New Roman" w:cs="Times New Roman"/>
+                <w:sz w:val="24"/>
+                <w:szCs w:val="24"/>
+              </w:rPr>
+              <w:t>Deu Pet 1.5.0</w:t>
+            </w:r>
+          </w:p>
+          <w:p>
+            <w:pPr>
+              <w:pStyle w:val="Normal1"/>
+              <w:pBdr>
+                <w:top w:val="none" w:sz="0" w:space="0" w:color="000000"/>
+                <w:left w:val="none" w:sz="0" w:space="0" w:color="000000"/>
+                <w:bottom w:val="none" w:sz="0" w:space="0" w:color="000000"/>
+                <w:right w:val="none" w:sz="0" w:space="0" w:color="000000"/>
+                <w:between w:val="none" w:sz="0" w:space="0" w:color="000000"/>
+              </w:pBdr>
+              <w:shd w:val="clear" w:color="auto" w:fill="FFFFFF"/>
+              <w:spacing w:line="259" w:lineRule="auto"/>
+              <w:rPr>
+                <w:rFonts w:ascii="Times New Roman" w:eastAsia="Times New Roman" w:hAnsi="Times New Roman" w:cs="Times New Roman"/>
+                <w:sz w:val="24"/>
+                <w:szCs w:val="24"/>
+              </w:rPr>
+            </w:pPr>
+          </w:p>
+        </w:tc>
+      </w:tr>
+      <w:tr>
+        <w:trPr>
+          <w:trHeight w:val="480"/>
+        </w:trPr>
+        <w:tc>
+          <w:tcPr>
+            <w:tcW w:w="8589" w:type="dxa"/>
+            <w:gridSpan w:val="3"/>
+            <w:tcBorders>
+              <w:top w:val="nil"/>
+              <w:left w:val="single" w:sz="6" w:space="0" w:color="000000"/>
+              <w:bottom w:val="single" w:sz="6" w:space="0" w:color="000000"/>
+              <w:right w:val="single" w:sz="6" w:space="0" w:color="000000"/>
+            </w:tcBorders>
+            <w:shd w:val="clear" w:color="auto" w:fill="auto"/>
+            <w:tcMar>
+              <w:top w:w="0" w:type="dxa"/>
+              <w:left w:w="0" w:type="dxa"/>
+              <w:bottom w:w="0" w:type="dxa"/>
+              <w:right w:w="0" w:type="dxa"/>
+            </w:tcMar>
+          </w:tcPr>
+          <w:p>
+            <w:pPr>
+              <w:pStyle w:val="Normal1"/>
+              <w:pBdr>
+                <w:top w:val="none" w:sz="0" w:space="0" w:color="000000"/>
+                <w:left w:val="none" w:sz="0" w:space="0" w:color="000000"/>
+                <w:bottom w:val="none" w:sz="0" w:space="0" w:color="000000"/>
+                <w:right w:val="none" w:sz="0" w:space="0" w:color="000000"/>
+                <w:between w:val="none" w:sz="0" w:space="0" w:color="000000"/>
+              </w:pBdr>
+              <w:shd w:val="clear" w:color="auto" w:fill="FFFFFF"/>
+              <w:spacing w:line="259" w:lineRule="auto"/>
+              <w:rPr>
+                <w:rFonts w:ascii="Times New Roman" w:eastAsia="Times New Roman" w:hAnsi="Times New Roman" w:cs="Times New Roman"/>
+                <w:sz w:val="24"/>
+                <w:szCs w:val="24"/>
+              </w:rPr>
+            </w:pPr>
+            <w:r>
+              <w:rPr>
+                <w:rFonts w:ascii="Times New Roman" w:eastAsia="Times New Roman" w:hAnsi="Times New Roman" w:cs="Times New Roman"/>
+                <w:sz w:val="24"/>
+                <w:szCs w:val="24"/>
+              </w:rPr>
+              <w:t xml:space="preserve">Resultado observável: </w:t>
+            </w:r>
+            <w:r>
+              <w:rPr>
+                <w:rFonts w:ascii="Times New Roman" w:eastAsia="Times New Roman" w:hAnsi="Times New Roman" w:cs="Times New Roman"/>
+                <w:sz w:val="24"/>
+                <w:szCs w:val="24"/>
+              </w:rPr>
+              <w:t>Cadastro de campanha de bem-estar animal excluído com sucesso.</w:t>
+            </w:r>
+          </w:p>
+        </w:tc>
+      </w:tr>
+      <w:tr>
+        <w:trPr>
+          <w:trHeight w:val="480"/>
+        </w:trPr>
+        <w:tc>
+          <w:tcPr>
+            <w:tcW w:w="8589" w:type="dxa"/>
+            <w:gridSpan w:val="3"/>
+            <w:tcBorders>
+              <w:top w:val="nil"/>
+              <w:left w:val="single" w:sz="6" w:space="0" w:color="000000"/>
+              <w:bottom w:val="single" w:sz="6" w:space="0" w:color="000000"/>
+              <w:right w:val="single" w:sz="6" w:space="0" w:color="000000"/>
+            </w:tcBorders>
+            <w:shd w:val="clear" w:color="auto" w:fill="auto"/>
+            <w:tcMar>
+              <w:top w:w="0" w:type="dxa"/>
+              <w:left w:w="0" w:type="dxa"/>
+              <w:bottom w:w="0" w:type="dxa"/>
+              <w:right w:w="0" w:type="dxa"/>
+            </w:tcMar>
+          </w:tcPr>
+          <w:p>
+            <w:pPr>
+              <w:pStyle w:val="Normal1"/>
+              <w:pBdr>
+                <w:top w:val="none" w:sz="0" w:space="0" w:color="000000"/>
+                <w:left w:val="none" w:sz="0" w:space="0" w:color="000000"/>
+                <w:bottom w:val="none" w:sz="0" w:space="0" w:color="000000"/>
+                <w:right w:val="none" w:sz="0" w:space="0" w:color="000000"/>
+                <w:between w:val="none" w:sz="0" w:space="0" w:color="000000"/>
+              </w:pBdr>
+              <w:spacing w:line="259" w:lineRule="auto"/>
+              <w:rPr>
+                <w:rFonts w:ascii="Times New Roman" w:eastAsia="Times New Roman" w:hAnsi="Times New Roman" w:cs="Times New Roman"/>
+                <w:sz w:val="24"/>
+                <w:szCs w:val="24"/>
+              </w:rPr>
+            </w:pPr>
+            <w:r>
+              <w:rPr>
+                <w:rFonts w:ascii="Times New Roman" w:eastAsia="Times New Roman" w:hAnsi="Times New Roman" w:cs="Times New Roman"/>
+                <w:sz w:val="24"/>
+                <w:szCs w:val="24"/>
+                <w:highlight w:val="white"/>
+              </w:rPr>
+              <w:t>Situação</w:t>
+            </w:r>
+            <w:r>
+              <w:rPr>
+                <w:rFonts w:ascii="Times New Roman" w:eastAsia="Times New Roman" w:hAnsi="Times New Roman" w:cs="Times New Roman"/>
+                <w:sz w:val="24"/>
+                <w:szCs w:val="24"/>
+              </w:rPr>
+              <w:t xml:space="preserve">: </w:t>
+            </w:r>
+            <w:r>
+              <w:rPr>
+                <w:rFonts w:ascii="Times New Roman" w:eastAsia="Times New Roman" w:hAnsi="Times New Roman" w:cs="Times New Roman"/>
+                <w:sz w:val="24"/>
+                <w:szCs w:val="24"/>
+              </w:rPr>
+              <w:t>Aprovado</w:t>
+            </w:r>
+          </w:p>
+        </w:tc>
+      </w:tr>
+    </w:tbl>
+    <w:p/>
     <w:p/>
     <w:sectPr>
       <w:headerReference w:type="even" r:id="rId10"/>
@@ -1665,13 +7977,14 @@
 </file>
 
 <file path=word/endnotes.xml><?xml version="1.0" encoding="utf-8"?>
-<w:endnotes xmlns:wpc="http://schemas.microsoft.com/office/word/2010/wordprocessingCanvas" xmlns:mc="http://schemas.openxmlformats.org/markup-compatibility/2006" xmlns:o="urn:schemas-microsoft-com:office:office" xmlns:r="http://schemas.openxmlformats.org/officeDocument/2006/relationships" xmlns:m="http://schemas.openxmlformats.org/officeDocument/2006/math" xmlns:v="urn:schemas-microsoft-com:vml" xmlns:wp14="http://schemas.microsoft.com/office/word/2010/wordprocessingDrawing" xmlns:wp="http://schemas.openxmlformats.org/drawingml/2006/wordprocessingDrawing" xmlns:w10="urn:schemas-microsoft-com:office:word" xmlns:w="http://schemas.openxmlformats.org/wordprocessingml/2006/main" xmlns:w14="http://schemas.microsoft.com/office/word/2010/wordml" xmlns:w15="http://schemas.microsoft.com/office/word/2012/wordml" xmlns:wpg="http://schemas.microsoft.com/office/word/2010/wordprocessingGroup" xmlns:wpi="http://schemas.microsoft.com/office/word/2010/wordprocessingInk" xmlns:wne="http://schemas.microsoft.com/office/word/2006/wordml" xmlns:wps="http://schemas.microsoft.com/office/word/2010/wordprocessingShape" mc:Ignorable="w14 w15 wp14">
+<w:endnotes xmlns:wpc="http://schemas.microsoft.com/office/word/2010/wordprocessingCanvas" xmlns:cx="http://schemas.microsoft.com/office/drawing/2014/chartex" xmlns:cx1="http://schemas.microsoft.com/office/drawing/2015/9/8/chartex" xmlns:cx2="http://schemas.microsoft.com/office/drawing/2015/10/21/chartex" xmlns:cx3="http://schemas.microsoft.com/office/drawing/2016/5/9/chartex" xmlns:cx4="http://schemas.microsoft.com/office/drawing/2016/5/10/chartex" xmlns:cx5="http://schemas.microsoft.com/office/drawing/2016/5/11/chartex" xmlns:cx6="http://schemas.microsoft.com/office/drawing/2016/5/12/chartex" xmlns:cx7="http://schemas.microsoft.com/office/drawing/2016/5/13/chartex" xmlns:cx8="http://schemas.microsoft.com/office/drawing/2016/5/14/chartex" xmlns:mc="http://schemas.openxmlformats.org/markup-compatibility/2006" xmlns:aink="http://schemas.microsoft.com/office/drawing/2016/ink" xmlns:am3d="http://schemas.microsoft.com/office/drawing/2017/model3d" xmlns:o="urn:schemas-microsoft-com:office:office" xmlns:oel="http://schemas.microsoft.com/office/2019/extlst" xmlns:r="http://schemas.openxmlformats.org/officeDocument/2006/relationships" xmlns:m="http://schemas.openxmlformats.org/officeDocument/2006/math" xmlns:v="urn:schemas-microsoft-com:vml" xmlns:wp14="http://schemas.microsoft.com/office/word/2010/wordprocessingDrawing" xmlns:wp="http://schemas.openxmlformats.org/drawingml/2006/wordprocessingDrawing" xmlns:w10="urn:schemas-microsoft-com:office:word" xmlns:w="http://schemas.openxmlformats.org/wordprocessingml/2006/main" xmlns:w14="http://schemas.microsoft.com/office/word/2010/wordml" xmlns:w15="http://schemas.microsoft.com/office/word/2012/wordml" xmlns:w16cex="http://schemas.microsoft.com/office/word/2018/wordml/cex" xmlns:w16cid="http://schemas.microsoft.com/office/word/2016/wordml/cid" xmlns:w16="http://schemas.microsoft.com/office/word/2018/wordml" xmlns:w16sdtdh="http://schemas.microsoft.com/office/word/2020/wordml/sdtdatahash" xmlns:w16se="http://schemas.microsoft.com/office/word/2015/wordml/symex" xmlns:wpg="http://schemas.microsoft.com/office/word/2010/wordprocessingGroup" xmlns:wpi="http://schemas.microsoft.com/office/word/2010/wordprocessingInk" xmlns:wne="http://schemas.microsoft.com/office/word/2006/wordml" xmlns:wps="http://schemas.microsoft.com/office/word/2010/wordprocessingShape" mc:Ignorable="w14 w15 w16se w16cid w16 w16cex w16sdtdh wp14">
   <w:endnote w:type="separator" w:id="-1">
     <w:p>
       <w:r>
         <w:separator/>
       </w:r>
     </w:p>
+    <w:p/>
     <w:p/>
     <w:p/>
     <w:p/>
@@ -1755,18 +8068,20 @@
     <w:p/>
     <w:p/>
     <w:p/>
+    <w:p/>
   </w:endnote>
 </w:endnotes>
 </file>
 
 <file path=word/footnotes.xml><?xml version="1.0" encoding="utf-8"?>
-<w:footnotes xmlns:wpc="http://schemas.microsoft.com/office/word/2010/wordprocessingCanvas" xmlns:mc="http://schemas.openxmlformats.org/markup-compatibility/2006" xmlns:o="urn:schemas-microsoft-com:office:office" xmlns:r="http://schemas.openxmlformats.org/officeDocument/2006/relationships" xmlns:m="http://schemas.openxmlformats.org/officeDocument/2006/math" xmlns:v="urn:schemas-microsoft-com:vml" xmlns:wp14="http://schemas.microsoft.com/office/word/2010/wordprocessingDrawing" xmlns:wp="http://schemas.openxmlformats.org/drawingml/2006/wordprocessingDrawing" xmlns:w10="urn:schemas-microsoft-com:office:word" xmlns:w="http://schemas.openxmlformats.org/wordprocessingml/2006/main" xmlns:w14="http://schemas.microsoft.com/office/word/2010/wordml" xmlns:w15="http://schemas.microsoft.com/office/word/2012/wordml" xmlns:wpg="http://schemas.microsoft.com/office/word/2010/wordprocessingGroup" xmlns:wpi="http://schemas.microsoft.com/office/word/2010/wordprocessingInk" xmlns:wne="http://schemas.microsoft.com/office/word/2006/wordml" xmlns:wps="http://schemas.microsoft.com/office/word/2010/wordprocessingShape" mc:Ignorable="w14 w15 wp14">
+<w:footnotes xmlns:wpc="http://schemas.microsoft.com/office/word/2010/wordprocessingCanvas" xmlns:cx="http://schemas.microsoft.com/office/drawing/2014/chartex" xmlns:cx1="http://schemas.microsoft.com/office/drawing/2015/9/8/chartex" xmlns:cx2="http://schemas.microsoft.com/office/drawing/2015/10/21/chartex" xmlns:cx3="http://schemas.microsoft.com/office/drawing/2016/5/9/chartex" xmlns:cx4="http://schemas.microsoft.com/office/drawing/2016/5/10/chartex" xmlns:cx5="http://schemas.microsoft.com/office/drawing/2016/5/11/chartex" xmlns:cx6="http://schemas.microsoft.com/office/drawing/2016/5/12/chartex" xmlns:cx7="http://schemas.microsoft.com/office/drawing/2016/5/13/chartex" xmlns:cx8="http://schemas.microsoft.com/office/drawing/2016/5/14/chartex" xmlns:mc="http://schemas.openxmlformats.org/markup-compatibility/2006" xmlns:aink="http://schemas.microsoft.com/office/drawing/2016/ink" xmlns:am3d="http://schemas.microsoft.com/office/drawing/2017/model3d" xmlns:o="urn:schemas-microsoft-com:office:office" xmlns:oel="http://schemas.microsoft.com/office/2019/extlst" xmlns:r="http://schemas.openxmlformats.org/officeDocument/2006/relationships" xmlns:m="http://schemas.openxmlformats.org/officeDocument/2006/math" xmlns:v="urn:schemas-microsoft-com:vml" xmlns:wp14="http://schemas.microsoft.com/office/word/2010/wordprocessingDrawing" xmlns:wp="http://schemas.openxmlformats.org/drawingml/2006/wordprocessingDrawing" xmlns:w10="urn:schemas-microsoft-com:office:word" xmlns:w="http://schemas.openxmlformats.org/wordprocessingml/2006/main" xmlns:w14="http://schemas.microsoft.com/office/word/2010/wordml" xmlns:w15="http://schemas.microsoft.com/office/word/2012/wordml" xmlns:w16cex="http://schemas.microsoft.com/office/word/2018/wordml/cex" xmlns:w16cid="http://schemas.microsoft.com/office/word/2016/wordml/cid" xmlns:w16="http://schemas.microsoft.com/office/word/2018/wordml" xmlns:w16sdtdh="http://schemas.microsoft.com/office/word/2020/wordml/sdtdatahash" xmlns:w16se="http://schemas.microsoft.com/office/word/2015/wordml/symex" xmlns:wpg="http://schemas.microsoft.com/office/word/2010/wordprocessingGroup" xmlns:wpi="http://schemas.microsoft.com/office/word/2010/wordprocessingInk" xmlns:wne="http://schemas.microsoft.com/office/word/2006/wordml" xmlns:wps="http://schemas.microsoft.com/office/word/2010/wordprocessingShape" mc:Ignorable="w14 w15 w16se w16cid w16 w16cex w16sdtdh wp14">
   <w:footnote w:type="separator" w:id="-1">
     <w:p>
       <w:r>
         <w:separator/>
       </w:r>
     </w:p>
+    <w:p/>
     <w:p/>
     <w:p/>
     <w:p/>
@@ -1850,19 +8165,20 @@
     <w:p/>
     <w:p/>
     <w:p/>
+    <w:p/>
   </w:footnote>
 </w:footnotes>
 </file>
 
 <file path=word/header1.xml><?xml version="1.0" encoding="utf-8"?>
-<w:hdr xmlns:wpc="http://schemas.microsoft.com/office/word/2010/wordprocessingCanvas" xmlns:mc="http://schemas.openxmlformats.org/markup-compatibility/2006" xmlns:o="urn:schemas-microsoft-com:office:office" xmlns:r="http://schemas.openxmlformats.org/officeDocument/2006/relationships" xmlns:m="http://schemas.openxmlformats.org/officeDocument/2006/math" xmlns:v="urn:schemas-microsoft-com:vml" xmlns:wp14="http://schemas.microsoft.com/office/word/2010/wordprocessingDrawing" xmlns:wp="http://schemas.openxmlformats.org/drawingml/2006/wordprocessingDrawing" xmlns:w10="urn:schemas-microsoft-com:office:word" xmlns:w="http://schemas.openxmlformats.org/wordprocessingml/2006/main" xmlns:w14="http://schemas.microsoft.com/office/word/2010/wordml" xmlns:w15="http://schemas.microsoft.com/office/word/2012/wordml" xmlns:wpg="http://schemas.microsoft.com/office/word/2010/wordprocessingGroup" xmlns:wpi="http://schemas.microsoft.com/office/word/2010/wordprocessingInk" xmlns:wne="http://schemas.microsoft.com/office/word/2006/wordml" xmlns:wps="http://schemas.microsoft.com/office/word/2010/wordprocessingShape" mc:Ignorable="w14 w15 wp14">
+<w:hdr xmlns:wpc="http://schemas.microsoft.com/office/word/2010/wordprocessingCanvas" xmlns:cx="http://schemas.microsoft.com/office/drawing/2014/chartex" xmlns:cx1="http://schemas.microsoft.com/office/drawing/2015/9/8/chartex" xmlns:cx2="http://schemas.microsoft.com/office/drawing/2015/10/21/chartex" xmlns:cx3="http://schemas.microsoft.com/office/drawing/2016/5/9/chartex" xmlns:cx4="http://schemas.microsoft.com/office/drawing/2016/5/10/chartex" xmlns:cx5="http://schemas.microsoft.com/office/drawing/2016/5/11/chartex" xmlns:cx6="http://schemas.microsoft.com/office/drawing/2016/5/12/chartex" xmlns:cx7="http://schemas.microsoft.com/office/drawing/2016/5/13/chartex" xmlns:cx8="http://schemas.microsoft.com/office/drawing/2016/5/14/chartex" xmlns:mc="http://schemas.openxmlformats.org/markup-compatibility/2006" xmlns:aink="http://schemas.microsoft.com/office/drawing/2016/ink" xmlns:am3d="http://schemas.microsoft.com/office/drawing/2017/model3d" xmlns:o="urn:schemas-microsoft-com:office:office" xmlns:oel="http://schemas.microsoft.com/office/2019/extlst" xmlns:r="http://schemas.openxmlformats.org/officeDocument/2006/relationships" xmlns:m="http://schemas.openxmlformats.org/officeDocument/2006/math" xmlns:v="urn:schemas-microsoft-com:vml" xmlns:wp14="http://schemas.microsoft.com/office/word/2010/wordprocessingDrawing" xmlns:wp="http://schemas.openxmlformats.org/drawingml/2006/wordprocessingDrawing" xmlns:w10="urn:schemas-microsoft-com:office:word" xmlns:w="http://schemas.openxmlformats.org/wordprocessingml/2006/main" xmlns:w14="http://schemas.microsoft.com/office/word/2010/wordml" xmlns:w15="http://schemas.microsoft.com/office/word/2012/wordml" xmlns:w16cex="http://schemas.microsoft.com/office/word/2018/wordml/cex" xmlns:w16cid="http://schemas.microsoft.com/office/word/2016/wordml/cid" xmlns:w16="http://schemas.microsoft.com/office/word/2018/wordml" xmlns:w16sdtdh="http://schemas.microsoft.com/office/word/2020/wordml/sdtdatahash" xmlns:w16se="http://schemas.microsoft.com/office/word/2015/wordml/symex" xmlns:wpg="http://schemas.microsoft.com/office/word/2010/wordprocessingGroup" xmlns:wpi="http://schemas.microsoft.com/office/word/2010/wordprocessingInk" xmlns:wne="http://schemas.microsoft.com/office/word/2006/wordml" xmlns:wps="http://schemas.microsoft.com/office/word/2010/wordprocessingShape" mc:Ignorable="w14 w15 w16se w16cid w16 w16cex w16sdtdh wp14">
   <w:p/>
   <w:p/>
 </w:hdr>
 </file>
 
 <file path=word/header2.xml><?xml version="1.0" encoding="utf-8"?>
-<w:hdr xmlns:wpc="http://schemas.microsoft.com/office/word/2010/wordprocessingCanvas" xmlns:mc="http://schemas.openxmlformats.org/markup-compatibility/2006" xmlns:o="urn:schemas-microsoft-com:office:office" xmlns:r="http://schemas.openxmlformats.org/officeDocument/2006/relationships" xmlns:m="http://schemas.openxmlformats.org/officeDocument/2006/math" xmlns:v="urn:schemas-microsoft-com:vml" xmlns:wp14="http://schemas.microsoft.com/office/word/2010/wordprocessingDrawing" xmlns:wp="http://schemas.openxmlformats.org/drawingml/2006/wordprocessingDrawing" xmlns:w10="urn:schemas-microsoft-com:office:word" xmlns:w="http://schemas.openxmlformats.org/wordprocessingml/2006/main" xmlns:w14="http://schemas.microsoft.com/office/word/2010/wordml" xmlns:w15="http://schemas.microsoft.com/office/word/2012/wordml" xmlns:wpg="http://schemas.microsoft.com/office/word/2010/wordprocessingGroup" xmlns:wpi="http://schemas.microsoft.com/office/word/2010/wordprocessingInk" xmlns:wne="http://schemas.microsoft.com/office/word/2006/wordml" xmlns:wps="http://schemas.microsoft.com/office/word/2010/wordprocessingShape" mc:Ignorable="w14 w15 wp14">
+<w:hdr xmlns:wpc="http://schemas.microsoft.com/office/word/2010/wordprocessingCanvas" xmlns:cx="http://schemas.microsoft.com/office/drawing/2014/chartex" xmlns:cx1="http://schemas.microsoft.com/office/drawing/2015/9/8/chartex" xmlns:cx2="http://schemas.microsoft.com/office/drawing/2015/10/21/chartex" xmlns:cx3="http://schemas.microsoft.com/office/drawing/2016/5/9/chartex" xmlns:cx4="http://schemas.microsoft.com/office/drawing/2016/5/10/chartex" xmlns:cx5="http://schemas.microsoft.com/office/drawing/2016/5/11/chartex" xmlns:cx6="http://schemas.microsoft.com/office/drawing/2016/5/12/chartex" xmlns:cx7="http://schemas.microsoft.com/office/drawing/2016/5/13/chartex" xmlns:cx8="http://schemas.microsoft.com/office/drawing/2016/5/14/chartex" xmlns:mc="http://schemas.openxmlformats.org/markup-compatibility/2006" xmlns:aink="http://schemas.microsoft.com/office/drawing/2016/ink" xmlns:am3d="http://schemas.microsoft.com/office/drawing/2017/model3d" xmlns:o="urn:schemas-microsoft-com:office:office" xmlns:oel="http://schemas.microsoft.com/office/2019/extlst" xmlns:r="http://schemas.openxmlformats.org/officeDocument/2006/relationships" xmlns:m="http://schemas.openxmlformats.org/officeDocument/2006/math" xmlns:v="urn:schemas-microsoft-com:vml" xmlns:wp14="http://schemas.microsoft.com/office/word/2010/wordprocessingDrawing" xmlns:wp="http://schemas.openxmlformats.org/drawingml/2006/wordprocessingDrawing" xmlns:w10="urn:schemas-microsoft-com:office:word" xmlns:w="http://schemas.openxmlformats.org/wordprocessingml/2006/main" xmlns:w14="http://schemas.microsoft.com/office/word/2010/wordml" xmlns:w15="http://schemas.microsoft.com/office/word/2012/wordml" xmlns:w16cex="http://schemas.microsoft.com/office/word/2018/wordml/cex" xmlns:w16cid="http://schemas.microsoft.com/office/word/2016/wordml/cid" xmlns:w16="http://schemas.microsoft.com/office/word/2018/wordml" xmlns:w16sdtdh="http://schemas.microsoft.com/office/word/2020/wordml/sdtdatahash" xmlns:w16se="http://schemas.microsoft.com/office/word/2015/wordml/symex" xmlns:wpg="http://schemas.microsoft.com/office/word/2010/wordprocessingGroup" xmlns:wpi="http://schemas.microsoft.com/office/word/2010/wordprocessingInk" xmlns:wne="http://schemas.microsoft.com/office/word/2006/wordml" xmlns:wps="http://schemas.microsoft.com/office/word/2010/wordprocessingShape" mc:Ignorable="w14 w15 w16se w16cid w16 w16cex w16sdtdh wp14">
   <w:p>
     <w:pPr>
       <w:pStyle w:val="Cabealho"/>
@@ -1876,7 +8192,6 @@
           <w:docPartUnique/>
         </w:docPartObj>
       </w:sdtPr>
-      <w:sdtEndPr/>
       <w:sdtContent>
         <w:r>
           <w:rPr>
@@ -1915,7 +8230,7 @@
 </file>
 
 <file path=word/header3.xml><?xml version="1.0" encoding="utf-8"?>
-<w:hdr xmlns:wpc="http://schemas.microsoft.com/office/word/2010/wordprocessingCanvas" xmlns:mc="http://schemas.openxmlformats.org/markup-compatibility/2006" xmlns:o="urn:schemas-microsoft-com:office:office" xmlns:r="http://schemas.openxmlformats.org/officeDocument/2006/relationships" xmlns:m="http://schemas.openxmlformats.org/officeDocument/2006/math" xmlns:v="urn:schemas-microsoft-com:vml" xmlns:wp14="http://schemas.microsoft.com/office/word/2010/wordprocessingDrawing" xmlns:wp="http://schemas.openxmlformats.org/drawingml/2006/wordprocessingDrawing" xmlns:w10="urn:schemas-microsoft-com:office:word" xmlns:w="http://schemas.openxmlformats.org/wordprocessingml/2006/main" xmlns:w14="http://schemas.microsoft.com/office/word/2010/wordml" xmlns:w15="http://schemas.microsoft.com/office/word/2012/wordml" xmlns:wpg="http://schemas.microsoft.com/office/word/2010/wordprocessingGroup" xmlns:wpi="http://schemas.microsoft.com/office/word/2010/wordprocessingInk" xmlns:wne="http://schemas.microsoft.com/office/word/2006/wordml" xmlns:wps="http://schemas.microsoft.com/office/word/2010/wordprocessingShape" mc:Ignorable="w14 w15 wp14">
+<w:hdr xmlns:wpc="http://schemas.microsoft.com/office/word/2010/wordprocessingCanvas" xmlns:cx="http://schemas.microsoft.com/office/drawing/2014/chartex" xmlns:cx1="http://schemas.microsoft.com/office/drawing/2015/9/8/chartex" xmlns:cx2="http://schemas.microsoft.com/office/drawing/2015/10/21/chartex" xmlns:cx3="http://schemas.microsoft.com/office/drawing/2016/5/9/chartex" xmlns:cx4="http://schemas.microsoft.com/office/drawing/2016/5/10/chartex" xmlns:cx5="http://schemas.microsoft.com/office/drawing/2016/5/11/chartex" xmlns:cx6="http://schemas.microsoft.com/office/drawing/2016/5/12/chartex" xmlns:cx7="http://schemas.microsoft.com/office/drawing/2016/5/13/chartex" xmlns:cx8="http://schemas.microsoft.com/office/drawing/2016/5/14/chartex" xmlns:mc="http://schemas.openxmlformats.org/markup-compatibility/2006" xmlns:aink="http://schemas.microsoft.com/office/drawing/2016/ink" xmlns:am3d="http://schemas.microsoft.com/office/drawing/2017/model3d" xmlns:o="urn:schemas-microsoft-com:office:office" xmlns:oel="http://schemas.microsoft.com/office/2019/extlst" xmlns:r="http://schemas.openxmlformats.org/officeDocument/2006/relationships" xmlns:m="http://schemas.openxmlformats.org/officeDocument/2006/math" xmlns:v="urn:schemas-microsoft-com:vml" xmlns:wp14="http://schemas.microsoft.com/office/word/2010/wordprocessingDrawing" xmlns:wp="http://schemas.openxmlformats.org/drawingml/2006/wordprocessingDrawing" xmlns:w10="urn:schemas-microsoft-com:office:word" xmlns:w="http://schemas.openxmlformats.org/wordprocessingml/2006/main" xmlns:w14="http://schemas.microsoft.com/office/word/2010/wordml" xmlns:w15="http://schemas.microsoft.com/office/word/2012/wordml" xmlns:w16cex="http://schemas.microsoft.com/office/word/2018/wordml/cex" xmlns:w16cid="http://schemas.microsoft.com/office/word/2016/wordml/cid" xmlns:w16="http://schemas.microsoft.com/office/word/2018/wordml" xmlns:w16sdtdh="http://schemas.microsoft.com/office/word/2020/wordml/sdtdatahash" xmlns:w16se="http://schemas.microsoft.com/office/word/2015/wordml/symex" xmlns:wpg="http://schemas.microsoft.com/office/word/2010/wordprocessingGroup" xmlns:wpi="http://schemas.microsoft.com/office/word/2010/wordprocessingInk" xmlns:wne="http://schemas.microsoft.com/office/word/2006/wordml" xmlns:wps="http://schemas.microsoft.com/office/word/2010/wordprocessingShape" mc:Ignorable="w14 w15 w16se w16cid w16 w16cex w16sdtdh wp14">
   <w:p>
     <w:pPr>
       <w:pStyle w:val="Cabealho"/>
@@ -1930,11 +8245,12 @@
   <w:p/>
   <w:p/>
   <w:p/>
+  <w:p/>
 </w:hdr>
 </file>
 
 <file path=word/header4.xml><?xml version="1.0" encoding="utf-8"?>
-<w:hdr xmlns:wpc="http://schemas.microsoft.com/office/word/2010/wordprocessingCanvas" xmlns:mc="http://schemas.openxmlformats.org/markup-compatibility/2006" xmlns:o="urn:schemas-microsoft-com:office:office" xmlns:r="http://schemas.openxmlformats.org/officeDocument/2006/relationships" xmlns:m="http://schemas.openxmlformats.org/officeDocument/2006/math" xmlns:v="urn:schemas-microsoft-com:vml" xmlns:wp14="http://schemas.microsoft.com/office/word/2010/wordprocessingDrawing" xmlns:wp="http://schemas.openxmlformats.org/drawingml/2006/wordprocessingDrawing" xmlns:w10="urn:schemas-microsoft-com:office:word" xmlns:w="http://schemas.openxmlformats.org/wordprocessingml/2006/main" xmlns:w14="http://schemas.microsoft.com/office/word/2010/wordml" xmlns:w15="http://schemas.microsoft.com/office/word/2012/wordml" xmlns:wpg="http://schemas.microsoft.com/office/word/2010/wordprocessingGroup" xmlns:wpi="http://schemas.microsoft.com/office/word/2010/wordprocessingInk" xmlns:wne="http://schemas.microsoft.com/office/word/2006/wordml" xmlns:wps="http://schemas.microsoft.com/office/word/2010/wordprocessingShape" mc:Ignorable="w14 w15 wp14">
+<w:hdr xmlns:wpc="http://schemas.microsoft.com/office/word/2010/wordprocessingCanvas" xmlns:cx="http://schemas.microsoft.com/office/drawing/2014/chartex" xmlns:cx1="http://schemas.microsoft.com/office/drawing/2015/9/8/chartex" xmlns:cx2="http://schemas.microsoft.com/office/drawing/2015/10/21/chartex" xmlns:cx3="http://schemas.microsoft.com/office/drawing/2016/5/9/chartex" xmlns:cx4="http://schemas.microsoft.com/office/drawing/2016/5/10/chartex" xmlns:cx5="http://schemas.microsoft.com/office/drawing/2016/5/11/chartex" xmlns:cx6="http://schemas.microsoft.com/office/drawing/2016/5/12/chartex" xmlns:cx7="http://schemas.microsoft.com/office/drawing/2016/5/13/chartex" xmlns:cx8="http://schemas.microsoft.com/office/drawing/2016/5/14/chartex" xmlns:mc="http://schemas.openxmlformats.org/markup-compatibility/2006" xmlns:aink="http://schemas.microsoft.com/office/drawing/2016/ink" xmlns:am3d="http://schemas.microsoft.com/office/drawing/2017/model3d" xmlns:o="urn:schemas-microsoft-com:office:office" xmlns:oel="http://schemas.microsoft.com/office/2019/extlst" xmlns:r="http://schemas.openxmlformats.org/officeDocument/2006/relationships" xmlns:m="http://schemas.openxmlformats.org/officeDocument/2006/math" xmlns:v="urn:schemas-microsoft-com:vml" xmlns:wp14="http://schemas.microsoft.com/office/word/2010/wordprocessingDrawing" xmlns:wp="http://schemas.openxmlformats.org/drawingml/2006/wordprocessingDrawing" xmlns:w10="urn:schemas-microsoft-com:office:word" xmlns:w="http://schemas.openxmlformats.org/wordprocessingml/2006/main" xmlns:w14="http://schemas.microsoft.com/office/word/2010/wordml" xmlns:w15="http://schemas.microsoft.com/office/word/2012/wordml" xmlns:w16cex="http://schemas.microsoft.com/office/word/2018/wordml/cex" xmlns:w16cid="http://schemas.microsoft.com/office/word/2016/wordml/cid" xmlns:w16="http://schemas.microsoft.com/office/word/2018/wordml" xmlns:w16sdtdh="http://schemas.microsoft.com/office/word/2020/wordml/sdtdatahash" xmlns:w16se="http://schemas.microsoft.com/office/word/2015/wordml/symex" xmlns:wpg="http://schemas.microsoft.com/office/word/2010/wordprocessingGroup" xmlns:wpi="http://schemas.microsoft.com/office/word/2010/wordprocessingInk" xmlns:wne="http://schemas.microsoft.com/office/word/2006/wordml" xmlns:wps="http://schemas.microsoft.com/office/word/2010/wordprocessingShape" mc:Ignorable="w14 w15 w16se w16cid w16 w16cex w16sdtdh wp14">
   <w:sdt>
     <w:sdtPr>
       <w:id w:val="-936437513"/>
@@ -1943,7 +8259,6 @@
         <w:docPartUnique/>
       </w:docPartObj>
     </w:sdtPr>
-    <w:sdtEndPr/>
     <w:sdtContent>
       <w:p>
         <w:pPr>
@@ -1983,11 +8298,12 @@
       </w:p>
     </w:sdtContent>
   </w:sdt>
+  <w:p/>
 </w:hdr>
 </file>
 
 <file path=word/header5.xml><?xml version="1.0" encoding="utf-8"?>
-<w:hdr xmlns:wpc="http://schemas.microsoft.com/office/word/2010/wordprocessingCanvas" xmlns:mc="http://schemas.openxmlformats.org/markup-compatibility/2006" xmlns:o="urn:schemas-microsoft-com:office:office" xmlns:r="http://schemas.openxmlformats.org/officeDocument/2006/relationships" xmlns:m="http://schemas.openxmlformats.org/officeDocument/2006/math" xmlns:v="urn:schemas-microsoft-com:vml" xmlns:wp14="http://schemas.microsoft.com/office/word/2010/wordprocessingDrawing" xmlns:wp="http://schemas.openxmlformats.org/drawingml/2006/wordprocessingDrawing" xmlns:w10="urn:schemas-microsoft-com:office:word" xmlns:w="http://schemas.openxmlformats.org/wordprocessingml/2006/main" xmlns:w14="http://schemas.microsoft.com/office/word/2010/wordml" xmlns:w15="http://schemas.microsoft.com/office/word/2012/wordml" xmlns:wpg="http://schemas.microsoft.com/office/word/2010/wordprocessingGroup" xmlns:wpi="http://schemas.microsoft.com/office/word/2010/wordprocessingInk" xmlns:wne="http://schemas.microsoft.com/office/word/2006/wordml" xmlns:wps="http://schemas.microsoft.com/office/word/2010/wordprocessingShape" mc:Ignorable="w14 w15 wp14">
+<w:hdr xmlns:wpc="http://schemas.microsoft.com/office/word/2010/wordprocessingCanvas" xmlns:cx="http://schemas.microsoft.com/office/drawing/2014/chartex" xmlns:cx1="http://schemas.microsoft.com/office/drawing/2015/9/8/chartex" xmlns:cx2="http://schemas.microsoft.com/office/drawing/2015/10/21/chartex" xmlns:cx3="http://schemas.microsoft.com/office/drawing/2016/5/9/chartex" xmlns:cx4="http://schemas.microsoft.com/office/drawing/2016/5/10/chartex" xmlns:cx5="http://schemas.microsoft.com/office/drawing/2016/5/11/chartex" xmlns:cx6="http://schemas.microsoft.com/office/drawing/2016/5/12/chartex" xmlns:cx7="http://schemas.microsoft.com/office/drawing/2016/5/13/chartex" xmlns:cx8="http://schemas.microsoft.com/office/drawing/2016/5/14/chartex" xmlns:mc="http://schemas.openxmlformats.org/markup-compatibility/2006" xmlns:aink="http://schemas.microsoft.com/office/drawing/2016/ink" xmlns:am3d="http://schemas.microsoft.com/office/drawing/2017/model3d" xmlns:o="urn:schemas-microsoft-com:office:office" xmlns:oel="http://schemas.microsoft.com/office/2019/extlst" xmlns:r="http://schemas.openxmlformats.org/officeDocument/2006/relationships" xmlns:m="http://schemas.openxmlformats.org/officeDocument/2006/math" xmlns:v="urn:schemas-microsoft-com:vml" xmlns:wp14="http://schemas.microsoft.com/office/word/2010/wordprocessingDrawing" xmlns:wp="http://schemas.openxmlformats.org/drawingml/2006/wordprocessingDrawing" xmlns:w10="urn:schemas-microsoft-com:office:word" xmlns:w="http://schemas.openxmlformats.org/wordprocessingml/2006/main" xmlns:w14="http://schemas.microsoft.com/office/word/2010/wordml" xmlns:w15="http://schemas.microsoft.com/office/word/2012/wordml" xmlns:w16cex="http://schemas.microsoft.com/office/word/2018/wordml/cex" xmlns:w16cid="http://schemas.microsoft.com/office/word/2016/wordml/cid" xmlns:w16="http://schemas.microsoft.com/office/word/2018/wordml" xmlns:w16sdtdh="http://schemas.microsoft.com/office/word/2020/wordml/sdtdatahash" xmlns:w16se="http://schemas.microsoft.com/office/word/2015/wordml/symex" xmlns:wpg="http://schemas.microsoft.com/office/word/2010/wordprocessingGroup" xmlns:wpi="http://schemas.microsoft.com/office/word/2010/wordprocessingInk" xmlns:wne="http://schemas.microsoft.com/office/word/2006/wordml" xmlns:wps="http://schemas.microsoft.com/office/word/2010/wordprocessingShape" mc:Ignorable="w14 w15 w16se w16cid w16 w16cex w16sdtdh wp14">
   <w:p>
     <w:pPr>
       <w:pStyle w:val="Cabealho"/>
@@ -1997,7 +8313,7 @@
 </file>
 
 <file path=word/numbering.xml><?xml version="1.0" encoding="utf-8"?>
-<w:numbering xmlns:wpc="http://schemas.microsoft.com/office/word/2010/wordprocessingCanvas" xmlns:mc="http://schemas.openxmlformats.org/markup-compatibility/2006" xmlns:o="urn:schemas-microsoft-com:office:office" xmlns:r="http://schemas.openxmlformats.org/officeDocument/2006/relationships" xmlns:m="http://schemas.openxmlformats.org/officeDocument/2006/math" xmlns:v="urn:schemas-microsoft-com:vml" xmlns:wp14="http://schemas.microsoft.com/office/word/2010/wordprocessingDrawing" xmlns:wp="http://schemas.openxmlformats.org/drawingml/2006/wordprocessingDrawing" xmlns:w10="urn:schemas-microsoft-com:office:word" xmlns:w="http://schemas.openxmlformats.org/wordprocessingml/2006/main" xmlns:w14="http://schemas.microsoft.com/office/word/2010/wordml" xmlns:w15="http://schemas.microsoft.com/office/word/2012/wordml" xmlns:wpg="http://schemas.microsoft.com/office/word/2010/wordprocessingGroup" xmlns:wpi="http://schemas.microsoft.com/office/word/2010/wordprocessingInk" xmlns:wne="http://schemas.microsoft.com/office/word/2006/wordml" xmlns:wps="http://schemas.microsoft.com/office/word/2010/wordprocessingShape" mc:Ignorable="w14 w15 wp14">
+<w:numbering xmlns:wpc="http://schemas.microsoft.com/office/word/2010/wordprocessingCanvas" xmlns:cx="http://schemas.microsoft.com/office/drawing/2014/chartex" xmlns:cx1="http://schemas.microsoft.com/office/drawing/2015/9/8/chartex" xmlns:cx2="http://schemas.microsoft.com/office/drawing/2015/10/21/chartex" xmlns:cx3="http://schemas.microsoft.com/office/drawing/2016/5/9/chartex" xmlns:cx4="http://schemas.microsoft.com/office/drawing/2016/5/10/chartex" xmlns:cx5="http://schemas.microsoft.com/office/drawing/2016/5/11/chartex" xmlns:cx6="http://schemas.microsoft.com/office/drawing/2016/5/12/chartex" xmlns:cx7="http://schemas.microsoft.com/office/drawing/2016/5/13/chartex" xmlns:cx8="http://schemas.microsoft.com/office/drawing/2016/5/14/chartex" xmlns:mc="http://schemas.openxmlformats.org/markup-compatibility/2006" xmlns:aink="http://schemas.microsoft.com/office/drawing/2016/ink" xmlns:am3d="http://schemas.microsoft.com/office/drawing/2017/model3d" xmlns:o="urn:schemas-microsoft-com:office:office" xmlns:oel="http://schemas.microsoft.com/office/2019/extlst" xmlns:r="http://schemas.openxmlformats.org/officeDocument/2006/relationships" xmlns:m="http://schemas.openxmlformats.org/officeDocument/2006/math" xmlns:v="urn:schemas-microsoft-com:vml" xmlns:wp14="http://schemas.microsoft.com/office/word/2010/wordprocessingDrawing" xmlns:wp="http://schemas.openxmlformats.org/drawingml/2006/wordprocessingDrawing" xmlns:w10="urn:schemas-microsoft-com:office:word" xmlns:w="http://schemas.openxmlformats.org/wordprocessingml/2006/main" xmlns:w14="http://schemas.microsoft.com/office/word/2010/wordml" xmlns:w15="http://schemas.microsoft.com/office/word/2012/wordml" xmlns:w16cex="http://schemas.microsoft.com/office/word/2018/wordml/cex" xmlns:w16cid="http://schemas.microsoft.com/office/word/2016/wordml/cid" xmlns:w16="http://schemas.microsoft.com/office/word/2018/wordml" xmlns:w16sdtdh="http://schemas.microsoft.com/office/word/2020/wordml/sdtdatahash" xmlns:w16se="http://schemas.microsoft.com/office/word/2015/wordml/symex" xmlns:wpg="http://schemas.microsoft.com/office/word/2010/wordprocessingGroup" xmlns:wpi="http://schemas.microsoft.com/office/word/2010/wordprocessingInk" xmlns:wne="http://schemas.microsoft.com/office/word/2006/wordml" xmlns:wps="http://schemas.microsoft.com/office/word/2010/wordprocessingShape" mc:Ignorable="w14 w15 w16se w16cid w16 w16cex w16sdtdh wp14">
   <w:abstractNum w:abstractNumId="0" w15:restartNumberingAfterBreak="0">
     <w:nsid w:val="FFFFFF88"/>
     <w:multiLevelType w:val="singleLevel"/>
@@ -2016,6 +8332,27 @@
     </w:lvl>
   </w:abstractNum>
   <w:abstractNum w:abstractNumId="1" w15:restartNumberingAfterBreak="0">
+    <w:nsid w:val="FFFFFF89"/>
+    <w:multiLevelType w:val="singleLevel"/>
+    <w:tmpl w:val="5C9C2C66"/>
+    <w:lvl w:ilvl="0">
+      <w:start w:val="1"/>
+      <w:numFmt w:val="bullet"/>
+      <w:pStyle w:val="Commarcadores"/>
+      <w:lvlText w:val=""/>
+      <w:lvlJc w:val="left"/>
+      <w:pPr>
+        <w:tabs>
+          <w:tab w:val="num" w:pos="360"/>
+        </w:tabs>
+        <w:ind w:left="360" w:hanging="360"/>
+      </w:pPr>
+      <w:rPr>
+        <w:rFonts w:ascii="Symbol" w:hAnsi="Symbol" w:hint="default"/>
+      </w:rPr>
+    </w:lvl>
+  </w:abstractNum>
+  <w:abstractNum w:abstractNumId="2" w15:restartNumberingAfterBreak="0">
     <w:nsid w:val="010727FD"/>
     <w:multiLevelType w:val="multilevel"/>
     <w:tmpl w:val="B78AADBA"/>
@@ -2155,7 +8492,185 @@
       </w:rPr>
     </w:lvl>
   </w:abstractNum>
-  <w:abstractNum w:abstractNumId="2" w15:restartNumberingAfterBreak="0">
+  <w:abstractNum w:abstractNumId="3" w15:restartNumberingAfterBreak="0">
+    <w:nsid w:val="13E74A37"/>
+    <w:multiLevelType w:val="hybridMultilevel"/>
+    <w:tmpl w:val="10ECA03E"/>
+    <w:lvl w:ilvl="0" w:tplc="FFFFFFFF">
+      <w:start w:val="1"/>
+      <w:numFmt w:val="decimal"/>
+      <w:lvlText w:val="%1."/>
+      <w:lvlJc w:val="left"/>
+      <w:pPr>
+        <w:ind w:left="1065" w:hanging="360"/>
+      </w:pPr>
+      <w:rPr>
+        <w:rFonts w:hint="default"/>
+      </w:rPr>
+    </w:lvl>
+    <w:lvl w:ilvl="1" w:tplc="FFFFFFFF" w:tentative="1">
+      <w:start w:val="1"/>
+      <w:numFmt w:val="lowerLetter"/>
+      <w:lvlText w:val="%2."/>
+      <w:lvlJc w:val="left"/>
+      <w:pPr>
+        <w:ind w:left="1785" w:hanging="360"/>
+      </w:pPr>
+    </w:lvl>
+    <w:lvl w:ilvl="2" w:tplc="FFFFFFFF" w:tentative="1">
+      <w:start w:val="1"/>
+      <w:numFmt w:val="lowerRoman"/>
+      <w:lvlText w:val="%3."/>
+      <w:lvlJc w:val="right"/>
+      <w:pPr>
+        <w:ind w:left="2505" w:hanging="180"/>
+      </w:pPr>
+    </w:lvl>
+    <w:lvl w:ilvl="3" w:tplc="FFFFFFFF" w:tentative="1">
+      <w:start w:val="1"/>
+      <w:numFmt w:val="decimal"/>
+      <w:lvlText w:val="%4."/>
+      <w:lvlJc w:val="left"/>
+      <w:pPr>
+        <w:ind w:left="3225" w:hanging="360"/>
+      </w:pPr>
+    </w:lvl>
+    <w:lvl w:ilvl="4" w:tplc="FFFFFFFF" w:tentative="1">
+      <w:start w:val="1"/>
+      <w:numFmt w:val="lowerLetter"/>
+      <w:lvlText w:val="%5."/>
+      <w:lvlJc w:val="left"/>
+      <w:pPr>
+        <w:ind w:left="3945" w:hanging="360"/>
+      </w:pPr>
+    </w:lvl>
+    <w:lvl w:ilvl="5" w:tplc="FFFFFFFF" w:tentative="1">
+      <w:start w:val="1"/>
+      <w:numFmt w:val="lowerRoman"/>
+      <w:lvlText w:val="%6."/>
+      <w:lvlJc w:val="right"/>
+      <w:pPr>
+        <w:ind w:left="4665" w:hanging="180"/>
+      </w:pPr>
+    </w:lvl>
+    <w:lvl w:ilvl="6" w:tplc="FFFFFFFF" w:tentative="1">
+      <w:start w:val="1"/>
+      <w:numFmt w:val="decimal"/>
+      <w:lvlText w:val="%7."/>
+      <w:lvlJc w:val="left"/>
+      <w:pPr>
+        <w:ind w:left="5385" w:hanging="360"/>
+      </w:pPr>
+    </w:lvl>
+    <w:lvl w:ilvl="7" w:tplc="FFFFFFFF" w:tentative="1">
+      <w:start w:val="1"/>
+      <w:numFmt w:val="lowerLetter"/>
+      <w:lvlText w:val="%8."/>
+      <w:lvlJc w:val="left"/>
+      <w:pPr>
+        <w:ind w:left="6105" w:hanging="360"/>
+      </w:pPr>
+    </w:lvl>
+    <w:lvl w:ilvl="8" w:tplc="FFFFFFFF" w:tentative="1">
+      <w:start w:val="1"/>
+      <w:numFmt w:val="lowerRoman"/>
+      <w:lvlText w:val="%9."/>
+      <w:lvlJc w:val="right"/>
+      <w:pPr>
+        <w:ind w:left="6825" w:hanging="180"/>
+      </w:pPr>
+    </w:lvl>
+  </w:abstractNum>
+  <w:abstractNum w:abstractNumId="4" w15:restartNumberingAfterBreak="0">
+    <w:nsid w:val="14595787"/>
+    <w:multiLevelType w:val="hybridMultilevel"/>
+    <w:tmpl w:val="10ECA03E"/>
+    <w:lvl w:ilvl="0" w:tplc="FFFFFFFF">
+      <w:start w:val="1"/>
+      <w:numFmt w:val="decimal"/>
+      <w:lvlText w:val="%1."/>
+      <w:lvlJc w:val="left"/>
+      <w:pPr>
+        <w:ind w:left="1065" w:hanging="360"/>
+      </w:pPr>
+      <w:rPr>
+        <w:rFonts w:hint="default"/>
+      </w:rPr>
+    </w:lvl>
+    <w:lvl w:ilvl="1" w:tplc="FFFFFFFF" w:tentative="1">
+      <w:start w:val="1"/>
+      <w:numFmt w:val="lowerLetter"/>
+      <w:lvlText w:val="%2."/>
+      <w:lvlJc w:val="left"/>
+      <w:pPr>
+        <w:ind w:left="1785" w:hanging="360"/>
+      </w:pPr>
+    </w:lvl>
+    <w:lvl w:ilvl="2" w:tplc="FFFFFFFF" w:tentative="1">
+      <w:start w:val="1"/>
+      <w:numFmt w:val="lowerRoman"/>
+      <w:lvlText w:val="%3."/>
+      <w:lvlJc w:val="right"/>
+      <w:pPr>
+        <w:ind w:left="2505" w:hanging="180"/>
+      </w:pPr>
+    </w:lvl>
+    <w:lvl w:ilvl="3" w:tplc="FFFFFFFF" w:tentative="1">
+      <w:start w:val="1"/>
+      <w:numFmt w:val="decimal"/>
+      <w:lvlText w:val="%4."/>
+      <w:lvlJc w:val="left"/>
+      <w:pPr>
+        <w:ind w:left="3225" w:hanging="360"/>
+      </w:pPr>
+    </w:lvl>
+    <w:lvl w:ilvl="4" w:tplc="FFFFFFFF" w:tentative="1">
+      <w:start w:val="1"/>
+      <w:numFmt w:val="lowerLetter"/>
+      <w:lvlText w:val="%5."/>
+      <w:lvlJc w:val="left"/>
+      <w:pPr>
+        <w:ind w:left="3945" w:hanging="360"/>
+      </w:pPr>
+    </w:lvl>
+    <w:lvl w:ilvl="5" w:tplc="FFFFFFFF" w:tentative="1">
+      <w:start w:val="1"/>
+      <w:numFmt w:val="lowerRoman"/>
+      <w:lvlText w:val="%6."/>
+      <w:lvlJc w:val="right"/>
+      <w:pPr>
+        <w:ind w:left="4665" w:hanging="180"/>
+      </w:pPr>
+    </w:lvl>
+    <w:lvl w:ilvl="6" w:tplc="FFFFFFFF" w:tentative="1">
+      <w:start w:val="1"/>
+      <w:numFmt w:val="decimal"/>
+      <w:lvlText w:val="%7."/>
+      <w:lvlJc w:val="left"/>
+      <w:pPr>
+        <w:ind w:left="5385" w:hanging="360"/>
+      </w:pPr>
+    </w:lvl>
+    <w:lvl w:ilvl="7" w:tplc="FFFFFFFF" w:tentative="1">
+      <w:start w:val="1"/>
+      <w:numFmt w:val="lowerLetter"/>
+      <w:lvlText w:val="%8."/>
+      <w:lvlJc w:val="left"/>
+      <w:pPr>
+        <w:ind w:left="6105" w:hanging="360"/>
+      </w:pPr>
+    </w:lvl>
+    <w:lvl w:ilvl="8" w:tplc="FFFFFFFF" w:tentative="1">
+      <w:start w:val="1"/>
+      <w:numFmt w:val="lowerRoman"/>
+      <w:lvlText w:val="%9."/>
+      <w:lvlJc w:val="right"/>
+      <w:pPr>
+        <w:ind w:left="6825" w:hanging="180"/>
+      </w:pPr>
+    </w:lvl>
+  </w:abstractNum>
+  <w:abstractNum w:abstractNumId="5" w15:restartNumberingAfterBreak="0">
     <w:nsid w:val="14EC4CFF"/>
     <w:multiLevelType w:val="hybridMultilevel"/>
     <w:tmpl w:val="F18636E2"/>
@@ -2271,7 +8786,7 @@
       </w:pPr>
     </w:lvl>
   </w:abstractNum>
-  <w:abstractNum w:abstractNumId="3" w15:restartNumberingAfterBreak="0">
+  <w:abstractNum w:abstractNumId="6" w15:restartNumberingAfterBreak="0">
     <w:nsid w:val="1862130C"/>
     <w:multiLevelType w:val="multilevel"/>
     <w:tmpl w:val="E102CBF2"/>
@@ -2411,7 +8926,96 @@
       </w:rPr>
     </w:lvl>
   </w:abstractNum>
-  <w:abstractNum w:abstractNumId="4" w15:restartNumberingAfterBreak="0">
+  <w:abstractNum w:abstractNumId="7" w15:restartNumberingAfterBreak="0">
+    <w:nsid w:val="1997608B"/>
+    <w:multiLevelType w:val="hybridMultilevel"/>
+    <w:tmpl w:val="10ECA03E"/>
+    <w:lvl w:ilvl="0" w:tplc="B2444DFC">
+      <w:start w:val="1"/>
+      <w:numFmt w:val="decimal"/>
+      <w:lvlText w:val="%1."/>
+      <w:lvlJc w:val="left"/>
+      <w:pPr>
+        <w:ind w:left="1065" w:hanging="360"/>
+      </w:pPr>
+      <w:rPr>
+        <w:rFonts w:hint="default"/>
+      </w:rPr>
+    </w:lvl>
+    <w:lvl w:ilvl="1" w:tplc="04160019" w:tentative="1">
+      <w:start w:val="1"/>
+      <w:numFmt w:val="lowerLetter"/>
+      <w:lvlText w:val="%2."/>
+      <w:lvlJc w:val="left"/>
+      <w:pPr>
+        <w:ind w:left="1785" w:hanging="360"/>
+      </w:pPr>
+    </w:lvl>
+    <w:lvl w:ilvl="2" w:tplc="0416001B" w:tentative="1">
+      <w:start w:val="1"/>
+      <w:numFmt w:val="lowerRoman"/>
+      <w:lvlText w:val="%3."/>
+      <w:lvlJc w:val="right"/>
+      <w:pPr>
+        <w:ind w:left="2505" w:hanging="180"/>
+      </w:pPr>
+    </w:lvl>
+    <w:lvl w:ilvl="3" w:tplc="0416000F" w:tentative="1">
+      <w:start w:val="1"/>
+      <w:numFmt w:val="decimal"/>
+      <w:lvlText w:val="%4."/>
+      <w:lvlJc w:val="left"/>
+      <w:pPr>
+        <w:ind w:left="3225" w:hanging="360"/>
+      </w:pPr>
+    </w:lvl>
+    <w:lvl w:ilvl="4" w:tplc="04160019" w:tentative="1">
+      <w:start w:val="1"/>
+      <w:numFmt w:val="lowerLetter"/>
+      <w:lvlText w:val="%5."/>
+      <w:lvlJc w:val="left"/>
+      <w:pPr>
+        <w:ind w:left="3945" w:hanging="360"/>
+      </w:pPr>
+    </w:lvl>
+    <w:lvl w:ilvl="5" w:tplc="0416001B" w:tentative="1">
+      <w:start w:val="1"/>
+      <w:numFmt w:val="lowerRoman"/>
+      <w:lvlText w:val="%6."/>
+      <w:lvlJc w:val="right"/>
+      <w:pPr>
+        <w:ind w:left="4665" w:hanging="180"/>
+      </w:pPr>
+    </w:lvl>
+    <w:lvl w:ilvl="6" w:tplc="0416000F" w:tentative="1">
+      <w:start w:val="1"/>
+      <w:numFmt w:val="decimal"/>
+      <w:lvlText w:val="%7."/>
+      <w:lvlJc w:val="left"/>
+      <w:pPr>
+        <w:ind w:left="5385" w:hanging="360"/>
+      </w:pPr>
+    </w:lvl>
+    <w:lvl w:ilvl="7" w:tplc="04160019" w:tentative="1">
+      <w:start w:val="1"/>
+      <w:numFmt w:val="lowerLetter"/>
+      <w:lvlText w:val="%8."/>
+      <w:lvlJc w:val="left"/>
+      <w:pPr>
+        <w:ind w:left="6105" w:hanging="360"/>
+      </w:pPr>
+    </w:lvl>
+    <w:lvl w:ilvl="8" w:tplc="0416001B" w:tentative="1">
+      <w:start w:val="1"/>
+      <w:numFmt w:val="lowerRoman"/>
+      <w:lvlText w:val="%9."/>
+      <w:lvlJc w:val="right"/>
+      <w:pPr>
+        <w:ind w:left="6825" w:hanging="180"/>
+      </w:pPr>
+    </w:lvl>
+  </w:abstractNum>
+  <w:abstractNum w:abstractNumId="8" w15:restartNumberingAfterBreak="0">
     <w:nsid w:val="19F3483E"/>
     <w:multiLevelType w:val="multilevel"/>
     <w:tmpl w:val="7960D292"/>
@@ -2551,7 +9155,7 @@
       </w:rPr>
     </w:lvl>
   </w:abstractNum>
-  <w:abstractNum w:abstractNumId="5" w15:restartNumberingAfterBreak="0">
+  <w:abstractNum w:abstractNumId="9" w15:restartNumberingAfterBreak="0">
     <w:nsid w:val="1FD13A6F"/>
     <w:multiLevelType w:val="multilevel"/>
     <w:tmpl w:val="E40E7E6C"/>
@@ -2691,7 +9295,96 @@
       </w:rPr>
     </w:lvl>
   </w:abstractNum>
-  <w:abstractNum w:abstractNumId="6" w15:restartNumberingAfterBreak="0">
+  <w:abstractNum w:abstractNumId="10" w15:restartNumberingAfterBreak="0">
+    <w:nsid w:val="216A14B7"/>
+    <w:multiLevelType w:val="hybridMultilevel"/>
+    <w:tmpl w:val="10ECA03E"/>
+    <w:lvl w:ilvl="0" w:tplc="FFFFFFFF">
+      <w:start w:val="1"/>
+      <w:numFmt w:val="decimal"/>
+      <w:lvlText w:val="%1."/>
+      <w:lvlJc w:val="left"/>
+      <w:pPr>
+        <w:ind w:left="1065" w:hanging="360"/>
+      </w:pPr>
+      <w:rPr>
+        <w:rFonts w:hint="default"/>
+      </w:rPr>
+    </w:lvl>
+    <w:lvl w:ilvl="1" w:tplc="FFFFFFFF" w:tentative="1">
+      <w:start w:val="1"/>
+      <w:numFmt w:val="lowerLetter"/>
+      <w:lvlText w:val="%2."/>
+      <w:lvlJc w:val="left"/>
+      <w:pPr>
+        <w:ind w:left="1785" w:hanging="360"/>
+      </w:pPr>
+    </w:lvl>
+    <w:lvl w:ilvl="2" w:tplc="FFFFFFFF" w:tentative="1">
+      <w:start w:val="1"/>
+      <w:numFmt w:val="lowerRoman"/>
+      <w:lvlText w:val="%3."/>
+      <w:lvlJc w:val="right"/>
+      <w:pPr>
+        <w:ind w:left="2505" w:hanging="180"/>
+      </w:pPr>
+    </w:lvl>
+    <w:lvl w:ilvl="3" w:tplc="FFFFFFFF" w:tentative="1">
+      <w:start w:val="1"/>
+      <w:numFmt w:val="decimal"/>
+      <w:lvlText w:val="%4."/>
+      <w:lvlJc w:val="left"/>
+      <w:pPr>
+        <w:ind w:left="3225" w:hanging="360"/>
+      </w:pPr>
+    </w:lvl>
+    <w:lvl w:ilvl="4" w:tplc="FFFFFFFF" w:tentative="1">
+      <w:start w:val="1"/>
+      <w:numFmt w:val="lowerLetter"/>
+      <w:lvlText w:val="%5."/>
+      <w:lvlJc w:val="left"/>
+      <w:pPr>
+        <w:ind w:left="3945" w:hanging="360"/>
+      </w:pPr>
+    </w:lvl>
+    <w:lvl w:ilvl="5" w:tplc="FFFFFFFF" w:tentative="1">
+      <w:start w:val="1"/>
+      <w:numFmt w:val="lowerRoman"/>
+      <w:lvlText w:val="%6."/>
+      <w:lvlJc w:val="right"/>
+      <w:pPr>
+        <w:ind w:left="4665" w:hanging="180"/>
+      </w:pPr>
+    </w:lvl>
+    <w:lvl w:ilvl="6" w:tplc="FFFFFFFF" w:tentative="1">
+      <w:start w:val="1"/>
+      <w:numFmt w:val="decimal"/>
+      <w:lvlText w:val="%7."/>
+      <w:lvlJc w:val="left"/>
+      <w:pPr>
+        <w:ind w:left="5385" w:hanging="360"/>
+      </w:pPr>
+    </w:lvl>
+    <w:lvl w:ilvl="7" w:tplc="FFFFFFFF" w:tentative="1">
+      <w:start w:val="1"/>
+      <w:numFmt w:val="lowerLetter"/>
+      <w:lvlText w:val="%8."/>
+      <w:lvlJc w:val="left"/>
+      <w:pPr>
+        <w:ind w:left="6105" w:hanging="360"/>
+      </w:pPr>
+    </w:lvl>
+    <w:lvl w:ilvl="8" w:tplc="FFFFFFFF" w:tentative="1">
+      <w:start w:val="1"/>
+      <w:numFmt w:val="lowerRoman"/>
+      <w:lvlText w:val="%9."/>
+      <w:lvlJc w:val="right"/>
+      <w:pPr>
+        <w:ind w:left="6825" w:hanging="180"/>
+      </w:pPr>
+    </w:lvl>
+  </w:abstractNum>
+  <w:abstractNum w:abstractNumId="11" w15:restartNumberingAfterBreak="0">
     <w:nsid w:val="27540B40"/>
     <w:multiLevelType w:val="hybridMultilevel"/>
     <w:tmpl w:val="7E109130"/>
@@ -2780,7 +9473,7 @@
       </w:pPr>
     </w:lvl>
   </w:abstractNum>
-  <w:abstractNum w:abstractNumId="7" w15:restartNumberingAfterBreak="0">
+  <w:abstractNum w:abstractNumId="12" w15:restartNumberingAfterBreak="0">
     <w:nsid w:val="2C8232F4"/>
     <w:multiLevelType w:val="hybridMultilevel"/>
     <w:tmpl w:val="1A56AC36"/>
@@ -2869,7 +9562,120 @@
       </w:pPr>
     </w:lvl>
   </w:abstractNum>
-  <w:abstractNum w:abstractNumId="8" w15:restartNumberingAfterBreak="0">
+  <w:abstractNum w:abstractNumId="13" w15:restartNumberingAfterBreak="0">
+    <w:nsid w:val="32453DAC"/>
+    <w:multiLevelType w:val="hybridMultilevel"/>
+    <w:tmpl w:val="94CCC22E"/>
+    <w:lvl w:ilvl="0" w:tplc="04160001">
+      <w:start w:val="1"/>
+      <w:numFmt w:val="bullet"/>
+      <w:lvlText w:val=""/>
+      <w:lvlJc w:val="left"/>
+      <w:pPr>
+        <w:ind w:left="720" w:hanging="360"/>
+      </w:pPr>
+      <w:rPr>
+        <w:rFonts w:ascii="Symbol" w:hAnsi="Symbol" w:hint="default"/>
+      </w:rPr>
+    </w:lvl>
+    <w:lvl w:ilvl="1" w:tplc="04160003" w:tentative="1">
+      <w:start w:val="1"/>
+      <w:numFmt w:val="bullet"/>
+      <w:lvlText w:val="o"/>
+      <w:lvlJc w:val="left"/>
+      <w:pPr>
+        <w:ind w:left="1440" w:hanging="360"/>
+      </w:pPr>
+      <w:rPr>
+        <w:rFonts w:ascii="Courier New" w:hAnsi="Courier New" w:cs="Courier New" w:hint="default"/>
+      </w:rPr>
+    </w:lvl>
+    <w:lvl w:ilvl="2" w:tplc="04160005" w:tentative="1">
+      <w:start w:val="1"/>
+      <w:numFmt w:val="bullet"/>
+      <w:lvlText w:val=""/>
+      <w:lvlJc w:val="left"/>
+      <w:pPr>
+        <w:ind w:left="2160" w:hanging="360"/>
+      </w:pPr>
+      <w:rPr>
+        <w:rFonts w:ascii="Wingdings" w:hAnsi="Wingdings" w:hint="default"/>
+      </w:rPr>
+    </w:lvl>
+    <w:lvl w:ilvl="3" w:tplc="04160001" w:tentative="1">
+      <w:start w:val="1"/>
+      <w:numFmt w:val="bullet"/>
+      <w:lvlText w:val=""/>
+      <w:lvlJc w:val="left"/>
+      <w:pPr>
+        <w:ind w:left="2880" w:hanging="360"/>
+      </w:pPr>
+      <w:rPr>
+        <w:rFonts w:ascii="Symbol" w:hAnsi="Symbol" w:hint="default"/>
+      </w:rPr>
+    </w:lvl>
+    <w:lvl w:ilvl="4" w:tplc="04160003" w:tentative="1">
+      <w:start w:val="1"/>
+      <w:numFmt w:val="bullet"/>
+      <w:lvlText w:val="o"/>
+      <w:lvlJc w:val="left"/>
+      <w:pPr>
+        <w:ind w:left="3600" w:hanging="360"/>
+      </w:pPr>
+      <w:rPr>
+        <w:rFonts w:ascii="Courier New" w:hAnsi="Courier New" w:cs="Courier New" w:hint="default"/>
+      </w:rPr>
+    </w:lvl>
+    <w:lvl w:ilvl="5" w:tplc="04160005" w:tentative="1">
+      <w:start w:val="1"/>
+      <w:numFmt w:val="bullet"/>
+      <w:lvlText w:val=""/>
+      <w:lvlJc w:val="left"/>
+      <w:pPr>
+        <w:ind w:left="4320" w:hanging="360"/>
+      </w:pPr>
+      <w:rPr>
+        <w:rFonts w:ascii="Wingdings" w:hAnsi="Wingdings" w:hint="default"/>
+      </w:rPr>
+    </w:lvl>
+    <w:lvl w:ilvl="6" w:tplc="04160001" w:tentative="1">
+      <w:start w:val="1"/>
+      <w:numFmt w:val="bullet"/>
+      <w:lvlText w:val=""/>
+      <w:lvlJc w:val="left"/>
+      <w:pPr>
+        <w:ind w:left="5040" w:hanging="360"/>
+      </w:pPr>
+      <w:rPr>
+        <w:rFonts w:ascii="Symbol" w:hAnsi="Symbol" w:hint="default"/>
+      </w:rPr>
+    </w:lvl>
+    <w:lvl w:ilvl="7" w:tplc="04160003" w:tentative="1">
+      <w:start w:val="1"/>
+      <w:numFmt w:val="bullet"/>
+      <w:lvlText w:val="o"/>
+      <w:lvlJc w:val="left"/>
+      <w:pPr>
+        <w:ind w:left="5760" w:hanging="360"/>
+      </w:pPr>
+      <w:rPr>
+        <w:rFonts w:ascii="Courier New" w:hAnsi="Courier New" w:cs="Courier New" w:hint="default"/>
+      </w:rPr>
+    </w:lvl>
+    <w:lvl w:ilvl="8" w:tplc="04160005" w:tentative="1">
+      <w:start w:val="1"/>
+      <w:numFmt w:val="bullet"/>
+      <w:lvlText w:val=""/>
+      <w:lvlJc w:val="left"/>
+      <w:pPr>
+        <w:ind w:left="6480" w:hanging="360"/>
+      </w:pPr>
+      <w:rPr>
+        <w:rFonts w:ascii="Wingdings" w:hAnsi="Wingdings" w:hint="default"/>
+      </w:rPr>
+    </w:lvl>
+  </w:abstractNum>
+  <w:abstractNum w:abstractNumId="14" w15:restartNumberingAfterBreak="0">
     <w:nsid w:val="34E26EA6"/>
     <w:multiLevelType w:val="multilevel"/>
     <w:tmpl w:val="3C58877C"/>
@@ -3009,7 +9815,7 @@
       </w:rPr>
     </w:lvl>
   </w:abstractNum>
-  <w:abstractNum w:abstractNumId="9" w15:restartNumberingAfterBreak="0">
+  <w:abstractNum w:abstractNumId="15" w15:restartNumberingAfterBreak="0">
     <w:nsid w:val="39F52A64"/>
     <w:multiLevelType w:val="singleLevel"/>
     <w:tmpl w:val="AE162D36"/>
@@ -3028,7 +9834,7 @@
       </w:rPr>
     </w:lvl>
   </w:abstractNum>
-  <w:abstractNum w:abstractNumId="10" w15:restartNumberingAfterBreak="0">
+  <w:abstractNum w:abstractNumId="16" w15:restartNumberingAfterBreak="0">
     <w:nsid w:val="3EB02082"/>
     <w:multiLevelType w:val="multilevel"/>
     <w:tmpl w:val="A5D200B2"/>
@@ -3168,7 +9974,120 @@
       </w:rPr>
     </w:lvl>
   </w:abstractNum>
-  <w:abstractNum w:abstractNumId="11" w15:restartNumberingAfterBreak="0">
+  <w:abstractNum w:abstractNumId="17" w15:restartNumberingAfterBreak="0">
+    <w:nsid w:val="405C3D51"/>
+    <w:multiLevelType w:val="hybridMultilevel"/>
+    <w:tmpl w:val="09986F76"/>
+    <w:lvl w:ilvl="0" w:tplc="04160001">
+      <w:start w:val="1"/>
+      <w:numFmt w:val="bullet"/>
+      <w:lvlText w:val=""/>
+      <w:lvlJc w:val="left"/>
+      <w:pPr>
+        <w:ind w:left="720" w:hanging="360"/>
+      </w:pPr>
+      <w:rPr>
+        <w:rFonts w:ascii="Symbol" w:hAnsi="Symbol" w:hint="default"/>
+      </w:rPr>
+    </w:lvl>
+    <w:lvl w:ilvl="1" w:tplc="04160003" w:tentative="1">
+      <w:start w:val="1"/>
+      <w:numFmt w:val="bullet"/>
+      <w:lvlText w:val="o"/>
+      <w:lvlJc w:val="left"/>
+      <w:pPr>
+        <w:ind w:left="1440" w:hanging="360"/>
+      </w:pPr>
+      <w:rPr>
+        <w:rFonts w:ascii="Courier New" w:hAnsi="Courier New" w:cs="Courier New" w:hint="default"/>
+      </w:rPr>
+    </w:lvl>
+    <w:lvl w:ilvl="2" w:tplc="04160005" w:tentative="1">
+      <w:start w:val="1"/>
+      <w:numFmt w:val="bullet"/>
+      <w:lvlText w:val=""/>
+      <w:lvlJc w:val="left"/>
+      <w:pPr>
+        <w:ind w:left="2160" w:hanging="360"/>
+      </w:pPr>
+      <w:rPr>
+        <w:rFonts w:ascii="Wingdings" w:hAnsi="Wingdings" w:hint="default"/>
+      </w:rPr>
+    </w:lvl>
+    <w:lvl w:ilvl="3" w:tplc="04160001" w:tentative="1">
+      <w:start w:val="1"/>
+      <w:numFmt w:val="bullet"/>
+      <w:lvlText w:val=""/>
+      <w:lvlJc w:val="left"/>
+      <w:pPr>
+        <w:ind w:left="2880" w:hanging="360"/>
+      </w:pPr>
+      <w:rPr>
+        <w:rFonts w:ascii="Symbol" w:hAnsi="Symbol" w:hint="default"/>
+      </w:rPr>
+    </w:lvl>
+    <w:lvl w:ilvl="4" w:tplc="04160003" w:tentative="1">
+      <w:start w:val="1"/>
+      <w:numFmt w:val="bullet"/>
+      <w:lvlText w:val="o"/>
+      <w:lvlJc w:val="left"/>
+      <w:pPr>
+        <w:ind w:left="3600" w:hanging="360"/>
+      </w:pPr>
+      <w:rPr>
+        <w:rFonts w:ascii="Courier New" w:hAnsi="Courier New" w:cs="Courier New" w:hint="default"/>
+      </w:rPr>
+    </w:lvl>
+    <w:lvl w:ilvl="5" w:tplc="04160005" w:tentative="1">
+      <w:start w:val="1"/>
+      <w:numFmt w:val="bullet"/>
+      <w:lvlText w:val=""/>
+      <w:lvlJc w:val="left"/>
+      <w:pPr>
+        <w:ind w:left="4320" w:hanging="360"/>
+      </w:pPr>
+      <w:rPr>
+        <w:rFonts w:ascii="Wingdings" w:hAnsi="Wingdings" w:hint="default"/>
+      </w:rPr>
+    </w:lvl>
+    <w:lvl w:ilvl="6" w:tplc="04160001" w:tentative="1">
+      <w:start w:val="1"/>
+      <w:numFmt w:val="bullet"/>
+      <w:lvlText w:val=""/>
+      <w:lvlJc w:val="left"/>
+      <w:pPr>
+        <w:ind w:left="5040" w:hanging="360"/>
+      </w:pPr>
+      <w:rPr>
+        <w:rFonts w:ascii="Symbol" w:hAnsi="Symbol" w:hint="default"/>
+      </w:rPr>
+    </w:lvl>
+    <w:lvl w:ilvl="7" w:tplc="04160003" w:tentative="1">
+      <w:start w:val="1"/>
+      <w:numFmt w:val="bullet"/>
+      <w:lvlText w:val="o"/>
+      <w:lvlJc w:val="left"/>
+      <w:pPr>
+        <w:ind w:left="5760" w:hanging="360"/>
+      </w:pPr>
+      <w:rPr>
+        <w:rFonts w:ascii="Courier New" w:hAnsi="Courier New" w:cs="Courier New" w:hint="default"/>
+      </w:rPr>
+    </w:lvl>
+    <w:lvl w:ilvl="8" w:tplc="04160005" w:tentative="1">
+      <w:start w:val="1"/>
+      <w:numFmt w:val="bullet"/>
+      <w:lvlText w:val=""/>
+      <w:lvlJc w:val="left"/>
+      <w:pPr>
+        <w:ind w:left="6480" w:hanging="360"/>
+      </w:pPr>
+      <w:rPr>
+        <w:rFonts w:ascii="Wingdings" w:hAnsi="Wingdings" w:hint="default"/>
+      </w:rPr>
+    </w:lvl>
+  </w:abstractNum>
+  <w:abstractNum w:abstractNumId="18" w15:restartNumberingAfterBreak="0">
     <w:nsid w:val="43F26983"/>
     <w:multiLevelType w:val="multilevel"/>
     <w:tmpl w:val="1E482440"/>
@@ -3312,7 +10231,185 @@
       </w:rPr>
     </w:lvl>
   </w:abstractNum>
-  <w:abstractNum w:abstractNumId="12" w15:restartNumberingAfterBreak="0">
+  <w:abstractNum w:abstractNumId="19" w15:restartNumberingAfterBreak="0">
+    <w:nsid w:val="5BF4607C"/>
+    <w:multiLevelType w:val="hybridMultilevel"/>
+    <w:tmpl w:val="10ECA03E"/>
+    <w:lvl w:ilvl="0" w:tplc="FFFFFFFF">
+      <w:start w:val="1"/>
+      <w:numFmt w:val="decimal"/>
+      <w:lvlText w:val="%1."/>
+      <w:lvlJc w:val="left"/>
+      <w:pPr>
+        <w:ind w:left="1065" w:hanging="360"/>
+      </w:pPr>
+      <w:rPr>
+        <w:rFonts w:hint="default"/>
+      </w:rPr>
+    </w:lvl>
+    <w:lvl w:ilvl="1" w:tplc="FFFFFFFF" w:tentative="1">
+      <w:start w:val="1"/>
+      <w:numFmt w:val="lowerLetter"/>
+      <w:lvlText w:val="%2."/>
+      <w:lvlJc w:val="left"/>
+      <w:pPr>
+        <w:ind w:left="1785" w:hanging="360"/>
+      </w:pPr>
+    </w:lvl>
+    <w:lvl w:ilvl="2" w:tplc="FFFFFFFF" w:tentative="1">
+      <w:start w:val="1"/>
+      <w:numFmt w:val="lowerRoman"/>
+      <w:lvlText w:val="%3."/>
+      <w:lvlJc w:val="right"/>
+      <w:pPr>
+        <w:ind w:left="2505" w:hanging="180"/>
+      </w:pPr>
+    </w:lvl>
+    <w:lvl w:ilvl="3" w:tplc="FFFFFFFF" w:tentative="1">
+      <w:start w:val="1"/>
+      <w:numFmt w:val="decimal"/>
+      <w:lvlText w:val="%4."/>
+      <w:lvlJc w:val="left"/>
+      <w:pPr>
+        <w:ind w:left="3225" w:hanging="360"/>
+      </w:pPr>
+    </w:lvl>
+    <w:lvl w:ilvl="4" w:tplc="FFFFFFFF" w:tentative="1">
+      <w:start w:val="1"/>
+      <w:numFmt w:val="lowerLetter"/>
+      <w:lvlText w:val="%5."/>
+      <w:lvlJc w:val="left"/>
+      <w:pPr>
+        <w:ind w:left="3945" w:hanging="360"/>
+      </w:pPr>
+    </w:lvl>
+    <w:lvl w:ilvl="5" w:tplc="FFFFFFFF" w:tentative="1">
+      <w:start w:val="1"/>
+      <w:numFmt w:val="lowerRoman"/>
+      <w:lvlText w:val="%6."/>
+      <w:lvlJc w:val="right"/>
+      <w:pPr>
+        <w:ind w:left="4665" w:hanging="180"/>
+      </w:pPr>
+    </w:lvl>
+    <w:lvl w:ilvl="6" w:tplc="FFFFFFFF" w:tentative="1">
+      <w:start w:val="1"/>
+      <w:numFmt w:val="decimal"/>
+      <w:lvlText w:val="%7."/>
+      <w:lvlJc w:val="left"/>
+      <w:pPr>
+        <w:ind w:left="5385" w:hanging="360"/>
+      </w:pPr>
+    </w:lvl>
+    <w:lvl w:ilvl="7" w:tplc="FFFFFFFF" w:tentative="1">
+      <w:start w:val="1"/>
+      <w:numFmt w:val="lowerLetter"/>
+      <w:lvlText w:val="%8."/>
+      <w:lvlJc w:val="left"/>
+      <w:pPr>
+        <w:ind w:left="6105" w:hanging="360"/>
+      </w:pPr>
+    </w:lvl>
+    <w:lvl w:ilvl="8" w:tplc="FFFFFFFF" w:tentative="1">
+      <w:start w:val="1"/>
+      <w:numFmt w:val="lowerRoman"/>
+      <w:lvlText w:val="%9."/>
+      <w:lvlJc w:val="right"/>
+      <w:pPr>
+        <w:ind w:left="6825" w:hanging="180"/>
+      </w:pPr>
+    </w:lvl>
+  </w:abstractNum>
+  <w:abstractNum w:abstractNumId="20" w15:restartNumberingAfterBreak="0">
+    <w:nsid w:val="5C6F647C"/>
+    <w:multiLevelType w:val="hybridMultilevel"/>
+    <w:tmpl w:val="10ECA03E"/>
+    <w:lvl w:ilvl="0" w:tplc="FFFFFFFF">
+      <w:start w:val="1"/>
+      <w:numFmt w:val="decimal"/>
+      <w:lvlText w:val="%1."/>
+      <w:lvlJc w:val="left"/>
+      <w:pPr>
+        <w:ind w:left="1065" w:hanging="360"/>
+      </w:pPr>
+      <w:rPr>
+        <w:rFonts w:hint="default"/>
+      </w:rPr>
+    </w:lvl>
+    <w:lvl w:ilvl="1" w:tplc="FFFFFFFF" w:tentative="1">
+      <w:start w:val="1"/>
+      <w:numFmt w:val="lowerLetter"/>
+      <w:lvlText w:val="%2."/>
+      <w:lvlJc w:val="left"/>
+      <w:pPr>
+        <w:ind w:left="1785" w:hanging="360"/>
+      </w:pPr>
+    </w:lvl>
+    <w:lvl w:ilvl="2" w:tplc="FFFFFFFF" w:tentative="1">
+      <w:start w:val="1"/>
+      <w:numFmt w:val="lowerRoman"/>
+      <w:lvlText w:val="%3."/>
+      <w:lvlJc w:val="right"/>
+      <w:pPr>
+        <w:ind w:left="2505" w:hanging="180"/>
+      </w:pPr>
+    </w:lvl>
+    <w:lvl w:ilvl="3" w:tplc="FFFFFFFF" w:tentative="1">
+      <w:start w:val="1"/>
+      <w:numFmt w:val="decimal"/>
+      <w:lvlText w:val="%4."/>
+      <w:lvlJc w:val="left"/>
+      <w:pPr>
+        <w:ind w:left="3225" w:hanging="360"/>
+      </w:pPr>
+    </w:lvl>
+    <w:lvl w:ilvl="4" w:tplc="FFFFFFFF" w:tentative="1">
+      <w:start w:val="1"/>
+      <w:numFmt w:val="lowerLetter"/>
+      <w:lvlText w:val="%5."/>
+      <w:lvlJc w:val="left"/>
+      <w:pPr>
+        <w:ind w:left="3945" w:hanging="360"/>
+      </w:pPr>
+    </w:lvl>
+    <w:lvl w:ilvl="5" w:tplc="FFFFFFFF" w:tentative="1">
+      <w:start w:val="1"/>
+      <w:numFmt w:val="lowerRoman"/>
+      <w:lvlText w:val="%6."/>
+      <w:lvlJc w:val="right"/>
+      <w:pPr>
+        <w:ind w:left="4665" w:hanging="180"/>
+      </w:pPr>
+    </w:lvl>
+    <w:lvl w:ilvl="6" w:tplc="FFFFFFFF" w:tentative="1">
+      <w:start w:val="1"/>
+      <w:numFmt w:val="decimal"/>
+      <w:lvlText w:val="%7."/>
+      <w:lvlJc w:val="left"/>
+      <w:pPr>
+        <w:ind w:left="5385" w:hanging="360"/>
+      </w:pPr>
+    </w:lvl>
+    <w:lvl w:ilvl="7" w:tplc="FFFFFFFF" w:tentative="1">
+      <w:start w:val="1"/>
+      <w:numFmt w:val="lowerLetter"/>
+      <w:lvlText w:val="%8."/>
+      <w:lvlJc w:val="left"/>
+      <w:pPr>
+        <w:ind w:left="6105" w:hanging="360"/>
+      </w:pPr>
+    </w:lvl>
+    <w:lvl w:ilvl="8" w:tplc="FFFFFFFF" w:tentative="1">
+      <w:start w:val="1"/>
+      <w:numFmt w:val="lowerRoman"/>
+      <w:lvlText w:val="%9."/>
+      <w:lvlJc w:val="right"/>
+      <w:pPr>
+        <w:ind w:left="6825" w:hanging="180"/>
+      </w:pPr>
+    </w:lvl>
+  </w:abstractNum>
+  <w:abstractNum w:abstractNumId="21" w15:restartNumberingAfterBreak="0">
     <w:nsid w:val="5F2F46EB"/>
     <w:multiLevelType w:val="multilevel"/>
     <w:tmpl w:val="D4DCBC9C"/>
@@ -3452,7 +10549,7 @@
       </w:rPr>
     </w:lvl>
   </w:abstractNum>
-  <w:abstractNum w:abstractNumId="13" w15:restartNumberingAfterBreak="0">
+  <w:abstractNum w:abstractNumId="22" w15:restartNumberingAfterBreak="0">
     <w:nsid w:val="63447252"/>
     <w:multiLevelType w:val="hybridMultilevel"/>
     <w:tmpl w:val="CCF684C8"/>
@@ -3568,7 +10665,96 @@
       </w:pPr>
     </w:lvl>
   </w:abstractNum>
-  <w:abstractNum w:abstractNumId="14" w15:restartNumberingAfterBreak="0">
+  <w:abstractNum w:abstractNumId="23" w15:restartNumberingAfterBreak="0">
+    <w:nsid w:val="67142ED5"/>
+    <w:multiLevelType w:val="hybridMultilevel"/>
+    <w:tmpl w:val="10ECA03E"/>
+    <w:lvl w:ilvl="0" w:tplc="FFFFFFFF">
+      <w:start w:val="1"/>
+      <w:numFmt w:val="decimal"/>
+      <w:lvlText w:val="%1."/>
+      <w:lvlJc w:val="left"/>
+      <w:pPr>
+        <w:ind w:left="1065" w:hanging="360"/>
+      </w:pPr>
+      <w:rPr>
+        <w:rFonts w:hint="default"/>
+      </w:rPr>
+    </w:lvl>
+    <w:lvl w:ilvl="1" w:tplc="FFFFFFFF" w:tentative="1">
+      <w:start w:val="1"/>
+      <w:numFmt w:val="lowerLetter"/>
+      <w:lvlText w:val="%2."/>
+      <w:lvlJc w:val="left"/>
+      <w:pPr>
+        <w:ind w:left="1785" w:hanging="360"/>
+      </w:pPr>
+    </w:lvl>
+    <w:lvl w:ilvl="2" w:tplc="FFFFFFFF" w:tentative="1">
+      <w:start w:val="1"/>
+      <w:numFmt w:val="lowerRoman"/>
+      <w:lvlText w:val="%3."/>
+      <w:lvlJc w:val="right"/>
+      <w:pPr>
+        <w:ind w:left="2505" w:hanging="180"/>
+      </w:pPr>
+    </w:lvl>
+    <w:lvl w:ilvl="3" w:tplc="FFFFFFFF" w:tentative="1">
+      <w:start w:val="1"/>
+      <w:numFmt w:val="decimal"/>
+      <w:lvlText w:val="%4."/>
+      <w:lvlJc w:val="left"/>
+      <w:pPr>
+        <w:ind w:left="3225" w:hanging="360"/>
+      </w:pPr>
+    </w:lvl>
+    <w:lvl w:ilvl="4" w:tplc="FFFFFFFF" w:tentative="1">
+      <w:start w:val="1"/>
+      <w:numFmt w:val="lowerLetter"/>
+      <w:lvlText w:val="%5."/>
+      <w:lvlJc w:val="left"/>
+      <w:pPr>
+        <w:ind w:left="3945" w:hanging="360"/>
+      </w:pPr>
+    </w:lvl>
+    <w:lvl w:ilvl="5" w:tplc="FFFFFFFF" w:tentative="1">
+      <w:start w:val="1"/>
+      <w:numFmt w:val="lowerRoman"/>
+      <w:lvlText w:val="%6."/>
+      <w:lvlJc w:val="right"/>
+      <w:pPr>
+        <w:ind w:left="4665" w:hanging="180"/>
+      </w:pPr>
+    </w:lvl>
+    <w:lvl w:ilvl="6" w:tplc="FFFFFFFF" w:tentative="1">
+      <w:start w:val="1"/>
+      <w:numFmt w:val="decimal"/>
+      <w:lvlText w:val="%7."/>
+      <w:lvlJc w:val="left"/>
+      <w:pPr>
+        <w:ind w:left="5385" w:hanging="360"/>
+      </w:pPr>
+    </w:lvl>
+    <w:lvl w:ilvl="7" w:tplc="FFFFFFFF" w:tentative="1">
+      <w:start w:val="1"/>
+      <w:numFmt w:val="lowerLetter"/>
+      <w:lvlText w:val="%8."/>
+      <w:lvlJc w:val="left"/>
+      <w:pPr>
+        <w:ind w:left="6105" w:hanging="360"/>
+      </w:pPr>
+    </w:lvl>
+    <w:lvl w:ilvl="8" w:tplc="FFFFFFFF" w:tentative="1">
+      <w:start w:val="1"/>
+      <w:numFmt w:val="lowerRoman"/>
+      <w:lvlText w:val="%9."/>
+      <w:lvlJc w:val="right"/>
+      <w:pPr>
+        <w:ind w:left="6825" w:hanging="180"/>
+      </w:pPr>
+    </w:lvl>
+  </w:abstractNum>
+  <w:abstractNum w:abstractNumId="24" w15:restartNumberingAfterBreak="0">
     <w:nsid w:val="729A5C18"/>
     <w:multiLevelType w:val="singleLevel"/>
     <w:tmpl w:val="AE162D36"/>
@@ -3587,56 +10773,86 @@
       </w:rPr>
     </w:lvl>
   </w:abstractNum>
-  <w:num w:numId="1">
+  <w:num w:numId="1" w16cid:durableId="2073771906">
+    <w:abstractNumId w:val="5"/>
+  </w:num>
+  <w:num w:numId="2" w16cid:durableId="20202929">
+    <w:abstractNumId w:val="22"/>
+  </w:num>
+  <w:num w:numId="3" w16cid:durableId="498740431">
+    <w:abstractNumId w:val="18"/>
+  </w:num>
+  <w:num w:numId="4" w16cid:durableId="305941950">
+    <w:abstractNumId w:val="9"/>
+  </w:num>
+  <w:num w:numId="5" w16cid:durableId="1453939775">
     <w:abstractNumId w:val="2"/>
   </w:num>
-  <w:num w:numId="2">
+  <w:num w:numId="6" w16cid:durableId="555775575">
+    <w:abstractNumId w:val="14"/>
+  </w:num>
+  <w:num w:numId="7" w16cid:durableId="208150867">
+    <w:abstractNumId w:val="8"/>
+  </w:num>
+  <w:num w:numId="8" w16cid:durableId="1829324848">
+    <w:abstractNumId w:val="21"/>
+  </w:num>
+  <w:num w:numId="9" w16cid:durableId="1841968893">
+    <w:abstractNumId w:val="6"/>
+  </w:num>
+  <w:num w:numId="10" w16cid:durableId="88087901">
+    <w:abstractNumId w:val="0"/>
+  </w:num>
+  <w:num w:numId="11" w16cid:durableId="1209729550">
+    <w:abstractNumId w:val="16"/>
+  </w:num>
+  <w:num w:numId="12" w16cid:durableId="2106342040">
+    <w:abstractNumId w:val="15"/>
+  </w:num>
+  <w:num w:numId="13" w16cid:durableId="1857114296">
+    <w:abstractNumId w:val="24"/>
+  </w:num>
+  <w:num w:numId="14" w16cid:durableId="2092433920">
+    <w:abstractNumId w:val="12"/>
+  </w:num>
+  <w:num w:numId="15" w16cid:durableId="1257789119">
+    <w:abstractNumId w:val="11"/>
+  </w:num>
+  <w:num w:numId="16" w16cid:durableId="2026982867">
+    <w:abstractNumId w:val="7"/>
+  </w:num>
+  <w:num w:numId="17" w16cid:durableId="783422526">
+    <w:abstractNumId w:val="17"/>
+  </w:num>
+  <w:num w:numId="18" w16cid:durableId="1696035661">
     <w:abstractNumId w:val="13"/>
   </w:num>
-  <w:num w:numId="3">
-    <w:abstractNumId w:val="11"/>
+  <w:num w:numId="19" w16cid:durableId="1552496734">
+    <w:abstractNumId w:val="10"/>
   </w:num>
-  <w:num w:numId="4">
-    <w:abstractNumId w:val="5"/>
+  <w:num w:numId="20" w16cid:durableId="1836648200">
+    <w:abstractNumId w:val="23"/>
   </w:num>
-  <w:num w:numId="5">
-    <w:abstractNumId w:val="1"/>
+  <w:num w:numId="21" w16cid:durableId="1470127195">
+    <w:abstractNumId w:val="3"/>
   </w:num>
-  <w:num w:numId="6">
-    <w:abstractNumId w:val="8"/>
+  <w:num w:numId="22" w16cid:durableId="1199780002">
+    <w:abstractNumId w:val="20"/>
   </w:num>
-  <w:num w:numId="7">
+  <w:num w:numId="23" w16cid:durableId="1187327048">
+    <w:abstractNumId w:val="19"/>
+  </w:num>
+  <w:num w:numId="24" w16cid:durableId="497963369">
     <w:abstractNumId w:val="4"/>
   </w:num>
-  <w:num w:numId="8">
-    <w:abstractNumId w:val="12"/>
-  </w:num>
-  <w:num w:numId="9">
-    <w:abstractNumId w:val="3"/>
-  </w:num>
-  <w:num w:numId="10">
-    <w:abstractNumId w:val="0"/>
-  </w:num>
-  <w:num w:numId="11">
-    <w:abstractNumId w:val="10"/>
-  </w:num>
-  <w:num w:numId="12">
-    <w:abstractNumId w:val="9"/>
-  </w:num>
-  <w:num w:numId="13">
-    <w:abstractNumId w:val="14"/>
-  </w:num>
-  <w:num w:numId="14">
-    <w:abstractNumId w:val="7"/>
-  </w:num>
-  <w:num w:numId="15">
-    <w:abstractNumId w:val="6"/>
+  <w:num w:numId="25" w16cid:durableId="1774474483">
+    <w:abstractNumId w:val="1"/>
   </w:num>
 </w:numbering>
 </file>
 
 <file path=word/styles.xml><?xml version="1.0" encoding="utf-8"?>
-<w:styles xmlns:mc="http://schemas.openxmlformats.org/markup-compatibility/2006" xmlns:r="http://schemas.openxmlformats.org/officeDocument/2006/relationships" xmlns:w="http://schemas.openxmlformats.org/wordprocessingml/2006/main" xmlns:w14="http://schemas.microsoft.com/office/word/2010/wordml" xmlns:w15="http://schemas.microsoft.com/office/word/2012/wordml" mc:Ignorable="w14 w15">
+<w:styles xmlns:mc="http://schemas.openxmlformats.org/markup-compatibility/2006" xmlns:r="http://schemas.openxmlformats.org/officeDocument/2006/relationships" xmlns:w="http://schemas.openxmlformats.org/wordprocessingml/2006/main" xmlns:w14="http://schemas.microsoft.com/office/word/2010/wordml" xmlns:w15="http://schemas.microsoft.com/office/word/2012/wordml" xmlns:w16cex="http://schemas.microsoft.com/office/word/2018/wordml/cex" xmlns:w16cid="http://schemas.microsoft.com/office/word/2016/wordml/cid" xmlns:w16="http://schemas.microsoft.com/office/word/2018/wordml" xmlns:w16sdtdh="http://schemas.microsoft.com/office/word/2020/wordml/sdtdatahash" xmlns:w16se="http://schemas.microsoft.com/office/word/2015/wordml/symex" mc:Ignorable="w14 w15 w16se w16cid w16 w16cex w16sdtdh">
   <w:docDefaults>
     <w:rPrDefault>
       <w:rPr>
@@ -3646,7 +10862,7 @@
     </w:rPrDefault>
     <w:pPrDefault/>
   </w:docDefaults>
-  <w:latentStyles w:defLockedState="0" w:defUIPriority="99" w:defSemiHidden="0" w:defUnhideWhenUsed="0" w:defQFormat="0" w:count="371">
+  <w:latentStyles w:defLockedState="0" w:defUIPriority="99" w:defSemiHidden="0" w:defUnhideWhenUsed="0" w:defQFormat="0" w:count="376">
     <w:lsdException w:name="Normal" w:uiPriority="0" w:qFormat="1"/>
     <w:lsdException w:name="heading 1" w:uiPriority="9" w:qFormat="1"/>
     <w:lsdException w:name="heading 2" w:uiPriority="9" w:qFormat="1"/>
@@ -3752,7 +10968,6 @@
     <w:lsdException w:name="HTML Sample" w:semiHidden="1" w:unhideWhenUsed="1"/>
     <w:lsdException w:name="HTML Typewriter" w:semiHidden="1" w:unhideWhenUsed="1"/>
     <w:lsdException w:name="HTML Variable" w:semiHidden="1" w:unhideWhenUsed="1"/>
-    <w:lsdException w:name="Normal Table" w:semiHidden="1" w:unhideWhenUsed="1"/>
     <w:lsdException w:name="annotation subject" w:semiHidden="1" w:unhideWhenUsed="1"/>
     <w:lsdException w:name="No List" w:semiHidden="1" w:unhideWhenUsed="1"/>
     <w:lsdException w:name="Outline List 1" w:semiHidden="1" w:unhideWhenUsed="1"/>
@@ -3795,11 +11010,8 @@
     <w:lsdException w:name="Table Contemporary" w:semiHidden="1" w:unhideWhenUsed="1"/>
     <w:lsdException w:name="Table Elegant" w:semiHidden="1" w:unhideWhenUsed="1"/>
     <w:lsdException w:name="Table Professional" w:semiHidden="1" w:unhideWhenUsed="1"/>
-    <w:lsdException w:name="Table Subtle 1" w:semiHidden="1" w:unhideWhenUsed="1"/>
     <w:lsdException w:name="Table Subtle 2" w:semiHidden="1" w:unhideWhenUsed="1"/>
     <w:lsdException w:name="Table Web 1" w:semiHidden="1" w:unhideWhenUsed="1"/>
-    <w:lsdException w:name="Table Web 2" w:semiHidden="1" w:unhideWhenUsed="1"/>
-    <w:lsdException w:name="Table Web 3" w:semiHidden="1" w:unhideWhenUsed="1"/>
     <w:lsdException w:name="Balloon Text" w:semiHidden="1" w:unhideWhenUsed="1"/>
     <w:lsdException w:name="Table Grid" w:uiPriority="59"/>
     <w:lsdException w:name="Table Theme" w:semiHidden="1" w:unhideWhenUsed="1"/>
@@ -4018,6 +11230,11 @@
     <w:lsdException w:name="List Table 5 Dark Accent 6" w:uiPriority="50"/>
     <w:lsdException w:name="List Table 6 Colorful Accent 6" w:uiPriority="51"/>
     <w:lsdException w:name="List Table 7 Colorful Accent 6" w:uiPriority="52"/>
+    <w:lsdException w:name="Mention" w:semiHidden="1" w:unhideWhenUsed="1"/>
+    <w:lsdException w:name="Smart Hyperlink" w:semiHidden="1" w:unhideWhenUsed="1"/>
+    <w:lsdException w:name="Hashtag" w:semiHidden="1" w:unhideWhenUsed="1"/>
+    <w:lsdException w:name="Unresolved Mention" w:semiHidden="1" w:unhideWhenUsed="1"/>
+    <w:lsdException w:name="Smart Link" w:semiHidden="1" w:unhideWhenUsed="1"/>
   </w:latentStyles>
   <w:style w:type="paragraph" w:default="1" w:styleId="Normal">
     <w:name w:val="Normal"/>
@@ -4518,6 +11735,31 @@
       <w:szCs w:val="32"/>
     </w:rPr>
   </w:style>
+  <w:style w:type="character" w:styleId="MenoPendente">
+    <w:name w:val="Unresolved Mention"/>
+    <w:basedOn w:val="Fontepargpadro"/>
+    <w:uiPriority w:val="99"/>
+    <w:semiHidden/>
+    <w:unhideWhenUsed/>
+    <w:rsid w:val="0050461D"/>
+    <w:rPr>
+      <w:color w:val="605E5C"/>
+      <w:shd w:val="clear" w:color="auto" w:fill="E1DFDD"/>
+    </w:rPr>
+  </w:style>
+  <w:style w:type="paragraph" w:styleId="Commarcadores">
+    <w:name w:val="List Bullet"/>
+    <w:basedOn w:val="Normal"/>
+    <w:uiPriority w:val="99"/>
+    <w:unhideWhenUsed/>
+    <w:rsid w:val="0008334E"/>
+    <w:pPr>
+      <w:numPr>
+        <w:numId w:val="25"/>
+      </w:numPr>
+      <w:contextualSpacing/>
+    </w:pPr>
+  </w:style>
 </w:styles>
 </file>
 

--- a/PFC_Doc_2022/ApêndiceJ-CasosdeTestes/CasosdeTesteseHistórico.docx
+++ b/PFC_Doc_2022/ApêndiceJ-CasosdeTestes/CasosdeTesteseHistórico.docx
@@ -1634,36 +1634,37 @@
           <w:p>
             <w:pPr>
               <w:pStyle w:val="PargrafodaLista"/>
-              <w:numPr>
-                <w:ilvl w:val="0"/>
-                <w:numId w:val="17"/>
-              </w:numPr>
-              <w:spacing w:line="240" w:lineRule="auto"/>
+              <w:spacing w:line="240" w:lineRule="auto"/>
+              <w:ind w:left="0"/>
             </w:pPr>
             <w:r>
               <w:t>E-mail de acesso: admin@mail.com</w:t>
             </w:r>
-            <w:r>
-              <w:t>;</w:t>
-            </w:r>
           </w:p>
           <w:p>
             <w:pPr>
               <w:pStyle w:val="PargrafodaLista"/>
-              <w:numPr>
-                <w:ilvl w:val="0"/>
-                <w:numId w:val="17"/>
-              </w:numPr>
-              <w:spacing w:line="240" w:lineRule="auto"/>
+              <w:spacing w:line="240" w:lineRule="auto"/>
+              <w:ind w:left="0"/>
             </w:pPr>
             <w:r>
               <w:t xml:space="preserve">Senha de acesso: </w:t>
             </w:r>
-            <w:proofErr w:type="spellStart"/>
-            <w:r>
-              <w:t>admindeupet</w:t>
-            </w:r>
-            <w:proofErr w:type="spellEnd"/>
+            <w:r>
+              <w:t>Ad</w:t>
+            </w:r>
+            <w:r>
+              <w:t>min</w:t>
+            </w:r>
+            <w:r>
+              <w:t>@</w:t>
+            </w:r>
+            <w:r>
+              <w:t>deupet</w:t>
+            </w:r>
+            <w:r>
+              <w:t>123</w:t>
+            </w:r>
             <w:r>
               <w:t>.</w:t>
             </w:r>
@@ -1704,11 +1705,8 @@
           <w:p>
             <w:pPr>
               <w:pStyle w:val="PargrafodaLista"/>
-              <w:numPr>
-                <w:ilvl w:val="0"/>
-                <w:numId w:val="18"/>
-              </w:numPr>
-              <w:spacing w:line="240" w:lineRule="auto"/>
+              <w:spacing w:line="240" w:lineRule="auto"/>
+              <w:ind w:left="0"/>
             </w:pPr>
             <w:r>
               <w:t xml:space="preserve">Tela inicial do painel de administrador do sistema Deu Pet </w:t>
@@ -1753,11 +1751,8 @@
           <w:p>
             <w:pPr>
               <w:pStyle w:val="PargrafodaLista"/>
-              <w:numPr>
-                <w:ilvl w:val="0"/>
-                <w:numId w:val="18"/>
-              </w:numPr>
-              <w:spacing w:line="240" w:lineRule="auto"/>
+              <w:spacing w:line="240" w:lineRule="auto"/>
+              <w:ind w:left="0"/>
             </w:pPr>
             <w:r>
               <w:t>Usuário (Administrador) ter cadastro no sistema;</w:t>
@@ -1766,11 +1761,8 @@
           <w:p>
             <w:pPr>
               <w:pStyle w:val="PargrafodaLista"/>
-              <w:numPr>
-                <w:ilvl w:val="0"/>
-                <w:numId w:val="18"/>
-              </w:numPr>
-              <w:spacing w:line="240" w:lineRule="auto"/>
+              <w:spacing w:line="240" w:lineRule="auto"/>
+              <w:ind w:left="0"/>
             </w:pPr>
             <w:r>
               <w:t>Não estar autenticado.</w:t>
@@ -1925,10 +1917,7 @@
               <w:contextualSpacing/>
             </w:pPr>
             <w:r>
-              <w:t>CT0</w:t>
-            </w:r>
-            <w:r>
-              <w:t>2</w:t>
+              <w:t>CT02</w:t>
             </w:r>
           </w:p>
         </w:tc>
@@ -2099,144 +2088,120 @@
           <w:p>
             <w:pPr>
               <w:pStyle w:val="PargrafodaLista"/>
-              <w:numPr>
-                <w:ilvl w:val="0"/>
-                <w:numId w:val="17"/>
-              </w:numPr>
-              <w:spacing w:line="240" w:lineRule="auto"/>
-            </w:pPr>
-            <w:r>
-              <w:t>Nome/Razão Social: Sociedade Protetora dos Animais;</w:t>
+              <w:spacing w:line="240" w:lineRule="auto"/>
+              <w:ind w:left="0"/>
+            </w:pPr>
+            <w:r>
+              <w:t>Nome/Razão Social: Sociedade Protetora dos Animais</w:t>
             </w:r>
           </w:p>
           <w:p>
             <w:pPr>
               <w:pStyle w:val="PargrafodaLista"/>
-              <w:numPr>
-                <w:ilvl w:val="0"/>
-                <w:numId w:val="17"/>
-              </w:numPr>
-              <w:spacing w:line="240" w:lineRule="auto"/>
-            </w:pPr>
-            <w:r>
-              <w:t>Telefone/Celular: (35) 99873-8535;</w:t>
+              <w:spacing w:line="240" w:lineRule="auto"/>
+              <w:ind w:left="0"/>
+            </w:pPr>
+            <w:r>
+              <w:t>Telefone/Celular: (35) 99873-8535</w:t>
             </w:r>
           </w:p>
           <w:p>
             <w:pPr>
               <w:pStyle w:val="PargrafodaLista"/>
-              <w:numPr>
-                <w:ilvl w:val="0"/>
-                <w:numId w:val="17"/>
-              </w:numPr>
-              <w:spacing w:line="240" w:lineRule="auto"/>
-            </w:pPr>
-            <w:r>
-              <w:t>CNPJ: 01.135.356/0001-54;</w:t>
+              <w:spacing w:line="240" w:lineRule="auto"/>
+              <w:ind w:left="0"/>
+            </w:pPr>
+            <w:r>
+              <w:t>CNPJ: 01.135.356/0001-54</w:t>
             </w:r>
           </w:p>
           <w:p>
             <w:pPr>
               <w:pStyle w:val="PargrafodaLista"/>
-              <w:numPr>
-                <w:ilvl w:val="0"/>
-                <w:numId w:val="17"/>
-              </w:numPr>
-              <w:spacing w:line="240" w:lineRule="auto"/>
-            </w:pPr>
-            <w:r>
-              <w:t>CEP: 37540-000;</w:t>
+              <w:spacing w:line="240" w:lineRule="auto"/>
+              <w:ind w:left="0"/>
+            </w:pPr>
+            <w:r>
+              <w:t>CEP: 37540-000</w:t>
             </w:r>
           </w:p>
           <w:p>
             <w:pPr>
               <w:pStyle w:val="PargrafodaLista"/>
-              <w:numPr>
-                <w:ilvl w:val="0"/>
-                <w:numId w:val="17"/>
-              </w:numPr>
-              <w:spacing w:line="240" w:lineRule="auto"/>
-            </w:pPr>
-            <w:r>
-              <w:t>Logradouro: Rua Elisa Ribeiro da Costa;</w:t>
+              <w:spacing w:line="240" w:lineRule="auto"/>
+              <w:ind w:left="0"/>
+            </w:pPr>
+            <w:r>
+              <w:t>Logradouro: Rua Elisa Ribeiro da Costa</w:t>
             </w:r>
           </w:p>
           <w:p>
             <w:pPr>
               <w:pStyle w:val="PargrafodaLista"/>
-              <w:numPr>
-                <w:ilvl w:val="0"/>
-                <w:numId w:val="17"/>
-              </w:numPr>
-              <w:spacing w:line="240" w:lineRule="auto"/>
-            </w:pPr>
-            <w:r>
-              <w:t>Número: 70;</w:t>
+              <w:spacing w:line="240" w:lineRule="auto"/>
+              <w:ind w:left="0"/>
+            </w:pPr>
+            <w:r>
+              <w:t>Número: 70</w:t>
             </w:r>
           </w:p>
           <w:p>
             <w:pPr>
               <w:pStyle w:val="PargrafodaLista"/>
-              <w:numPr>
-                <w:ilvl w:val="0"/>
-                <w:numId w:val="17"/>
-              </w:numPr>
-              <w:spacing w:line="240" w:lineRule="auto"/>
-            </w:pPr>
-            <w:r>
-              <w:t>Município: Santa Rita do Sapucaí;</w:t>
+              <w:spacing w:line="240" w:lineRule="auto"/>
+              <w:ind w:left="0"/>
+            </w:pPr>
+            <w:r>
+              <w:t>Município: Santa Rita do Sapucaí</w:t>
             </w:r>
           </w:p>
           <w:p>
             <w:pPr>
               <w:pStyle w:val="PargrafodaLista"/>
-              <w:numPr>
-                <w:ilvl w:val="0"/>
-                <w:numId w:val="17"/>
-              </w:numPr>
-              <w:spacing w:line="240" w:lineRule="auto"/>
-            </w:pPr>
-            <w:r>
-              <w:t>UF: MG;</w:t>
+              <w:spacing w:line="240" w:lineRule="auto"/>
+              <w:ind w:left="0"/>
+            </w:pPr>
+            <w:r>
+              <w:t>UF: MG</w:t>
             </w:r>
           </w:p>
           <w:p>
             <w:pPr>
               <w:pStyle w:val="PargrafodaLista"/>
-              <w:numPr>
-                <w:ilvl w:val="0"/>
-                <w:numId w:val="17"/>
-              </w:numPr>
-              <w:spacing w:line="240" w:lineRule="auto"/>
-            </w:pPr>
-            <w:r>
-              <w:t>E-mail: socprotanimais@mail.com;</w:t>
+              <w:spacing w:line="240" w:lineRule="auto"/>
+              <w:ind w:left="0"/>
+            </w:pPr>
+            <w:r>
+              <w:t>E-mail: socprotanimais@mail.com</w:t>
             </w:r>
           </w:p>
           <w:p>
             <w:pPr>
               <w:pStyle w:val="PargrafodaLista"/>
-              <w:numPr>
-                <w:ilvl w:val="0"/>
-                <w:numId w:val="17"/>
-              </w:numPr>
-              <w:spacing w:line="240" w:lineRule="auto"/>
-            </w:pPr>
-            <w:r>
-              <w:t>Senha: 123456;</w:t>
+              <w:spacing w:line="240" w:lineRule="auto"/>
+              <w:ind w:left="0"/>
+            </w:pPr>
+            <w:r>
+              <w:t xml:space="preserve">Senha: </w:t>
+            </w:r>
+            <w:r>
+              <w:t>Spa@7122</w:t>
             </w:r>
           </w:p>
           <w:p>
             <w:pPr>
               <w:pStyle w:val="PargrafodaLista"/>
-              <w:numPr>
-                <w:ilvl w:val="0"/>
-                <w:numId w:val="17"/>
-              </w:numPr>
-              <w:spacing w:line="240" w:lineRule="auto"/>
-            </w:pPr>
-            <w:r>
-              <w:t>Confirmar senha: 123456.</w:t>
+              <w:spacing w:line="240" w:lineRule="auto"/>
+              <w:ind w:left="0"/>
+            </w:pPr>
+            <w:r>
+              <w:t xml:space="preserve">Confirmar senha: </w:t>
+            </w:r>
+            <w:r>
+              <w:t xml:space="preserve"> </w:t>
+            </w:r>
+            <w:r>
+              <w:t>Spa@7122</w:t>
             </w:r>
           </w:p>
         </w:tc>
@@ -2269,11 +2234,8 @@
           <w:p>
             <w:pPr>
               <w:pStyle w:val="PargrafodaLista"/>
-              <w:numPr>
-                <w:ilvl w:val="0"/>
-                <w:numId w:val="18"/>
-              </w:numPr>
-              <w:spacing w:line="240" w:lineRule="auto"/>
+              <w:spacing w:line="240" w:lineRule="auto"/>
+              <w:ind w:left="0"/>
             </w:pPr>
             <w:r>
               <w:t xml:space="preserve">Tela </w:t>
@@ -2314,11 +2276,8 @@
           <w:p>
             <w:pPr>
               <w:pStyle w:val="PargrafodaLista"/>
-              <w:numPr>
-                <w:ilvl w:val="0"/>
-                <w:numId w:val="18"/>
-              </w:numPr>
-              <w:spacing w:line="240" w:lineRule="auto"/>
+              <w:spacing w:line="240" w:lineRule="auto"/>
+              <w:ind w:left="0"/>
             </w:pPr>
             <w:r>
               <w:t>Usuário (Administrador) ter cadastro no sistema;</w:t>
@@ -2327,11 +2286,8 @@
           <w:p>
             <w:pPr>
               <w:pStyle w:val="PargrafodaLista"/>
-              <w:numPr>
-                <w:ilvl w:val="0"/>
-                <w:numId w:val="18"/>
-              </w:numPr>
-              <w:spacing w:line="240" w:lineRule="auto"/>
+              <w:spacing w:line="240" w:lineRule="auto"/>
+              <w:ind w:left="0"/>
             </w:pPr>
             <w:r>
               <w:t>E</w:t>
@@ -2346,11 +2302,8 @@
           <w:p>
             <w:pPr>
               <w:pStyle w:val="PargrafodaLista"/>
-              <w:numPr>
-                <w:ilvl w:val="0"/>
-                <w:numId w:val="18"/>
-              </w:numPr>
-              <w:spacing w:line="240" w:lineRule="auto"/>
+              <w:spacing w:line="240" w:lineRule="auto"/>
+              <w:ind w:left="0"/>
             </w:pPr>
             <w:r>
               <w:t>Não existir cadastro prévio com mesmo CPF/CNPJ;</w:t>
@@ -2359,37 +2312,22 @@
           <w:p>
             <w:pPr>
               <w:pStyle w:val="PargrafodaLista"/>
-              <w:numPr>
-                <w:ilvl w:val="0"/>
-                <w:numId w:val="18"/>
-              </w:numPr>
-              <w:spacing w:line="240" w:lineRule="auto"/>
-            </w:pPr>
-            <w:r>
-              <w:t xml:space="preserve">Não existir cadastro prévio com mesmo </w:t>
-            </w:r>
-            <w:r>
-              <w:t>Telefone/Celular</w:t>
-            </w:r>
-            <w:r>
-              <w:t>;</w:t>
+              <w:spacing w:line="240" w:lineRule="auto"/>
+              <w:ind w:left="0"/>
+            </w:pPr>
+            <w:r>
+              <w:t>Não existir cadastro prévio com mesmo Telefone/Celular;</w:t>
             </w:r>
           </w:p>
           <w:p>
             <w:pPr>
               <w:pStyle w:val="PargrafodaLista"/>
               <w:keepNext/>
-              <w:numPr>
-                <w:ilvl w:val="0"/>
-                <w:numId w:val="18"/>
-              </w:numPr>
-              <w:spacing w:line="240" w:lineRule="auto"/>
-            </w:pPr>
-            <w:r>
-              <w:t xml:space="preserve">Não existir cadastro prévio com mesmo </w:t>
-            </w:r>
-            <w:r>
-              <w:t>e-mail de acesso.</w:t>
+              <w:spacing w:line="240" w:lineRule="auto"/>
+              <w:ind w:left="0"/>
+            </w:pPr>
+            <w:r>
+              <w:t>Não existir cadastro prévio com mesmo e-mail de acesso.</w:t>
             </w:r>
           </w:p>
         </w:tc>
@@ -2633,10 +2571,7 @@
               <w:spacing w:line="240" w:lineRule="auto"/>
             </w:pPr>
             <w:r>
-              <w:t>Selecionar a opção</w:t>
-            </w:r>
-            <w:r>
-              <w:t xml:space="preserve"> “Gerenciar Instituições</w:t>
+              <w:t>Selecionar a opção “Gerenciar Instituições</w:t>
             </w:r>
             <w:r>
               <w:t>;</w:t>
@@ -2688,15 +2623,16 @@
           </w:p>
           <w:p>
             <w:pPr>
-              <w:pStyle w:val="PargrafodaLista"/>
-              <w:numPr>
-                <w:ilvl w:val="0"/>
-                <w:numId w:val="17"/>
-              </w:numPr>
-              <w:spacing w:line="240" w:lineRule="auto"/>
-            </w:pPr>
-            <w:r>
-              <w:t>Sem entradas.</w:t>
+              <w:spacing w:line="240" w:lineRule="auto"/>
+              <w:contextualSpacing/>
+            </w:pPr>
+          </w:p>
+          <w:p>
+            <w:pPr>
+              <w:spacing w:line="240" w:lineRule="auto"/>
+            </w:pPr>
+            <w:r>
+              <w:t>Sem entradas</w:t>
             </w:r>
           </w:p>
         </w:tc>
@@ -2729,11 +2665,8 @@
           <w:p>
             <w:pPr>
               <w:pStyle w:val="PargrafodaLista"/>
-              <w:numPr>
-                <w:ilvl w:val="0"/>
-                <w:numId w:val="18"/>
-              </w:numPr>
-              <w:spacing w:line="240" w:lineRule="auto"/>
+              <w:spacing w:line="240" w:lineRule="auto"/>
+              <w:ind w:left="0"/>
             </w:pPr>
             <w:r>
               <w:t xml:space="preserve">Tela </w:t>
@@ -2775,11 +2708,8 @@
           <w:p>
             <w:pPr>
               <w:pStyle w:val="PargrafodaLista"/>
-              <w:numPr>
-                <w:ilvl w:val="0"/>
-                <w:numId w:val="18"/>
-              </w:numPr>
-              <w:spacing w:line="240" w:lineRule="auto"/>
+              <w:spacing w:line="240" w:lineRule="auto"/>
+              <w:ind w:left="0"/>
             </w:pPr>
             <w:r>
               <w:t>Usuário (Administrador) ter cadastro no sistema;</w:t>
@@ -2788,11 +2718,8 @@
           <w:p>
             <w:pPr>
               <w:pStyle w:val="PargrafodaLista"/>
-              <w:numPr>
-                <w:ilvl w:val="0"/>
-                <w:numId w:val="18"/>
-              </w:numPr>
-              <w:spacing w:line="240" w:lineRule="auto"/>
+              <w:spacing w:line="240" w:lineRule="auto"/>
+              <w:ind w:left="0"/>
             </w:pPr>
             <w:r>
               <w:t>E</w:t>
@@ -2808,11 +2735,8 @@
             <w:pPr>
               <w:pStyle w:val="PargrafodaLista"/>
               <w:keepNext/>
-              <w:numPr>
-                <w:ilvl w:val="0"/>
-                <w:numId w:val="18"/>
-              </w:numPr>
-              <w:spacing w:line="240" w:lineRule="auto"/>
+              <w:spacing w:line="240" w:lineRule="auto"/>
+              <w:ind w:left="0"/>
             </w:pPr>
             <w:r>
               <w:t>Possuir pelo menos uma instituição cadastrada.</w:t>
@@ -2830,24 +2754,14 @@
       <w:r>
         <w:t xml:space="preserve">QUADRO </w:t>
       </w:r>
-      <w:r>
-        <w:fldChar w:fldCharType="begin"/>
-      </w:r>
-      <w:r>
-        <w:instrText xml:space="preserve"> SEQ QUADRO \* ARABIC </w:instrText>
-      </w:r>
-      <w:r>
-        <w:fldChar w:fldCharType="separate"/>
-      </w:r>
-      <w:r>
-        <w:rPr>
-          <w:noProof/>
-        </w:rPr>
-        <w:t>5</w:t>
-      </w:r>
-      <w:r>
-        <w:fldChar w:fldCharType="end"/>
-      </w:r>
+      <w:fldSimple w:instr=" SEQ QUADRO \* ARABIC ">
+        <w:r>
+          <w:rPr>
+            <w:noProof/>
+          </w:rPr>
+          <w:t>5</w:t>
+        </w:r>
+      </w:fldSimple>
       <w:r>
         <w:t xml:space="preserve"> - </w:t>
       </w:r>
@@ -3029,10 +2943,7 @@
               <w:spacing w:line="240" w:lineRule="auto"/>
             </w:pPr>
             <w:r>
-              <w:t xml:space="preserve">Expandir a sessão </w:t>
-            </w:r>
-            <w:r>
-              <w:t>“Adoção” do menu lateral</w:t>
+              <w:t>Expandir a sessão “Adoção” do menu lateral</w:t>
             </w:r>
             <w:r>
               <w:t>;</w:t>
@@ -3146,11 +3057,8 @@
           <w:p>
             <w:pPr>
               <w:pStyle w:val="PargrafodaLista"/>
-              <w:numPr>
-                <w:ilvl w:val="0"/>
-                <w:numId w:val="17"/>
-              </w:numPr>
-              <w:spacing w:line="240" w:lineRule="auto"/>
+              <w:spacing w:line="240" w:lineRule="auto"/>
+              <w:ind w:left="0"/>
             </w:pPr>
             <w:r>
               <w:t>Nome</w:t>
@@ -3159,30 +3067,24 @@
               <w:t xml:space="preserve">: </w:t>
             </w:r>
             <w:r>
-              <w:t>Belinha;</w:t>
+              <w:t>Belinha</w:t>
             </w:r>
           </w:p>
           <w:p>
             <w:pPr>
               <w:pStyle w:val="PargrafodaLista"/>
-              <w:numPr>
-                <w:ilvl w:val="0"/>
-                <w:numId w:val="17"/>
-              </w:numPr>
-              <w:spacing w:line="240" w:lineRule="auto"/>
-            </w:pPr>
-            <w:r>
-              <w:t>Tipo: Cachorro;</w:t>
+              <w:spacing w:line="240" w:lineRule="auto"/>
+              <w:ind w:left="0"/>
+            </w:pPr>
+            <w:r>
+              <w:t>Tipo: Cachorro</w:t>
             </w:r>
           </w:p>
           <w:p>
             <w:pPr>
               <w:pStyle w:val="PargrafodaLista"/>
-              <w:numPr>
-                <w:ilvl w:val="0"/>
-                <w:numId w:val="17"/>
-              </w:numPr>
-              <w:spacing w:line="240" w:lineRule="auto"/>
+              <w:spacing w:line="240" w:lineRule="auto"/>
+              <w:ind w:left="0"/>
             </w:pPr>
             <w:r>
               <w:t>Peso</w:t>
@@ -3191,101 +3093,77 @@
               <w:t xml:space="preserve">: </w:t>
             </w:r>
             <w:r>
-              <w:t>5,0;</w:t>
+              <w:t>5,0</w:t>
             </w:r>
           </w:p>
           <w:p>
             <w:pPr>
               <w:pStyle w:val="PargrafodaLista"/>
-              <w:numPr>
-                <w:ilvl w:val="0"/>
-                <w:numId w:val="17"/>
-              </w:numPr>
-              <w:spacing w:line="240" w:lineRule="auto"/>
-            </w:pPr>
-            <w:r>
-              <w:t>Sexo: Fêmea;</w:t>
+              <w:spacing w:line="240" w:lineRule="auto"/>
+              <w:ind w:left="0"/>
+            </w:pPr>
+            <w:r>
+              <w:t>Sexo: Fêmea</w:t>
             </w:r>
           </w:p>
           <w:p>
             <w:pPr>
               <w:pStyle w:val="PargrafodaLista"/>
-              <w:numPr>
-                <w:ilvl w:val="0"/>
-                <w:numId w:val="17"/>
-              </w:numPr>
-              <w:spacing w:line="240" w:lineRule="auto"/>
-            </w:pPr>
-            <w:r>
-              <w:t>Porte: Pequeno;</w:t>
+              <w:spacing w:line="240" w:lineRule="auto"/>
+              <w:ind w:left="0"/>
+            </w:pPr>
+            <w:r>
+              <w:t>Porte: Pequeno</w:t>
             </w:r>
           </w:p>
           <w:p>
             <w:pPr>
               <w:pStyle w:val="PargrafodaLista"/>
-              <w:numPr>
-                <w:ilvl w:val="0"/>
-                <w:numId w:val="17"/>
-              </w:numPr>
-              <w:spacing w:line="240" w:lineRule="auto"/>
-            </w:pPr>
-            <w:r>
-              <w:t>Raça: Não definida;</w:t>
+              <w:spacing w:line="240" w:lineRule="auto"/>
+              <w:ind w:left="0"/>
+            </w:pPr>
+            <w:r>
+              <w:t>Raça: Não definida</w:t>
             </w:r>
           </w:p>
           <w:p>
             <w:pPr>
               <w:pStyle w:val="PargrafodaLista"/>
-              <w:numPr>
-                <w:ilvl w:val="0"/>
-                <w:numId w:val="17"/>
-              </w:numPr>
-              <w:spacing w:line="240" w:lineRule="auto"/>
-            </w:pPr>
-            <w:r>
-              <w:t>Pelagem primária: Caramelo;</w:t>
+              <w:spacing w:line="240" w:lineRule="auto"/>
+              <w:ind w:left="0"/>
+            </w:pPr>
+            <w:r>
+              <w:t>Pelagem primária: Caramelo</w:t>
             </w:r>
           </w:p>
           <w:p>
             <w:pPr>
               <w:pStyle w:val="PargrafodaLista"/>
-              <w:numPr>
-                <w:ilvl w:val="0"/>
-                <w:numId w:val="17"/>
-              </w:numPr>
-              <w:spacing w:line="240" w:lineRule="auto"/>
-            </w:pPr>
-            <w:r>
-              <w:t>Pelagem secundária: Branco;</w:t>
+              <w:spacing w:line="240" w:lineRule="auto"/>
+              <w:ind w:left="0"/>
+            </w:pPr>
+            <w:r>
+              <w:t>Pelagem secundária: Branco</w:t>
             </w:r>
           </w:p>
           <w:p>
             <w:pPr>
               <w:pStyle w:val="PargrafodaLista"/>
-              <w:numPr>
-                <w:ilvl w:val="0"/>
-                <w:numId w:val="17"/>
-              </w:numPr>
-              <w:spacing w:line="240" w:lineRule="auto"/>
-            </w:pPr>
-            <w:r>
-              <w:t>Temperamento: Calma;</w:t>
+              <w:spacing w:line="240" w:lineRule="auto"/>
+              <w:ind w:left="0"/>
+            </w:pPr>
+            <w:r>
+              <w:t>Temperamento: Calma</w:t>
             </w:r>
           </w:p>
           <w:p>
             <w:pPr>
               <w:pStyle w:val="PargrafodaLista"/>
-              <w:numPr>
-                <w:ilvl w:val="0"/>
-                <w:numId w:val="17"/>
-              </w:numPr>
-              <w:spacing w:line="240" w:lineRule="auto"/>
+              <w:spacing w:line="240" w:lineRule="auto"/>
+              <w:ind w:left="0"/>
             </w:pPr>
             <w:r>
               <w:t>Status: Para Adoção</w:t>
-            </w:r>
-            <w:r>
-              <w:t>.</w:t>
             </w:r>
           </w:p>
           <w:p>
@@ -3324,11 +3202,8 @@
           <w:p>
             <w:pPr>
               <w:pStyle w:val="PargrafodaLista"/>
-              <w:numPr>
-                <w:ilvl w:val="0"/>
-                <w:numId w:val="18"/>
-              </w:numPr>
-              <w:spacing w:line="240" w:lineRule="auto"/>
+              <w:spacing w:line="240" w:lineRule="auto"/>
+              <w:ind w:left="0"/>
             </w:pPr>
             <w:r>
               <w:t xml:space="preserve">Tela </w:t>
@@ -3369,11 +3244,8 @@
           <w:p>
             <w:pPr>
               <w:pStyle w:val="PargrafodaLista"/>
-              <w:numPr>
-                <w:ilvl w:val="0"/>
-                <w:numId w:val="18"/>
-              </w:numPr>
-              <w:spacing w:line="240" w:lineRule="auto"/>
+              <w:spacing w:line="240" w:lineRule="auto"/>
+              <w:ind w:left="0"/>
             </w:pPr>
             <w:r>
               <w:t>Usuário (</w:t>
@@ -3388,11 +3260,8 @@
           <w:p>
             <w:pPr>
               <w:pStyle w:val="PargrafodaLista"/>
-              <w:numPr>
-                <w:ilvl w:val="0"/>
-                <w:numId w:val="18"/>
-              </w:numPr>
-              <w:spacing w:line="240" w:lineRule="auto"/>
+              <w:spacing w:line="240" w:lineRule="auto"/>
+              <w:ind w:left="0"/>
             </w:pPr>
             <w:r>
               <w:t>E</w:t>
@@ -3408,11 +3277,8 @@
             <w:pPr>
               <w:pStyle w:val="PargrafodaLista"/>
               <w:keepNext/>
-              <w:numPr>
-                <w:ilvl w:val="0"/>
-                <w:numId w:val="18"/>
-              </w:numPr>
-              <w:spacing w:line="240" w:lineRule="auto"/>
+              <w:spacing w:line="240" w:lineRule="auto"/>
+              <w:ind w:left="0"/>
             </w:pPr>
             <w:r>
               <w:t>Possuir pelo menos um animal cadastro no sistema.</w:t>
@@ -3430,24 +3296,14 @@
       <w:r>
         <w:t xml:space="preserve">QUADRO </w:t>
       </w:r>
-      <w:r>
-        <w:fldChar w:fldCharType="begin"/>
-      </w:r>
-      <w:r>
-        <w:instrText xml:space="preserve"> SEQ QUADRO \* ARABIC </w:instrText>
-      </w:r>
-      <w:r>
-        <w:fldChar w:fldCharType="separate"/>
-      </w:r>
-      <w:r>
-        <w:rPr>
-          <w:noProof/>
-        </w:rPr>
-        <w:t>6</w:t>
-      </w:r>
-      <w:r>
-        <w:fldChar w:fldCharType="end"/>
-      </w:r>
+      <w:fldSimple w:instr=" SEQ QUADRO \* ARABIC ">
+        <w:r>
+          <w:rPr>
+            <w:noProof/>
+          </w:rPr>
+          <w:t>6</w:t>
+        </w:r>
+      </w:fldSimple>
       <w:r>
         <w:t xml:space="preserve"> - </w:t>
       </w:r>
@@ -3504,7 +3360,6 @@
               <w:contextualSpacing/>
             </w:pPr>
             <w:r>
-              <w:lastRenderedPageBreak/>
               <w:t xml:space="preserve">Item: </w:t>
             </w:r>
           </w:p>
@@ -3604,6 +3459,7 @@
               <w:contextualSpacing/>
             </w:pPr>
             <w:r>
+              <w:lastRenderedPageBreak/>
               <w:t>Fluxo de execução:</w:t>
             </w:r>
           </w:p>
@@ -3669,10 +3525,7 @@
               <w:spacing w:line="240" w:lineRule="auto"/>
             </w:pPr>
             <w:r>
-              <w:t>Selecionar o botão</w:t>
-            </w:r>
-            <w:r>
-              <w:t xml:space="preserve"> “Excluir”;</w:t>
+              <w:t>Selecionar o botão “Excluir”;</w:t>
             </w:r>
           </w:p>
           <w:p>
@@ -3738,11 +3591,8 @@
           <w:p>
             <w:pPr>
               <w:pStyle w:val="PargrafodaLista"/>
-              <w:numPr>
-                <w:ilvl w:val="0"/>
-                <w:numId w:val="17"/>
-              </w:numPr>
-              <w:spacing w:line="240" w:lineRule="auto"/>
+              <w:spacing w:line="240" w:lineRule="auto"/>
+              <w:ind w:left="0"/>
             </w:pPr>
             <w:r>
               <w:t>Senha de acesso</w:t>
@@ -3751,10 +3601,13 @@
               <w:t>:</w:t>
             </w:r>
             <w:r>
-              <w:t xml:space="preserve"> 123456.</w:t>
-            </w:r>
-            <w:r>
               <w:t xml:space="preserve"> </w:t>
+            </w:r>
+            <w:r>
+              <w:t xml:space="preserve"> </w:t>
+            </w:r>
+            <w:r>
+              <w:t>Spa@7122</w:t>
             </w:r>
           </w:p>
         </w:tc>
@@ -3787,17 +3640,20 @@
           <w:p>
             <w:pPr>
               <w:pStyle w:val="PargrafodaLista"/>
-              <w:numPr>
-                <w:ilvl w:val="0"/>
-                <w:numId w:val="18"/>
-              </w:numPr>
-              <w:spacing w:line="240" w:lineRule="auto"/>
+              <w:spacing w:line="240" w:lineRule="auto"/>
+              <w:ind w:left="0"/>
             </w:pPr>
             <w:r>
               <w:t xml:space="preserve">Tela </w:t>
             </w:r>
             <w:r>
-              <w:t>de gerencia de animais com dialogo de confirmação de operação de exclusão realizada com sucesso</w:t>
+              <w:t xml:space="preserve">de </w:t>
+            </w:r>
+            <w:r>
+              <w:t>gerência</w:t>
+            </w:r>
+            <w:r>
+              <w:t xml:space="preserve"> de animais com dialogo de confirmação de operação de exclusão realizada com sucesso</w:t>
             </w:r>
             <w:r>
               <w:t>.</w:t>
@@ -3832,11 +3688,8 @@
           <w:p>
             <w:pPr>
               <w:pStyle w:val="PargrafodaLista"/>
-              <w:numPr>
-                <w:ilvl w:val="0"/>
-                <w:numId w:val="18"/>
-              </w:numPr>
-              <w:spacing w:line="240" w:lineRule="auto"/>
+              <w:spacing w:line="240" w:lineRule="auto"/>
+              <w:ind w:left="0"/>
             </w:pPr>
             <w:r>
               <w:t>Usuário (</w:t>
@@ -3851,11 +3704,8 @@
           <w:p>
             <w:pPr>
               <w:pStyle w:val="PargrafodaLista"/>
-              <w:numPr>
-                <w:ilvl w:val="0"/>
-                <w:numId w:val="18"/>
-              </w:numPr>
-              <w:spacing w:line="240" w:lineRule="auto"/>
+              <w:spacing w:line="240" w:lineRule="auto"/>
+              <w:ind w:left="0"/>
             </w:pPr>
             <w:r>
               <w:t>E</w:t>
@@ -3870,11 +3720,8 @@
           <w:p>
             <w:pPr>
               <w:pStyle w:val="PargrafodaLista"/>
-              <w:numPr>
-                <w:ilvl w:val="0"/>
-                <w:numId w:val="18"/>
-              </w:numPr>
-              <w:spacing w:line="240" w:lineRule="auto"/>
+              <w:spacing w:line="240" w:lineRule="auto"/>
+              <w:ind w:left="0"/>
             </w:pPr>
             <w:r>
               <w:t>Possuir pelo menos um animal cadastrado;</w:t>
@@ -3884,11 +3731,8 @@
             <w:pPr>
               <w:pStyle w:val="PargrafodaLista"/>
               <w:keepNext/>
-              <w:numPr>
-                <w:ilvl w:val="0"/>
-                <w:numId w:val="18"/>
-              </w:numPr>
-              <w:spacing w:line="240" w:lineRule="auto"/>
+              <w:spacing w:line="240" w:lineRule="auto"/>
+              <w:ind w:left="0"/>
             </w:pPr>
             <w:r>
               <w:t>Informar senha de acesso correta para validar a ação.</w:t>
@@ -3906,24 +3750,14 @@
       <w:r>
         <w:t xml:space="preserve">QUADRO </w:t>
       </w:r>
-      <w:r>
-        <w:fldChar w:fldCharType="begin"/>
-      </w:r>
-      <w:r>
-        <w:instrText xml:space="preserve"> SEQ QUADRO \* ARABIC </w:instrText>
-      </w:r>
-      <w:r>
-        <w:fldChar w:fldCharType="separate"/>
-      </w:r>
-      <w:r>
-        <w:rPr>
-          <w:noProof/>
-        </w:rPr>
-        <w:t>7</w:t>
-      </w:r>
-      <w:r>
-        <w:fldChar w:fldCharType="end"/>
-      </w:r>
+      <w:fldSimple w:instr=" SEQ QUADRO \* ARABIC ">
+        <w:r>
+          <w:rPr>
+            <w:noProof/>
+          </w:rPr>
+          <w:t>7</w:t>
+        </w:r>
+      </w:fldSimple>
       <w:r>
         <w:t xml:space="preserve"> - </w:t>
       </w:r>
@@ -4105,13 +3939,7 @@
               <w:spacing w:line="240" w:lineRule="auto"/>
             </w:pPr>
             <w:r>
-              <w:t>Expandir a sessão “</w:t>
-            </w:r>
-            <w:r>
-              <w:t>Campanhas</w:t>
-            </w:r>
-            <w:r>
-              <w:t>” do menu lateral;</w:t>
+              <w:t>Expandir a sessão “Campanhas” do menu lateral;</w:t>
             </w:r>
           </w:p>
           <w:p>
@@ -4124,13 +3952,7 @@
               <w:spacing w:line="240" w:lineRule="auto"/>
             </w:pPr>
             <w:r>
-              <w:t xml:space="preserve">Selecionar a opção “Gerenciar </w:t>
-            </w:r>
-            <w:r>
-              <w:t>Campanhas</w:t>
-            </w:r>
-            <w:r>
-              <w:t>;</w:t>
+              <w:t>Selecionar a opção “Gerenciar Campanhas;</w:t>
             </w:r>
           </w:p>
           <w:p>
@@ -4143,13 +3965,7 @@
               <w:spacing w:line="240" w:lineRule="auto"/>
             </w:pPr>
             <w:r>
-              <w:t xml:space="preserve">Selecionar o botão “Editar” referente a </w:t>
-            </w:r>
-            <w:r>
-              <w:t>campanha de bem-estar animal</w:t>
-            </w:r>
-            <w:r>
-              <w:t xml:space="preserve"> escolhida.</w:t>
+              <w:t>Selecionar o botão “Editar” referente a campanha de bem-estar animal escolhida.</w:t>
             </w:r>
           </w:p>
         </w:tc>
@@ -4186,11 +4002,8 @@
           <w:p>
             <w:pPr>
               <w:pStyle w:val="PargrafodaLista"/>
-              <w:numPr>
-                <w:ilvl w:val="0"/>
-                <w:numId w:val="17"/>
-              </w:numPr>
-              <w:spacing w:line="240" w:lineRule="auto"/>
+              <w:spacing w:line="240" w:lineRule="auto"/>
+              <w:ind w:left="0"/>
             </w:pPr>
             <w:r>
               <w:t>Não Possuí entradas.</w:t>
@@ -4226,11 +4039,8 @@
           <w:p>
             <w:pPr>
               <w:pStyle w:val="PargrafodaLista"/>
-              <w:numPr>
-                <w:ilvl w:val="0"/>
-                <w:numId w:val="18"/>
-              </w:numPr>
-              <w:spacing w:line="240" w:lineRule="auto"/>
+              <w:spacing w:line="240" w:lineRule="auto"/>
+              <w:ind w:left="0"/>
             </w:pPr>
             <w:r>
               <w:t xml:space="preserve">Tela </w:t>
@@ -4265,18 +4075,14 @@
               <w:contextualSpacing/>
             </w:pPr>
             <w:r>
-              <w:lastRenderedPageBreak/>
               <w:t xml:space="preserve">Dependência(s): </w:t>
             </w:r>
           </w:p>
           <w:p>
             <w:pPr>
               <w:pStyle w:val="PargrafodaLista"/>
-              <w:numPr>
-                <w:ilvl w:val="0"/>
-                <w:numId w:val="18"/>
-              </w:numPr>
-              <w:spacing w:line="240" w:lineRule="auto"/>
+              <w:spacing w:line="240" w:lineRule="auto"/>
+              <w:ind w:left="0"/>
             </w:pPr>
             <w:r>
               <w:t>Usuário (</w:t>
@@ -4291,11 +4097,8 @@
           <w:p>
             <w:pPr>
               <w:pStyle w:val="PargrafodaLista"/>
-              <w:numPr>
-                <w:ilvl w:val="0"/>
-                <w:numId w:val="18"/>
-              </w:numPr>
-              <w:spacing w:line="240" w:lineRule="auto"/>
+              <w:spacing w:line="240" w:lineRule="auto"/>
+              <w:ind w:left="0"/>
             </w:pPr>
             <w:r>
               <w:t>E</w:t>
@@ -4311,13 +4114,11 @@
             <w:pPr>
               <w:pStyle w:val="PargrafodaLista"/>
               <w:keepNext/>
-              <w:numPr>
-                <w:ilvl w:val="0"/>
-                <w:numId w:val="18"/>
-              </w:numPr>
-              <w:spacing w:line="240" w:lineRule="auto"/>
-            </w:pPr>
-            <w:r>
+              <w:spacing w:line="240" w:lineRule="auto"/>
+              <w:ind w:left="0"/>
+            </w:pPr>
+            <w:r>
+              <w:lastRenderedPageBreak/>
               <w:t>Possuir pelo menos uma campanha de bem-estar animal cadastrada.</w:t>
             </w:r>
           </w:p>
@@ -4331,26 +4132,17 @@
         <w:suppressOverlap/>
       </w:pPr>
       <w:r>
+        <w:lastRenderedPageBreak/>
         <w:t xml:space="preserve">QUADRO </w:t>
       </w:r>
-      <w:r>
-        <w:fldChar w:fldCharType="begin"/>
-      </w:r>
-      <w:r>
-        <w:instrText xml:space="preserve"> SEQ QUADRO \* ARABIC </w:instrText>
-      </w:r>
-      <w:r>
-        <w:fldChar w:fldCharType="separate"/>
-      </w:r>
-      <w:r>
-        <w:rPr>
-          <w:noProof/>
-        </w:rPr>
-        <w:t>8</w:t>
-      </w:r>
-      <w:r>
-        <w:fldChar w:fldCharType="end"/>
-      </w:r>
+      <w:fldSimple w:instr=" SEQ QUADRO \* ARABIC ">
+        <w:r>
+          <w:rPr>
+            <w:noProof/>
+          </w:rPr>
+          <w:t>8</w:t>
+        </w:r>
+      </w:fldSimple>
       <w:r>
         <w:t xml:space="preserve"> - </w:t>
       </w:r>
@@ -4532,13 +4324,7 @@
               <w:spacing w:line="240" w:lineRule="auto"/>
             </w:pPr>
             <w:r>
-              <w:t>Expandir a sessão “</w:t>
-            </w:r>
-            <w:r>
-              <w:t>Campanhas</w:t>
-            </w:r>
-            <w:r>
-              <w:t>” do menu lateral;</w:t>
+              <w:t>Expandir a sessão “Campanhas” do menu lateral;</w:t>
             </w:r>
           </w:p>
           <w:p>
@@ -4551,13 +4337,7 @@
               <w:spacing w:line="240" w:lineRule="auto"/>
             </w:pPr>
             <w:r>
-              <w:t xml:space="preserve">Selecionar a opção “Gerenciar </w:t>
-            </w:r>
-            <w:r>
-              <w:t>campanhas</w:t>
-            </w:r>
-            <w:r>
-              <w:t>”;</w:t>
+              <w:t>Selecionar a opção “Gerenciar campanhas”;</w:t>
             </w:r>
           </w:p>
           <w:p>
@@ -4570,13 +4350,7 @@
               <w:spacing w:line="240" w:lineRule="auto"/>
             </w:pPr>
             <w:r>
-              <w:t>Selecionar</w:t>
-            </w:r>
-            <w:r>
-              <w:t xml:space="preserve"> “Excluir” referente a campanha desejada</w:t>
-            </w:r>
-            <w:r>
-              <w:t>;</w:t>
+              <w:t>Selecionar “Excluir” referente a campanha desejada;</w:t>
             </w:r>
           </w:p>
           <w:p>
@@ -4589,16 +4363,7 @@
               <w:spacing w:line="240" w:lineRule="auto"/>
             </w:pPr>
             <w:r>
-              <w:t>Selecionar o botão “</w:t>
-            </w:r>
-            <w:r>
-              <w:t>Confirmar</w:t>
-            </w:r>
-            <w:r>
-              <w:t>”</w:t>
-            </w:r>
-            <w:r>
-              <w:t xml:space="preserve"> no alerta de confirmação da ação.</w:t>
+              <w:t>Selecionar o botão “Confirmar” no alerta de confirmação da ação.</w:t>
             </w:r>
           </w:p>
         </w:tc>
@@ -4635,11 +4400,8 @@
           <w:p>
             <w:pPr>
               <w:pStyle w:val="PargrafodaLista"/>
-              <w:numPr>
-                <w:ilvl w:val="0"/>
-                <w:numId w:val="17"/>
-              </w:numPr>
-              <w:spacing w:line="240" w:lineRule="auto"/>
+              <w:spacing w:line="240" w:lineRule="auto"/>
+              <w:ind w:left="0"/>
             </w:pPr>
             <w:r>
               <w:t>Sem entrada.</w:t>
@@ -4675,11 +4437,8 @@
           <w:p>
             <w:pPr>
               <w:pStyle w:val="PargrafodaLista"/>
-              <w:numPr>
-                <w:ilvl w:val="0"/>
-                <w:numId w:val="18"/>
-              </w:numPr>
-              <w:spacing w:line="240" w:lineRule="auto"/>
+              <w:spacing w:line="240" w:lineRule="auto"/>
+              <w:ind w:left="0"/>
             </w:pPr>
             <w:r>
               <w:t xml:space="preserve">Tela </w:t>
@@ -4717,11 +4476,8 @@
           <w:p>
             <w:pPr>
               <w:pStyle w:val="PargrafodaLista"/>
-              <w:numPr>
-                <w:ilvl w:val="0"/>
-                <w:numId w:val="18"/>
-              </w:numPr>
-              <w:spacing w:line="240" w:lineRule="auto"/>
+              <w:spacing w:line="240" w:lineRule="auto"/>
+              <w:ind w:left="0"/>
             </w:pPr>
             <w:r>
               <w:t>Usuário (</w:t>
@@ -4736,11 +4492,8 @@
           <w:p>
             <w:pPr>
               <w:pStyle w:val="PargrafodaLista"/>
-              <w:numPr>
-                <w:ilvl w:val="0"/>
-                <w:numId w:val="18"/>
-              </w:numPr>
-              <w:spacing w:line="240" w:lineRule="auto"/>
+              <w:spacing w:line="240" w:lineRule="auto"/>
+              <w:ind w:left="0"/>
             </w:pPr>
             <w:r>
               <w:t>E</w:t>
@@ -4756,11 +4509,8 @@
             <w:pPr>
               <w:pStyle w:val="PargrafodaLista"/>
               <w:keepNext/>
-              <w:numPr>
-                <w:ilvl w:val="0"/>
-                <w:numId w:val="18"/>
-              </w:numPr>
-              <w:spacing w:line="240" w:lineRule="auto"/>
+              <w:spacing w:line="240" w:lineRule="auto"/>
+              <w:ind w:left="0"/>
             </w:pPr>
             <w:r>
               <w:t>Possuir pelo menos uma campanha de bem-estar animal cadastrada.</w:t>
@@ -4778,24 +4528,14 @@
       <w:r>
         <w:t xml:space="preserve">QUADRO </w:t>
       </w:r>
-      <w:r>
-        <w:fldChar w:fldCharType="begin"/>
-      </w:r>
-      <w:r>
-        <w:instrText xml:space="preserve"> SEQ QUADRO \* ARABIC </w:instrText>
-      </w:r>
-      <w:r>
-        <w:fldChar w:fldCharType="separate"/>
-      </w:r>
-      <w:r>
-        <w:rPr>
-          <w:noProof/>
-        </w:rPr>
-        <w:t>9</w:t>
-      </w:r>
-      <w:r>
-        <w:fldChar w:fldCharType="end"/>
-      </w:r>
+      <w:fldSimple w:instr=" SEQ QUADRO \* ARABIC ">
+        <w:r>
+          <w:rPr>
+            <w:noProof/>
+          </w:rPr>
+          <w:t>9</w:t>
+        </w:r>
+      </w:fldSimple>
       <w:r>
         <w:t xml:space="preserve"> - </w:t>
       </w:r>
@@ -5360,7 +5100,6 @@
                 <w:szCs w:val="24"/>
                 <w:highlight w:val="white"/>
               </w:rPr>
-              <w:lastRenderedPageBreak/>
               <w:t>No. Teste:  CT0</w:t>
             </w:r>
             <w:r>
@@ -5581,6 +5320,7 @@
                 <w:sz w:val="24"/>
                 <w:szCs w:val="24"/>
               </w:rPr>
+              <w:lastRenderedPageBreak/>
               <w:t xml:space="preserve">Versão do artefato testado: </w:t>
             </w:r>
             <w:r>
@@ -5726,15 +5466,7 @@
                 <w:sz w:val="24"/>
                 <w:szCs w:val="24"/>
               </w:rPr>
-              <w:t xml:space="preserve"> </w:t>
-            </w:r>
-            <w:r>
-              <w:rPr>
-                <w:rFonts w:ascii="Times New Roman" w:eastAsia="Times New Roman" w:hAnsi="Times New Roman" w:cs="Times New Roman"/>
-                <w:sz w:val="24"/>
-                <w:szCs w:val="24"/>
-              </w:rPr>
-              <w:t>Aprovado</w:t>
+              <w:t xml:space="preserve"> Aprovado</w:t>
             </w:r>
           </w:p>
         </w:tc>
@@ -6162,15 +5894,7 @@
                 <w:sz w:val="24"/>
                 <w:szCs w:val="24"/>
               </w:rPr>
-              <w:t xml:space="preserve">: </w:t>
-            </w:r>
-            <w:r>
-              <w:rPr>
-                <w:rFonts w:ascii="Times New Roman" w:eastAsia="Times New Roman" w:hAnsi="Times New Roman" w:cs="Times New Roman"/>
-                <w:sz w:val="24"/>
-                <w:szCs w:val="24"/>
-              </w:rPr>
-              <w:t>Aprovado</w:t>
+              <w:t>: Aprovado</w:t>
             </w:r>
             <w:r>
               <w:rPr>
@@ -6614,15 +6338,7 @@
                 <w:sz w:val="24"/>
                 <w:szCs w:val="24"/>
               </w:rPr>
-              <w:t xml:space="preserve"> </w:t>
-            </w:r>
-            <w:r>
-              <w:rPr>
-                <w:rFonts w:ascii="Times New Roman" w:eastAsia="Times New Roman" w:hAnsi="Times New Roman" w:cs="Times New Roman"/>
-                <w:sz w:val="24"/>
-                <w:szCs w:val="24"/>
-              </w:rPr>
-              <w:t>Aprovado</w:t>
+              <w:t xml:space="preserve"> Aprovado</w:t>
             </w:r>
           </w:p>
         </w:tc>
@@ -7058,15 +6774,7 @@
                 <w:sz w:val="24"/>
                 <w:szCs w:val="24"/>
               </w:rPr>
-              <w:t xml:space="preserve"> </w:t>
-            </w:r>
-            <w:r>
-              <w:rPr>
-                <w:rFonts w:ascii="Times New Roman" w:eastAsia="Times New Roman" w:hAnsi="Times New Roman" w:cs="Times New Roman"/>
-                <w:sz w:val="24"/>
-                <w:szCs w:val="24"/>
-              </w:rPr>
-              <w:t>Aprovado</w:t>
+              <w:t xml:space="preserve"> Aprovado</w:t>
             </w:r>
           </w:p>
         </w:tc>
@@ -7443,7 +7151,23 @@
                 <w:sz w:val="24"/>
                 <w:szCs w:val="24"/>
               </w:rPr>
-              <w:t>Detalhes da campanha exibido com sucesso.</w:t>
+              <w:t>Detalhes da campanha exibido</w:t>
+            </w:r>
+            <w:r>
+              <w:rPr>
+                <w:rFonts w:ascii="Times New Roman" w:eastAsia="Times New Roman" w:hAnsi="Times New Roman" w:cs="Times New Roman"/>
+                <w:sz w:val="24"/>
+                <w:szCs w:val="24"/>
+              </w:rPr>
+              <w:t>s</w:t>
+            </w:r>
+            <w:r>
+              <w:rPr>
+                <w:rFonts w:ascii="Times New Roman" w:eastAsia="Times New Roman" w:hAnsi="Times New Roman" w:cs="Times New Roman"/>
+                <w:sz w:val="24"/>
+                <w:szCs w:val="24"/>
+              </w:rPr>
+              <w:t xml:space="preserve"> com sucesso.</w:t>
             </w:r>
           </w:p>
         </w:tc>
@@ -7494,7 +7218,6 @@
                 <w:szCs w:val="24"/>
                 <w:highlight w:val="white"/>
               </w:rPr>
-              <w:lastRenderedPageBreak/>
               <w:t>Situação:</w:t>
             </w:r>
             <w:r>
@@ -7503,15 +7226,7 @@
                 <w:sz w:val="24"/>
                 <w:szCs w:val="24"/>
               </w:rPr>
-              <w:t xml:space="preserve"> </w:t>
-            </w:r>
-            <w:r>
-              <w:rPr>
-                <w:rFonts w:ascii="Times New Roman" w:eastAsia="Times New Roman" w:hAnsi="Times New Roman" w:cs="Times New Roman"/>
-                <w:sz w:val="24"/>
-                <w:szCs w:val="24"/>
-              </w:rPr>
-              <w:t>Aprovado</w:t>
+              <w:t xml:space="preserve"> Aprovado</w:t>
             </w:r>
           </w:p>
         </w:tc>
@@ -7582,6 +7297,7 @@
                 <w:szCs w:val="24"/>
                 <w:highlight w:val="white"/>
               </w:rPr>
+              <w:lastRenderedPageBreak/>
               <w:t>No. Teste:  CT0</w:t>
             </w:r>
             <w:r>
@@ -7947,15 +7663,7 @@
                 <w:sz w:val="24"/>
                 <w:szCs w:val="24"/>
               </w:rPr>
-              <w:t xml:space="preserve">: </w:t>
-            </w:r>
-            <w:r>
-              <w:rPr>
-                <w:rFonts w:ascii="Times New Roman" w:eastAsia="Times New Roman" w:hAnsi="Times New Roman" w:cs="Times New Roman"/>
-                <w:sz w:val="24"/>
-                <w:szCs w:val="24"/>
-              </w:rPr>
-              <w:t>Aprovado</w:t>
+              <w:t>: Aprovado</w:t>
             </w:r>
           </w:p>
         </w:tc>
@@ -8502,7 +8210,7 @@
       <w:lvlText w:val="%1."/>
       <w:lvlJc w:val="left"/>
       <w:pPr>
-        <w:ind w:left="1065" w:hanging="360"/>
+        <w:ind w:left="360" w:hanging="360"/>
       </w:pPr>
       <w:rPr>
         <w:rFonts w:hint="default"/>
@@ -8514,7 +8222,7 @@
       <w:lvlText w:val="%2."/>
       <w:lvlJc w:val="left"/>
       <w:pPr>
-        <w:ind w:left="1785" w:hanging="360"/>
+        <w:ind w:left="1080" w:hanging="360"/>
       </w:pPr>
     </w:lvl>
     <w:lvl w:ilvl="2" w:tplc="FFFFFFFF" w:tentative="1">
@@ -8523,7 +8231,7 @@
       <w:lvlText w:val="%3."/>
       <w:lvlJc w:val="right"/>
       <w:pPr>
-        <w:ind w:left="2505" w:hanging="180"/>
+        <w:ind w:left="1800" w:hanging="180"/>
       </w:pPr>
     </w:lvl>
     <w:lvl w:ilvl="3" w:tplc="FFFFFFFF" w:tentative="1">
@@ -8532,7 +8240,7 @@
       <w:lvlText w:val="%4."/>
       <w:lvlJc w:val="left"/>
       <w:pPr>
-        <w:ind w:left="3225" w:hanging="360"/>
+        <w:ind w:left="2520" w:hanging="360"/>
       </w:pPr>
     </w:lvl>
     <w:lvl w:ilvl="4" w:tplc="FFFFFFFF" w:tentative="1">
@@ -8541,7 +8249,7 @@
       <w:lvlText w:val="%5."/>
       <w:lvlJc w:val="left"/>
       <w:pPr>
-        <w:ind w:left="3945" w:hanging="360"/>
+        <w:ind w:left="3240" w:hanging="360"/>
       </w:pPr>
     </w:lvl>
     <w:lvl w:ilvl="5" w:tplc="FFFFFFFF" w:tentative="1">
@@ -8550,7 +8258,7 @@
       <w:lvlText w:val="%6."/>
       <w:lvlJc w:val="right"/>
       <w:pPr>
-        <w:ind w:left="4665" w:hanging="180"/>
+        <w:ind w:left="3960" w:hanging="180"/>
       </w:pPr>
     </w:lvl>
     <w:lvl w:ilvl="6" w:tplc="FFFFFFFF" w:tentative="1">
@@ -8559,7 +8267,7 @@
       <w:lvlText w:val="%7."/>
       <w:lvlJc w:val="left"/>
       <w:pPr>
-        <w:ind w:left="5385" w:hanging="360"/>
+        <w:ind w:left="4680" w:hanging="360"/>
       </w:pPr>
     </w:lvl>
     <w:lvl w:ilvl="7" w:tplc="FFFFFFFF" w:tentative="1">
@@ -8568,7 +8276,7 @@
       <w:lvlText w:val="%8."/>
       <w:lvlJc w:val="left"/>
       <w:pPr>
-        <w:ind w:left="6105" w:hanging="360"/>
+        <w:ind w:left="5400" w:hanging="360"/>
       </w:pPr>
     </w:lvl>
     <w:lvl w:ilvl="8" w:tplc="FFFFFFFF" w:tentative="1">
@@ -8577,7 +8285,7 @@
       <w:lvlText w:val="%9."/>
       <w:lvlJc w:val="right"/>
       <w:pPr>
-        <w:ind w:left="6825" w:hanging="180"/>
+        <w:ind w:left="6120" w:hanging="180"/>
       </w:pPr>
     </w:lvl>
   </w:abstractNum>
@@ -8591,7 +8299,7 @@
       <w:lvlText w:val="%1."/>
       <w:lvlJc w:val="left"/>
       <w:pPr>
-        <w:ind w:left="1065" w:hanging="360"/>
+        <w:ind w:left="360" w:hanging="360"/>
       </w:pPr>
       <w:rPr>
         <w:rFonts w:hint="default"/>
@@ -8603,7 +8311,7 @@
       <w:lvlText w:val="%2."/>
       <w:lvlJc w:val="left"/>
       <w:pPr>
-        <w:ind w:left="1785" w:hanging="360"/>
+        <w:ind w:left="1080" w:hanging="360"/>
       </w:pPr>
     </w:lvl>
     <w:lvl w:ilvl="2" w:tplc="FFFFFFFF" w:tentative="1">
@@ -8612,7 +8320,7 @@
       <w:lvlText w:val="%3."/>
       <w:lvlJc w:val="right"/>
       <w:pPr>
-        <w:ind w:left="2505" w:hanging="180"/>
+        <w:ind w:left="1800" w:hanging="180"/>
       </w:pPr>
     </w:lvl>
     <w:lvl w:ilvl="3" w:tplc="FFFFFFFF" w:tentative="1">
@@ -8621,7 +8329,7 @@
       <w:lvlText w:val="%4."/>
       <w:lvlJc w:val="left"/>
       <w:pPr>
-        <w:ind w:left="3225" w:hanging="360"/>
+        <w:ind w:left="2520" w:hanging="360"/>
       </w:pPr>
     </w:lvl>
     <w:lvl w:ilvl="4" w:tplc="FFFFFFFF" w:tentative="1">
@@ -8630,7 +8338,7 @@
       <w:lvlText w:val="%5."/>
       <w:lvlJc w:val="left"/>
       <w:pPr>
-        <w:ind w:left="3945" w:hanging="360"/>
+        <w:ind w:left="3240" w:hanging="360"/>
       </w:pPr>
     </w:lvl>
     <w:lvl w:ilvl="5" w:tplc="FFFFFFFF" w:tentative="1">
@@ -8639,7 +8347,7 @@
       <w:lvlText w:val="%6."/>
       <w:lvlJc w:val="right"/>
       <w:pPr>
-        <w:ind w:left="4665" w:hanging="180"/>
+        <w:ind w:left="3960" w:hanging="180"/>
       </w:pPr>
     </w:lvl>
     <w:lvl w:ilvl="6" w:tplc="FFFFFFFF" w:tentative="1">
@@ -8648,7 +8356,7 @@
       <w:lvlText w:val="%7."/>
       <w:lvlJc w:val="left"/>
       <w:pPr>
-        <w:ind w:left="5385" w:hanging="360"/>
+        <w:ind w:left="4680" w:hanging="360"/>
       </w:pPr>
     </w:lvl>
     <w:lvl w:ilvl="7" w:tplc="FFFFFFFF" w:tentative="1">
@@ -8657,7 +8365,7 @@
       <w:lvlText w:val="%8."/>
       <w:lvlJc w:val="left"/>
       <w:pPr>
-        <w:ind w:left="6105" w:hanging="360"/>
+        <w:ind w:left="5400" w:hanging="360"/>
       </w:pPr>
     </w:lvl>
     <w:lvl w:ilvl="8" w:tplc="FFFFFFFF" w:tentative="1">
@@ -8666,7 +8374,7 @@
       <w:lvlText w:val="%9."/>
       <w:lvlJc w:val="right"/>
       <w:pPr>
-        <w:ind w:left="6825" w:hanging="180"/>
+        <w:ind w:left="6120" w:hanging="180"/>
       </w:pPr>
     </w:lvl>
   </w:abstractNum>
@@ -8936,7 +8644,7 @@
       <w:lvlText w:val="%1."/>
       <w:lvlJc w:val="left"/>
       <w:pPr>
-        <w:ind w:left="1065" w:hanging="360"/>
+        <w:ind w:left="360" w:hanging="360"/>
       </w:pPr>
       <w:rPr>
         <w:rFonts w:hint="default"/>
@@ -8948,7 +8656,7 @@
       <w:lvlText w:val="%2."/>
       <w:lvlJc w:val="left"/>
       <w:pPr>
-        <w:ind w:left="1785" w:hanging="360"/>
+        <w:ind w:left="1080" w:hanging="360"/>
       </w:pPr>
     </w:lvl>
     <w:lvl w:ilvl="2" w:tplc="0416001B" w:tentative="1">
@@ -8957,7 +8665,7 @@
       <w:lvlText w:val="%3."/>
       <w:lvlJc w:val="right"/>
       <w:pPr>
-        <w:ind w:left="2505" w:hanging="180"/>
+        <w:ind w:left="1800" w:hanging="180"/>
       </w:pPr>
     </w:lvl>
     <w:lvl w:ilvl="3" w:tplc="0416000F" w:tentative="1">
@@ -8966,7 +8674,7 @@
       <w:lvlText w:val="%4."/>
       <w:lvlJc w:val="left"/>
       <w:pPr>
-        <w:ind w:left="3225" w:hanging="360"/>
+        <w:ind w:left="2520" w:hanging="360"/>
       </w:pPr>
     </w:lvl>
     <w:lvl w:ilvl="4" w:tplc="04160019" w:tentative="1">
@@ -8975,7 +8683,7 @@
       <w:lvlText w:val="%5."/>
       <w:lvlJc w:val="left"/>
       <w:pPr>
-        <w:ind w:left="3945" w:hanging="360"/>
+        <w:ind w:left="3240" w:hanging="360"/>
       </w:pPr>
     </w:lvl>
     <w:lvl w:ilvl="5" w:tplc="0416001B" w:tentative="1">
@@ -8984,7 +8692,7 @@
       <w:lvlText w:val="%6."/>
       <w:lvlJc w:val="right"/>
       <w:pPr>
-        <w:ind w:left="4665" w:hanging="180"/>
+        <w:ind w:left="3960" w:hanging="180"/>
       </w:pPr>
     </w:lvl>
     <w:lvl w:ilvl="6" w:tplc="0416000F" w:tentative="1">
@@ -8993,7 +8701,7 @@
       <w:lvlText w:val="%7."/>
       <w:lvlJc w:val="left"/>
       <w:pPr>
-        <w:ind w:left="5385" w:hanging="360"/>
+        <w:ind w:left="4680" w:hanging="360"/>
       </w:pPr>
     </w:lvl>
     <w:lvl w:ilvl="7" w:tplc="04160019" w:tentative="1">
@@ -9002,7 +8710,7 @@
       <w:lvlText w:val="%8."/>
       <w:lvlJc w:val="left"/>
       <w:pPr>
-        <w:ind w:left="6105" w:hanging="360"/>
+        <w:ind w:left="5400" w:hanging="360"/>
       </w:pPr>
     </w:lvl>
     <w:lvl w:ilvl="8" w:tplc="0416001B" w:tentative="1">
@@ -9011,7 +8719,7 @@
       <w:lvlText w:val="%9."/>
       <w:lvlJc w:val="right"/>
       <w:pPr>
-        <w:ind w:left="6825" w:hanging="180"/>
+        <w:ind w:left="6120" w:hanging="180"/>
       </w:pPr>
     </w:lvl>
   </w:abstractNum>
@@ -9305,7 +9013,7 @@
       <w:lvlText w:val="%1."/>
       <w:lvlJc w:val="left"/>
       <w:pPr>
-        <w:ind w:left="1065" w:hanging="360"/>
+        <w:ind w:left="360" w:hanging="360"/>
       </w:pPr>
       <w:rPr>
         <w:rFonts w:hint="default"/>
@@ -9317,7 +9025,7 @@
       <w:lvlText w:val="%2."/>
       <w:lvlJc w:val="left"/>
       <w:pPr>
-        <w:ind w:left="1785" w:hanging="360"/>
+        <w:ind w:left="1080" w:hanging="360"/>
       </w:pPr>
     </w:lvl>
     <w:lvl w:ilvl="2" w:tplc="FFFFFFFF" w:tentative="1">
@@ -9326,7 +9034,7 @@
       <w:lvlText w:val="%3."/>
       <w:lvlJc w:val="right"/>
       <w:pPr>
-        <w:ind w:left="2505" w:hanging="180"/>
+        <w:ind w:left="1800" w:hanging="180"/>
       </w:pPr>
     </w:lvl>
     <w:lvl w:ilvl="3" w:tplc="FFFFFFFF" w:tentative="1">
@@ -9335,7 +9043,7 @@
       <w:lvlText w:val="%4."/>
       <w:lvlJc w:val="left"/>
       <w:pPr>
-        <w:ind w:left="3225" w:hanging="360"/>
+        <w:ind w:left="2520" w:hanging="360"/>
       </w:pPr>
     </w:lvl>
     <w:lvl w:ilvl="4" w:tplc="FFFFFFFF" w:tentative="1">
@@ -9344,7 +9052,7 @@
       <w:lvlText w:val="%5."/>
       <w:lvlJc w:val="left"/>
       <w:pPr>
-        <w:ind w:left="3945" w:hanging="360"/>
+        <w:ind w:left="3240" w:hanging="360"/>
       </w:pPr>
     </w:lvl>
     <w:lvl w:ilvl="5" w:tplc="FFFFFFFF" w:tentative="1">
@@ -9353,7 +9061,7 @@
       <w:lvlText w:val="%6."/>
       <w:lvlJc w:val="right"/>
       <w:pPr>
-        <w:ind w:left="4665" w:hanging="180"/>
+        <w:ind w:left="3960" w:hanging="180"/>
       </w:pPr>
     </w:lvl>
     <w:lvl w:ilvl="6" w:tplc="FFFFFFFF" w:tentative="1">
@@ -9362,7 +9070,7 @@
       <w:lvlText w:val="%7."/>
       <w:lvlJc w:val="left"/>
       <w:pPr>
-        <w:ind w:left="5385" w:hanging="360"/>
+        <w:ind w:left="4680" w:hanging="360"/>
       </w:pPr>
     </w:lvl>
     <w:lvl w:ilvl="7" w:tplc="FFFFFFFF" w:tentative="1">
@@ -9371,7 +9079,7 @@
       <w:lvlText w:val="%8."/>
       <w:lvlJc w:val="left"/>
       <w:pPr>
-        <w:ind w:left="6105" w:hanging="360"/>
+        <w:ind w:left="5400" w:hanging="360"/>
       </w:pPr>
     </w:lvl>
     <w:lvl w:ilvl="8" w:tplc="FFFFFFFF" w:tentative="1">
@@ -9380,7 +9088,7 @@
       <w:lvlText w:val="%9."/>
       <w:lvlJc w:val="right"/>
       <w:pPr>
-        <w:ind w:left="6825" w:hanging="180"/>
+        <w:ind w:left="6120" w:hanging="180"/>
       </w:pPr>
     </w:lvl>
   </w:abstractNum>
@@ -10241,7 +9949,7 @@
       <w:lvlText w:val="%1."/>
       <w:lvlJc w:val="left"/>
       <w:pPr>
-        <w:ind w:left="1065" w:hanging="360"/>
+        <w:ind w:left="360" w:hanging="360"/>
       </w:pPr>
       <w:rPr>
         <w:rFonts w:hint="default"/>
@@ -10253,7 +9961,7 @@
       <w:lvlText w:val="%2."/>
       <w:lvlJc w:val="left"/>
       <w:pPr>
-        <w:ind w:left="1785" w:hanging="360"/>
+        <w:ind w:left="1080" w:hanging="360"/>
       </w:pPr>
     </w:lvl>
     <w:lvl w:ilvl="2" w:tplc="FFFFFFFF" w:tentative="1">
@@ -10262,7 +9970,7 @@
       <w:lvlText w:val="%3."/>
       <w:lvlJc w:val="right"/>
       <w:pPr>
-        <w:ind w:left="2505" w:hanging="180"/>
+        <w:ind w:left="1800" w:hanging="180"/>
       </w:pPr>
     </w:lvl>
     <w:lvl w:ilvl="3" w:tplc="FFFFFFFF" w:tentative="1">
@@ -10271,7 +9979,7 @@
       <w:lvlText w:val="%4."/>
       <w:lvlJc w:val="left"/>
       <w:pPr>
-        <w:ind w:left="3225" w:hanging="360"/>
+        <w:ind w:left="2520" w:hanging="360"/>
       </w:pPr>
     </w:lvl>
     <w:lvl w:ilvl="4" w:tplc="FFFFFFFF" w:tentative="1">
@@ -10280,7 +9988,7 @@
       <w:lvlText w:val="%5."/>
       <w:lvlJc w:val="left"/>
       <w:pPr>
-        <w:ind w:left="3945" w:hanging="360"/>
+        <w:ind w:left="3240" w:hanging="360"/>
       </w:pPr>
     </w:lvl>
     <w:lvl w:ilvl="5" w:tplc="FFFFFFFF" w:tentative="1">
@@ -10289,7 +9997,7 @@
       <w:lvlText w:val="%6."/>
       <w:lvlJc w:val="right"/>
       <w:pPr>
-        <w:ind w:left="4665" w:hanging="180"/>
+        <w:ind w:left="3960" w:hanging="180"/>
       </w:pPr>
     </w:lvl>
     <w:lvl w:ilvl="6" w:tplc="FFFFFFFF" w:tentative="1">
@@ -10298,7 +10006,7 @@
       <w:lvlText w:val="%7."/>
       <w:lvlJc w:val="left"/>
       <w:pPr>
-        <w:ind w:left="5385" w:hanging="360"/>
+        <w:ind w:left="4680" w:hanging="360"/>
       </w:pPr>
     </w:lvl>
     <w:lvl w:ilvl="7" w:tplc="FFFFFFFF" w:tentative="1">
@@ -10307,7 +10015,7 @@
       <w:lvlText w:val="%8."/>
       <w:lvlJc w:val="left"/>
       <w:pPr>
-        <w:ind w:left="6105" w:hanging="360"/>
+        <w:ind w:left="5400" w:hanging="360"/>
       </w:pPr>
     </w:lvl>
     <w:lvl w:ilvl="8" w:tplc="FFFFFFFF" w:tentative="1">
@@ -10316,7 +10024,7 @@
       <w:lvlText w:val="%9."/>
       <w:lvlJc w:val="right"/>
       <w:pPr>
-        <w:ind w:left="6825" w:hanging="180"/>
+        <w:ind w:left="6120" w:hanging="180"/>
       </w:pPr>
     </w:lvl>
   </w:abstractNum>
@@ -10330,7 +10038,7 @@
       <w:lvlText w:val="%1."/>
       <w:lvlJc w:val="left"/>
       <w:pPr>
-        <w:ind w:left="1065" w:hanging="360"/>
+        <w:ind w:left="360" w:hanging="360"/>
       </w:pPr>
       <w:rPr>
         <w:rFonts w:hint="default"/>
@@ -10342,7 +10050,7 @@
       <w:lvlText w:val="%2."/>
       <w:lvlJc w:val="left"/>
       <w:pPr>
-        <w:ind w:left="1785" w:hanging="360"/>
+        <w:ind w:left="1080" w:hanging="360"/>
       </w:pPr>
     </w:lvl>
     <w:lvl w:ilvl="2" w:tplc="FFFFFFFF" w:tentative="1">
@@ -10351,7 +10059,7 @@
       <w:lvlText w:val="%3."/>
       <w:lvlJc w:val="right"/>
       <w:pPr>
-        <w:ind w:left="2505" w:hanging="180"/>
+        <w:ind w:left="1800" w:hanging="180"/>
       </w:pPr>
     </w:lvl>
     <w:lvl w:ilvl="3" w:tplc="FFFFFFFF" w:tentative="1">
@@ -10360,7 +10068,7 @@
       <w:lvlText w:val="%4."/>
       <w:lvlJc w:val="left"/>
       <w:pPr>
-        <w:ind w:left="3225" w:hanging="360"/>
+        <w:ind w:left="2520" w:hanging="360"/>
       </w:pPr>
     </w:lvl>
     <w:lvl w:ilvl="4" w:tplc="FFFFFFFF" w:tentative="1">
@@ -10369,7 +10077,7 @@
       <w:lvlText w:val="%5."/>
       <w:lvlJc w:val="left"/>
       <w:pPr>
-        <w:ind w:left="3945" w:hanging="360"/>
+        <w:ind w:left="3240" w:hanging="360"/>
       </w:pPr>
     </w:lvl>
     <w:lvl w:ilvl="5" w:tplc="FFFFFFFF" w:tentative="1">
@@ -10378,7 +10086,7 @@
       <w:lvlText w:val="%6."/>
       <w:lvlJc w:val="right"/>
       <w:pPr>
-        <w:ind w:left="4665" w:hanging="180"/>
+        <w:ind w:left="3960" w:hanging="180"/>
       </w:pPr>
     </w:lvl>
     <w:lvl w:ilvl="6" w:tplc="FFFFFFFF" w:tentative="1">
@@ -10387,7 +10095,7 @@
       <w:lvlText w:val="%7."/>
       <w:lvlJc w:val="left"/>
       <w:pPr>
-        <w:ind w:left="5385" w:hanging="360"/>
+        <w:ind w:left="4680" w:hanging="360"/>
       </w:pPr>
     </w:lvl>
     <w:lvl w:ilvl="7" w:tplc="FFFFFFFF" w:tentative="1">
@@ -10396,7 +10104,7 @@
       <w:lvlText w:val="%8."/>
       <w:lvlJc w:val="left"/>
       <w:pPr>
-        <w:ind w:left="6105" w:hanging="360"/>
+        <w:ind w:left="5400" w:hanging="360"/>
       </w:pPr>
     </w:lvl>
     <w:lvl w:ilvl="8" w:tplc="FFFFFFFF" w:tentative="1">
@@ -10405,7 +10113,7 @@
       <w:lvlText w:val="%9."/>
       <w:lvlJc w:val="right"/>
       <w:pPr>
-        <w:ind w:left="6825" w:hanging="180"/>
+        <w:ind w:left="6120" w:hanging="180"/>
       </w:pPr>
     </w:lvl>
   </w:abstractNum>
@@ -10675,7 +10383,7 @@
       <w:lvlText w:val="%1."/>
       <w:lvlJc w:val="left"/>
       <w:pPr>
-        <w:ind w:left="1065" w:hanging="360"/>
+        <w:ind w:left="360" w:hanging="360"/>
       </w:pPr>
       <w:rPr>
         <w:rFonts w:hint="default"/>
@@ -10687,7 +10395,7 @@
       <w:lvlText w:val="%2."/>
       <w:lvlJc w:val="left"/>
       <w:pPr>
-        <w:ind w:left="1785" w:hanging="360"/>
+        <w:ind w:left="1080" w:hanging="360"/>
       </w:pPr>
     </w:lvl>
     <w:lvl w:ilvl="2" w:tplc="FFFFFFFF" w:tentative="1">
@@ -10696,7 +10404,7 @@
       <w:lvlText w:val="%3."/>
       <w:lvlJc w:val="right"/>
       <w:pPr>
-        <w:ind w:left="2505" w:hanging="180"/>
+        <w:ind w:left="1800" w:hanging="180"/>
       </w:pPr>
     </w:lvl>
     <w:lvl w:ilvl="3" w:tplc="FFFFFFFF" w:tentative="1">
@@ -10705,7 +10413,7 @@
       <w:lvlText w:val="%4."/>
       <w:lvlJc w:val="left"/>
       <w:pPr>
-        <w:ind w:left="3225" w:hanging="360"/>
+        <w:ind w:left="2520" w:hanging="360"/>
       </w:pPr>
     </w:lvl>
     <w:lvl w:ilvl="4" w:tplc="FFFFFFFF" w:tentative="1">
@@ -10714,7 +10422,7 @@
       <w:lvlText w:val="%5."/>
       <w:lvlJc w:val="left"/>
       <w:pPr>
-        <w:ind w:left="3945" w:hanging="360"/>
+        <w:ind w:left="3240" w:hanging="360"/>
       </w:pPr>
     </w:lvl>
     <w:lvl w:ilvl="5" w:tplc="FFFFFFFF" w:tentative="1">
@@ -10723,7 +10431,7 @@
       <w:lvlText w:val="%6."/>
       <w:lvlJc w:val="right"/>
       <w:pPr>
-        <w:ind w:left="4665" w:hanging="180"/>
+        <w:ind w:left="3960" w:hanging="180"/>
       </w:pPr>
     </w:lvl>
     <w:lvl w:ilvl="6" w:tplc="FFFFFFFF" w:tentative="1">
@@ -10732,7 +10440,7 @@
       <w:lvlText w:val="%7."/>
       <w:lvlJc w:val="left"/>
       <w:pPr>
-        <w:ind w:left="5385" w:hanging="360"/>
+        <w:ind w:left="4680" w:hanging="360"/>
       </w:pPr>
     </w:lvl>
     <w:lvl w:ilvl="7" w:tplc="FFFFFFFF" w:tentative="1">
@@ -10741,7 +10449,7 @@
       <w:lvlText w:val="%8."/>
       <w:lvlJc w:val="left"/>
       <w:pPr>
-        <w:ind w:left="6105" w:hanging="360"/>
+        <w:ind w:left="5400" w:hanging="360"/>
       </w:pPr>
     </w:lvl>
     <w:lvl w:ilvl="8" w:tplc="FFFFFFFF" w:tentative="1">
@@ -10750,7 +10458,7 @@
       <w:lvlText w:val="%9."/>
       <w:lvlJc w:val="right"/>
       <w:pPr>
-        <w:ind w:left="6825" w:hanging="180"/>
+        <w:ind w:left="6120" w:hanging="180"/>
       </w:pPr>
     </w:lvl>
   </w:abstractNum>
@@ -10968,6 +10676,7 @@
     <w:lsdException w:name="HTML Sample" w:semiHidden="1" w:unhideWhenUsed="1"/>
     <w:lsdException w:name="HTML Typewriter" w:semiHidden="1" w:unhideWhenUsed="1"/>
     <w:lsdException w:name="HTML Variable" w:semiHidden="1" w:unhideWhenUsed="1"/>
+    <w:lsdException w:name="Normal Table" w:semiHidden="1" w:unhideWhenUsed="1"/>
     <w:lsdException w:name="annotation subject" w:semiHidden="1" w:unhideWhenUsed="1"/>
     <w:lsdException w:name="No List" w:semiHidden="1" w:unhideWhenUsed="1"/>
     <w:lsdException w:name="Outline List 1" w:semiHidden="1" w:unhideWhenUsed="1"/>
@@ -11010,8 +10719,11 @@
     <w:lsdException w:name="Table Contemporary" w:semiHidden="1" w:unhideWhenUsed="1"/>
     <w:lsdException w:name="Table Elegant" w:semiHidden="1" w:unhideWhenUsed="1"/>
     <w:lsdException w:name="Table Professional" w:semiHidden="1" w:unhideWhenUsed="1"/>
+    <w:lsdException w:name="Table Subtle 1" w:semiHidden="1" w:unhideWhenUsed="1"/>
     <w:lsdException w:name="Table Subtle 2" w:semiHidden="1" w:unhideWhenUsed="1"/>
     <w:lsdException w:name="Table Web 1" w:semiHidden="1" w:unhideWhenUsed="1"/>
+    <w:lsdException w:name="Table Web 2" w:semiHidden="1" w:unhideWhenUsed="1"/>
+    <w:lsdException w:name="Table Web 3" w:semiHidden="1" w:unhideWhenUsed="1"/>
     <w:lsdException w:name="Balloon Text" w:semiHidden="1" w:unhideWhenUsed="1"/>
     <w:lsdException w:name="Table Grid" w:uiPriority="59"/>
     <w:lsdException w:name="Table Theme" w:semiHidden="1" w:unhideWhenUsed="1"/>
